--- a/services/templates/pdf/submissions/nfu-submission-template.docx
+++ b/services/templates/pdf/submissions/nfu-submission-template.docx
@@ -1188,8 +1188,8 @@
         </w:tblCellMar>
       </w:tblPr>
       <w:tblGrid>
-        <w:gridCol w:w="3064"/>
-        <w:gridCol w:w="2551"/>
+        <w:gridCol w:w="3063"/>
+        <w:gridCol w:w="2552"/>
         <w:gridCol w:w="1639"/>
         <w:gridCol w:w="1819"/>
         <w:gridCol w:w="1818"/>
@@ -1198,7 +1198,7 @@
         <w:trPr/>
         <w:tc>
           <w:tcPr>
-            <w:tcW w:w="3064" w:type="dxa"/>
+            <w:tcW w:w="3063" w:type="dxa"/>
             <w:tcBorders/>
           </w:tcPr>
           <w:p>
@@ -1225,7 +1225,7 @@
         </w:tc>
         <w:tc>
           <w:tcPr>
-            <w:tcW w:w="2551" w:type="dxa"/>
+            <w:tcW w:w="2552" w:type="dxa"/>
             <w:tcBorders/>
           </w:tcPr>
           <w:p>
@@ -1336,7 +1336,7 @@
         <w:trPr/>
         <w:tc>
           <w:tcPr>
-            <w:tcW w:w="3064" w:type="dxa"/>
+            <w:tcW w:w="3063" w:type="dxa"/>
             <w:tcBorders/>
           </w:tcPr>
           <w:p>
@@ -1361,7 +1361,7 @@
         </w:tc>
         <w:tc>
           <w:tcPr>
-            <w:tcW w:w="2551" w:type="dxa"/>
+            <w:tcW w:w="2552" w:type="dxa"/>
             <w:tcBorders/>
           </w:tcPr>
           <w:p>
@@ -1464,7 +1464,7 @@
         <w:trPr/>
         <w:tc>
           <w:tcPr>
-            <w:tcW w:w="3064" w:type="dxa"/>
+            <w:tcW w:w="3063" w:type="dxa"/>
             <w:tcBorders/>
           </w:tcPr>
           <w:p>
@@ -1489,7 +1489,7 @@
         </w:tc>
         <w:tc>
           <w:tcPr>
-            <w:tcW w:w="2551" w:type="dxa"/>
+            <w:tcW w:w="2552" w:type="dxa"/>
             <w:tcBorders/>
           </w:tcPr>
           <w:p>
@@ -2777,9 +2777,9 @@
         </w:tblCellMar>
       </w:tblPr>
       <w:tblGrid>
-        <w:gridCol w:w="2671"/>
+        <w:gridCol w:w="2670"/>
         <w:gridCol w:w="2494"/>
-        <w:gridCol w:w="2089"/>
+        <w:gridCol w:w="2090"/>
         <w:gridCol w:w="1821"/>
         <w:gridCol w:w="1816"/>
       </w:tblGrid>
@@ -2787,7 +2787,7 @@
         <w:trPr/>
         <w:tc>
           <w:tcPr>
-            <w:tcW w:w="2671" w:type="dxa"/>
+            <w:tcW w:w="2670" w:type="dxa"/>
             <w:tcBorders/>
           </w:tcPr>
           <w:p>
@@ -2841,7 +2841,7 @@
         </w:tc>
         <w:tc>
           <w:tcPr>
-            <w:tcW w:w="2089" w:type="dxa"/>
+            <w:tcW w:w="2090" w:type="dxa"/>
             <w:tcBorders/>
           </w:tcPr>
           <w:p>
@@ -3089,7 +3089,73 @@
           <w:sz w:val="20"/>
           <w:szCs w:val="20"/>
         </w:rPr>
-        <w:t>{d.hasOtherParcelsInCommunity:ifEQ(true):showBegin}</w:t>
+        <w:t>{d.</w:t>
+      </w:r>
+      <w:r>
+        <w:rPr>
+          <w:rFonts w:ascii="BC Sans" w:hAnsi="BC Sans"/>
+          <w:b w:val="false"/>
+          <w:bCs w:val="false"/>
+          <w:color w:val="B85C00"/>
+          <w:sz w:val="20"/>
+          <w:szCs w:val="20"/>
+        </w:rPr>
+        <w:t>otherParcelsDescription:</w:t>
+      </w:r>
+      <w:r>
+        <w:rPr>
+          <w:rFonts w:ascii="BC Sans" w:hAnsi="BC Sans"/>
+          <w:b w:val="false"/>
+          <w:bCs w:val="false"/>
+          <w:color w:val="B85C00"/>
+          <w:sz w:val="20"/>
+          <w:szCs w:val="20"/>
+        </w:rPr>
+        <w:t>ifE</w:t>
+      </w:r>
+      <w:r>
+        <w:rPr>
+          <w:rFonts w:ascii="BC Sans" w:hAnsi="BC Sans"/>
+          <w:b w:val="false"/>
+          <w:bCs w:val="false"/>
+          <w:color w:val="B85C00"/>
+          <w:sz w:val="20"/>
+          <w:szCs w:val="20"/>
+        </w:rPr>
+        <w:t>M</w:t>
+      </w:r>
+      <w:r>
+        <w:rPr>
+          <w:rFonts w:ascii="BC Sans" w:hAnsi="BC Sans"/>
+          <w:b w:val="false"/>
+          <w:bCs w:val="false"/>
+          <w:color w:val="B85C00"/>
+          <w:sz w:val="20"/>
+          <w:szCs w:val="20"/>
+        </w:rPr>
+        <w:t>():</w:t>
+      </w:r>
+      <w:r>
+        <w:rPr>
+          <w:rFonts w:ascii="BC Sans" w:hAnsi="BC Sans"/>
+          <w:b w:val="false"/>
+          <w:bCs w:val="false"/>
+          <w:color w:val="B85C00"/>
+          <w:sz w:val="20"/>
+          <w:szCs w:val="20"/>
+        </w:rPr>
+        <w:t>hide</w:t>
+      </w:r>
+      <w:r>
+        <w:rPr>
+          <w:rFonts w:ascii="BC Sans" w:hAnsi="BC Sans"/>
+          <w:b w:val="false"/>
+          <w:bCs w:val="false"/>
+          <w:color w:val="B85C00"/>
+          <w:sz w:val="20"/>
+          <w:szCs w:val="20"/>
+        </w:rPr>
+        <w:t>Begin}</w:t>
       </w:r>
     </w:p>
     <w:tbl>
@@ -3161,7 +3227,112 @@
                 <w:sz w:val="20"/>
                 <w:szCs w:val="20"/>
               </w:rPr>
-              <w:t>{d.otherParcelsDescription:ifEM():show(.noData)}</w:t>
+              <w:t>{d.otherParcelsDescription:</w:t>
+            </w:r>
+            <w:r>
+              <w:rPr>
+                <w:rFonts w:ascii="BC Sans" w:hAnsi="BC Sans"/>
+                <w:sz w:val="20"/>
+                <w:szCs w:val="20"/>
+              </w:rPr>
+              <w:t>convCRLF</w:t>
+            </w:r>
+            <w:r>
+              <w:rPr>
+                <w:rFonts w:ascii="BC Sans" w:hAnsi="BC Sans"/>
+                <w:sz w:val="20"/>
+                <w:szCs w:val="20"/>
+              </w:rPr>
+              <w:t>:ifEM():show(.noData)}</w:t>
+            </w:r>
+          </w:p>
+          <w:p>
+            <w:pPr>
+              <w:pStyle w:val="TableContents"/>
+              <w:widowControl w:val="false"/>
+              <w:spacing w:lineRule="auto" w:line="276"/>
+              <w:rPr>
+                <w:rFonts w:ascii="BC Sans" w:hAnsi="BC Sans"/>
+                <w:sz w:val="20"/>
+                <w:szCs w:val="20"/>
+              </w:rPr>
+            </w:pPr>
+            <w:r>
+              <w:rPr>
+                <w:rFonts w:ascii="BC Sans" w:hAnsi="BC Sans"/>
+                <w:b w:val="false"/>
+                <w:bCs w:val="false"/>
+                <w:color w:val="B85C00"/>
+                <w:sz w:val="20"/>
+                <w:szCs w:val="20"/>
+              </w:rPr>
+              <w:t>{d.</w:t>
+            </w:r>
+            <w:r>
+              <w:rPr>
+                <w:rFonts w:ascii="BC Sans" w:hAnsi="BC Sans"/>
+                <w:b w:val="false"/>
+                <w:bCs w:val="false"/>
+                <w:color w:val="B85C00"/>
+                <w:sz w:val="20"/>
+                <w:szCs w:val="20"/>
+              </w:rPr>
+              <w:t>otherParcelsDescription:</w:t>
+            </w:r>
+            <w:r>
+              <w:rPr>
+                <w:rFonts w:ascii="BC Sans" w:hAnsi="BC Sans"/>
+                <w:b w:val="false"/>
+                <w:bCs w:val="false"/>
+                <w:color w:val="B85C00"/>
+                <w:sz w:val="20"/>
+                <w:szCs w:val="20"/>
+              </w:rPr>
+              <w:t>ifE</w:t>
+            </w:r>
+            <w:r>
+              <w:rPr>
+                <w:rFonts w:ascii="BC Sans" w:hAnsi="BC Sans"/>
+                <w:b w:val="false"/>
+                <w:bCs w:val="false"/>
+                <w:color w:val="B85C00"/>
+                <w:sz w:val="20"/>
+                <w:szCs w:val="20"/>
+              </w:rPr>
+              <w:t>M</w:t>
+            </w:r>
+            <w:r>
+              <w:rPr>
+                <w:rFonts w:ascii="BC Sans" w:hAnsi="BC Sans"/>
+                <w:b w:val="false"/>
+                <w:bCs w:val="false"/>
+                <w:color w:val="B85C00"/>
+                <w:sz w:val="20"/>
+                <w:szCs w:val="20"/>
+              </w:rPr>
+              <w:t>():</w:t>
+            </w:r>
+            <w:r>
+              <w:rPr>
+                <w:rFonts w:ascii="BC Sans" w:hAnsi="BC Sans"/>
+                <w:b w:val="false"/>
+                <w:bCs w:val="false"/>
+                <w:color w:val="B85C00"/>
+                <w:sz w:val="20"/>
+                <w:szCs w:val="20"/>
+              </w:rPr>
+              <w:t>hideEnd</w:t>
+            </w:r>
+            <w:r>
+              <w:rPr>
+                <w:rFonts w:ascii="BC Sans" w:hAnsi="BC Sans"/>
+                <w:b w:val="false"/>
+                <w:bCs w:val="false"/>
+                <w:color w:val="B85C00"/>
+                <w:sz w:val="20"/>
+                <w:szCs w:val="20"/>
+              </w:rPr>
+              <w:t>}</w:t>
             </w:r>
           </w:p>
         </w:tc>
@@ -3182,17 +3353,6 @@
           <w:szCs w:val="28"/>
         </w:rPr>
       </w:pPr>
-      <w:r>
-        <w:rPr>
-          <w:rFonts w:ascii="BC Sans" w:hAnsi="BC Sans"/>
-          <w:b/>
-          <w:bCs/>
-          <w:color w:val="B85C00"/>
-          <w:sz w:val="28"/>
-          <w:szCs w:val="28"/>
-        </w:rPr>
-        <w:t xml:space="preserve">{d.hasOtherParcelsInCommunity:ifEQ(true):showEnd} </w:t>
-      </w:r>
       <w:r>
         <w:rPr>
           <w:rFonts w:ascii="BC Sans" w:hAnsi="BC Sans"/>
@@ -3933,7 +4093,23 @@
                 <w:sz w:val="20"/>
                 <w:szCs w:val="20"/>
               </w:rPr>
-              <w:t>{d.parcelsAgricultureDescription:ifEM():show(.noData)}</w:t>
+              <w:t>{d.parcelsAgricultureDescription:</w:t>
+            </w:r>
+            <w:r>
+              <w:rPr>
+                <w:rFonts w:ascii="BC Sans" w:hAnsi="BC Sans"/>
+                <w:sz w:val="20"/>
+                <w:szCs w:val="20"/>
+              </w:rPr>
+              <w:t>convCRLF</w:t>
+            </w:r>
+            <w:r>
+              <w:rPr>
+                <w:rFonts w:ascii="BC Sans" w:hAnsi="BC Sans"/>
+                <w:sz w:val="20"/>
+                <w:szCs w:val="20"/>
+              </w:rPr>
+              <w:t>:ifEM():show(.noData)}</w:t>
             </w:r>
           </w:p>
         </w:tc>
@@ -3990,7 +4166,23 @@
                 <w:sz w:val="20"/>
                 <w:szCs w:val="20"/>
               </w:rPr>
-              <w:t>{d.parcelsAgricultureImprovementDescription:ifEM():show(.noData)}</w:t>
+              <w:t>{d.parcelsAgricultureImprovementDescription:</w:t>
+            </w:r>
+            <w:r>
+              <w:rPr>
+                <w:rFonts w:ascii="BC Sans" w:hAnsi="BC Sans"/>
+                <w:sz w:val="20"/>
+                <w:szCs w:val="20"/>
+              </w:rPr>
+              <w:t>convCRLF</w:t>
+            </w:r>
+            <w:r>
+              <w:rPr>
+                <w:rFonts w:ascii="BC Sans" w:hAnsi="BC Sans"/>
+                <w:sz w:val="20"/>
+                <w:szCs w:val="20"/>
+              </w:rPr>
+              <w:t>:ifEM():show(.noData)}</w:t>
             </w:r>
           </w:p>
         </w:tc>
@@ -4047,7 +4239,23 @@
                 <w:sz w:val="20"/>
                 <w:szCs w:val="20"/>
               </w:rPr>
-              <w:t>{d.parcelsNonAgricultureUseDescription:ifEM():show(.noData)}</w:t>
+              <w:t>{d.parcelsNonAgricultureUseDescription:</w:t>
+            </w:r>
+            <w:r>
+              <w:rPr>
+                <w:rFonts w:ascii="BC Sans" w:hAnsi="BC Sans"/>
+                <w:sz w:val="20"/>
+                <w:szCs w:val="20"/>
+              </w:rPr>
+              <w:t>convCRLF</w:t>
+            </w:r>
+            <w:r>
+              <w:rPr>
+                <w:rFonts w:ascii="BC Sans" w:hAnsi="BC Sans"/>
+                <w:sz w:val="20"/>
+                <w:szCs w:val="20"/>
+              </w:rPr>
+              <w:t>:ifEM():show(.noData)}</w:t>
             </w:r>
           </w:p>
         </w:tc>
@@ -4696,23 +4904,23 @@
                 <w:sz w:val="20"/>
                 <w:szCs w:val="20"/>
               </w:rPr>
-              <w:t>{d.</w:t>
-            </w:r>
-            <w:r>
-              <w:rPr>
-                <w:rFonts w:ascii="BC Sans" w:hAnsi="BC Sans"/>
-                <w:sz w:val="20"/>
-                <w:szCs w:val="20"/>
-              </w:rPr>
-              <w:t>p</w:t>
-            </w:r>
-            <w:r>
-              <w:rPr>
-                <w:rFonts w:ascii="BC Sans" w:hAnsi="BC Sans"/>
-                <w:sz w:val="20"/>
-                <w:szCs w:val="20"/>
-              </w:rPr>
-              <w:t>urpose:ifEM():show(.noData)}</w:t>
+              <w:t>{d.purpose:</w:t>
+            </w:r>
+            <w:r>
+              <w:rPr>
+                <w:rFonts w:ascii="BC Sans" w:hAnsi="BC Sans"/>
+                <w:sz w:val="20"/>
+                <w:szCs w:val="20"/>
+              </w:rPr>
+              <w:t>convCRLF</w:t>
+            </w:r>
+            <w:r>
+              <w:rPr>
+                <w:rFonts w:ascii="BC Sans" w:hAnsi="BC Sans"/>
+                <w:sz w:val="20"/>
+                <w:szCs w:val="20"/>
+              </w:rPr>
+              <w:t>:ifEM():show(.noData)}</w:t>
             </w:r>
           </w:p>
         </w:tc>
@@ -4769,7 +4977,23 @@
                 <w:sz w:val="20"/>
                 <w:szCs w:val="20"/>
               </w:rPr>
-              <w:t>{d.nfuOutsideLands:ifEM():show(.noData)}</w:t>
+              <w:t>{d.nfuOutsideLands:</w:t>
+            </w:r>
+            <w:r>
+              <w:rPr>
+                <w:rFonts w:ascii="BC Sans" w:hAnsi="BC Sans"/>
+                <w:sz w:val="20"/>
+                <w:szCs w:val="20"/>
+              </w:rPr>
+              <w:t>convCRLF</w:t>
+            </w:r>
+            <w:r>
+              <w:rPr>
+                <w:rFonts w:ascii="BC Sans" w:hAnsi="BC Sans"/>
+                <w:sz w:val="20"/>
+                <w:szCs w:val="20"/>
+              </w:rPr>
+              <w:t>:ifEM():show(.noData)}</w:t>
             </w:r>
           </w:p>
         </w:tc>
@@ -4826,7 +5050,23 @@
                 <w:sz w:val="20"/>
                 <w:szCs w:val="20"/>
               </w:rPr>
-              <w:t>{d.nfuAgricultureSupport:ifEM():show(.noData)}</w:t>
+              <w:t>{d.nfuAgricultureSupport:</w:t>
+            </w:r>
+            <w:r>
+              <w:rPr>
+                <w:rFonts w:ascii="BC Sans" w:hAnsi="BC Sans"/>
+                <w:sz w:val="20"/>
+                <w:szCs w:val="20"/>
+              </w:rPr>
+              <w:t>convCRLF</w:t>
+            </w:r>
+            <w:r>
+              <w:rPr>
+                <w:rFonts w:ascii="BC Sans" w:hAnsi="BC Sans"/>
+                <w:sz w:val="20"/>
+                <w:szCs w:val="20"/>
+              </w:rPr>
+              <w:t>:ifEM():show(.noData)}</w:t>
             </w:r>
           </w:p>
         </w:tc>
@@ -5061,7 +5301,23 @@
                 <w:sz w:val="20"/>
                 <w:szCs w:val="20"/>
               </w:rPr>
-              <w:t>{d.nfuFillTypeDescription:ifEM():show(.noData)}</w:t>
+              <w:t>{d.nfuFillTypeDescription:</w:t>
+            </w:r>
+            <w:r>
+              <w:rPr>
+                <w:rFonts w:ascii="BC Sans" w:hAnsi="BC Sans"/>
+                <w:sz w:val="20"/>
+                <w:szCs w:val="20"/>
+              </w:rPr>
+              <w:t>convCRLF</w:t>
+            </w:r>
+            <w:r>
+              <w:rPr>
+                <w:rFonts w:ascii="BC Sans" w:hAnsi="BC Sans"/>
+                <w:sz w:val="20"/>
+                <w:szCs w:val="20"/>
+              </w:rPr>
+              <w:t>:ifEM():show(.noData)}</w:t>
             </w:r>
           </w:p>
         </w:tc>
@@ -5118,7 +5374,23 @@
                 <w:sz w:val="20"/>
                 <w:szCs w:val="20"/>
               </w:rPr>
-              <w:t>{d.nfuFillOriginDescription:ifEM():show(.noData)}</w:t>
+              <w:t>{d.nfuFillOriginDescription:</w:t>
+            </w:r>
+            <w:r>
+              <w:rPr>
+                <w:rFonts w:ascii="BC Sans" w:hAnsi="BC Sans"/>
+                <w:sz w:val="20"/>
+                <w:szCs w:val="20"/>
+              </w:rPr>
+              <w:t>convCRLF</w:t>
+            </w:r>
+            <w:r>
+              <w:rPr>
+                <w:rFonts w:ascii="BC Sans" w:hAnsi="BC Sans"/>
+                <w:sz w:val="20"/>
+                <w:szCs w:val="20"/>
+              </w:rPr>
+              <w:t>:ifEM():show(.noData)}</w:t>
             </w:r>
           </w:p>
         </w:tc>
@@ -5949,7 +6221,7 @@
         <w:szCs w:val="20"/>
         <w:rFonts w:ascii="BC Sans" w:hAnsi="BC Sans"/>
       </w:rPr>
-      <w:t>5</w:t>
+      <w:t>2</w:t>
     </w:r>
     <w:r>
       <w:rPr>

--- a/services/templates/pdf/submissions/nfu-submission-template.docx
+++ b/services/templates/pdf/submissions/nfu-submission-template.docx
@@ -1188,8 +1188,8 @@
         </w:tblCellMar>
       </w:tblPr>
       <w:tblGrid>
-        <w:gridCol w:w="3063"/>
-        <w:gridCol w:w="2552"/>
+        <w:gridCol w:w="3062"/>
+        <w:gridCol w:w="2553"/>
         <w:gridCol w:w="1639"/>
         <w:gridCol w:w="1819"/>
         <w:gridCol w:w="1818"/>
@@ -1198,7 +1198,7 @@
         <w:trPr/>
         <w:tc>
           <w:tcPr>
-            <w:tcW w:w="3063" w:type="dxa"/>
+            <w:tcW w:w="3062" w:type="dxa"/>
             <w:tcBorders/>
           </w:tcPr>
           <w:p>
@@ -1225,7 +1225,7 @@
         </w:tc>
         <w:tc>
           <w:tcPr>
-            <w:tcW w:w="2552" w:type="dxa"/>
+            <w:tcW w:w="2553" w:type="dxa"/>
             <w:tcBorders/>
           </w:tcPr>
           <w:p>
@@ -1336,7 +1336,7 @@
         <w:trPr/>
         <w:tc>
           <w:tcPr>
-            <w:tcW w:w="3063" w:type="dxa"/>
+            <w:tcW w:w="3062" w:type="dxa"/>
             <w:tcBorders/>
           </w:tcPr>
           <w:p>
@@ -1361,7 +1361,7 @@
         </w:tc>
         <w:tc>
           <w:tcPr>
-            <w:tcW w:w="2552" w:type="dxa"/>
+            <w:tcW w:w="2553" w:type="dxa"/>
             <w:tcBorders/>
           </w:tcPr>
           <w:p>
@@ -1464,7 +1464,7 @@
         <w:trPr/>
         <w:tc>
           <w:tcPr>
-            <w:tcW w:w="3063" w:type="dxa"/>
+            <w:tcW w:w="3062" w:type="dxa"/>
             <w:tcBorders/>
           </w:tcPr>
           <w:p>
@@ -1489,7 +1489,7 @@
         </w:tc>
         <w:tc>
           <w:tcPr>
-            <w:tcW w:w="2552" w:type="dxa"/>
+            <w:tcW w:w="2553" w:type="dxa"/>
             <w:tcBorders/>
           </w:tcPr>
           <w:p>
@@ -2361,7 +2361,7 @@
                 <w:sz w:val="20"/>
                 <w:szCs w:val="20"/>
               </w:rPr>
-              <w:t>{d.parcels[i].owners[i].organizationName}f</w:t>
+              <w:t>{d.parcels[i].owners[i].organizationName}</w:t>
             </w:r>
           </w:p>
         </w:tc>
@@ -3089,73 +3089,7 @@
           <w:sz w:val="20"/>
           <w:szCs w:val="20"/>
         </w:rPr>
-        <w:t>{d.</w:t>
-      </w:r>
-      <w:r>
-        <w:rPr>
-          <w:rFonts w:ascii="BC Sans" w:hAnsi="BC Sans"/>
-          <w:b w:val="false"/>
-          <w:bCs w:val="false"/>
-          <w:color w:val="B85C00"/>
-          <w:sz w:val="20"/>
-          <w:szCs w:val="20"/>
-        </w:rPr>
-        <w:t>otherParcelsDescription:</w:t>
-      </w:r>
-      <w:r>
-        <w:rPr>
-          <w:rFonts w:ascii="BC Sans" w:hAnsi="BC Sans"/>
-          <w:b w:val="false"/>
-          <w:bCs w:val="false"/>
-          <w:color w:val="B85C00"/>
-          <w:sz w:val="20"/>
-          <w:szCs w:val="20"/>
-        </w:rPr>
-        <w:t>ifE</w:t>
-      </w:r>
-      <w:r>
-        <w:rPr>
-          <w:rFonts w:ascii="BC Sans" w:hAnsi="BC Sans"/>
-          <w:b w:val="false"/>
-          <w:bCs w:val="false"/>
-          <w:color w:val="B85C00"/>
-          <w:sz w:val="20"/>
-          <w:szCs w:val="20"/>
-        </w:rPr>
-        <w:t>M</w:t>
-      </w:r>
-      <w:r>
-        <w:rPr>
-          <w:rFonts w:ascii="BC Sans" w:hAnsi="BC Sans"/>
-          <w:b w:val="false"/>
-          <w:bCs w:val="false"/>
-          <w:color w:val="B85C00"/>
-          <w:sz w:val="20"/>
-          <w:szCs w:val="20"/>
-        </w:rPr>
-        <w:t>():</w:t>
-      </w:r>
-      <w:r>
-        <w:rPr>
-          <w:rFonts w:ascii="BC Sans" w:hAnsi="BC Sans"/>
-          <w:b w:val="false"/>
-          <w:bCs w:val="false"/>
-          <w:color w:val="B85C00"/>
-          <w:sz w:val="20"/>
-          <w:szCs w:val="20"/>
-        </w:rPr>
-        <w:t>hide</w:t>
-      </w:r>
-      <w:r>
-        <w:rPr>
-          <w:rFonts w:ascii="BC Sans" w:hAnsi="BC Sans"/>
-          <w:b w:val="false"/>
-          <w:bCs w:val="false"/>
-          <w:color w:val="B85C00"/>
-          <w:sz w:val="20"/>
-          <w:szCs w:val="20"/>
-        </w:rPr>
-        <w:t>Begin}</w:t>
+        <w:t>{d.otherParcelsDescription:ifEM():hideBegin}</w:t>
       </w:r>
     </w:p>
     <w:tbl>
@@ -3227,23 +3161,7 @@
                 <w:sz w:val="20"/>
                 <w:szCs w:val="20"/>
               </w:rPr>
-              <w:t>{d.otherParcelsDescription:</w:t>
-            </w:r>
-            <w:r>
-              <w:rPr>
-                <w:rFonts w:ascii="BC Sans" w:hAnsi="BC Sans"/>
-                <w:sz w:val="20"/>
-                <w:szCs w:val="20"/>
-              </w:rPr>
-              <w:t>convCRLF</w:t>
-            </w:r>
-            <w:r>
-              <w:rPr>
-                <w:rFonts w:ascii="BC Sans" w:hAnsi="BC Sans"/>
-                <w:sz w:val="20"/>
-                <w:szCs w:val="20"/>
-              </w:rPr>
-              <w:t>:ifEM():show(.noData)}</w:t>
+              <w:t>{d.otherParcelsDescription:convCRLF:ifEM():show(.noData)}</w:t>
             </w:r>
           </w:p>
           <w:p>
@@ -3266,73 +3184,7 @@
                 <w:sz w:val="20"/>
                 <w:szCs w:val="20"/>
               </w:rPr>
-              <w:t>{d.</w:t>
-            </w:r>
-            <w:r>
-              <w:rPr>
-                <w:rFonts w:ascii="BC Sans" w:hAnsi="BC Sans"/>
-                <w:b w:val="false"/>
-                <w:bCs w:val="false"/>
-                <w:color w:val="B85C00"/>
-                <w:sz w:val="20"/>
-                <w:szCs w:val="20"/>
-              </w:rPr>
-              <w:t>otherParcelsDescription:</w:t>
-            </w:r>
-            <w:r>
-              <w:rPr>
-                <w:rFonts w:ascii="BC Sans" w:hAnsi="BC Sans"/>
-                <w:b w:val="false"/>
-                <w:bCs w:val="false"/>
-                <w:color w:val="B85C00"/>
-                <w:sz w:val="20"/>
-                <w:szCs w:val="20"/>
-              </w:rPr>
-              <w:t>ifE</w:t>
-            </w:r>
-            <w:r>
-              <w:rPr>
-                <w:rFonts w:ascii="BC Sans" w:hAnsi="BC Sans"/>
-                <w:b w:val="false"/>
-                <w:bCs w:val="false"/>
-                <w:color w:val="B85C00"/>
-                <w:sz w:val="20"/>
-                <w:szCs w:val="20"/>
-              </w:rPr>
-              <w:t>M</w:t>
-            </w:r>
-            <w:r>
-              <w:rPr>
-                <w:rFonts w:ascii="BC Sans" w:hAnsi="BC Sans"/>
-                <w:b w:val="false"/>
-                <w:bCs w:val="false"/>
-                <w:color w:val="B85C00"/>
-                <w:sz w:val="20"/>
-                <w:szCs w:val="20"/>
-              </w:rPr>
-              <w:t>():</w:t>
-            </w:r>
-            <w:r>
-              <w:rPr>
-                <w:rFonts w:ascii="BC Sans" w:hAnsi="BC Sans"/>
-                <w:b w:val="false"/>
-                <w:bCs w:val="false"/>
-                <w:color w:val="B85C00"/>
-                <w:sz w:val="20"/>
-                <w:szCs w:val="20"/>
-              </w:rPr>
-              <w:t>hideEnd</w:t>
-            </w:r>
-            <w:r>
-              <w:rPr>
-                <w:rFonts w:ascii="BC Sans" w:hAnsi="BC Sans"/>
-                <w:b w:val="false"/>
-                <w:bCs w:val="false"/>
-                <w:color w:val="B85C00"/>
-                <w:sz w:val="20"/>
-                <w:szCs w:val="20"/>
-              </w:rPr>
-              <w:t>}</w:t>
+              <w:t>{d.otherParcelsDescription:ifEM():hideEnd}</w:t>
             </w:r>
           </w:p>
         </w:tc>
@@ -4093,23 +3945,7 @@
                 <w:sz w:val="20"/>
                 <w:szCs w:val="20"/>
               </w:rPr>
-              <w:t>{d.parcelsAgricultureDescription:</w:t>
-            </w:r>
-            <w:r>
-              <w:rPr>
-                <w:rFonts w:ascii="BC Sans" w:hAnsi="BC Sans"/>
-                <w:sz w:val="20"/>
-                <w:szCs w:val="20"/>
-              </w:rPr>
-              <w:t>convCRLF</w:t>
-            </w:r>
-            <w:r>
-              <w:rPr>
-                <w:rFonts w:ascii="BC Sans" w:hAnsi="BC Sans"/>
-                <w:sz w:val="20"/>
-                <w:szCs w:val="20"/>
-              </w:rPr>
-              <w:t>:ifEM():show(.noData)}</w:t>
+              <w:t>{d.parcelsAgricultureDescription:convCRLF:ifEM():show(.noData)}</w:t>
             </w:r>
           </w:p>
         </w:tc>
@@ -4166,23 +4002,7 @@
                 <w:sz w:val="20"/>
                 <w:szCs w:val="20"/>
               </w:rPr>
-              <w:t>{d.parcelsAgricultureImprovementDescription:</w:t>
-            </w:r>
-            <w:r>
-              <w:rPr>
-                <w:rFonts w:ascii="BC Sans" w:hAnsi="BC Sans"/>
-                <w:sz w:val="20"/>
-                <w:szCs w:val="20"/>
-              </w:rPr>
-              <w:t>convCRLF</w:t>
-            </w:r>
-            <w:r>
-              <w:rPr>
-                <w:rFonts w:ascii="BC Sans" w:hAnsi="BC Sans"/>
-                <w:sz w:val="20"/>
-                <w:szCs w:val="20"/>
-              </w:rPr>
-              <w:t>:ifEM():show(.noData)}</w:t>
+              <w:t>{d.parcelsAgricultureImprovementDescription:convCRLF:ifEM():show(.noData)}</w:t>
             </w:r>
           </w:p>
         </w:tc>
@@ -4239,23 +4059,7 @@
                 <w:sz w:val="20"/>
                 <w:szCs w:val="20"/>
               </w:rPr>
-              <w:t>{d.parcelsNonAgricultureUseDescription:</w:t>
-            </w:r>
-            <w:r>
-              <w:rPr>
-                <w:rFonts w:ascii="BC Sans" w:hAnsi="BC Sans"/>
-                <w:sz w:val="20"/>
-                <w:szCs w:val="20"/>
-              </w:rPr>
-              <w:t>convCRLF</w:t>
-            </w:r>
-            <w:r>
-              <w:rPr>
-                <w:rFonts w:ascii="BC Sans" w:hAnsi="BC Sans"/>
-                <w:sz w:val="20"/>
-                <w:szCs w:val="20"/>
-              </w:rPr>
-              <w:t>:ifEM():show(.noData)}</w:t>
+              <w:t>{d.parcelsNonAgricultureUseDescription:convCRLF:ifEM():show(.noData)}</w:t>
             </w:r>
           </w:p>
         </w:tc>
@@ -4904,23 +4708,7 @@
                 <w:sz w:val="20"/>
                 <w:szCs w:val="20"/>
               </w:rPr>
-              <w:t>{d.purpose:</w:t>
-            </w:r>
-            <w:r>
-              <w:rPr>
-                <w:rFonts w:ascii="BC Sans" w:hAnsi="BC Sans"/>
-                <w:sz w:val="20"/>
-                <w:szCs w:val="20"/>
-              </w:rPr>
-              <w:t>convCRLF</w:t>
-            </w:r>
-            <w:r>
-              <w:rPr>
-                <w:rFonts w:ascii="BC Sans" w:hAnsi="BC Sans"/>
-                <w:sz w:val="20"/>
-                <w:szCs w:val="20"/>
-              </w:rPr>
-              <w:t>:ifEM():show(.noData)}</w:t>
+              <w:t>{d.purpose:convCRLF:ifEM():show(.noData)}</w:t>
             </w:r>
           </w:p>
         </w:tc>
@@ -4977,23 +4765,7 @@
                 <w:sz w:val="20"/>
                 <w:szCs w:val="20"/>
               </w:rPr>
-              <w:t>{d.nfuOutsideLands:</w:t>
-            </w:r>
-            <w:r>
-              <w:rPr>
-                <w:rFonts w:ascii="BC Sans" w:hAnsi="BC Sans"/>
-                <w:sz w:val="20"/>
-                <w:szCs w:val="20"/>
-              </w:rPr>
-              <w:t>convCRLF</w:t>
-            </w:r>
-            <w:r>
-              <w:rPr>
-                <w:rFonts w:ascii="BC Sans" w:hAnsi="BC Sans"/>
-                <w:sz w:val="20"/>
-                <w:szCs w:val="20"/>
-              </w:rPr>
-              <w:t>:ifEM():show(.noData)}</w:t>
+              <w:t>{d.nfuOutsideLands:convCRLF:ifEM():show(.noData)}</w:t>
             </w:r>
           </w:p>
         </w:tc>
@@ -5050,23 +4822,7 @@
                 <w:sz w:val="20"/>
                 <w:szCs w:val="20"/>
               </w:rPr>
-              <w:t>{d.nfuAgricultureSupport:</w:t>
-            </w:r>
-            <w:r>
-              <w:rPr>
-                <w:rFonts w:ascii="BC Sans" w:hAnsi="BC Sans"/>
-                <w:sz w:val="20"/>
-                <w:szCs w:val="20"/>
-              </w:rPr>
-              <w:t>convCRLF</w:t>
-            </w:r>
-            <w:r>
-              <w:rPr>
-                <w:rFonts w:ascii="BC Sans" w:hAnsi="BC Sans"/>
-                <w:sz w:val="20"/>
-                <w:szCs w:val="20"/>
-              </w:rPr>
-              <w:t>:ifEM():show(.noData)}</w:t>
+              <w:t>{d.nfuAgricultureSupport:convCRLF:ifEM():show(.noData)}</w:t>
             </w:r>
           </w:p>
         </w:tc>
@@ -5301,23 +5057,7 @@
                 <w:sz w:val="20"/>
                 <w:szCs w:val="20"/>
               </w:rPr>
-              <w:t>{d.nfuFillTypeDescription:</w:t>
-            </w:r>
-            <w:r>
-              <w:rPr>
-                <w:rFonts w:ascii="BC Sans" w:hAnsi="BC Sans"/>
-                <w:sz w:val="20"/>
-                <w:szCs w:val="20"/>
-              </w:rPr>
-              <w:t>convCRLF</w:t>
-            </w:r>
-            <w:r>
-              <w:rPr>
-                <w:rFonts w:ascii="BC Sans" w:hAnsi="BC Sans"/>
-                <w:sz w:val="20"/>
-                <w:szCs w:val="20"/>
-              </w:rPr>
-              <w:t>:ifEM():show(.noData)}</w:t>
+              <w:t>{d.nfuFillTypeDescription:convCRLF:ifEM():show(.noData)}</w:t>
             </w:r>
           </w:p>
         </w:tc>
@@ -5374,23 +5114,7 @@
                 <w:sz w:val="20"/>
                 <w:szCs w:val="20"/>
               </w:rPr>
-              <w:t>{d.nfuFillOriginDescription:</w:t>
-            </w:r>
-            <w:r>
-              <w:rPr>
-                <w:rFonts w:ascii="BC Sans" w:hAnsi="BC Sans"/>
-                <w:sz w:val="20"/>
-                <w:szCs w:val="20"/>
-              </w:rPr>
-              <w:t>convCRLF</w:t>
-            </w:r>
-            <w:r>
-              <w:rPr>
-                <w:rFonts w:ascii="BC Sans" w:hAnsi="BC Sans"/>
-                <w:sz w:val="20"/>
-                <w:szCs w:val="20"/>
-              </w:rPr>
-              <w:t>:ifEM():show(.noData)}</w:t>
+              <w:t>{d.nfuFillOriginDescription:convCRLF:ifEM():show(.noData)}</w:t>
             </w:r>
           </w:p>
         </w:tc>
@@ -6221,7 +5945,7 @@
         <w:szCs w:val="20"/>
         <w:rFonts w:ascii="BC Sans" w:hAnsi="BC Sans"/>
       </w:rPr>
-      <w:t>2</w:t>
+      <w:t>5</w:t>
     </w:r>
     <w:r>
       <w:rPr>

--- a/services/templates/pdf/submissions/nfu-submission-template.docx
+++ b/services/templates/pdf/submissions/nfu-submission-template.docx
@@ -1188,8 +1188,8 @@
         </w:tblCellMar>
       </w:tblPr>
       <w:tblGrid>
-        <w:gridCol w:w="3062"/>
-        <w:gridCol w:w="2553"/>
+        <w:gridCol w:w="3061"/>
+        <w:gridCol w:w="2554"/>
         <w:gridCol w:w="1639"/>
         <w:gridCol w:w="1819"/>
         <w:gridCol w:w="1818"/>
@@ -1198,7 +1198,7 @@
         <w:trPr/>
         <w:tc>
           <w:tcPr>
-            <w:tcW w:w="3062" w:type="dxa"/>
+            <w:tcW w:w="3061" w:type="dxa"/>
             <w:tcBorders/>
           </w:tcPr>
           <w:p>
@@ -1225,7 +1225,7 @@
         </w:tc>
         <w:tc>
           <w:tcPr>
-            <w:tcW w:w="2553" w:type="dxa"/>
+            <w:tcW w:w="2554" w:type="dxa"/>
             <w:tcBorders/>
           </w:tcPr>
           <w:p>
@@ -1336,7 +1336,7 @@
         <w:trPr/>
         <w:tc>
           <w:tcPr>
-            <w:tcW w:w="3062" w:type="dxa"/>
+            <w:tcW w:w="3061" w:type="dxa"/>
             <w:tcBorders/>
           </w:tcPr>
           <w:p>
@@ -1361,7 +1361,7 @@
         </w:tc>
         <w:tc>
           <w:tcPr>
-            <w:tcW w:w="2553" w:type="dxa"/>
+            <w:tcW w:w="2554" w:type="dxa"/>
             <w:tcBorders/>
           </w:tcPr>
           <w:p>
@@ -1464,7 +1464,7 @@
         <w:trPr/>
         <w:tc>
           <w:tcPr>
-            <w:tcW w:w="3062" w:type="dxa"/>
+            <w:tcW w:w="3061" w:type="dxa"/>
             <w:tcBorders/>
           </w:tcPr>
           <w:p>
@@ -1489,7 +1489,7 @@
         </w:tc>
         <w:tc>
           <w:tcPr>
-            <w:tcW w:w="2553" w:type="dxa"/>
+            <w:tcW w:w="2554" w:type="dxa"/>
             <w:tcBorders/>
           </w:tcPr>
           <w:p>
@@ -3261,65 +3261,6 @@
                 <w:sz w:val="20"/>
                 <w:szCs w:val="20"/>
               </w:rPr>
-              <w:t>Will one of the landowners or government contacts added previously be the primary contact?</w:t>
-            </w:r>
-          </w:p>
-        </w:tc>
-        <w:tc>
-          <w:tcPr>
-            <w:tcW w:w="7267" w:type="dxa"/>
-            <w:tcBorders/>
-          </w:tcPr>
-          <w:p>
-            <w:pPr>
-              <w:pStyle w:val="TableContents"/>
-              <w:widowControl w:val="false"/>
-              <w:spacing w:lineRule="auto" w:line="276"/>
-              <w:rPr>
-                <w:rFonts w:ascii="BC Sans" w:hAnsi="BC Sans"/>
-                <w:sz w:val="20"/>
-                <w:szCs w:val="20"/>
-              </w:rPr>
-            </w:pPr>
-            <w:r>
-              <w:rPr>
-                <w:rFonts w:ascii="BC Sans" w:hAnsi="BC Sans"/>
-                <w:sz w:val="20"/>
-                <w:szCs w:val="20"/>
-              </w:rPr>
-              <w:t>{d.selectedThirdPartyAgent:ifEQ(false):show(Yes):elseShow(No)}</w:t>
-            </w:r>
-          </w:p>
-        </w:tc>
-      </w:tr>
-      <w:tr>
-        <w:trPr/>
-        <w:tc>
-          <w:tcPr>
-            <w:tcW w:w="3623" w:type="dxa"/>
-            <w:tcBorders/>
-          </w:tcPr>
-          <w:p>
-            <w:pPr>
-              <w:pStyle w:val="TableContents"/>
-              <w:widowControl w:val="false"/>
-              <w:spacing w:lineRule="auto" w:line="276"/>
-              <w:rPr>
-                <w:rFonts w:ascii="BC Sans" w:hAnsi="BC Sans"/>
-                <w:b/>
-                <w:bCs/>
-                <w:sz w:val="20"/>
-                <w:szCs w:val="20"/>
-              </w:rPr>
-            </w:pPr>
-            <w:r>
-              <w:rPr>
-                <w:rFonts w:ascii="BC Sans" w:hAnsi="BC Sans"/>
-                <w:b/>
-                <w:bCs/>
-                <w:sz w:val="20"/>
-                <w:szCs w:val="20"/>
-              </w:rPr>
               <w:t>Type</w:t>
             </w:r>
           </w:p>
@@ -4083,8 +4024,6 @@
         <w:pStyle w:val="Normal"/>
         <w:rPr>
           <w:rFonts w:ascii="BC Sans" w:hAnsi="BC Sans"/>
-          <w:sz w:val="24"/>
-          <w:szCs w:val="24"/>
         </w:rPr>
       </w:pPr>
       <w:r>
@@ -4095,7 +4034,7 @@
           <w:sz w:val="24"/>
           <w:szCs w:val="24"/>
         </w:rPr>
-        <w:t>Choose and describe neighbouring land uses</w:t>
+        <w:t>Land Use of Adjacent Parcels</w:t>
       </w:r>
     </w:p>
     <w:p>

--- a/services/templates/pdf/submissions/nfu-submission-template.docx
+++ b/services/templates/pdf/submissions/nfu-submission-template.docx
@@ -1380,7 +1380,7 @@
                 <w:sz w:val="20"/>
                 <w:szCs w:val="20"/>
               </w:rPr>
-              <w:t>{d.parcels[i].owners[i].organizationName:ifEM():show(.noData)}</w:t>
+              <w:t>{d.parcels[i].owners[i].organizationName:ifEM():show(.notApplicable)}</w:t>
             </w:r>
           </w:p>
         </w:tc>
@@ -1508,7 +1508,7 @@
                 <w:sz w:val="20"/>
                 <w:szCs w:val="20"/>
               </w:rPr>
-              <w:t>{d.parcels[i].owners[i+1].organizationName:ifEM():show(.noData)}</w:t>
+              <w:t>{d.parcels[i].owners[i+1].organizationName:ifEM():show(.notApplicable)}</w:t>
             </w:r>
           </w:p>
         </w:tc>

--- a/services/templates/pdf/submissions/nfu-submission-template.docx
+++ b/services/templates/pdf/submissions/nfu-submission-template.docx
@@ -1,22 +1,20 @@
 
 <file path=word/document.xml><?xml version="1.0" encoding="utf-8"?>
-<w:document xmlns:o="urn:schemas-microsoft-com:office:office" xmlns:r="http://schemas.openxmlformats.org/officeDocument/2006/relationships" xmlns:v="urn:schemas-microsoft-com:vml" xmlns:w="http://schemas.openxmlformats.org/wordprocessingml/2006/main" xmlns:w10="urn:schemas-microsoft-com:office:word" xmlns:wp="http://schemas.openxmlformats.org/drawingml/2006/wordprocessingDrawing" xmlns:wps="http://schemas.microsoft.com/office/word/2010/wordprocessingShape" xmlns:wpg="http://schemas.microsoft.com/office/word/2010/wordprocessingGroup" xmlns:mc="http://schemas.openxmlformats.org/markup-compatibility/2006" xmlns:wp14="http://schemas.microsoft.com/office/word/2010/wordprocessingDrawing" xmlns:w14="http://schemas.microsoft.com/office/word/2010/wordml" xmlns:w15="http://schemas.microsoft.com/office/word/2012/wordml" mc:Ignorable="w14 wp14 w15">
+<w:document xmlns:wpc="http://schemas.microsoft.com/office/word/2010/wordprocessingCanvas" xmlns:cx="http://schemas.microsoft.com/office/drawing/2014/chartex" xmlns:cx1="http://schemas.microsoft.com/office/drawing/2015/9/8/chartex" xmlns:cx2="http://schemas.microsoft.com/office/drawing/2015/10/21/chartex" xmlns:cx3="http://schemas.microsoft.com/office/drawing/2016/5/9/chartex" xmlns:cx4="http://schemas.microsoft.com/office/drawing/2016/5/10/chartex" xmlns:cx5="http://schemas.microsoft.com/office/drawing/2016/5/11/chartex" xmlns:cx6="http://schemas.microsoft.com/office/drawing/2016/5/12/chartex" xmlns:cx7="http://schemas.microsoft.com/office/drawing/2016/5/13/chartex" xmlns:cx8="http://schemas.microsoft.com/office/drawing/2016/5/14/chartex" xmlns:mc="http://schemas.openxmlformats.org/markup-compatibility/2006" xmlns:aink="http://schemas.microsoft.com/office/drawing/2016/ink" xmlns:am3d="http://schemas.microsoft.com/office/drawing/2017/model3d" xmlns:o="urn:schemas-microsoft-com:office:office" xmlns:oel="http://schemas.microsoft.com/office/2019/extlst" xmlns:r="http://schemas.openxmlformats.org/officeDocument/2006/relationships" xmlns:m="http://schemas.openxmlformats.org/officeDocument/2006/math" xmlns:v="urn:schemas-microsoft-com:vml" xmlns:wp14="http://schemas.microsoft.com/office/word/2010/wordprocessingDrawing" xmlns:wp="http://schemas.openxmlformats.org/drawingml/2006/wordprocessingDrawing" xmlns:w10="urn:schemas-microsoft-com:office:word" xmlns:w="http://schemas.openxmlformats.org/wordprocessingml/2006/main" xmlns:w14="http://schemas.microsoft.com/office/word/2010/wordml" xmlns:w15="http://schemas.microsoft.com/office/word/2012/wordml" xmlns:w16cex="http://schemas.microsoft.com/office/word/2018/wordml/cex" xmlns:w16cid="http://schemas.microsoft.com/office/word/2016/wordml/cid" xmlns:w16="http://schemas.microsoft.com/office/word/2018/wordml" xmlns:w16du="http://schemas.microsoft.com/office/word/2023/wordml/word16du" xmlns:w16sdtdh="http://schemas.microsoft.com/office/word/2020/wordml/sdtdatahash" xmlns:w16se="http://schemas.microsoft.com/office/word/2015/wordml/symex" xmlns:wpg="http://schemas.microsoft.com/office/word/2010/wordprocessingGroup" xmlns:wpi="http://schemas.microsoft.com/office/word/2010/wordprocessingInk" xmlns:wne="http://schemas.microsoft.com/office/word/2006/wordml" xmlns:wps="http://schemas.microsoft.com/office/word/2010/wordprocessingShape" mc:Ignorable="w14 w15 w16se w16cid w16 w16cex w16sdtdh w16du wp14">
   <w:body>
     <w:p>
       <w:pPr>
-        <w:pStyle w:val="Normal"/>
-        <w:bidi w:val="0"/>
-        <w:jc w:val="left"/>
+        <w:rPr>
+          <w:rFonts w:ascii="BC Sans" w:hAnsi="BC Sans" w:hint="eastAsia"/>
+        </w:rPr>
+      </w:pPr>
+      <w:r>
         <w:rPr>
           <w:rFonts w:ascii="BC Sans" w:hAnsi="BC Sans"/>
-        </w:rPr>
-      </w:pPr>
-      <w:r>
-        <w:rPr>
-          <w:rFonts w:ascii="BC Sans" w:hAnsi="BC Sans"/>
+          <w:noProof/>
         </w:rPr>
         <w:drawing>
-          <wp:anchor behindDoc="0" distT="0" distB="0" distL="0" distR="0" simplePos="0" locked="0" layoutInCell="0" allowOverlap="1" relativeHeight="2">
+          <wp:anchor distT="0" distB="0" distL="0" distR="0" simplePos="0" relativeHeight="2" behindDoc="0" locked="0" layoutInCell="0" allowOverlap="1" wp14:anchorId="6695EECB" wp14:editId="20F6E0FA">
             <wp:simplePos x="0" y="0"/>
             <wp:positionH relativeFrom="column">
               <wp:posOffset>30480</wp:posOffset>
@@ -27,7 +25,7 @@
             <wp:extent cx="1828165" cy="1198245"/>
             <wp:effectExtent l="0" t="0" r="0" b="0"/>
             <wp:wrapSquare wrapText="largest"/>
-            <wp:docPr id="1" name="Image1" descr=""/>
+            <wp:docPr id="1" name="Image1"/>
             <wp:cNvGraphicFramePr>
               <a:graphicFrameLocks xmlns:a="http://schemas.openxmlformats.org/drawingml/2006/main" noChangeAspect="1"/>
             </wp:cNvGraphicFramePr>
@@ -35,13 +33,13 @@
               <a:graphicData uri="http://schemas.openxmlformats.org/drawingml/2006/picture">
                 <pic:pic xmlns:pic="http://schemas.openxmlformats.org/drawingml/2006/picture">
                   <pic:nvPicPr>
-                    <pic:cNvPr id="1" name="Image1" descr=""/>
+                    <pic:cNvPr id="1" name="Image1"/>
                     <pic:cNvPicPr>
                       <a:picLocks noChangeAspect="1" noChangeArrowheads="1"/>
                     </pic:cNvPicPr>
                   </pic:nvPicPr>
                   <pic:blipFill>
-                    <a:blip r:embed="rId2"/>
+                    <a:blip r:embed="rId7"/>
                     <a:stretch>
                       <a:fillRect/>
                     </a:stretch>
@@ -64,122 +62,59 @@
     </w:p>
     <w:p>
       <w:pPr>
-        <w:pStyle w:val="Normal"/>
-        <w:bidi w:val="0"/>
-        <w:jc w:val="left"/>
-        <w:rPr>
-          <w:rFonts w:ascii="BC Sans" w:hAnsi="BC Sans"/>
-        </w:rPr>
-      </w:pPr>
-      <w:r>
-        <w:rPr>
-          <w:rFonts w:ascii="BC Sans" w:hAnsi="BC Sans"/>
-        </w:rPr>
-      </w:r>
+        <w:rPr>
+          <w:rFonts w:ascii="BC Sans" w:hAnsi="BC Sans" w:hint="eastAsia"/>
+        </w:rPr>
+      </w:pPr>
     </w:p>
     <w:p>
       <w:pPr>
-        <w:pStyle w:val="Normal"/>
-        <w:bidi w:val="0"/>
-        <w:jc w:val="left"/>
-        <w:rPr>
-          <w:rFonts w:ascii="BC Sans" w:hAnsi="BC Sans"/>
-        </w:rPr>
-      </w:pPr>
-      <w:r>
-        <w:rPr>
-          <w:rFonts w:ascii="BC Sans" w:hAnsi="BC Sans"/>
-        </w:rPr>
-      </w:r>
+        <w:rPr>
+          <w:rFonts w:ascii="BC Sans" w:hAnsi="BC Sans" w:hint="eastAsia"/>
+        </w:rPr>
+      </w:pPr>
     </w:p>
     <w:p>
       <w:pPr>
-        <w:pStyle w:val="Normal"/>
-        <w:bidi w:val="0"/>
-        <w:jc w:val="left"/>
-        <w:rPr>
-          <w:rFonts w:ascii="BC Sans" w:hAnsi="BC Sans"/>
-        </w:rPr>
-      </w:pPr>
-      <w:r>
-        <w:rPr>
-          <w:rFonts w:ascii="BC Sans" w:hAnsi="BC Sans"/>
-        </w:rPr>
-      </w:r>
+        <w:rPr>
+          <w:rFonts w:ascii="BC Sans" w:hAnsi="BC Sans" w:hint="eastAsia"/>
+        </w:rPr>
+      </w:pPr>
     </w:p>
     <w:p>
       <w:pPr>
-        <w:pStyle w:val="Normal"/>
-        <w:bidi w:val="0"/>
-        <w:jc w:val="left"/>
-        <w:rPr>
-          <w:rFonts w:ascii="BC Sans" w:hAnsi="BC Sans"/>
-        </w:rPr>
-      </w:pPr>
-      <w:r>
-        <w:rPr>
-          <w:rFonts w:ascii="BC Sans" w:hAnsi="BC Sans"/>
-        </w:rPr>
-      </w:r>
+        <w:rPr>
+          <w:rFonts w:ascii="BC Sans" w:hAnsi="BC Sans" w:hint="eastAsia"/>
+        </w:rPr>
+      </w:pPr>
     </w:p>
     <w:p>
       <w:pPr>
-        <w:pStyle w:val="Normal"/>
-        <w:bidi w:val="0"/>
-        <w:jc w:val="left"/>
-        <w:rPr>
-          <w:rFonts w:ascii="BC Sans" w:hAnsi="BC Sans"/>
-        </w:rPr>
-      </w:pPr>
-      <w:r>
-        <w:rPr>
-          <w:rFonts w:ascii="BC Sans" w:hAnsi="BC Sans"/>
-        </w:rPr>
-      </w:r>
+        <w:rPr>
+          <w:rFonts w:ascii="BC Sans" w:hAnsi="BC Sans" w:hint="eastAsia"/>
+        </w:rPr>
+      </w:pPr>
     </w:p>
     <w:p>
       <w:pPr>
-        <w:pStyle w:val="Normal"/>
-        <w:bidi w:val="0"/>
-        <w:jc w:val="left"/>
-        <w:rPr>
-          <w:rFonts w:ascii="BC Sans" w:hAnsi="BC Sans"/>
-        </w:rPr>
-      </w:pPr>
-      <w:r>
-        <w:rPr>
-          <w:rFonts w:ascii="BC Sans" w:hAnsi="BC Sans"/>
-        </w:rPr>
-      </w:r>
+        <w:rPr>
+          <w:rFonts w:ascii="BC Sans" w:hAnsi="BC Sans" w:hint="eastAsia"/>
+        </w:rPr>
+      </w:pPr>
     </w:p>
     <w:p>
       <w:pPr>
-        <w:pStyle w:val="Normal"/>
-        <w:bidi w:val="0"/>
-        <w:jc w:val="left"/>
-        <w:rPr>
-          <w:rFonts w:ascii="BC Sans" w:hAnsi="BC Sans"/>
+        <w:rPr>
+          <w:rFonts w:ascii="BC Sans" w:hAnsi="BC Sans" w:hint="eastAsia"/>
           <w:u w:val="double"/>
         </w:rPr>
       </w:pPr>
-      <w:r>
-        <w:rPr>
-          <w:rFonts w:ascii="BC Sans" w:hAnsi="BC Sans"/>
-          <w:u w:val="double"/>
-        </w:rPr>
-      </w:r>
     </w:p>
     <w:p>
       <w:pPr>
         <w:pStyle w:val="Heading1"/>
-        <w:numPr>
-          <w:ilvl w:val="0"/>
-          <w:numId w:val="2"/>
-        </w:numPr>
-        <w:bidi w:val="0"/>
-        <w:jc w:val="left"/>
-        <w:rPr>
-          <w:rFonts w:ascii="BC Sans" w:hAnsi="BC Sans"/>
+        <w:rPr>
+          <w:rFonts w:ascii="BC Sans" w:hAnsi="BC Sans" w:hint="eastAsia"/>
           <w:sz w:val="32"/>
           <w:szCs w:val="32"/>
         </w:rPr>
@@ -196,8 +131,6 @@
     <w:tbl>
       <w:tblPr>
         <w:tblW w:w="5000" w:type="pct"/>
-        <w:jc w:val="left"/>
-        <w:tblInd w:w="0" w:type="dxa"/>
         <w:tblLayout w:type="fixed"/>
         <w:tblCellMar>
           <w:top w:w="55" w:type="dxa"/>
@@ -205,27 +138,24 @@
           <w:bottom w:w="55" w:type="dxa"/>
           <w:right w:w="55" w:type="dxa"/>
         </w:tblCellMar>
+        <w:tblLook w:val="0000" w:firstRow="0" w:lastRow="0" w:firstColumn="0" w:lastColumn="0" w:noHBand="0" w:noVBand="0"/>
       </w:tblPr>
       <w:tblGrid>
         <w:gridCol w:w="4171"/>
-        <w:gridCol w:w="6719"/>
+        <w:gridCol w:w="6720"/>
       </w:tblGrid>
       <w:tr>
-        <w:trPr/>
         <w:tc>
           <w:tcPr>
             <w:tcW w:w="4171" w:type="dxa"/>
-            <w:tcBorders/>
-          </w:tcPr>
-          <w:p>
-            <w:pPr>
-              <w:pStyle w:val="TextBody"/>
-              <w:widowControl w:val="false"/>
-              <w:bidi w:val="0"/>
-              <w:spacing w:lineRule="auto" w:line="276" w:before="0" w:after="0"/>
-              <w:jc w:val="left"/>
-              <w:rPr>
-                <w:rFonts w:ascii="BC Sans" w:hAnsi="BC Sans"/>
+          </w:tcPr>
+          <w:p>
+            <w:pPr>
+              <w:pStyle w:val="BodyText"/>
+              <w:widowControl w:val="0"/>
+              <w:spacing w:after="0"/>
+              <w:rPr>
+                <w:rFonts w:ascii="BC Sans" w:hAnsi="BC Sans" w:hint="eastAsia"/>
                 <w:sz w:val="20"/>
                 <w:szCs w:val="20"/>
               </w:rPr>
@@ -245,17 +175,14 @@
         <w:tc>
           <w:tcPr>
             <w:tcW w:w="6719" w:type="dxa"/>
-            <w:tcBorders/>
-          </w:tcPr>
-          <w:p>
-            <w:pPr>
-              <w:pStyle w:val="TextBody"/>
-              <w:widowControl w:val="false"/>
-              <w:bidi w:val="0"/>
-              <w:spacing w:lineRule="auto" w:line="276" w:before="0" w:after="0"/>
-              <w:jc w:val="left"/>
-              <w:rPr>
-                <w:rFonts w:ascii="BC Sans" w:hAnsi="BC Sans"/>
+          </w:tcPr>
+          <w:p>
+            <w:pPr>
+              <w:pStyle w:val="BodyText"/>
+              <w:widowControl w:val="0"/>
+              <w:spacing w:after="0"/>
+              <w:rPr>
+                <w:rFonts w:ascii="BC Sans" w:hAnsi="BC Sans" w:hint="eastAsia"/>
                 <w:sz w:val="20"/>
                 <w:szCs w:val="20"/>
               </w:rPr>
@@ -272,21 +199,17 @@
         </w:tc>
       </w:tr>
       <w:tr>
-        <w:trPr/>
         <w:tc>
           <w:tcPr>
             <w:tcW w:w="4171" w:type="dxa"/>
-            <w:tcBorders/>
-          </w:tcPr>
-          <w:p>
-            <w:pPr>
-              <w:pStyle w:val="TextBody"/>
-              <w:widowControl w:val="false"/>
-              <w:bidi w:val="0"/>
-              <w:spacing w:lineRule="auto" w:line="276" w:before="0" w:after="0"/>
-              <w:jc w:val="left"/>
-              <w:rPr>
-                <w:rFonts w:ascii="BC Sans" w:hAnsi="BC Sans"/>
+          </w:tcPr>
+          <w:p>
+            <w:pPr>
+              <w:pStyle w:val="BodyText"/>
+              <w:widowControl w:val="0"/>
+              <w:spacing w:after="0"/>
+              <w:rPr>
+                <w:rFonts w:ascii="BC Sans" w:hAnsi="BC Sans" w:hint="eastAsia"/>
                 <w:sz w:val="20"/>
                 <w:szCs w:val="20"/>
               </w:rPr>
@@ -306,17 +229,14 @@
         <w:tc>
           <w:tcPr>
             <w:tcW w:w="6719" w:type="dxa"/>
-            <w:tcBorders/>
-          </w:tcPr>
-          <w:p>
-            <w:pPr>
-              <w:pStyle w:val="TextBody"/>
-              <w:widowControl w:val="false"/>
-              <w:bidi w:val="0"/>
-              <w:spacing w:lineRule="auto" w:line="276" w:before="0" w:after="0"/>
-              <w:jc w:val="left"/>
-              <w:rPr>
-                <w:rFonts w:ascii="BC Sans" w:hAnsi="BC Sans"/>
+          </w:tcPr>
+          <w:p>
+            <w:pPr>
+              <w:pStyle w:val="BodyText"/>
+              <w:widowControl w:val="0"/>
+              <w:spacing w:after="0"/>
+              <w:rPr>
+                <w:rFonts w:ascii="BC Sans" w:hAnsi="BC Sans" w:hint="eastAsia"/>
                 <w:sz w:val="20"/>
                 <w:szCs w:val="20"/>
               </w:rPr>
@@ -333,21 +253,17 @@
         </w:tc>
       </w:tr>
       <w:tr>
-        <w:trPr/>
         <w:tc>
           <w:tcPr>
             <w:tcW w:w="4171" w:type="dxa"/>
-            <w:tcBorders/>
-          </w:tcPr>
-          <w:p>
-            <w:pPr>
-              <w:pStyle w:val="TextBody"/>
-              <w:widowControl w:val="false"/>
-              <w:bidi w:val="0"/>
-              <w:spacing w:lineRule="auto" w:line="276" w:before="0" w:after="0"/>
-              <w:jc w:val="left"/>
-              <w:rPr>
-                <w:rFonts w:ascii="BC Sans" w:hAnsi="BC Sans"/>
+          </w:tcPr>
+          <w:p>
+            <w:pPr>
+              <w:pStyle w:val="BodyText"/>
+              <w:widowControl w:val="0"/>
+              <w:spacing w:after="0"/>
+              <w:rPr>
+                <w:rFonts w:ascii="BC Sans" w:hAnsi="BC Sans" w:hint="eastAsia"/>
                 <w:sz w:val="20"/>
                 <w:szCs w:val="20"/>
               </w:rPr>
@@ -367,17 +283,14 @@
         <w:tc>
           <w:tcPr>
             <w:tcW w:w="6719" w:type="dxa"/>
-            <w:tcBorders/>
-          </w:tcPr>
-          <w:p>
-            <w:pPr>
-              <w:pStyle w:val="TextBody"/>
-              <w:widowControl w:val="false"/>
-              <w:bidi w:val="0"/>
-              <w:spacing w:lineRule="auto" w:line="276" w:before="0" w:after="0"/>
-              <w:jc w:val="left"/>
-              <w:rPr>
-                <w:rFonts w:ascii="BC Sans" w:hAnsi="BC Sans"/>
+          </w:tcPr>
+          <w:p>
+            <w:pPr>
+              <w:pStyle w:val="BodyText"/>
+              <w:widowControl w:val="0"/>
+              <w:spacing w:after="0"/>
+              <w:rPr>
+                <w:rFonts w:ascii="BC Sans" w:hAnsi="BC Sans" w:hint="eastAsia"/>
                 <w:sz w:val="20"/>
                 <w:szCs w:val="20"/>
               </w:rPr>
@@ -394,51 +307,54 @@
         </w:tc>
       </w:tr>
       <w:tr>
-        <w:trPr/>
         <w:tc>
           <w:tcPr>
             <w:tcW w:w="4171" w:type="dxa"/>
-            <w:tcBorders/>
-          </w:tcPr>
-          <w:p>
-            <w:pPr>
-              <w:pStyle w:val="TextBody"/>
-              <w:widowControl w:val="false"/>
-              <w:bidi w:val="0"/>
-              <w:spacing w:lineRule="auto" w:line="276" w:before="0" w:after="0"/>
-              <w:jc w:val="left"/>
-              <w:rPr>
-                <w:rFonts w:ascii="BC Sans" w:hAnsi="BC Sans"/>
-                <w:sz w:val="20"/>
-                <w:szCs w:val="20"/>
-              </w:rPr>
-            </w:pPr>
-            <w:r>
-              <w:rPr>
-                <w:rFonts w:ascii="BC Sans" w:hAnsi="BC Sans"/>
-                <w:b/>
-                <w:bCs/>
-                <w:sz w:val="20"/>
-                <w:szCs w:val="20"/>
-              </w:rPr>
-              <w:t>Applicant:</w:t>
+          </w:tcPr>
+          <w:p>
+            <w:pPr>
+              <w:pStyle w:val="BodyText"/>
+              <w:widowControl w:val="0"/>
+              <w:spacing w:after="0"/>
+              <w:rPr>
+                <w:rFonts w:ascii="BC Sans" w:hAnsi="BC Sans" w:hint="eastAsia"/>
+                <w:sz w:val="20"/>
+                <w:szCs w:val="20"/>
+              </w:rPr>
+            </w:pPr>
+            <w:r>
+              <w:rPr>
+                <w:rFonts w:ascii="BC Sans" w:hAnsi="BC Sans"/>
+                <w:b/>
+                <w:bCs/>
+                <w:sz w:val="20"/>
+                <w:szCs w:val="20"/>
+              </w:rPr>
+              <w:t>Name</w:t>
+            </w:r>
+            <w:r>
+              <w:rPr>
+                <w:rFonts w:ascii="BC Sans" w:hAnsi="BC Sans"/>
+                <w:b/>
+                <w:bCs/>
+                <w:sz w:val="20"/>
+                <w:szCs w:val="20"/>
+              </w:rPr>
+              <w:t>:</w:t>
             </w:r>
           </w:p>
         </w:tc>
         <w:tc>
           <w:tcPr>
             <w:tcW w:w="6719" w:type="dxa"/>
-            <w:tcBorders/>
-          </w:tcPr>
-          <w:p>
-            <w:pPr>
-              <w:pStyle w:val="TextBody"/>
-              <w:widowControl w:val="false"/>
-              <w:bidi w:val="0"/>
-              <w:spacing w:lineRule="auto" w:line="276" w:before="0" w:after="0"/>
-              <w:jc w:val="left"/>
-              <w:rPr>
-                <w:rFonts w:ascii="BC Sans" w:hAnsi="BC Sans"/>
+          </w:tcPr>
+          <w:p>
+            <w:pPr>
+              <w:pStyle w:val="BodyText"/>
+              <w:widowControl w:val="0"/>
+              <w:spacing w:after="0"/>
+              <w:rPr>
+                <w:rFonts w:ascii="BC Sans" w:hAnsi="BC Sans" w:hint="eastAsia"/>
                 <w:sz w:val="20"/>
                 <w:szCs w:val="20"/>
               </w:rPr>
@@ -455,21 +371,17 @@
         </w:tc>
       </w:tr>
       <w:tr>
-        <w:trPr/>
         <w:tc>
           <w:tcPr>
             <w:tcW w:w="4171" w:type="dxa"/>
-            <w:tcBorders/>
-          </w:tcPr>
-          <w:p>
-            <w:pPr>
-              <w:pStyle w:val="TextBody"/>
-              <w:widowControl w:val="false"/>
-              <w:bidi w:val="0"/>
-              <w:spacing w:lineRule="auto" w:line="276" w:before="0" w:after="0"/>
-              <w:jc w:val="left"/>
-              <w:rPr>
-                <w:rFonts w:ascii="BC Sans" w:hAnsi="BC Sans"/>
+          </w:tcPr>
+          <w:p>
+            <w:pPr>
+              <w:pStyle w:val="BodyText"/>
+              <w:widowControl w:val="0"/>
+              <w:spacing w:after="0"/>
+              <w:rPr>
+                <w:rFonts w:ascii="BC Sans" w:hAnsi="BC Sans" w:hint="eastAsia"/>
                 <w:sz w:val="20"/>
                 <w:szCs w:val="20"/>
               </w:rPr>
@@ -489,17 +401,14 @@
         <w:tc>
           <w:tcPr>
             <w:tcW w:w="6719" w:type="dxa"/>
-            <w:tcBorders/>
-          </w:tcPr>
-          <w:p>
-            <w:pPr>
-              <w:pStyle w:val="TextBody"/>
-              <w:widowControl w:val="false"/>
-              <w:bidi w:val="0"/>
-              <w:spacing w:lineRule="auto" w:line="276" w:before="0" w:after="0"/>
-              <w:jc w:val="left"/>
-              <w:rPr>
-                <w:rFonts w:ascii="BC Sans" w:hAnsi="BC Sans"/>
+          </w:tcPr>
+          <w:p>
+            <w:pPr>
+              <w:pStyle w:val="BodyText"/>
+              <w:widowControl w:val="0"/>
+              <w:spacing w:after="0"/>
+              <w:rPr>
+                <w:rFonts w:ascii="BC Sans" w:hAnsi="BC Sans" w:hint="eastAsia"/>
                 <w:sz w:val="20"/>
                 <w:szCs w:val="20"/>
               </w:rPr>
@@ -518,19 +427,11 @@
     </w:tbl>
     <w:p>
       <w:pPr>
-        <w:pStyle w:val="Normal"/>
-        <w:bidi w:val="0"/>
-        <w:spacing w:before="0" w:after="140"/>
-        <w:jc w:val="left"/>
-        <w:rPr>
-          <w:rFonts w:ascii="BC Sans" w:hAnsi="BC Sans"/>
-        </w:rPr>
-      </w:pPr>
-      <w:r>
-        <w:rPr>
-          <w:rFonts w:ascii="BC Sans" w:hAnsi="BC Sans"/>
-        </w:rPr>
-      </w:r>
+        <w:spacing w:after="140"/>
+        <w:rPr>
+          <w:rFonts w:ascii="BC Sans" w:hAnsi="BC Sans" w:hint="eastAsia"/>
+        </w:rPr>
+      </w:pPr>
     </w:p>
     <w:p>
       <w:pPr>
@@ -539,9 +440,8 @@
           <w:ilvl w:val="0"/>
           <w:numId w:val="0"/>
         </w:numPr>
-        <w:ind w:left="0" w:hanging="0"/>
-        <w:rPr>
-          <w:rFonts w:ascii="BC Sans" w:hAnsi="BC Sans"/>
+        <w:rPr>
+          <w:rFonts w:ascii="BC Sans" w:hAnsi="BC Sans" w:hint="eastAsia"/>
           <w:sz w:val="28"/>
           <w:szCs w:val="28"/>
         </w:rPr>
@@ -558,38 +458,28 @@
     <w:p>
       <w:pPr>
         <w:pStyle w:val="Heading3"/>
-        <w:keepNext w:val="true"/>
-        <w:widowControl/>
         <w:numPr>
           <w:ilvl w:val="0"/>
           <w:numId w:val="3"/>
         </w:numPr>
-        <w:suppressAutoHyphens w:val="true"/>
-        <w:bidi w:val="0"/>
-        <w:spacing w:before="140" w:after="120"/>
-        <w:ind w:left="0" w:right="0" w:hanging="0"/>
-        <w:jc w:val="left"/>
+        <w:ind w:left="0" w:firstLine="0"/>
+        <w:rPr>
+          <w:rFonts w:ascii="BC Sans" w:hAnsi="BC Sans" w:hint="eastAsia"/>
+          <w:sz w:val="24"/>
+          <w:szCs w:val="24"/>
+        </w:rPr>
+      </w:pPr>
+      <w:r>
         <w:rPr>
           <w:rFonts w:ascii="BC Sans" w:hAnsi="BC Sans"/>
           <w:sz w:val="24"/>
           <w:szCs w:val="24"/>
         </w:rPr>
-      </w:pPr>
-      <w:r>
-        <w:rPr>
-          <w:rFonts w:ascii="BC Sans" w:hAnsi="BC Sans"/>
-          <w:b/>
-          <w:bCs/>
-          <w:sz w:val="24"/>
-          <w:szCs w:val="24"/>
-        </w:rPr>
         <w:t>{</w:t>
       </w:r>
       <w:r>
         <w:rPr>
           <w:rFonts w:ascii="BC Sans" w:hAnsi="BC Sans"/>
-          <w:b/>
-          <w:bCs/>
           <w:color w:val="B85C00"/>
           <w:sz w:val="24"/>
           <w:szCs w:val="24"/>
@@ -599,8 +489,6 @@
       <w:r>
         <w:rPr>
           <w:rFonts w:ascii="BC Sans" w:hAnsi="BC Sans"/>
-          <w:b/>
-          <w:bCs/>
           <w:sz w:val="24"/>
           <w:szCs w:val="24"/>
         </w:rPr>
@@ -609,46 +497,16 @@
       <w:r>
         <w:rPr>
           <w:rFonts w:ascii="BC Sans" w:hAnsi="BC Sans"/>
-          <w:b/>
-          <w:bCs/>
           <w:color w:val="B85C00"/>
           <w:sz w:val="24"/>
           <w:szCs w:val="24"/>
         </w:rPr>
-        <w:t>{d.parcels[i].ownershipType:ifEQ(</w:t>
-      </w:r>
-      <w:r>
-        <w:rPr>
-          <w:rFonts w:ascii="BC Sans" w:hAnsi="BC Sans"/>
-          <w:b/>
-          <w:bCs/>
-          <w:i w:val="false"/>
-          <w:caps w:val="false"/>
-          <w:smallCaps w:val="false"/>
-          <w:color w:val="B85C00"/>
-          <w:spacing w:val="0"/>
-          <w:sz w:val="24"/>
-          <w:szCs w:val="24"/>
-        </w:rPr>
-        <w:t>'Crown'</w:t>
-      </w:r>
-      <w:r>
-        <w:rPr>
-          <w:rFonts w:ascii="BC Sans" w:hAnsi="BC Sans"/>
-          <w:b/>
-          <w:bCs/>
-          <w:color w:val="B85C00"/>
-          <w:sz w:val="24"/>
-          <w:szCs w:val="24"/>
-        </w:rPr>
-        <w:t>):hideBegin}</w:t>
+        <w:t>{d.parcels[i].ownershipType:ifEQ('Crown'):hideBegin}</w:t>
       </w:r>
     </w:p>
     <w:tbl>
       <w:tblPr>
         <w:tblW w:w="5000" w:type="pct"/>
-        <w:jc w:val="left"/>
-        <w:tblInd w:w="0" w:type="dxa"/>
         <w:tblLayout w:type="fixed"/>
         <w:tblCellMar>
           <w:top w:w="55" w:type="dxa"/>
@@ -656,25 +514,23 @@
           <w:bottom w:w="55" w:type="dxa"/>
           <w:right w:w="55" w:type="dxa"/>
         </w:tblCellMar>
+        <w:tblLook w:val="0000" w:firstRow="0" w:lastRow="0" w:firstColumn="0" w:lastColumn="0" w:noHBand="0" w:noVBand="0"/>
       </w:tblPr>
       <w:tblGrid>
         <w:gridCol w:w="3077"/>
-        <w:gridCol w:w="7813"/>
+        <w:gridCol w:w="7814"/>
       </w:tblGrid>
       <w:tr>
-        <w:trPr/>
         <w:tc>
           <w:tcPr>
             <w:tcW w:w="3077" w:type="dxa"/>
-            <w:tcBorders/>
-          </w:tcPr>
-          <w:p>
-            <w:pPr>
-              <w:pStyle w:val="TableContents"/>
-              <w:widowControl w:val="false"/>
-              <w:spacing w:lineRule="auto" w:line="276"/>
-              <w:rPr>
-                <w:rFonts w:ascii="BC Sans" w:hAnsi="BC Sans"/>
+          </w:tcPr>
+          <w:p>
+            <w:pPr>
+              <w:pStyle w:val="TableContents"/>
+              <w:spacing w:line="276" w:lineRule="auto"/>
+              <w:rPr>
+                <w:rFonts w:ascii="BC Sans" w:hAnsi="BC Sans" w:hint="eastAsia"/>
                 <w:sz w:val="20"/>
                 <w:szCs w:val="20"/>
               </w:rPr>
@@ -694,15 +550,13 @@
         <w:tc>
           <w:tcPr>
             <w:tcW w:w="7813" w:type="dxa"/>
-            <w:tcBorders/>
-          </w:tcPr>
-          <w:p>
-            <w:pPr>
-              <w:pStyle w:val="TableContents"/>
-              <w:widowControl w:val="false"/>
-              <w:spacing w:lineRule="auto" w:line="276"/>
-              <w:rPr>
-                <w:rFonts w:ascii="BC Sans" w:hAnsi="BC Sans"/>
+          </w:tcPr>
+          <w:p>
+            <w:pPr>
+              <w:pStyle w:val="TableContents"/>
+              <w:spacing w:line="276" w:lineRule="auto"/>
+              <w:rPr>
+                <w:rFonts w:ascii="BC Sans" w:hAnsi="BC Sans" w:hint="eastAsia"/>
                 <w:sz w:val="20"/>
                 <w:szCs w:val="20"/>
               </w:rPr>
@@ -719,19 +573,16 @@
         </w:tc>
       </w:tr>
       <w:tr>
-        <w:trPr/>
         <w:tc>
           <w:tcPr>
             <w:tcW w:w="3077" w:type="dxa"/>
-            <w:tcBorders/>
-          </w:tcPr>
-          <w:p>
-            <w:pPr>
-              <w:pStyle w:val="TableContents"/>
-              <w:widowControl w:val="false"/>
-              <w:spacing w:lineRule="auto" w:line="276"/>
-              <w:rPr>
-                <w:rFonts w:ascii="BC Sans" w:hAnsi="BC Sans"/>
+          </w:tcPr>
+          <w:p>
+            <w:pPr>
+              <w:pStyle w:val="TableContents"/>
+              <w:spacing w:line="276" w:lineRule="auto"/>
+              <w:rPr>
+                <w:rFonts w:ascii="BC Sans" w:hAnsi="BC Sans" w:hint="eastAsia"/>
                 <w:sz w:val="20"/>
                 <w:szCs w:val="20"/>
               </w:rPr>
@@ -751,15 +602,13 @@
         <w:tc>
           <w:tcPr>
             <w:tcW w:w="7813" w:type="dxa"/>
-            <w:tcBorders/>
-          </w:tcPr>
-          <w:p>
-            <w:pPr>
-              <w:pStyle w:val="TableContents"/>
-              <w:widowControl w:val="false"/>
-              <w:spacing w:lineRule="auto" w:line="276"/>
-              <w:rPr>
-                <w:rFonts w:ascii="BC Sans" w:hAnsi="BC Sans"/>
+          </w:tcPr>
+          <w:p>
+            <w:pPr>
+              <w:pStyle w:val="TableContents"/>
+              <w:spacing w:line="276" w:lineRule="auto"/>
+              <w:rPr>
+                <w:rFonts w:ascii="BC Sans" w:hAnsi="BC Sans" w:hint="eastAsia"/>
                 <w:sz w:val="20"/>
                 <w:szCs w:val="20"/>
               </w:rPr>
@@ -776,19 +625,16 @@
         </w:tc>
       </w:tr>
       <w:tr>
-        <w:trPr/>
         <w:tc>
           <w:tcPr>
             <w:tcW w:w="3077" w:type="dxa"/>
-            <w:tcBorders/>
-          </w:tcPr>
-          <w:p>
-            <w:pPr>
-              <w:pStyle w:val="TableContents"/>
-              <w:widowControl w:val="false"/>
-              <w:spacing w:lineRule="auto" w:line="276"/>
-              <w:rPr>
-                <w:rFonts w:ascii="BC Sans" w:hAnsi="BC Sans"/>
+          </w:tcPr>
+          <w:p>
+            <w:pPr>
+              <w:pStyle w:val="TableContents"/>
+              <w:spacing w:line="276" w:lineRule="auto"/>
+              <w:rPr>
+                <w:rFonts w:ascii="BC Sans" w:hAnsi="BC Sans" w:hint="eastAsia"/>
                 <w:sz w:val="20"/>
                 <w:szCs w:val="20"/>
               </w:rPr>
@@ -808,15 +654,13 @@
         <w:tc>
           <w:tcPr>
             <w:tcW w:w="7813" w:type="dxa"/>
-            <w:tcBorders/>
-          </w:tcPr>
-          <w:p>
-            <w:pPr>
-              <w:pStyle w:val="TableContents"/>
-              <w:widowControl w:val="false"/>
-              <w:spacing w:lineRule="auto" w:line="276"/>
-              <w:rPr>
-                <w:rFonts w:ascii="BC Sans" w:hAnsi="BC Sans"/>
+          </w:tcPr>
+          <w:p>
+            <w:pPr>
+              <w:pStyle w:val="TableContents"/>
+              <w:spacing w:line="276" w:lineRule="auto"/>
+              <w:rPr>
+                <w:rFonts w:ascii="BC Sans" w:hAnsi="BC Sans" w:hint="eastAsia"/>
                 <w:sz w:val="20"/>
                 <w:szCs w:val="20"/>
               </w:rPr>
@@ -833,19 +677,16 @@
         </w:tc>
       </w:tr>
       <w:tr>
-        <w:trPr/>
         <w:tc>
           <w:tcPr>
             <w:tcW w:w="3077" w:type="dxa"/>
-            <w:tcBorders/>
-          </w:tcPr>
-          <w:p>
-            <w:pPr>
-              <w:pStyle w:val="TableContents"/>
-              <w:widowControl w:val="false"/>
-              <w:spacing w:lineRule="auto" w:line="276"/>
-              <w:rPr>
-                <w:rFonts w:ascii="BC Sans" w:hAnsi="BC Sans"/>
+          </w:tcPr>
+          <w:p>
+            <w:pPr>
+              <w:pStyle w:val="TableContents"/>
+              <w:spacing w:line="276" w:lineRule="auto"/>
+              <w:rPr>
+                <w:rFonts w:ascii="BC Sans" w:hAnsi="BC Sans" w:hint="eastAsia"/>
                 <w:sz w:val="20"/>
                 <w:szCs w:val="20"/>
               </w:rPr>
@@ -865,15 +706,13 @@
         <w:tc>
           <w:tcPr>
             <w:tcW w:w="7813" w:type="dxa"/>
-            <w:tcBorders/>
-          </w:tcPr>
-          <w:p>
-            <w:pPr>
-              <w:pStyle w:val="TableContents"/>
-              <w:widowControl w:val="false"/>
-              <w:spacing w:lineRule="auto" w:line="276"/>
-              <w:rPr>
-                <w:rFonts w:ascii="BC Sans" w:hAnsi="BC Sans"/>
+          </w:tcPr>
+          <w:p>
+            <w:pPr>
+              <w:pStyle w:val="TableContents"/>
+              <w:spacing w:line="276" w:lineRule="auto"/>
+              <w:rPr>
+                <w:rFonts w:ascii="BC Sans" w:hAnsi="BC Sans" w:hint="eastAsia"/>
                 <w:sz w:val="20"/>
                 <w:szCs w:val="20"/>
               </w:rPr>
@@ -890,19 +729,16 @@
         </w:tc>
       </w:tr>
       <w:tr>
-        <w:trPr/>
         <w:tc>
           <w:tcPr>
             <w:tcW w:w="3077" w:type="dxa"/>
-            <w:tcBorders/>
-          </w:tcPr>
-          <w:p>
-            <w:pPr>
-              <w:pStyle w:val="TableContents"/>
-              <w:widowControl w:val="false"/>
-              <w:spacing w:lineRule="auto" w:line="276"/>
-              <w:rPr>
-                <w:rFonts w:ascii="BC Sans" w:hAnsi="BC Sans"/>
+          </w:tcPr>
+          <w:p>
+            <w:pPr>
+              <w:pStyle w:val="TableContents"/>
+              <w:spacing w:line="276" w:lineRule="auto"/>
+              <w:rPr>
+                <w:rFonts w:ascii="BC Sans" w:hAnsi="BC Sans" w:hint="eastAsia"/>
                 <w:sz w:val="20"/>
                 <w:szCs w:val="20"/>
               </w:rPr>
@@ -922,15 +758,13 @@
         <w:tc>
           <w:tcPr>
             <w:tcW w:w="7813" w:type="dxa"/>
-            <w:tcBorders/>
-          </w:tcPr>
-          <w:p>
-            <w:pPr>
-              <w:pStyle w:val="TableContents"/>
-              <w:widowControl w:val="false"/>
-              <w:spacing w:lineRule="auto" w:line="276"/>
-              <w:rPr>
-                <w:rFonts w:ascii="BC Sans" w:hAnsi="BC Sans"/>
+          </w:tcPr>
+          <w:p>
+            <w:pPr>
+              <w:pStyle w:val="TableContents"/>
+              <w:spacing w:line="276" w:lineRule="auto"/>
+              <w:rPr>
+                <w:rFonts w:ascii="BC Sans" w:hAnsi="BC Sans" w:hint="eastAsia"/>
                 <w:sz w:val="20"/>
                 <w:szCs w:val="20"/>
               </w:rPr>
@@ -947,19 +781,16 @@
         </w:tc>
       </w:tr>
       <w:tr>
-        <w:trPr/>
         <w:tc>
           <w:tcPr>
             <w:tcW w:w="3077" w:type="dxa"/>
-            <w:tcBorders/>
-          </w:tcPr>
-          <w:p>
-            <w:pPr>
-              <w:pStyle w:val="TableContents"/>
-              <w:widowControl w:val="false"/>
-              <w:spacing w:lineRule="auto" w:line="276"/>
-              <w:rPr>
-                <w:rFonts w:ascii="BC Sans" w:hAnsi="BC Sans"/>
+          </w:tcPr>
+          <w:p>
+            <w:pPr>
+              <w:pStyle w:val="TableContents"/>
+              <w:spacing w:line="276" w:lineRule="auto"/>
+              <w:rPr>
+                <w:rFonts w:ascii="BC Sans" w:hAnsi="BC Sans" w:hint="eastAsia"/>
                 <w:sz w:val="20"/>
                 <w:szCs w:val="20"/>
               </w:rPr>
@@ -979,15 +810,13 @@
         <w:tc>
           <w:tcPr>
             <w:tcW w:w="7813" w:type="dxa"/>
-            <w:tcBorders/>
-          </w:tcPr>
-          <w:p>
-            <w:pPr>
-              <w:pStyle w:val="TableContents"/>
-              <w:widowControl w:val="false"/>
-              <w:spacing w:lineRule="auto" w:line="276"/>
-              <w:rPr>
-                <w:rFonts w:ascii="BC Sans" w:hAnsi="BC Sans"/>
+          </w:tcPr>
+          <w:p>
+            <w:pPr>
+              <w:pStyle w:val="TableContents"/>
+              <w:spacing w:line="276" w:lineRule="auto"/>
+              <w:rPr>
+                <w:rFonts w:ascii="BC Sans" w:hAnsi="BC Sans" w:hint="eastAsia"/>
                 <w:sz w:val="20"/>
                 <w:szCs w:val="20"/>
               </w:rPr>
@@ -1004,19 +833,16 @@
         </w:tc>
       </w:tr>
       <w:tr>
-        <w:trPr/>
         <w:tc>
           <w:tcPr>
             <w:tcW w:w="3077" w:type="dxa"/>
-            <w:tcBorders/>
-          </w:tcPr>
-          <w:p>
-            <w:pPr>
-              <w:pStyle w:val="TableContents"/>
-              <w:widowControl w:val="false"/>
-              <w:spacing w:lineRule="auto" w:line="276"/>
-              <w:rPr>
-                <w:rFonts w:ascii="BC Sans" w:hAnsi="BC Sans"/>
+          </w:tcPr>
+          <w:p>
+            <w:pPr>
+              <w:pStyle w:val="TableContents"/>
+              <w:spacing w:line="276" w:lineRule="auto"/>
+              <w:rPr>
+                <w:rFonts w:ascii="BC Sans" w:hAnsi="BC Sans" w:hint="eastAsia"/>
                 <w:sz w:val="20"/>
                 <w:szCs w:val="20"/>
               </w:rPr>
@@ -1036,15 +862,13 @@
         <w:tc>
           <w:tcPr>
             <w:tcW w:w="7813" w:type="dxa"/>
-            <w:tcBorders/>
-          </w:tcPr>
-          <w:p>
-            <w:pPr>
-              <w:pStyle w:val="TableContents"/>
-              <w:widowControl w:val="false"/>
-              <w:spacing w:lineRule="auto" w:line="276"/>
-              <w:rPr>
-                <w:rFonts w:ascii="BC Sans" w:hAnsi="BC Sans"/>
+          </w:tcPr>
+          <w:p>
+            <w:pPr>
+              <w:pStyle w:val="TableContents"/>
+              <w:spacing w:line="276" w:lineRule="auto"/>
+              <w:rPr>
+                <w:rFonts w:ascii="BC Sans" w:hAnsi="BC Sans" w:hint="eastAsia"/>
                 <w:sz w:val="20"/>
                 <w:szCs w:val="20"/>
               </w:rPr>
@@ -1061,19 +885,16 @@
         </w:tc>
       </w:tr>
       <w:tr>
-        <w:trPr/>
         <w:tc>
           <w:tcPr>
             <w:tcW w:w="3077" w:type="dxa"/>
-            <w:tcBorders/>
-          </w:tcPr>
-          <w:p>
-            <w:pPr>
-              <w:pStyle w:val="TableContents"/>
-              <w:widowControl w:val="false"/>
-              <w:spacing w:lineRule="auto" w:line="276"/>
-              <w:rPr>
-                <w:rFonts w:ascii="BC Sans" w:hAnsi="BC Sans"/>
+          </w:tcPr>
+          <w:p>
+            <w:pPr>
+              <w:pStyle w:val="TableContents"/>
+              <w:spacing w:line="276" w:lineRule="auto"/>
+              <w:rPr>
+                <w:rFonts w:ascii="BC Sans" w:hAnsi="BC Sans" w:hint="eastAsia"/>
                 <w:sz w:val="20"/>
                 <w:szCs w:val="20"/>
               </w:rPr>
@@ -1093,15 +914,13 @@
         <w:tc>
           <w:tcPr>
             <w:tcW w:w="7813" w:type="dxa"/>
-            <w:tcBorders/>
-          </w:tcPr>
-          <w:p>
-            <w:pPr>
-              <w:pStyle w:val="TableContents"/>
-              <w:widowControl w:val="false"/>
-              <w:spacing w:lineRule="auto" w:line="276"/>
-              <w:rPr>
-                <w:rFonts w:ascii="BC Sans" w:hAnsi="BC Sans"/>
+          </w:tcPr>
+          <w:p>
+            <w:pPr>
+              <w:pStyle w:val="TableContents"/>
+              <w:spacing w:line="276" w:lineRule="auto"/>
+              <w:rPr>
+                <w:rFonts w:ascii="BC Sans" w:hAnsi="BC Sans" w:hint="eastAsia"/>
                 <w:sz w:val="20"/>
                 <w:szCs w:val="20"/>
               </w:rPr>
@@ -1121,8 +940,8 @@
     <w:p>
       <w:pPr>
         <w:pStyle w:val="TableContents"/>
-        <w:widowControl w:val="false"/>
-        <w:rPr>
+        <w:rPr>
+          <w:rFonts w:hint="eastAsia"/>
           <w:sz w:val="20"/>
           <w:szCs w:val="20"/>
         </w:rPr>
@@ -1134,51 +953,12 @@
           <w:sz w:val="20"/>
           <w:szCs w:val="20"/>
         </w:rPr>
-        <w:t xml:space="preserve">{d.parcels[i].ownershipType:hideEnd} </w:t>
-      </w:r>
-      <w:r>
-        <w:rPr>
-          <w:rFonts w:ascii="BC Sans" w:hAnsi="BC Sans"/>
-          <w:b w:val="false"/>
-          <w:bCs w:val="false"/>
-          <w:color w:val="B85C00"/>
-          <w:sz w:val="20"/>
-          <w:szCs w:val="20"/>
-        </w:rPr>
-        <w:t>{d.parcels[i].owners:len():ifGT(0):and(.ownershipType):ifNE(</w:t>
-      </w:r>
-      <w:r>
-        <w:rPr>
-          <w:rFonts w:ascii="BC Sans" w:hAnsi="BC Sans"/>
-          <w:b w:val="false"/>
-          <w:bCs w:val="false"/>
-          <w:i w:val="false"/>
-          <w:caps w:val="false"/>
-          <w:smallCaps w:val="false"/>
-          <w:color w:val="B85C00"/>
-          <w:spacing w:val="0"/>
-          <w:sz w:val="20"/>
-          <w:szCs w:val="20"/>
-        </w:rPr>
-        <w:t>'Crown'</w:t>
-      </w:r>
-      <w:r>
-        <w:rPr>
-          <w:rFonts w:ascii="BC Sans" w:hAnsi="BC Sans"/>
-          <w:b w:val="false"/>
-          <w:bCs w:val="false"/>
-          <w:color w:val="B85C00"/>
-          <w:sz w:val="20"/>
-          <w:szCs w:val="20"/>
-        </w:rPr>
-        <w:t>):showBegin}</w:t>
+        <w:t>{d.parcels[i].ownershipType:hideEnd} {d.parcels[i].owners:len():ifGT(0):and(.ownershipType):ifNE('Crown'):showBegin}</w:t>
       </w:r>
     </w:p>
     <w:tbl>
       <w:tblPr>
         <w:tblW w:w="5000" w:type="pct"/>
-        <w:jc w:val="left"/>
-        <w:tblInd w:w="0" w:type="dxa"/>
         <w:tblLayout w:type="fixed"/>
         <w:tblCellMar>
           <w:top w:w="55" w:type="dxa"/>
@@ -1186,6 +966,7 @@
           <w:bottom w:w="55" w:type="dxa"/>
           <w:right w:w="55" w:type="dxa"/>
         </w:tblCellMar>
+        <w:tblLook w:val="0000" w:firstRow="0" w:lastRow="0" w:firstColumn="0" w:lastColumn="0" w:noHBand="0" w:noVBand="0"/>
       </w:tblPr>
       <w:tblGrid>
         <w:gridCol w:w="3061"/>
@@ -1195,18 +976,15 @@
         <w:gridCol w:w="1818"/>
       </w:tblGrid>
       <w:tr>
-        <w:trPr/>
         <w:tc>
           <w:tcPr>
             <w:tcW w:w="3061" w:type="dxa"/>
-            <w:tcBorders/>
-          </w:tcPr>
-          <w:p>
-            <w:pPr>
-              <w:pStyle w:val="TableContents"/>
-              <w:widowControl w:val="false"/>
-              <w:rPr>
-                <w:rFonts w:ascii="BC Sans" w:hAnsi="BC Sans"/>
+          </w:tcPr>
+          <w:p>
+            <w:pPr>
+              <w:pStyle w:val="TableContents"/>
+              <w:rPr>
+                <w:rFonts w:ascii="BC Sans" w:hAnsi="BC Sans" w:hint="eastAsia"/>
                 <w:sz w:val="20"/>
                 <w:szCs w:val="20"/>
               </w:rPr>
@@ -1226,14 +1004,12 @@
         <w:tc>
           <w:tcPr>
             <w:tcW w:w="2554" w:type="dxa"/>
-            <w:tcBorders/>
-          </w:tcPr>
-          <w:p>
-            <w:pPr>
-              <w:pStyle w:val="TableContents"/>
-              <w:widowControl w:val="false"/>
-              <w:rPr>
-                <w:rFonts w:ascii="BC Sans" w:hAnsi="BC Sans"/>
+          </w:tcPr>
+          <w:p>
+            <w:pPr>
+              <w:pStyle w:val="TableContents"/>
+              <w:rPr>
+                <w:rFonts w:ascii="BC Sans" w:hAnsi="BC Sans" w:hint="eastAsia"/>
                 <w:sz w:val="20"/>
                 <w:szCs w:val="20"/>
               </w:rPr>
@@ -1253,14 +1029,12 @@
         <w:tc>
           <w:tcPr>
             <w:tcW w:w="1639" w:type="dxa"/>
-            <w:tcBorders/>
-          </w:tcPr>
-          <w:p>
-            <w:pPr>
-              <w:pStyle w:val="TableContents"/>
-              <w:widowControl w:val="false"/>
-              <w:rPr>
-                <w:rFonts w:ascii="BC Sans" w:hAnsi="BC Sans"/>
+          </w:tcPr>
+          <w:p>
+            <w:pPr>
+              <w:pStyle w:val="TableContents"/>
+              <w:rPr>
+                <w:rFonts w:ascii="BC Sans" w:hAnsi="BC Sans" w:hint="eastAsia"/>
                 <w:sz w:val="20"/>
                 <w:szCs w:val="20"/>
               </w:rPr>
@@ -1280,14 +1054,12 @@
         <w:tc>
           <w:tcPr>
             <w:tcW w:w="1819" w:type="dxa"/>
-            <w:tcBorders/>
-          </w:tcPr>
-          <w:p>
-            <w:pPr>
-              <w:pStyle w:val="TableContents"/>
-              <w:widowControl w:val="false"/>
-              <w:rPr>
-                <w:rFonts w:ascii="BC Sans" w:hAnsi="BC Sans"/>
+          </w:tcPr>
+          <w:p>
+            <w:pPr>
+              <w:pStyle w:val="TableContents"/>
+              <w:rPr>
+                <w:rFonts w:ascii="BC Sans" w:hAnsi="BC Sans" w:hint="eastAsia"/>
                 <w:sz w:val="20"/>
                 <w:szCs w:val="20"/>
               </w:rPr>
@@ -1307,14 +1079,12 @@
         <w:tc>
           <w:tcPr>
             <w:tcW w:w="1818" w:type="dxa"/>
-            <w:tcBorders/>
-          </w:tcPr>
-          <w:p>
-            <w:pPr>
-              <w:pStyle w:val="TableContents"/>
-              <w:widowControl w:val="false"/>
-              <w:rPr>
-                <w:rFonts w:ascii="BC Sans" w:hAnsi="BC Sans"/>
+          </w:tcPr>
+          <w:p>
+            <w:pPr>
+              <w:pStyle w:val="TableContents"/>
+              <w:rPr>
+                <w:rFonts w:ascii="BC Sans" w:hAnsi="BC Sans" w:hint="eastAsia"/>
                 <w:sz w:val="20"/>
                 <w:szCs w:val="20"/>
               </w:rPr>
@@ -1333,18 +1103,15 @@
         </w:tc>
       </w:tr>
       <w:tr>
-        <w:trPr/>
         <w:tc>
           <w:tcPr>
             <w:tcW w:w="3061" w:type="dxa"/>
-            <w:tcBorders/>
-          </w:tcPr>
-          <w:p>
-            <w:pPr>
-              <w:pStyle w:val="TableContents"/>
-              <w:widowControl w:val="false"/>
-              <w:rPr>
-                <w:rFonts w:ascii="BC Sans" w:hAnsi="BC Sans"/>
+          </w:tcPr>
+          <w:p>
+            <w:pPr>
+              <w:pStyle w:val="TableContents"/>
+              <w:rPr>
+                <w:rFonts w:ascii="BC Sans" w:hAnsi="BC Sans" w:hint="eastAsia"/>
                 <w:sz w:val="20"/>
                 <w:szCs w:val="20"/>
               </w:rPr>
@@ -1362,14 +1129,12 @@
         <w:tc>
           <w:tcPr>
             <w:tcW w:w="2554" w:type="dxa"/>
-            <w:tcBorders/>
-          </w:tcPr>
-          <w:p>
-            <w:pPr>
-              <w:pStyle w:val="TableContents"/>
-              <w:widowControl w:val="false"/>
-              <w:rPr>
-                <w:rFonts w:ascii="BC Sans" w:hAnsi="BC Sans"/>
+          </w:tcPr>
+          <w:p>
+            <w:pPr>
+              <w:pStyle w:val="TableContents"/>
+              <w:rPr>
+                <w:rFonts w:ascii="BC Sans" w:hAnsi="BC Sans" w:hint="eastAsia"/>
                 <w:sz w:val="20"/>
                 <w:szCs w:val="20"/>
               </w:rPr>
@@ -1387,14 +1152,12 @@
         <w:tc>
           <w:tcPr>
             <w:tcW w:w="1639" w:type="dxa"/>
-            <w:tcBorders/>
-          </w:tcPr>
-          <w:p>
-            <w:pPr>
-              <w:pStyle w:val="TableContents"/>
-              <w:widowControl w:val="false"/>
-              <w:rPr>
-                <w:rFonts w:ascii="BC Sans" w:hAnsi="BC Sans"/>
+          </w:tcPr>
+          <w:p>
+            <w:pPr>
+              <w:pStyle w:val="TableContents"/>
+              <w:rPr>
+                <w:rFonts w:ascii="BC Sans" w:hAnsi="BC Sans" w:hint="eastAsia"/>
                 <w:sz w:val="20"/>
                 <w:szCs w:val="20"/>
               </w:rPr>
@@ -1412,14 +1175,12 @@
         <w:tc>
           <w:tcPr>
             <w:tcW w:w="1819" w:type="dxa"/>
-            <w:tcBorders/>
-          </w:tcPr>
-          <w:p>
-            <w:pPr>
-              <w:pStyle w:val="TableContents"/>
-              <w:widowControl w:val="false"/>
-              <w:rPr>
-                <w:rFonts w:ascii="BC Sans" w:hAnsi="BC Sans"/>
+          </w:tcPr>
+          <w:p>
+            <w:pPr>
+              <w:pStyle w:val="TableContents"/>
+              <w:rPr>
+                <w:rFonts w:ascii="BC Sans" w:hAnsi="BC Sans" w:hint="eastAsia"/>
                 <w:sz w:val="20"/>
                 <w:szCs w:val="20"/>
               </w:rPr>
@@ -1437,14 +1198,12 @@
         <w:tc>
           <w:tcPr>
             <w:tcW w:w="1818" w:type="dxa"/>
-            <w:tcBorders/>
-          </w:tcPr>
-          <w:p>
-            <w:pPr>
-              <w:pStyle w:val="TableContents"/>
-              <w:widowControl w:val="false"/>
-              <w:rPr>
-                <w:rFonts w:ascii="BC Sans" w:hAnsi="BC Sans"/>
+          </w:tcPr>
+          <w:p>
+            <w:pPr>
+              <w:pStyle w:val="TableContents"/>
+              <w:rPr>
+                <w:rFonts w:ascii="BC Sans" w:hAnsi="BC Sans" w:hint="eastAsia"/>
                 <w:sz w:val="20"/>
                 <w:szCs w:val="20"/>
               </w:rPr>
@@ -1461,18 +1220,15 @@
         </w:tc>
       </w:tr>
       <w:tr>
-        <w:trPr/>
         <w:tc>
           <w:tcPr>
             <w:tcW w:w="3061" w:type="dxa"/>
-            <w:tcBorders/>
-          </w:tcPr>
-          <w:p>
-            <w:pPr>
-              <w:pStyle w:val="TableContents"/>
-              <w:widowControl w:val="false"/>
-              <w:rPr>
-                <w:rFonts w:ascii="BC Sans" w:hAnsi="BC Sans"/>
+          </w:tcPr>
+          <w:p>
+            <w:pPr>
+              <w:pStyle w:val="TableContents"/>
+              <w:rPr>
+                <w:rFonts w:ascii="BC Sans" w:hAnsi="BC Sans" w:hint="eastAsia"/>
                 <w:sz w:val="20"/>
                 <w:szCs w:val="20"/>
               </w:rPr>
@@ -1490,14 +1246,12 @@
         <w:tc>
           <w:tcPr>
             <w:tcW w:w="2554" w:type="dxa"/>
-            <w:tcBorders/>
-          </w:tcPr>
-          <w:p>
-            <w:pPr>
-              <w:pStyle w:val="TableContents"/>
-              <w:widowControl w:val="false"/>
-              <w:rPr>
-                <w:rFonts w:ascii="BC Sans" w:hAnsi="BC Sans"/>
+          </w:tcPr>
+          <w:p>
+            <w:pPr>
+              <w:pStyle w:val="TableContents"/>
+              <w:rPr>
+                <w:rFonts w:ascii="BC Sans" w:hAnsi="BC Sans" w:hint="eastAsia"/>
                 <w:sz w:val="20"/>
                 <w:szCs w:val="20"/>
               </w:rPr>
@@ -1515,14 +1269,12 @@
         <w:tc>
           <w:tcPr>
             <w:tcW w:w="1639" w:type="dxa"/>
-            <w:tcBorders/>
-          </w:tcPr>
-          <w:p>
-            <w:pPr>
-              <w:pStyle w:val="TableContents"/>
-              <w:widowControl w:val="false"/>
-              <w:rPr>
-                <w:rFonts w:ascii="BC Sans" w:hAnsi="BC Sans"/>
+          </w:tcPr>
+          <w:p>
+            <w:pPr>
+              <w:pStyle w:val="TableContents"/>
+              <w:rPr>
+                <w:rFonts w:ascii="BC Sans" w:hAnsi="BC Sans" w:hint="eastAsia"/>
                 <w:sz w:val="20"/>
                 <w:szCs w:val="20"/>
               </w:rPr>
@@ -1540,14 +1292,12 @@
         <w:tc>
           <w:tcPr>
             <w:tcW w:w="1819" w:type="dxa"/>
-            <w:tcBorders/>
-          </w:tcPr>
-          <w:p>
-            <w:pPr>
-              <w:pStyle w:val="TableContents"/>
-              <w:widowControl w:val="false"/>
-              <w:rPr>
-                <w:rFonts w:ascii="BC Sans" w:hAnsi="BC Sans"/>
+          </w:tcPr>
+          <w:p>
+            <w:pPr>
+              <w:pStyle w:val="TableContents"/>
+              <w:rPr>
+                <w:rFonts w:ascii="BC Sans" w:hAnsi="BC Sans" w:hint="eastAsia"/>
                 <w:sz w:val="20"/>
                 <w:szCs w:val="20"/>
               </w:rPr>
@@ -1565,14 +1315,12 @@
         <w:tc>
           <w:tcPr>
             <w:tcW w:w="1818" w:type="dxa"/>
-            <w:tcBorders/>
-          </w:tcPr>
-          <w:p>
-            <w:pPr>
-              <w:pStyle w:val="TableContents"/>
-              <w:widowControl w:val="false"/>
-              <w:rPr>
-                <w:rFonts w:ascii="BC Sans" w:hAnsi="BC Sans"/>
+          </w:tcPr>
+          <w:p>
+            <w:pPr>
+              <w:pStyle w:val="TableContents"/>
+              <w:rPr>
+                <w:rFonts w:ascii="BC Sans" w:hAnsi="BC Sans" w:hint="eastAsia"/>
                 <w:sz w:val="20"/>
                 <w:szCs w:val="20"/>
               </w:rPr>
@@ -1592,9 +1340,8 @@
     <w:p>
       <w:pPr>
         <w:pStyle w:val="TableContents"/>
-        <w:widowControl w:val="false"/>
-        <w:rPr>
-          <w:rFonts w:ascii="BC Sans" w:hAnsi="BC Sans"/>
+        <w:rPr>
+          <w:rFonts w:ascii="BC Sans" w:hAnsi="BC Sans" w:hint="eastAsia"/>
           <w:sz w:val="20"/>
           <w:szCs w:val="20"/>
         </w:rPr>
@@ -1606,37 +1353,12 @@
           <w:sz w:val="20"/>
           <w:szCs w:val="20"/>
         </w:rPr>
-        <w:t>{d.parcels[i].owners:showEnd} {d.parcels[i].ownershipType:ifEQ(</w:t>
-      </w:r>
-      <w:r>
-        <w:rPr>
-          <w:rFonts w:ascii="BC Sans" w:hAnsi="BC Sans"/>
-          <w:b w:val="false"/>
-          <w:i w:val="false"/>
-          <w:caps w:val="false"/>
-          <w:smallCaps w:val="false"/>
-          <w:color w:val="B85C00"/>
-          <w:spacing w:val="0"/>
-          <w:sz w:val="20"/>
-          <w:szCs w:val="20"/>
-        </w:rPr>
-        <w:t>'Crown'</w:t>
-      </w:r>
-      <w:r>
-        <w:rPr>
-          <w:rFonts w:ascii="BC Sans" w:hAnsi="BC Sans"/>
-          <w:color w:val="B85C00"/>
-          <w:sz w:val="20"/>
-          <w:szCs w:val="20"/>
-        </w:rPr>
-        <w:t>):showBegin}</w:t>
+        <w:t>{d.parcels[i].owners:showEnd} {d.parcels[i].ownershipType:ifEQ('Crown'):showBegin}</w:t>
       </w:r>
     </w:p>
     <w:tbl>
       <w:tblPr>
         <w:tblW w:w="5000" w:type="pct"/>
-        <w:jc w:val="left"/>
-        <w:tblInd w:w="0" w:type="dxa"/>
         <w:tblLayout w:type="fixed"/>
         <w:tblCellMar>
           <w:top w:w="55" w:type="dxa"/>
@@ -1644,37 +1366,36 @@
           <w:bottom w:w="55" w:type="dxa"/>
           <w:right w:w="55" w:type="dxa"/>
         </w:tblCellMar>
+        <w:tblLook w:val="0000" w:firstRow="0" w:lastRow="0" w:firstColumn="0" w:lastColumn="0" w:noHBand="0" w:noVBand="0"/>
       </w:tblPr>
       <w:tblGrid>
         <w:gridCol w:w="3077"/>
-        <w:gridCol w:w="7813"/>
+        <w:gridCol w:w="7814"/>
       </w:tblGrid>
       <w:tr>
-        <w:trPr/>
         <w:tc>
           <w:tcPr>
             <w:tcW w:w="3077" w:type="dxa"/>
-            <w:tcBorders/>
-          </w:tcPr>
-          <w:p>
-            <w:pPr>
-              <w:pStyle w:val="TableContents"/>
-              <w:widowControl w:val="false"/>
-              <w:spacing w:lineRule="auto" w:line="276"/>
-              <w:rPr>
-                <w:rFonts w:ascii="BC Sans" w:hAnsi="BC Sans"/>
-                <w:sz w:val="20"/>
-                <w:szCs w:val="20"/>
-              </w:rPr>
-            </w:pPr>
-            <w:r>
-              <w:rPr>
-                <w:rFonts w:ascii="BC Sans" w:hAnsi="BC Sans"/>
-                <w:b/>
-                <w:bCs/>
-                <w:sz w:val="20"/>
-                <w:szCs w:val="20"/>
-              </w:rPr>
+          </w:tcPr>
+          <w:p>
+            <w:pPr>
+              <w:pStyle w:val="TableContents"/>
+              <w:spacing w:line="276" w:lineRule="auto"/>
+              <w:rPr>
+                <w:rFonts w:ascii="BC Sans" w:hAnsi="BC Sans" w:hint="eastAsia"/>
+                <w:sz w:val="20"/>
+                <w:szCs w:val="20"/>
+              </w:rPr>
+            </w:pPr>
+            <w:r>
+              <w:rPr>
+                <w:rFonts w:ascii="BC Sans" w:hAnsi="BC Sans"/>
+                <w:b/>
+                <w:bCs/>
+                <w:sz w:val="20"/>
+                <w:szCs w:val="20"/>
+              </w:rPr>
+              <w:lastRenderedPageBreak/>
               <w:t>Parcel Type</w:t>
             </w:r>
           </w:p>
@@ -1682,15 +1403,13 @@
         <w:tc>
           <w:tcPr>
             <w:tcW w:w="7813" w:type="dxa"/>
-            <w:tcBorders/>
-          </w:tcPr>
-          <w:p>
-            <w:pPr>
-              <w:pStyle w:val="TableContents"/>
-              <w:widowControl w:val="false"/>
-              <w:spacing w:lineRule="auto" w:line="276"/>
-              <w:rPr>
-                <w:rFonts w:ascii="BC Sans" w:hAnsi="BC Sans"/>
+          </w:tcPr>
+          <w:p>
+            <w:pPr>
+              <w:pStyle w:val="TableContents"/>
+              <w:spacing w:line="276" w:lineRule="auto"/>
+              <w:rPr>
+                <w:rFonts w:ascii="BC Sans" w:hAnsi="BC Sans" w:hint="eastAsia"/>
                 <w:sz w:val="20"/>
                 <w:szCs w:val="20"/>
               </w:rPr>
@@ -1707,19 +1426,16 @@
         </w:tc>
       </w:tr>
       <w:tr>
-        <w:trPr/>
         <w:tc>
           <w:tcPr>
             <w:tcW w:w="3077" w:type="dxa"/>
-            <w:tcBorders/>
-          </w:tcPr>
-          <w:p>
-            <w:pPr>
-              <w:pStyle w:val="TableContents"/>
-              <w:widowControl w:val="false"/>
-              <w:spacing w:lineRule="auto" w:line="276"/>
-              <w:rPr>
-                <w:rFonts w:ascii="BC Sans" w:hAnsi="BC Sans"/>
+          </w:tcPr>
+          <w:p>
+            <w:pPr>
+              <w:pStyle w:val="TableContents"/>
+              <w:spacing w:line="276" w:lineRule="auto"/>
+              <w:rPr>
+                <w:rFonts w:ascii="BC Sans" w:hAnsi="BC Sans" w:hint="eastAsia"/>
                 <w:sz w:val="20"/>
                 <w:szCs w:val="20"/>
               </w:rPr>
@@ -1739,15 +1455,13 @@
         <w:tc>
           <w:tcPr>
             <w:tcW w:w="7813" w:type="dxa"/>
-            <w:tcBorders/>
-          </w:tcPr>
-          <w:p>
-            <w:pPr>
-              <w:pStyle w:val="TableContents"/>
-              <w:widowControl w:val="false"/>
-              <w:spacing w:lineRule="auto" w:line="276"/>
-              <w:rPr>
-                <w:rFonts w:ascii="BC Sans" w:hAnsi="BC Sans"/>
+          </w:tcPr>
+          <w:p>
+            <w:pPr>
+              <w:pStyle w:val="TableContents"/>
+              <w:spacing w:line="276" w:lineRule="auto"/>
+              <w:rPr>
+                <w:rFonts w:ascii="BC Sans" w:hAnsi="BC Sans" w:hint="eastAsia"/>
                 <w:sz w:val="20"/>
                 <w:szCs w:val="20"/>
               </w:rPr>
@@ -1764,19 +1478,16 @@
         </w:tc>
       </w:tr>
       <w:tr>
-        <w:trPr/>
         <w:tc>
           <w:tcPr>
             <w:tcW w:w="3077" w:type="dxa"/>
-            <w:tcBorders/>
-          </w:tcPr>
-          <w:p>
-            <w:pPr>
-              <w:pStyle w:val="TableContents"/>
-              <w:widowControl w:val="false"/>
-              <w:spacing w:lineRule="auto" w:line="276"/>
-              <w:rPr>
-                <w:rFonts w:ascii="BC Sans" w:hAnsi="BC Sans"/>
+          </w:tcPr>
+          <w:p>
+            <w:pPr>
+              <w:pStyle w:val="TableContents"/>
+              <w:spacing w:line="276" w:lineRule="auto"/>
+              <w:rPr>
+                <w:rFonts w:ascii="BC Sans" w:hAnsi="BC Sans" w:hint="eastAsia"/>
                 <w:sz w:val="20"/>
                 <w:szCs w:val="20"/>
               </w:rPr>
@@ -1796,15 +1507,13 @@
         <w:tc>
           <w:tcPr>
             <w:tcW w:w="7813" w:type="dxa"/>
-            <w:tcBorders/>
-          </w:tcPr>
-          <w:p>
-            <w:pPr>
-              <w:pStyle w:val="TableContents"/>
-              <w:widowControl w:val="false"/>
-              <w:spacing w:lineRule="auto" w:line="276"/>
-              <w:rPr>
-                <w:rFonts w:ascii="BC Sans" w:hAnsi="BC Sans"/>
+          </w:tcPr>
+          <w:p>
+            <w:pPr>
+              <w:pStyle w:val="TableContents"/>
+              <w:spacing w:line="276" w:lineRule="auto"/>
+              <w:rPr>
+                <w:rFonts w:ascii="BC Sans" w:hAnsi="BC Sans" w:hint="eastAsia"/>
                 <w:sz w:val="20"/>
                 <w:szCs w:val="20"/>
               </w:rPr>
@@ -1821,19 +1530,16 @@
         </w:tc>
       </w:tr>
       <w:tr>
-        <w:trPr/>
         <w:tc>
           <w:tcPr>
             <w:tcW w:w="3077" w:type="dxa"/>
-            <w:tcBorders/>
-          </w:tcPr>
-          <w:p>
-            <w:pPr>
-              <w:pStyle w:val="TableContents"/>
-              <w:widowControl w:val="false"/>
-              <w:spacing w:lineRule="auto" w:line="276"/>
-              <w:rPr>
-                <w:rFonts w:ascii="BC Sans" w:hAnsi="BC Sans"/>
+          </w:tcPr>
+          <w:p>
+            <w:pPr>
+              <w:pStyle w:val="TableContents"/>
+              <w:spacing w:line="276" w:lineRule="auto"/>
+              <w:rPr>
+                <w:rFonts w:ascii="BC Sans" w:hAnsi="BC Sans" w:hint="eastAsia"/>
                 <w:sz w:val="20"/>
                 <w:szCs w:val="20"/>
               </w:rPr>
@@ -1853,15 +1559,13 @@
         <w:tc>
           <w:tcPr>
             <w:tcW w:w="7813" w:type="dxa"/>
-            <w:tcBorders/>
-          </w:tcPr>
-          <w:p>
-            <w:pPr>
-              <w:pStyle w:val="TableContents"/>
-              <w:widowControl w:val="false"/>
-              <w:spacing w:lineRule="auto" w:line="276"/>
-              <w:rPr>
-                <w:rFonts w:ascii="BC Sans" w:hAnsi="BC Sans"/>
+          </w:tcPr>
+          <w:p>
+            <w:pPr>
+              <w:pStyle w:val="TableContents"/>
+              <w:spacing w:line="276" w:lineRule="auto"/>
+              <w:rPr>
+                <w:rFonts w:ascii="BC Sans" w:hAnsi="BC Sans" w:hint="eastAsia"/>
                 <w:sz w:val="20"/>
                 <w:szCs w:val="20"/>
               </w:rPr>
@@ -1878,19 +1582,16 @@
         </w:tc>
       </w:tr>
       <w:tr>
-        <w:trPr/>
         <w:tc>
           <w:tcPr>
             <w:tcW w:w="3077" w:type="dxa"/>
-            <w:tcBorders/>
-          </w:tcPr>
-          <w:p>
-            <w:pPr>
-              <w:pStyle w:val="TableContents"/>
-              <w:widowControl w:val="false"/>
-              <w:spacing w:lineRule="auto" w:line="276"/>
-              <w:rPr>
-                <w:rFonts w:ascii="BC Sans" w:hAnsi="BC Sans"/>
+          </w:tcPr>
+          <w:p>
+            <w:pPr>
+              <w:pStyle w:val="TableContents"/>
+              <w:spacing w:line="276" w:lineRule="auto"/>
+              <w:rPr>
+                <w:rFonts w:ascii="BC Sans" w:hAnsi="BC Sans" w:hint="eastAsia"/>
                 <w:sz w:val="20"/>
                 <w:szCs w:val="20"/>
               </w:rPr>
@@ -1910,15 +1611,13 @@
         <w:tc>
           <w:tcPr>
             <w:tcW w:w="7813" w:type="dxa"/>
-            <w:tcBorders/>
-          </w:tcPr>
-          <w:p>
-            <w:pPr>
-              <w:pStyle w:val="TableContents"/>
-              <w:widowControl w:val="false"/>
-              <w:spacing w:lineRule="auto" w:line="276"/>
-              <w:rPr>
-                <w:rFonts w:ascii="BC Sans" w:hAnsi="BC Sans"/>
+          </w:tcPr>
+          <w:p>
+            <w:pPr>
+              <w:pStyle w:val="TableContents"/>
+              <w:spacing w:line="276" w:lineRule="auto"/>
+              <w:rPr>
+                <w:rFonts w:ascii="BC Sans" w:hAnsi="BC Sans" w:hint="eastAsia"/>
                 <w:sz w:val="20"/>
                 <w:szCs w:val="20"/>
               </w:rPr>
@@ -1935,19 +1634,16 @@
         </w:tc>
       </w:tr>
       <w:tr>
-        <w:trPr/>
         <w:tc>
           <w:tcPr>
             <w:tcW w:w="3077" w:type="dxa"/>
-            <w:tcBorders/>
-          </w:tcPr>
-          <w:p>
-            <w:pPr>
-              <w:pStyle w:val="TableContents"/>
-              <w:widowControl w:val="false"/>
-              <w:spacing w:lineRule="auto" w:line="276"/>
-              <w:rPr>
-                <w:rFonts w:ascii="BC Sans" w:hAnsi="BC Sans"/>
+          </w:tcPr>
+          <w:p>
+            <w:pPr>
+              <w:pStyle w:val="TableContents"/>
+              <w:spacing w:line="276" w:lineRule="auto"/>
+              <w:rPr>
+                <w:rFonts w:ascii="BC Sans" w:hAnsi="BC Sans" w:hint="eastAsia"/>
                 <w:sz w:val="20"/>
                 <w:szCs w:val="20"/>
               </w:rPr>
@@ -1967,15 +1663,13 @@
         <w:tc>
           <w:tcPr>
             <w:tcW w:w="7813" w:type="dxa"/>
-            <w:tcBorders/>
-          </w:tcPr>
-          <w:p>
-            <w:pPr>
-              <w:pStyle w:val="TableContents"/>
-              <w:widowControl w:val="false"/>
-              <w:spacing w:lineRule="auto" w:line="276"/>
-              <w:rPr>
-                <w:rFonts w:ascii="BC Sans" w:hAnsi="BC Sans"/>
+          </w:tcPr>
+          <w:p>
+            <w:pPr>
+              <w:pStyle w:val="TableContents"/>
+              <w:spacing w:line="276" w:lineRule="auto"/>
+              <w:rPr>
+                <w:rFonts w:ascii="BC Sans" w:hAnsi="BC Sans" w:hint="eastAsia"/>
                 <w:sz w:val="20"/>
                 <w:szCs w:val="20"/>
               </w:rPr>
@@ -1992,19 +1686,16 @@
         </w:tc>
       </w:tr>
       <w:tr>
-        <w:trPr/>
         <w:tc>
           <w:tcPr>
             <w:tcW w:w="3077" w:type="dxa"/>
-            <w:tcBorders/>
-          </w:tcPr>
-          <w:p>
-            <w:pPr>
-              <w:pStyle w:val="TableContents"/>
-              <w:widowControl w:val="false"/>
-              <w:spacing w:lineRule="auto" w:line="276"/>
-              <w:rPr>
-                <w:rFonts w:ascii="BC Sans" w:hAnsi="BC Sans"/>
+          </w:tcPr>
+          <w:p>
+            <w:pPr>
+              <w:pStyle w:val="TableContents"/>
+              <w:spacing w:line="276" w:lineRule="auto"/>
+              <w:rPr>
+                <w:rFonts w:ascii="BC Sans" w:hAnsi="BC Sans" w:hint="eastAsia"/>
                 <w:sz w:val="20"/>
                 <w:szCs w:val="20"/>
               </w:rPr>
@@ -2024,15 +1715,13 @@
         <w:tc>
           <w:tcPr>
             <w:tcW w:w="7813" w:type="dxa"/>
-            <w:tcBorders/>
-          </w:tcPr>
-          <w:p>
-            <w:pPr>
-              <w:pStyle w:val="TableContents"/>
-              <w:widowControl w:val="false"/>
-              <w:spacing w:lineRule="auto" w:line="276"/>
-              <w:rPr>
-                <w:rFonts w:ascii="BC Sans" w:hAnsi="BC Sans"/>
+          </w:tcPr>
+          <w:p>
+            <w:pPr>
+              <w:pStyle w:val="TableContents"/>
+              <w:spacing w:line="276" w:lineRule="auto"/>
+              <w:rPr>
+                <w:rFonts w:ascii="BC Sans" w:hAnsi="BC Sans" w:hint="eastAsia"/>
                 <w:sz w:val="20"/>
                 <w:szCs w:val="20"/>
               </w:rPr>
@@ -2049,19 +1738,16 @@
         </w:tc>
       </w:tr>
       <w:tr>
-        <w:trPr/>
         <w:tc>
           <w:tcPr>
             <w:tcW w:w="3077" w:type="dxa"/>
-            <w:tcBorders/>
-          </w:tcPr>
-          <w:p>
-            <w:pPr>
-              <w:pStyle w:val="TableContents"/>
-              <w:widowControl w:val="false"/>
-              <w:spacing w:lineRule="auto" w:line="276"/>
-              <w:rPr>
-                <w:rFonts w:ascii="BC Sans" w:hAnsi="BC Sans"/>
+          </w:tcPr>
+          <w:p>
+            <w:pPr>
+              <w:pStyle w:val="TableContents"/>
+              <w:spacing w:line="276" w:lineRule="auto"/>
+              <w:rPr>
+                <w:rFonts w:ascii="BC Sans" w:hAnsi="BC Sans" w:hint="eastAsia"/>
                 <w:sz w:val="20"/>
                 <w:szCs w:val="20"/>
               </w:rPr>
@@ -2081,15 +1767,13 @@
         <w:tc>
           <w:tcPr>
             <w:tcW w:w="7813" w:type="dxa"/>
-            <w:tcBorders/>
-          </w:tcPr>
-          <w:p>
-            <w:pPr>
-              <w:pStyle w:val="TableContents"/>
-              <w:widowControl w:val="false"/>
-              <w:spacing w:lineRule="auto" w:line="276"/>
-              <w:rPr>
-                <w:rFonts w:ascii="BC Sans" w:hAnsi="BC Sans"/>
+          </w:tcPr>
+          <w:p>
+            <w:pPr>
+              <w:pStyle w:val="TableContents"/>
+              <w:spacing w:line="276" w:lineRule="auto"/>
+              <w:rPr>
+                <w:rFonts w:ascii="BC Sans" w:hAnsi="BC Sans" w:hint="eastAsia"/>
                 <w:sz w:val="20"/>
                 <w:szCs w:val="20"/>
               </w:rPr>
@@ -2109,27 +1793,18 @@
     <w:p>
       <w:pPr>
         <w:pStyle w:val="TableContents"/>
-        <w:widowControl w:val="false"/>
-        <w:rPr>
-          <w:rFonts w:ascii="BC Sans" w:hAnsi="BC Sans"/>
+        <w:rPr>
+          <w:rFonts w:ascii="BC Sans" w:hAnsi="BC Sans" w:hint="eastAsia"/>
           <w:sz w:val="20"/>
           <w:szCs w:val="20"/>
         </w:rPr>
       </w:pPr>
-      <w:r>
-        <w:rPr>
-          <w:rFonts w:ascii="BC Sans" w:hAnsi="BC Sans"/>
-          <w:sz w:val="20"/>
-          <w:szCs w:val="20"/>
-        </w:rPr>
-      </w:r>
     </w:p>
     <w:p>
       <w:pPr>
-        <w:pStyle w:val="TextBody"/>
-        <w:spacing w:before="0" w:after="140"/>
-        <w:rPr>
-          <w:rFonts w:ascii="BC Sans" w:hAnsi="BC Sans"/>
+        <w:pStyle w:val="BodyText"/>
+        <w:rPr>
+          <w:rFonts w:ascii="BC Sans" w:hAnsi="BC Sans" w:hint="eastAsia"/>
         </w:rPr>
       </w:pPr>
       <w:r>
@@ -2149,8 +1824,6 @@
           <w:b/>
           <w:bCs/>
           <w:color w:val="000000"/>
-          <w:sz w:val="24"/>
-          <w:szCs w:val="24"/>
         </w:rPr>
         <w:t xml:space="preserve"> </w:t>
       </w:r>
@@ -2158,31 +1831,12 @@
         <w:rPr>
           <w:color w:val="B85C00"/>
         </w:rPr>
-        <w:t>{d.parcels[i].owners:len():if</w:t>
-      </w:r>
-      <w:r>
-        <w:rPr>
-          <w:b w:val="false"/>
-          <w:i w:val="false"/>
-          <w:caps w:val="false"/>
-          <w:smallCaps w:val="false"/>
-          <w:color w:val="B85C00"/>
-          <w:spacing w:val="0"/>
-        </w:rPr>
-        <w:t>GT</w:t>
-      </w:r>
-      <w:r>
-        <w:rPr>
-          <w:color w:val="B85C00"/>
-        </w:rPr>
-        <w:t>(0):showBegin}</w:t>
+        <w:t>{d.parcels[i].owners:len():ifGT(0):showBegin}</w:t>
       </w:r>
     </w:p>
     <w:tbl>
       <w:tblPr>
         <w:tblW w:w="5000" w:type="pct"/>
-        <w:jc w:val="left"/>
-        <w:tblInd w:w="0" w:type="dxa"/>
         <w:tblLayout w:type="fixed"/>
         <w:tblCellMar>
           <w:top w:w="55" w:type="dxa"/>
@@ -2190,25 +1844,23 @@
           <w:bottom w:w="55" w:type="dxa"/>
           <w:right w:w="55" w:type="dxa"/>
         </w:tblCellMar>
+        <w:tblLook w:val="0000" w:firstRow="0" w:lastRow="0" w:firstColumn="0" w:lastColumn="0" w:noHBand="0" w:noVBand="0"/>
       </w:tblPr>
       <w:tblGrid>
         <w:gridCol w:w="3076"/>
-        <w:gridCol w:w="7814"/>
+        <w:gridCol w:w="7815"/>
       </w:tblGrid>
       <w:tr>
-        <w:trPr/>
         <w:tc>
           <w:tcPr>
             <w:tcW w:w="3076" w:type="dxa"/>
-            <w:tcBorders/>
-          </w:tcPr>
-          <w:p>
-            <w:pPr>
-              <w:pStyle w:val="TableContents"/>
-              <w:widowControl w:val="false"/>
-              <w:spacing w:lineRule="auto" w:line="276"/>
-              <w:rPr>
-                <w:rFonts w:ascii="BC Sans" w:hAnsi="BC Sans"/>
+          </w:tcPr>
+          <w:p>
+            <w:pPr>
+              <w:pStyle w:val="TableContents"/>
+              <w:spacing w:line="276" w:lineRule="auto"/>
+              <w:rPr>
+                <w:rFonts w:ascii="BC Sans" w:hAnsi="BC Sans" w:hint="eastAsia"/>
                 <w:sz w:val="20"/>
                 <w:szCs w:val="20"/>
               </w:rPr>
@@ -2228,15 +1880,13 @@
         <w:tc>
           <w:tcPr>
             <w:tcW w:w="7814" w:type="dxa"/>
-            <w:tcBorders/>
-          </w:tcPr>
-          <w:p>
-            <w:pPr>
-              <w:pStyle w:val="TableContents"/>
-              <w:widowControl w:val="false"/>
-              <w:spacing w:lineRule="auto" w:line="276"/>
-              <w:rPr>
-                <w:rFonts w:ascii="BC Sans" w:hAnsi="BC Sans"/>
+          </w:tcPr>
+          <w:p>
+            <w:pPr>
+              <w:pStyle w:val="TableContents"/>
+              <w:spacing w:line="276" w:lineRule="auto"/>
+              <w:rPr>
+                <w:rFonts w:ascii="BC Sans" w:hAnsi="BC Sans" w:hint="eastAsia"/>
                 <w:sz w:val="20"/>
                 <w:szCs w:val="20"/>
               </w:rPr>
@@ -2253,19 +1903,16 @@
         </w:tc>
       </w:tr>
       <w:tr>
-        <w:trPr/>
         <w:tc>
           <w:tcPr>
             <w:tcW w:w="3076" w:type="dxa"/>
-            <w:tcBorders/>
-          </w:tcPr>
-          <w:p>
-            <w:pPr>
-              <w:pStyle w:val="TableContents"/>
-              <w:widowControl w:val="false"/>
-              <w:spacing w:lineRule="auto" w:line="276"/>
-              <w:rPr>
-                <w:rFonts w:ascii="BC Sans" w:hAnsi="BC Sans"/>
+          </w:tcPr>
+          <w:p>
+            <w:pPr>
+              <w:pStyle w:val="TableContents"/>
+              <w:spacing w:line="276" w:lineRule="auto"/>
+              <w:rPr>
+                <w:rFonts w:ascii="BC Sans" w:hAnsi="BC Sans" w:hint="eastAsia"/>
                 <w:sz w:val="20"/>
                 <w:szCs w:val="20"/>
               </w:rPr>
@@ -2285,15 +1932,13 @@
         <w:tc>
           <w:tcPr>
             <w:tcW w:w="7814" w:type="dxa"/>
-            <w:tcBorders/>
-          </w:tcPr>
-          <w:p>
-            <w:pPr>
-              <w:pStyle w:val="TableContents"/>
-              <w:widowControl w:val="false"/>
-              <w:spacing w:lineRule="auto" w:line="276"/>
-              <w:rPr>
-                <w:rFonts w:ascii="BC Sans" w:hAnsi="BC Sans"/>
+          </w:tcPr>
+          <w:p>
+            <w:pPr>
+              <w:pStyle w:val="TableContents"/>
+              <w:spacing w:line="276" w:lineRule="auto"/>
+              <w:rPr>
+                <w:rFonts w:ascii="BC Sans" w:hAnsi="BC Sans" w:hint="eastAsia"/>
                 <w:sz w:val="20"/>
                 <w:szCs w:val="20"/>
               </w:rPr>
@@ -2310,19 +1955,16 @@
         </w:tc>
       </w:tr>
       <w:tr>
-        <w:trPr/>
         <w:tc>
           <w:tcPr>
             <w:tcW w:w="3076" w:type="dxa"/>
-            <w:tcBorders/>
-          </w:tcPr>
-          <w:p>
-            <w:pPr>
-              <w:pStyle w:val="TableContents"/>
-              <w:widowControl w:val="false"/>
-              <w:spacing w:lineRule="auto" w:line="276"/>
-              <w:rPr>
-                <w:rFonts w:ascii="BC Sans" w:hAnsi="BC Sans"/>
+          </w:tcPr>
+          <w:p>
+            <w:pPr>
+              <w:pStyle w:val="TableContents"/>
+              <w:spacing w:line="276" w:lineRule="auto"/>
+              <w:rPr>
+                <w:rFonts w:ascii="BC Sans" w:hAnsi="BC Sans" w:hint="eastAsia"/>
                 <w:sz w:val="20"/>
                 <w:szCs w:val="20"/>
               </w:rPr>
@@ -2342,15 +1984,13 @@
         <w:tc>
           <w:tcPr>
             <w:tcW w:w="7814" w:type="dxa"/>
-            <w:tcBorders/>
-          </w:tcPr>
-          <w:p>
-            <w:pPr>
-              <w:pStyle w:val="TableContents"/>
-              <w:widowControl w:val="false"/>
-              <w:spacing w:lineRule="auto" w:line="276"/>
-              <w:rPr>
-                <w:rFonts w:ascii="BC Sans" w:hAnsi="BC Sans"/>
+          </w:tcPr>
+          <w:p>
+            <w:pPr>
+              <w:pStyle w:val="TableContents"/>
+              <w:spacing w:line="276" w:lineRule="auto"/>
+              <w:rPr>
+                <w:rFonts w:ascii="BC Sans" w:hAnsi="BC Sans" w:hint="eastAsia"/>
                 <w:sz w:val="20"/>
                 <w:szCs w:val="20"/>
               </w:rPr>
@@ -2367,19 +2007,16 @@
         </w:tc>
       </w:tr>
       <w:tr>
-        <w:trPr/>
         <w:tc>
           <w:tcPr>
             <w:tcW w:w="3076" w:type="dxa"/>
-            <w:tcBorders/>
-          </w:tcPr>
-          <w:p>
-            <w:pPr>
-              <w:pStyle w:val="TableContents"/>
-              <w:widowControl w:val="false"/>
-              <w:spacing w:lineRule="auto" w:line="276"/>
-              <w:rPr>
-                <w:rFonts w:ascii="BC Sans" w:hAnsi="BC Sans"/>
+          </w:tcPr>
+          <w:p>
+            <w:pPr>
+              <w:pStyle w:val="TableContents"/>
+              <w:spacing w:line="276" w:lineRule="auto"/>
+              <w:rPr>
+                <w:rFonts w:ascii="BC Sans" w:hAnsi="BC Sans" w:hint="eastAsia"/>
                 <w:sz w:val="20"/>
                 <w:szCs w:val="20"/>
               </w:rPr>
@@ -2399,15 +2036,13 @@
         <w:tc>
           <w:tcPr>
             <w:tcW w:w="7814" w:type="dxa"/>
-            <w:tcBorders/>
-          </w:tcPr>
-          <w:p>
-            <w:pPr>
-              <w:pStyle w:val="TableContents"/>
-              <w:widowControl w:val="false"/>
-              <w:spacing w:lineRule="auto" w:line="276"/>
-              <w:rPr>
-                <w:rFonts w:ascii="BC Sans" w:hAnsi="BC Sans"/>
+          </w:tcPr>
+          <w:p>
+            <w:pPr>
+              <w:pStyle w:val="TableContents"/>
+              <w:spacing w:line="276" w:lineRule="auto"/>
+              <w:rPr>
+                <w:rFonts w:ascii="BC Sans" w:hAnsi="BC Sans" w:hint="eastAsia"/>
                 <w:sz w:val="20"/>
                 <w:szCs w:val="20"/>
               </w:rPr>
@@ -2424,19 +2059,16 @@
         </w:tc>
       </w:tr>
       <w:tr>
-        <w:trPr/>
         <w:tc>
           <w:tcPr>
             <w:tcW w:w="3076" w:type="dxa"/>
-            <w:tcBorders/>
-          </w:tcPr>
-          <w:p>
-            <w:pPr>
-              <w:pStyle w:val="TableContents"/>
-              <w:widowControl w:val="false"/>
-              <w:spacing w:lineRule="auto" w:line="276"/>
-              <w:rPr>
-                <w:rFonts w:ascii="BC Sans" w:hAnsi="BC Sans"/>
+          </w:tcPr>
+          <w:p>
+            <w:pPr>
+              <w:pStyle w:val="TableContents"/>
+              <w:spacing w:line="276" w:lineRule="auto"/>
+              <w:rPr>
+                <w:rFonts w:ascii="BC Sans" w:hAnsi="BC Sans" w:hint="eastAsia"/>
                 <w:sz w:val="20"/>
                 <w:szCs w:val="20"/>
               </w:rPr>
@@ -2456,15 +2088,13 @@
         <w:tc>
           <w:tcPr>
             <w:tcW w:w="7814" w:type="dxa"/>
-            <w:tcBorders/>
-          </w:tcPr>
-          <w:p>
-            <w:pPr>
-              <w:pStyle w:val="TableContents"/>
-              <w:widowControl w:val="false"/>
-              <w:spacing w:lineRule="auto" w:line="276"/>
-              <w:rPr>
-                <w:rFonts w:ascii="BC Sans" w:hAnsi="BC Sans"/>
+          </w:tcPr>
+          <w:p>
+            <w:pPr>
+              <w:pStyle w:val="TableContents"/>
+              <w:spacing w:line="276" w:lineRule="auto"/>
+              <w:rPr>
+                <w:rFonts w:ascii="BC Sans" w:hAnsi="BC Sans" w:hint="eastAsia"/>
                 <w:sz w:val="20"/>
                 <w:szCs w:val="20"/>
               </w:rPr>
@@ -2481,19 +2111,16 @@
         </w:tc>
       </w:tr>
       <w:tr>
-        <w:trPr/>
         <w:tc>
           <w:tcPr>
             <w:tcW w:w="3076" w:type="dxa"/>
-            <w:tcBorders/>
-          </w:tcPr>
-          <w:p>
-            <w:pPr>
-              <w:pStyle w:val="TableContents"/>
-              <w:widowControl w:val="false"/>
-              <w:spacing w:lineRule="auto" w:line="276"/>
-              <w:rPr>
-                <w:rFonts w:ascii="BC Sans" w:hAnsi="BC Sans"/>
+          </w:tcPr>
+          <w:p>
+            <w:pPr>
+              <w:pStyle w:val="TableContents"/>
+              <w:spacing w:line="276" w:lineRule="auto"/>
+              <w:rPr>
+                <w:rFonts w:ascii="BC Sans" w:hAnsi="BC Sans" w:hint="eastAsia"/>
                 <w:sz w:val="20"/>
                 <w:szCs w:val="20"/>
               </w:rPr>
@@ -2513,15 +2140,13 @@
         <w:tc>
           <w:tcPr>
             <w:tcW w:w="7814" w:type="dxa"/>
-            <w:tcBorders/>
-          </w:tcPr>
-          <w:p>
-            <w:pPr>
-              <w:pStyle w:val="TableContents"/>
-              <w:widowControl w:val="false"/>
-              <w:spacing w:lineRule="auto" w:line="276"/>
-              <w:rPr>
-                <w:rFonts w:ascii="BC Sans" w:hAnsi="BC Sans"/>
+          </w:tcPr>
+          <w:p>
+            <w:pPr>
+              <w:pStyle w:val="TableContents"/>
+              <w:spacing w:line="276" w:lineRule="auto"/>
+              <w:rPr>
+                <w:rFonts w:ascii="BC Sans" w:hAnsi="BC Sans" w:hint="eastAsia"/>
                 <w:sz w:val="20"/>
                 <w:szCs w:val="20"/>
               </w:rPr>
@@ -2540,150 +2165,13 @@
     </w:tbl>
     <w:p>
       <w:pPr>
-        <w:pStyle w:val="TextBody"/>
-        <w:spacing w:before="0" w:after="140"/>
-        <w:rPr>
+        <w:pStyle w:val="BodyText"/>
+        <w:rPr>
+          <w:rFonts w:hint="eastAsia"/>
           <w:sz w:val="20"/>
           <w:szCs w:val="20"/>
         </w:rPr>
       </w:pPr>
-      <w:r>
-        <w:rPr>
-          <w:rFonts w:ascii="BC Sans" w:hAnsi="BC Sans"/>
-          <w:b w:val="false"/>
-          <w:bCs w:val="false"/>
-          <w:color w:val="B85C00"/>
-          <w:sz w:val="20"/>
-          <w:szCs w:val="20"/>
-        </w:rPr>
-        <w:t>{d.parcels[i].owners:len():if</w:t>
-      </w:r>
-      <w:r>
-        <w:rPr>
-          <w:rFonts w:ascii="BC Sans" w:hAnsi="BC Sans"/>
-          <w:b w:val="false"/>
-          <w:bCs w:val="false"/>
-          <w:i w:val="false"/>
-          <w:caps w:val="false"/>
-          <w:smallCaps w:val="false"/>
-          <w:color w:val="B85C00"/>
-          <w:spacing w:val="0"/>
-          <w:sz w:val="20"/>
-          <w:szCs w:val="20"/>
-        </w:rPr>
-        <w:t>GT</w:t>
-      </w:r>
-      <w:r>
-        <w:rPr>
-          <w:rFonts w:ascii="BC Sans" w:hAnsi="BC Sans"/>
-          <w:b w:val="false"/>
-          <w:bCs w:val="false"/>
-          <w:color w:val="B85C00"/>
-          <w:sz w:val="20"/>
-          <w:szCs w:val="20"/>
-        </w:rPr>
-        <w:t>(0):showEnd} {d.parcels[i].owners:len():if</w:t>
-      </w:r>
-      <w:r>
-        <w:rPr>
-          <w:rFonts w:ascii="BC Sans" w:hAnsi="BC Sans"/>
-          <w:b w:val="false"/>
-          <w:bCs w:val="false"/>
-          <w:i w:val="false"/>
-          <w:caps w:val="false"/>
-          <w:smallCaps w:val="false"/>
-          <w:color w:val="B85C00"/>
-          <w:spacing w:val="0"/>
-          <w:sz w:val="20"/>
-          <w:szCs w:val="20"/>
-        </w:rPr>
-        <w:t>LTE</w:t>
-      </w:r>
-      <w:r>
-        <w:rPr>
-          <w:rFonts w:ascii="BC Sans" w:hAnsi="BC Sans"/>
-          <w:b w:val="false"/>
-          <w:bCs w:val="false"/>
-          <w:color w:val="B85C00"/>
-          <w:sz w:val="20"/>
-          <w:szCs w:val="20"/>
-        </w:rPr>
-        <w:t>(0):showBegin}</w:t>
-      </w:r>
-      <w:r>
-        <w:rPr>
-          <w:rFonts w:ascii="BC Sans" w:hAnsi="BC Sans"/>
-          <w:b w:val="false"/>
-          <w:bCs w:val="false"/>
-          <w:color w:val="000000"/>
-          <w:sz w:val="20"/>
-          <w:szCs w:val="20"/>
-        </w:rPr>
-        <w:t>No Data</w:t>
-      </w:r>
-      <w:r>
-        <w:rPr>
-          <w:rFonts w:ascii="BC Sans" w:hAnsi="BC Sans"/>
-          <w:b w:val="false"/>
-          <w:bCs w:val="false"/>
-          <w:color w:val="B85C00"/>
-          <w:sz w:val="20"/>
-          <w:szCs w:val="20"/>
-        </w:rPr>
-        <w:t>{d.parcels[i].owners:len():if</w:t>
-      </w:r>
-      <w:r>
-        <w:rPr>
-          <w:rFonts w:ascii="BC Sans" w:hAnsi="BC Sans"/>
-          <w:b w:val="false"/>
-          <w:bCs w:val="false"/>
-          <w:i w:val="false"/>
-          <w:caps w:val="false"/>
-          <w:smallCaps w:val="false"/>
-          <w:color w:val="B85C00"/>
-          <w:spacing w:val="0"/>
-          <w:sz w:val="20"/>
-          <w:szCs w:val="20"/>
-        </w:rPr>
-        <w:t>LTE</w:t>
-      </w:r>
-      <w:r>
-        <w:rPr>
-          <w:rFonts w:ascii="BC Sans" w:hAnsi="BC Sans"/>
-          <w:b w:val="false"/>
-          <w:bCs w:val="false"/>
-          <w:color w:val="B85C00"/>
-          <w:sz w:val="20"/>
-          <w:szCs w:val="20"/>
-        </w:rPr>
-        <w:t>(0):showEnd}  {d.parcels[i].ownershipType:ifEQ(</w:t>
-      </w:r>
-      <w:r>
-        <w:rPr>
-          <w:rFonts w:ascii="BC Sans" w:hAnsi="BC Sans"/>
-          <w:b w:val="false"/>
-          <w:bCs w:val="false"/>
-          <w:i w:val="false"/>
-          <w:caps w:val="false"/>
-          <w:smallCaps w:val="false"/>
-          <w:color w:val="B85C00"/>
-          <w:spacing w:val="0"/>
-          <w:sz w:val="20"/>
-          <w:szCs w:val="20"/>
-        </w:rPr>
-        <w:t>'Crown'</w:t>
-      </w:r>
-      <w:r>
-        <w:rPr>
-          <w:rFonts w:ascii="BC Sans" w:hAnsi="BC Sans"/>
-          <w:b w:val="false"/>
-          <w:bCs w:val="false"/>
-          <w:color w:val="B85C00"/>
-          <w:sz w:val="20"/>
-          <w:szCs w:val="20"/>
-        </w:rPr>
-        <w:t>):showEnd}</w:t>
-      </w:r>
       <w:r>
         <w:rPr>
           <w:rFonts w:ascii="BC Sans" w:hAnsi="BC Sans"/>
@@ -2691,21 +2179,16 @@
           <w:sz w:val="20"/>
           <w:szCs w:val="20"/>
         </w:rPr>
-        <w:t xml:space="preserve"> {d.parcels[i].owners:len():if</w:t>
+        <w:t>{d.parcels[i].owners:len():ifGT(0):showEnd} {d.parcels[i].owners:len():ifLTE(0):showBegin}</w:t>
       </w:r>
       <w:r>
         <w:rPr>
           <w:rFonts w:ascii="BC Sans" w:hAnsi="BC Sans"/>
-          <w:b w:val="false"/>
-          <w:i w:val="false"/>
-          <w:caps w:val="false"/>
-          <w:smallCaps w:val="false"/>
-          <w:color w:val="B85C00"/>
-          <w:spacing w:val="0"/>
+          <w:color w:val="000000"/>
           <w:sz w:val="20"/>
           <w:szCs w:val="20"/>
         </w:rPr>
-        <w:t>LTE</w:t>
+        <w:t>No Data</w:t>
       </w:r>
       <w:r>
         <w:rPr>
@@ -2714,60 +2197,12 @@
           <w:sz w:val="20"/>
           <w:szCs w:val="20"/>
         </w:rPr>
-        <w:t>(0)</w:t>
-      </w:r>
-      <w:r>
-        <w:rPr>
-          <w:rFonts w:ascii="BC Sans" w:hAnsi="BC Sans"/>
-          <w:b w:val="false"/>
-          <w:bCs w:val="false"/>
-          <w:color w:val="B85C00"/>
-          <w:sz w:val="20"/>
-          <w:szCs w:val="20"/>
-        </w:rPr>
-        <w:t>:and(.ownershipType):ifNE(</w:t>
-      </w:r>
-      <w:r>
-        <w:rPr>
-          <w:rFonts w:ascii="BC Sans" w:hAnsi="BC Sans"/>
-          <w:b w:val="false"/>
-          <w:bCs w:val="false"/>
-          <w:i w:val="false"/>
-          <w:caps w:val="false"/>
-          <w:smallCaps w:val="false"/>
-          <w:color w:val="B85C00"/>
-          <w:spacing w:val="0"/>
-          <w:sz w:val="20"/>
-          <w:szCs w:val="20"/>
-        </w:rPr>
-        <w:t>'Crown'</w:t>
-      </w:r>
-      <w:r>
-        <w:rPr>
-          <w:rFonts w:ascii="BC Sans" w:hAnsi="BC Sans"/>
-          <w:b w:val="false"/>
-          <w:bCs w:val="false"/>
-          <w:color w:val="B85C00"/>
-          <w:sz w:val="20"/>
-          <w:szCs w:val="20"/>
-        </w:rPr>
-        <w:t>)</w:t>
-      </w:r>
-      <w:r>
-        <w:rPr>
-          <w:rFonts w:ascii="BC Sans" w:hAnsi="BC Sans"/>
-          <w:color w:val="B85C00"/>
-          <w:sz w:val="20"/>
-          <w:szCs w:val="20"/>
-        </w:rPr>
-        <w:t>:showBegin}</w:t>
+        <w:t>{d.parcels[i].owners:len():ifLTE(0):showEnd}  {d.parcels[i].ownershipType:ifEQ('Crown'):showEnd} {d.parcels[i].owners:len():ifLTE(0):and(.ownershipType):ifNE('Crown'):showBegin}</w:t>
       </w:r>
     </w:p>
     <w:tbl>
       <w:tblPr>
         <w:tblW w:w="5000" w:type="pct"/>
-        <w:jc w:val="left"/>
-        <w:tblInd w:w="0" w:type="dxa"/>
         <w:tblLayout w:type="fixed"/>
         <w:tblCellMar>
           <w:top w:w="55" w:type="dxa"/>
@@ -2775,6 +2210,7 @@
           <w:bottom w:w="55" w:type="dxa"/>
           <w:right w:w="55" w:type="dxa"/>
         </w:tblCellMar>
+        <w:tblLook w:val="0000" w:firstRow="0" w:lastRow="0" w:firstColumn="0" w:lastColumn="0" w:noHBand="0" w:noVBand="0"/>
       </w:tblPr>
       <w:tblGrid>
         <w:gridCol w:w="2670"/>
@@ -2784,18 +2220,15 @@
         <w:gridCol w:w="1816"/>
       </w:tblGrid>
       <w:tr>
-        <w:trPr/>
         <w:tc>
           <w:tcPr>
             <w:tcW w:w="2670" w:type="dxa"/>
-            <w:tcBorders/>
-          </w:tcPr>
-          <w:p>
-            <w:pPr>
-              <w:pStyle w:val="TableContents"/>
-              <w:widowControl w:val="false"/>
-              <w:rPr>
-                <w:rFonts w:ascii="BC Sans" w:hAnsi="BC Sans"/>
+          </w:tcPr>
+          <w:p>
+            <w:pPr>
+              <w:pStyle w:val="TableContents"/>
+              <w:rPr>
+                <w:rFonts w:ascii="BC Sans" w:hAnsi="BC Sans" w:hint="eastAsia"/>
                 <w:sz w:val="20"/>
                 <w:szCs w:val="20"/>
               </w:rPr>
@@ -2815,14 +2248,12 @@
         <w:tc>
           <w:tcPr>
             <w:tcW w:w="2494" w:type="dxa"/>
-            <w:tcBorders/>
-          </w:tcPr>
-          <w:p>
-            <w:pPr>
-              <w:pStyle w:val="TableContents"/>
-              <w:widowControl w:val="false"/>
-              <w:rPr>
-                <w:rFonts w:ascii="BC Sans" w:hAnsi="BC Sans"/>
+          </w:tcPr>
+          <w:p>
+            <w:pPr>
+              <w:pStyle w:val="TableContents"/>
+              <w:rPr>
+                <w:rFonts w:ascii="BC Sans" w:hAnsi="BC Sans" w:hint="eastAsia"/>
                 <w:sz w:val="20"/>
                 <w:szCs w:val="20"/>
               </w:rPr>
@@ -2842,14 +2273,12 @@
         <w:tc>
           <w:tcPr>
             <w:tcW w:w="2090" w:type="dxa"/>
-            <w:tcBorders/>
-          </w:tcPr>
-          <w:p>
-            <w:pPr>
-              <w:pStyle w:val="TableContents"/>
-              <w:widowControl w:val="false"/>
-              <w:rPr>
-                <w:rFonts w:ascii="BC Sans" w:hAnsi="BC Sans"/>
+          </w:tcPr>
+          <w:p>
+            <w:pPr>
+              <w:pStyle w:val="TableContents"/>
+              <w:rPr>
+                <w:rFonts w:ascii="BC Sans" w:hAnsi="BC Sans" w:hint="eastAsia"/>
                 <w:sz w:val="20"/>
                 <w:szCs w:val="20"/>
               </w:rPr>
@@ -2869,14 +2298,12 @@
         <w:tc>
           <w:tcPr>
             <w:tcW w:w="1821" w:type="dxa"/>
-            <w:tcBorders/>
-          </w:tcPr>
-          <w:p>
-            <w:pPr>
-              <w:pStyle w:val="TableContents"/>
-              <w:widowControl w:val="false"/>
-              <w:rPr>
-                <w:rFonts w:ascii="BC Sans" w:hAnsi="BC Sans"/>
+          </w:tcPr>
+          <w:p>
+            <w:pPr>
+              <w:pStyle w:val="TableContents"/>
+              <w:rPr>
+                <w:rFonts w:ascii="BC Sans" w:hAnsi="BC Sans" w:hint="eastAsia"/>
                 <w:sz w:val="20"/>
                 <w:szCs w:val="20"/>
               </w:rPr>
@@ -2896,14 +2323,12 @@
         <w:tc>
           <w:tcPr>
             <w:tcW w:w="1816" w:type="dxa"/>
-            <w:tcBorders/>
-          </w:tcPr>
-          <w:p>
-            <w:pPr>
-              <w:pStyle w:val="TableContents"/>
-              <w:widowControl w:val="false"/>
-              <w:rPr>
-                <w:rFonts w:ascii="BC Sans" w:hAnsi="BC Sans"/>
+          </w:tcPr>
+          <w:p>
+            <w:pPr>
+              <w:pStyle w:val="TableContents"/>
+              <w:rPr>
+                <w:rFonts w:ascii="BC Sans" w:hAnsi="BC Sans" w:hint="eastAsia"/>
                 <w:sz w:val="20"/>
                 <w:szCs w:val="20"/>
               </w:rPr>
@@ -2922,20 +2347,17 @@
         </w:tc>
       </w:tr>
       <w:tr>
-        <w:trPr/>
         <w:tc>
           <w:tcPr>
             <w:tcW w:w="10891" w:type="dxa"/>
             <w:gridSpan w:val="5"/>
-            <w:tcBorders/>
-          </w:tcPr>
-          <w:p>
-            <w:pPr>
-              <w:pStyle w:val="TableContents"/>
-              <w:widowControl w:val="false"/>
+          </w:tcPr>
+          <w:p>
+            <w:pPr>
+              <w:pStyle w:val="TableContents"/>
               <w:jc w:val="center"/>
               <w:rPr>
-                <w:rFonts w:ascii="BC Sans" w:hAnsi="BC Sans"/>
+                <w:rFonts w:ascii="BC Sans" w:hAnsi="BC Sans" w:hint="eastAsia"/>
                 <w:sz w:val="20"/>
                 <w:szCs w:val="20"/>
               </w:rPr>
@@ -2956,8 +2378,8 @@
     <w:p>
       <w:pPr>
         <w:pStyle w:val="TableContents"/>
-        <w:widowControl w:val="false"/>
-        <w:rPr>
+        <w:rPr>
+          <w:rFonts w:hint="eastAsia"/>
           <w:sz w:val="20"/>
           <w:szCs w:val="20"/>
         </w:rPr>
@@ -2979,9 +2401,8 @@
           <w:ilvl w:val="0"/>
           <w:numId w:val="0"/>
         </w:numPr>
-        <w:ind w:left="0" w:hanging="0"/>
-        <w:rPr>
-          <w:rFonts w:ascii="BC Sans" w:hAnsi="BC Sans"/>
+        <w:rPr>
+          <w:rFonts w:ascii="BC Sans" w:hAnsi="BC Sans" w:hint="eastAsia"/>
           <w:sz w:val="28"/>
           <w:szCs w:val="28"/>
         </w:rPr>
@@ -2998,8 +2419,6 @@
     <w:tbl>
       <w:tblPr>
         <w:tblW w:w="5000" w:type="pct"/>
-        <w:jc w:val="left"/>
-        <w:tblInd w:w="0" w:type="dxa"/>
         <w:tblLayout w:type="fixed"/>
         <w:tblCellMar>
           <w:top w:w="55" w:type="dxa"/>
@@ -3007,25 +2426,23 @@
           <w:bottom w:w="55" w:type="dxa"/>
           <w:right w:w="55" w:type="dxa"/>
         </w:tblCellMar>
+        <w:tblLook w:val="0000" w:firstRow="0" w:lastRow="0" w:firstColumn="0" w:lastColumn="0" w:noHBand="0" w:noVBand="0"/>
       </w:tblPr>
       <w:tblGrid>
         <w:gridCol w:w="3627"/>
-        <w:gridCol w:w="7263"/>
+        <w:gridCol w:w="7264"/>
       </w:tblGrid>
       <w:tr>
-        <w:trPr/>
         <w:tc>
           <w:tcPr>
             <w:tcW w:w="3627" w:type="dxa"/>
-            <w:tcBorders/>
-          </w:tcPr>
-          <w:p>
-            <w:pPr>
-              <w:pStyle w:val="TableContents"/>
-              <w:widowControl w:val="false"/>
-              <w:spacing w:lineRule="auto" w:line="276"/>
-              <w:rPr>
-                <w:rFonts w:ascii="BC Sans" w:hAnsi="BC Sans"/>
+          </w:tcPr>
+          <w:p>
+            <w:pPr>
+              <w:pStyle w:val="TableContents"/>
+              <w:spacing w:line="276" w:lineRule="auto"/>
+              <w:rPr>
+                <w:rFonts w:ascii="BC Sans" w:hAnsi="BC Sans" w:hint="eastAsia"/>
                 <w:sz w:val="20"/>
                 <w:szCs w:val="20"/>
               </w:rPr>
@@ -3045,15 +2462,13 @@
         <w:tc>
           <w:tcPr>
             <w:tcW w:w="7263" w:type="dxa"/>
-            <w:tcBorders/>
-          </w:tcPr>
-          <w:p>
-            <w:pPr>
-              <w:pStyle w:val="TableContents"/>
-              <w:widowControl w:val="false"/>
-              <w:spacing w:lineRule="auto" w:line="276"/>
-              <w:rPr>
-                <w:rFonts w:ascii="BC Sans" w:hAnsi="BC Sans"/>
+          </w:tcPr>
+          <w:p>
+            <w:pPr>
+              <w:pStyle w:val="TableContents"/>
+              <w:spacing w:line="276" w:lineRule="auto"/>
+              <w:rPr>
+                <w:rFonts w:ascii="BC Sans" w:hAnsi="BC Sans" w:hint="eastAsia"/>
                 <w:sz w:val="20"/>
                 <w:szCs w:val="20"/>
               </w:rPr>
@@ -3073,9 +2488,8 @@
     <w:p>
       <w:pPr>
         <w:pStyle w:val="TableContents"/>
-        <w:widowControl w:val="false"/>
-        <w:rPr>
-          <w:rFonts w:ascii="BC Sans" w:hAnsi="BC Sans"/>
+        <w:rPr>
+          <w:rFonts w:ascii="BC Sans" w:hAnsi="BC Sans" w:hint="eastAsia"/>
           <w:sz w:val="20"/>
           <w:szCs w:val="20"/>
         </w:rPr>
@@ -3083,8 +2497,6 @@
       <w:r>
         <w:rPr>
           <w:rFonts w:ascii="BC Sans" w:hAnsi="BC Sans"/>
-          <w:b w:val="false"/>
-          <w:bCs w:val="false"/>
           <w:color w:val="B85C00"/>
           <w:sz w:val="20"/>
           <w:szCs w:val="20"/>
@@ -3095,8 +2507,6 @@
     <w:tbl>
       <w:tblPr>
         <w:tblW w:w="5000" w:type="pct"/>
-        <w:jc w:val="left"/>
-        <w:tblInd w:w="0" w:type="dxa"/>
         <w:tblLayout w:type="fixed"/>
         <w:tblCellMar>
           <w:top w:w="55" w:type="dxa"/>
@@ -3104,25 +2514,23 @@
           <w:bottom w:w="55" w:type="dxa"/>
           <w:right w:w="55" w:type="dxa"/>
         </w:tblCellMar>
+        <w:tblLook w:val="0000" w:firstRow="0" w:lastRow="0" w:firstColumn="0" w:lastColumn="0" w:noHBand="0" w:noVBand="0"/>
       </w:tblPr>
       <w:tblGrid>
         <w:gridCol w:w="3626"/>
-        <w:gridCol w:w="7264"/>
+        <w:gridCol w:w="7265"/>
       </w:tblGrid>
       <w:tr>
-        <w:trPr/>
         <w:tc>
           <w:tcPr>
             <w:tcW w:w="3626" w:type="dxa"/>
-            <w:tcBorders/>
-          </w:tcPr>
-          <w:p>
-            <w:pPr>
-              <w:pStyle w:val="TableContents"/>
-              <w:widowControl w:val="false"/>
-              <w:spacing w:lineRule="auto" w:line="276"/>
-              <w:rPr>
-                <w:rFonts w:ascii="BC Sans" w:hAnsi="BC Sans"/>
+          </w:tcPr>
+          <w:p>
+            <w:pPr>
+              <w:pStyle w:val="TableContents"/>
+              <w:spacing w:line="276" w:lineRule="auto"/>
+              <w:rPr>
+                <w:rFonts w:ascii="BC Sans" w:hAnsi="BC Sans" w:hint="eastAsia"/>
                 <w:sz w:val="20"/>
                 <w:szCs w:val="20"/>
               </w:rPr>
@@ -3142,15 +2550,13 @@
         <w:tc>
           <w:tcPr>
             <w:tcW w:w="7264" w:type="dxa"/>
-            <w:tcBorders/>
-          </w:tcPr>
-          <w:p>
-            <w:pPr>
-              <w:pStyle w:val="TableContents"/>
-              <w:widowControl w:val="false"/>
-              <w:spacing w:lineRule="auto" w:line="276"/>
-              <w:rPr>
-                <w:rFonts w:ascii="BC Sans" w:hAnsi="BC Sans"/>
+          </w:tcPr>
+          <w:p>
+            <w:pPr>
+              <w:pStyle w:val="TableContents"/>
+              <w:spacing w:line="276" w:lineRule="auto"/>
+              <w:rPr>
+                <w:rFonts w:ascii="BC Sans" w:hAnsi="BC Sans" w:hint="eastAsia"/>
                 <w:sz w:val="20"/>
                 <w:szCs w:val="20"/>
               </w:rPr>
@@ -3167,19 +2573,16 @@
           <w:p>
             <w:pPr>
               <w:pStyle w:val="TableContents"/>
-              <w:widowControl w:val="false"/>
-              <w:spacing w:lineRule="auto" w:line="276"/>
-              <w:rPr>
-                <w:rFonts w:ascii="BC Sans" w:hAnsi="BC Sans"/>
-                <w:sz w:val="20"/>
-                <w:szCs w:val="20"/>
-              </w:rPr>
-            </w:pPr>
-            <w:r>
-              <w:rPr>
-                <w:rFonts w:ascii="BC Sans" w:hAnsi="BC Sans"/>
-                <w:b w:val="false"/>
-                <w:bCs w:val="false"/>
+              <w:spacing w:line="276" w:lineRule="auto"/>
+              <w:rPr>
+                <w:rFonts w:ascii="BC Sans" w:hAnsi="BC Sans" w:hint="eastAsia"/>
+                <w:sz w:val="20"/>
+                <w:szCs w:val="20"/>
+              </w:rPr>
+            </w:pPr>
+            <w:r>
+              <w:rPr>
+                <w:rFonts w:ascii="BC Sans" w:hAnsi="BC Sans"/>
                 <w:color w:val="B85C00"/>
                 <w:sz w:val="20"/>
                 <w:szCs w:val="20"/>
@@ -3197,10 +2600,8 @@
           <w:ilvl w:val="0"/>
           <w:numId w:val="0"/>
         </w:numPr>
-        <w:ind w:left="0" w:hanging="0"/>
-        <w:rPr>
-          <w:b/>
-          <w:bCs/>
+        <w:rPr>
+          <w:rFonts w:hint="eastAsia"/>
           <w:sz w:val="28"/>
           <w:szCs w:val="28"/>
         </w:rPr>
@@ -3208,8 +2609,6 @@
       <w:r>
         <w:rPr>
           <w:rFonts w:ascii="BC Sans" w:hAnsi="BC Sans"/>
-          <w:b/>
-          <w:bCs/>
           <w:sz w:val="28"/>
           <w:szCs w:val="28"/>
         </w:rPr>
@@ -3219,8 +2618,6 @@
     <w:tbl>
       <w:tblPr>
         <w:tblW w:w="5000" w:type="pct"/>
-        <w:jc w:val="left"/>
-        <w:tblInd w:w="0" w:type="dxa"/>
         <w:tblLayout w:type="fixed"/>
         <w:tblCellMar>
           <w:top w:w="55" w:type="dxa"/>
@@ -3228,25 +2625,23 @@
           <w:bottom w:w="55" w:type="dxa"/>
           <w:right w:w="55" w:type="dxa"/>
         </w:tblCellMar>
+        <w:tblLook w:val="0000" w:firstRow="0" w:lastRow="0" w:firstColumn="0" w:lastColumn="0" w:noHBand="0" w:noVBand="0"/>
       </w:tblPr>
       <w:tblGrid>
         <w:gridCol w:w="3623"/>
-        <w:gridCol w:w="7267"/>
+        <w:gridCol w:w="7268"/>
       </w:tblGrid>
       <w:tr>
-        <w:trPr/>
         <w:tc>
           <w:tcPr>
             <w:tcW w:w="3623" w:type="dxa"/>
-            <w:tcBorders/>
-          </w:tcPr>
-          <w:p>
-            <w:pPr>
-              <w:pStyle w:val="TableContents"/>
-              <w:widowControl w:val="false"/>
-              <w:spacing w:lineRule="auto" w:line="276"/>
-              <w:rPr>
-                <w:rFonts w:ascii="BC Sans" w:hAnsi="BC Sans"/>
+          </w:tcPr>
+          <w:p>
+            <w:pPr>
+              <w:pStyle w:val="TableContents"/>
+              <w:spacing w:line="276" w:lineRule="auto"/>
+              <w:rPr>
+                <w:rFonts w:ascii="BC Sans" w:hAnsi="BC Sans" w:hint="eastAsia"/>
                 <w:b/>
                 <w:bCs/>
                 <w:sz w:val="20"/>
@@ -3268,15 +2663,13 @@
         <w:tc>
           <w:tcPr>
             <w:tcW w:w="7267" w:type="dxa"/>
-            <w:tcBorders/>
-          </w:tcPr>
-          <w:p>
-            <w:pPr>
-              <w:pStyle w:val="TableContents"/>
-              <w:widowControl w:val="false"/>
-              <w:spacing w:lineRule="auto" w:line="276"/>
-              <w:rPr>
-                <w:rFonts w:ascii="BC Sans" w:hAnsi="BC Sans"/>
+          </w:tcPr>
+          <w:p>
+            <w:pPr>
+              <w:pStyle w:val="TableContents"/>
+              <w:spacing w:line="276" w:lineRule="auto"/>
+              <w:rPr>
+                <w:rFonts w:ascii="BC Sans" w:hAnsi="BC Sans" w:hint="eastAsia"/>
                 <w:sz w:val="20"/>
                 <w:szCs w:val="20"/>
               </w:rPr>
@@ -3293,19 +2686,16 @@
         </w:tc>
       </w:tr>
       <w:tr>
-        <w:trPr/>
         <w:tc>
           <w:tcPr>
             <w:tcW w:w="3623" w:type="dxa"/>
-            <w:tcBorders/>
-          </w:tcPr>
-          <w:p>
-            <w:pPr>
-              <w:pStyle w:val="TableContents"/>
-              <w:widowControl w:val="false"/>
-              <w:spacing w:lineRule="auto" w:line="276"/>
-              <w:rPr>
-                <w:rFonts w:ascii="BC Sans" w:hAnsi="BC Sans"/>
+          </w:tcPr>
+          <w:p>
+            <w:pPr>
+              <w:pStyle w:val="TableContents"/>
+              <w:spacing w:line="276" w:lineRule="auto"/>
+              <w:rPr>
+                <w:rFonts w:ascii="BC Sans" w:hAnsi="BC Sans" w:hint="eastAsia"/>
                 <w:sz w:val="20"/>
                 <w:szCs w:val="20"/>
               </w:rPr>
@@ -3325,15 +2715,13 @@
         <w:tc>
           <w:tcPr>
             <w:tcW w:w="7267" w:type="dxa"/>
-            <w:tcBorders/>
-          </w:tcPr>
-          <w:p>
-            <w:pPr>
-              <w:pStyle w:val="TableContents"/>
-              <w:widowControl w:val="false"/>
-              <w:spacing w:lineRule="auto" w:line="276"/>
-              <w:rPr>
-                <w:rFonts w:ascii="BC Sans" w:hAnsi="BC Sans"/>
+          </w:tcPr>
+          <w:p>
+            <w:pPr>
+              <w:pStyle w:val="TableContents"/>
+              <w:spacing w:line="276" w:lineRule="auto"/>
+              <w:rPr>
+                <w:rFonts w:ascii="BC Sans" w:hAnsi="BC Sans" w:hint="eastAsia"/>
                 <w:sz w:val="20"/>
                 <w:szCs w:val="20"/>
               </w:rPr>
@@ -3350,31 +2738,29 @@
         </w:tc>
       </w:tr>
       <w:tr>
-        <w:trPr/>
         <w:tc>
           <w:tcPr>
             <w:tcW w:w="3623" w:type="dxa"/>
-            <w:tcBorders/>
-          </w:tcPr>
-          <w:p>
-            <w:pPr>
-              <w:pStyle w:val="TableContents"/>
-              <w:widowControl w:val="false"/>
-              <w:spacing w:lineRule="auto" w:line="276"/>
-              <w:rPr>
-                <w:rFonts w:ascii="BC Sans" w:hAnsi="BC Sans"/>
-                <w:sz w:val="20"/>
-                <w:szCs w:val="20"/>
-              </w:rPr>
-            </w:pPr>
-            <w:r>
-              <w:rPr>
-                <w:rFonts w:ascii="BC Sans" w:hAnsi="BC Sans"/>
-                <w:b/>
-                <w:bCs/>
-                <w:sz w:val="20"/>
-                <w:szCs w:val="20"/>
-              </w:rPr>
+          </w:tcPr>
+          <w:p>
+            <w:pPr>
+              <w:pStyle w:val="TableContents"/>
+              <w:spacing w:line="276" w:lineRule="auto"/>
+              <w:rPr>
+                <w:rFonts w:ascii="BC Sans" w:hAnsi="BC Sans" w:hint="eastAsia"/>
+                <w:sz w:val="20"/>
+                <w:szCs w:val="20"/>
+              </w:rPr>
+            </w:pPr>
+            <w:r>
+              <w:rPr>
+                <w:rFonts w:ascii="BC Sans" w:hAnsi="BC Sans"/>
+                <w:b/>
+                <w:bCs/>
+                <w:sz w:val="20"/>
+                <w:szCs w:val="20"/>
+              </w:rPr>
+              <w:lastRenderedPageBreak/>
               <w:t>Last Name</w:t>
             </w:r>
           </w:p>
@@ -3382,15 +2768,13 @@
         <w:tc>
           <w:tcPr>
             <w:tcW w:w="7267" w:type="dxa"/>
-            <w:tcBorders/>
-          </w:tcPr>
-          <w:p>
-            <w:pPr>
-              <w:pStyle w:val="TableContents"/>
-              <w:widowControl w:val="false"/>
-              <w:spacing w:lineRule="auto" w:line="276"/>
-              <w:rPr>
-                <w:rFonts w:ascii="BC Sans" w:hAnsi="BC Sans"/>
+          </w:tcPr>
+          <w:p>
+            <w:pPr>
+              <w:pStyle w:val="TableContents"/>
+              <w:spacing w:line="276" w:lineRule="auto"/>
+              <w:rPr>
+                <w:rFonts w:ascii="BC Sans" w:hAnsi="BC Sans" w:hint="eastAsia"/>
                 <w:sz w:val="20"/>
                 <w:szCs w:val="20"/>
               </w:rPr>
@@ -3407,19 +2791,16 @@
         </w:tc>
       </w:tr>
       <w:tr>
-        <w:trPr/>
         <w:tc>
           <w:tcPr>
             <w:tcW w:w="3623" w:type="dxa"/>
-            <w:tcBorders/>
-          </w:tcPr>
-          <w:p>
-            <w:pPr>
-              <w:pStyle w:val="TableContents"/>
-              <w:widowControl w:val="false"/>
-              <w:spacing w:lineRule="auto" w:line="276"/>
-              <w:rPr>
-                <w:rFonts w:ascii="BC Sans" w:hAnsi="BC Sans"/>
+          </w:tcPr>
+          <w:p>
+            <w:pPr>
+              <w:pStyle w:val="TableContents"/>
+              <w:spacing w:line="276" w:lineRule="auto"/>
+              <w:rPr>
+                <w:rFonts w:ascii="BC Sans" w:hAnsi="BC Sans" w:hint="eastAsia"/>
                 <w:sz w:val="20"/>
                 <w:szCs w:val="20"/>
               </w:rPr>
@@ -3439,15 +2820,13 @@
         <w:tc>
           <w:tcPr>
             <w:tcW w:w="7267" w:type="dxa"/>
-            <w:tcBorders/>
-          </w:tcPr>
-          <w:p>
-            <w:pPr>
-              <w:pStyle w:val="TableContents"/>
-              <w:widowControl w:val="false"/>
-              <w:spacing w:lineRule="auto" w:line="276"/>
-              <w:rPr>
-                <w:rFonts w:ascii="BC Sans" w:hAnsi="BC Sans"/>
+          </w:tcPr>
+          <w:p>
+            <w:pPr>
+              <w:pStyle w:val="TableContents"/>
+              <w:spacing w:line="276" w:lineRule="auto"/>
+              <w:rPr>
+                <w:rFonts w:ascii="BC Sans" w:hAnsi="BC Sans" w:hint="eastAsia"/>
                 <w:sz w:val="20"/>
                 <w:szCs w:val="20"/>
               </w:rPr>
@@ -3464,19 +2843,16 @@
         </w:tc>
       </w:tr>
       <w:tr>
-        <w:trPr/>
         <w:tc>
           <w:tcPr>
             <w:tcW w:w="3623" w:type="dxa"/>
-            <w:tcBorders/>
-          </w:tcPr>
-          <w:p>
-            <w:pPr>
-              <w:pStyle w:val="TableContents"/>
-              <w:widowControl w:val="false"/>
-              <w:spacing w:lineRule="auto" w:line="276"/>
-              <w:rPr>
-                <w:rFonts w:ascii="BC Sans" w:hAnsi="BC Sans"/>
+          </w:tcPr>
+          <w:p>
+            <w:pPr>
+              <w:pStyle w:val="TableContents"/>
+              <w:spacing w:line="276" w:lineRule="auto"/>
+              <w:rPr>
+                <w:rFonts w:ascii="BC Sans" w:hAnsi="BC Sans" w:hint="eastAsia"/>
                 <w:sz w:val="20"/>
                 <w:szCs w:val="20"/>
               </w:rPr>
@@ -3496,15 +2872,13 @@
         <w:tc>
           <w:tcPr>
             <w:tcW w:w="7267" w:type="dxa"/>
-            <w:tcBorders/>
-          </w:tcPr>
-          <w:p>
-            <w:pPr>
-              <w:pStyle w:val="TableContents"/>
-              <w:widowControl w:val="false"/>
-              <w:spacing w:lineRule="auto" w:line="276"/>
-              <w:rPr>
-                <w:rFonts w:ascii="BC Sans" w:hAnsi="BC Sans"/>
+          </w:tcPr>
+          <w:p>
+            <w:pPr>
+              <w:pStyle w:val="TableContents"/>
+              <w:spacing w:line="276" w:lineRule="auto"/>
+              <w:rPr>
+                <w:rFonts w:ascii="BC Sans" w:hAnsi="BC Sans" w:hint="eastAsia"/>
                 <w:sz w:val="20"/>
                 <w:szCs w:val="20"/>
               </w:rPr>
@@ -3521,19 +2895,16 @@
         </w:tc>
       </w:tr>
       <w:tr>
-        <w:trPr/>
         <w:tc>
           <w:tcPr>
             <w:tcW w:w="3623" w:type="dxa"/>
-            <w:tcBorders/>
-          </w:tcPr>
-          <w:p>
-            <w:pPr>
-              <w:pStyle w:val="TableContents"/>
-              <w:widowControl w:val="false"/>
-              <w:spacing w:lineRule="auto" w:line="276"/>
-              <w:rPr>
-                <w:rFonts w:ascii="BC Sans" w:hAnsi="BC Sans"/>
+          </w:tcPr>
+          <w:p>
+            <w:pPr>
+              <w:pStyle w:val="TableContents"/>
+              <w:spacing w:line="276" w:lineRule="auto"/>
+              <w:rPr>
+                <w:rFonts w:ascii="BC Sans" w:hAnsi="BC Sans" w:hint="eastAsia"/>
                 <w:sz w:val="20"/>
                 <w:szCs w:val="20"/>
               </w:rPr>
@@ -3553,15 +2924,13 @@
         <w:tc>
           <w:tcPr>
             <w:tcW w:w="7267" w:type="dxa"/>
-            <w:tcBorders/>
-          </w:tcPr>
-          <w:p>
-            <w:pPr>
-              <w:pStyle w:val="TableContents"/>
-              <w:widowControl w:val="false"/>
-              <w:spacing w:lineRule="auto" w:line="276"/>
-              <w:rPr>
-                <w:rFonts w:ascii="BC Sans" w:hAnsi="BC Sans"/>
+          </w:tcPr>
+          <w:p>
+            <w:pPr>
+              <w:pStyle w:val="TableContents"/>
+              <w:spacing w:line="276" w:lineRule="auto"/>
+              <w:rPr>
+                <w:rFonts w:ascii="BC Sans" w:hAnsi="BC Sans" w:hint="eastAsia"/>
                 <w:sz w:val="20"/>
                 <w:szCs w:val="20"/>
               </w:rPr>
@@ -3580,21 +2949,11 @@
     </w:tbl>
     <w:p>
       <w:pPr>
-        <w:pStyle w:val="TextBody"/>
-        <w:numPr>
-          <w:ilvl w:val="0"/>
-          <w:numId w:val="0"/>
-        </w:numPr>
-        <w:ind w:left="0" w:hanging="0"/>
-        <w:rPr>
-          <w:rFonts w:ascii="BC Sans" w:hAnsi="BC Sans"/>
-        </w:rPr>
-      </w:pPr>
-      <w:r>
-        <w:rPr>
-          <w:rFonts w:ascii="BC Sans" w:hAnsi="BC Sans"/>
-        </w:rPr>
-      </w:r>
+        <w:pStyle w:val="BodyText"/>
+        <w:rPr>
+          <w:rFonts w:ascii="BC Sans" w:hAnsi="BC Sans" w:hint="eastAsia"/>
+        </w:rPr>
+      </w:pPr>
     </w:p>
     <w:p>
       <w:pPr>
@@ -3603,8 +2962,8 @@
           <w:ilvl w:val="0"/>
           <w:numId w:val="0"/>
         </w:numPr>
-        <w:ind w:left="0" w:hanging="0"/>
-        <w:rPr>
+        <w:rPr>
+          <w:rFonts w:hint="eastAsia"/>
           <w:sz w:val="20"/>
           <w:szCs w:val="20"/>
         </w:rPr>
@@ -3621,8 +2980,6 @@
     <w:tbl>
       <w:tblPr>
         <w:tblW w:w="5000" w:type="pct"/>
-        <w:jc w:val="left"/>
-        <w:tblInd w:w="0" w:type="dxa"/>
         <w:tblLayout w:type="fixed"/>
         <w:tblCellMar>
           <w:top w:w="55" w:type="dxa"/>
@@ -3630,24 +2987,22 @@
           <w:bottom w:w="55" w:type="dxa"/>
           <w:right w:w="55" w:type="dxa"/>
         </w:tblCellMar>
+        <w:tblLook w:val="0000" w:firstRow="0" w:lastRow="0" w:firstColumn="0" w:lastColumn="0" w:noHBand="0" w:noVBand="0"/>
       </w:tblPr>
       <w:tblGrid>
         <w:gridCol w:w="3627"/>
-        <w:gridCol w:w="7263"/>
+        <w:gridCol w:w="7264"/>
       </w:tblGrid>
       <w:tr>
-        <w:trPr/>
         <w:tc>
           <w:tcPr>
             <w:tcW w:w="3627" w:type="dxa"/>
-            <w:tcBorders/>
-          </w:tcPr>
-          <w:p>
-            <w:pPr>
-              <w:pStyle w:val="TableContents"/>
-              <w:widowControl w:val="false"/>
-              <w:rPr>
-                <w:rFonts w:ascii="BC Sans" w:hAnsi="BC Sans"/>
+          </w:tcPr>
+          <w:p>
+            <w:pPr>
+              <w:pStyle w:val="TableContents"/>
+              <w:rPr>
+                <w:rFonts w:ascii="BC Sans" w:hAnsi="BC Sans" w:hint="eastAsia"/>
                 <w:sz w:val="20"/>
                 <w:szCs w:val="20"/>
               </w:rPr>
@@ -3667,14 +3022,12 @@
         <w:tc>
           <w:tcPr>
             <w:tcW w:w="7263" w:type="dxa"/>
-            <w:tcBorders/>
-          </w:tcPr>
-          <w:p>
-            <w:pPr>
-              <w:pStyle w:val="TableContents"/>
-              <w:widowControl w:val="false"/>
-              <w:rPr>
-                <w:rFonts w:ascii="BC Sans" w:hAnsi="BC Sans"/>
+          </w:tcPr>
+          <w:p>
+            <w:pPr>
+              <w:pStyle w:val="TableContents"/>
+              <w:rPr>
+                <w:rFonts w:ascii="BC Sans" w:hAnsi="BC Sans" w:hint="eastAsia"/>
                 <w:sz w:val="20"/>
                 <w:szCs w:val="20"/>
               </w:rPr>
@@ -3694,9 +3047,8 @@
     <w:p>
       <w:pPr>
         <w:pStyle w:val="TableContents"/>
-        <w:widowControl w:val="false"/>
-        <w:rPr>
-          <w:rFonts w:ascii="BC Sans" w:hAnsi="BC Sans"/>
+        <w:rPr>
+          <w:rFonts w:ascii="BC Sans" w:hAnsi="BC Sans" w:hint="eastAsia"/>
           <w:sz w:val="20"/>
           <w:szCs w:val="20"/>
         </w:rPr>
@@ -3704,8 +3056,6 @@
       <w:r>
         <w:rPr>
           <w:rFonts w:ascii="BC Sans" w:hAnsi="BC Sans"/>
-          <w:b w:val="false"/>
-          <w:bCs w:val="false"/>
           <w:color w:val="B85C00"/>
           <w:sz w:val="20"/>
           <w:szCs w:val="20"/>
@@ -3715,8 +3065,16 @@
     </w:p>
     <w:p>
       <w:pPr>
-        <w:pStyle w:val="Normal"/>
         <w:jc w:val="center"/>
+        <w:rPr>
+          <w:rFonts w:ascii="BC Sans" w:hAnsi="BC Sans" w:hint="eastAsia"/>
+          <w:b/>
+          <w:bCs/>
+          <w:sz w:val="20"/>
+          <w:szCs w:val="20"/>
+        </w:rPr>
+      </w:pPr>
+      <w:r>
         <w:rPr>
           <w:rFonts w:ascii="BC Sans" w:hAnsi="BC Sans"/>
           <w:b/>
@@ -3724,7 +3082,9 @@
           <w:sz w:val="20"/>
           <w:szCs w:val="20"/>
         </w:rPr>
-      </w:pPr>
+        <w:t>Note: +</w:t>
+      </w:r>
       <w:r>
         <w:rPr>
           <w:rFonts w:ascii="BC Sans" w:hAnsi="BC Sans"/>
@@ -3733,14 +3093,30 @@
           <w:sz w:val="20"/>
           <w:szCs w:val="20"/>
         </w:rPr>
-        <w:t>Note: -</w:t>
         <w:br/>
         <w:t xml:space="preserve">This local/First Nation government is not set up with the ALC Portal to receive submissions.   </w:t>
+      </w:r>
+      <w:r>
+        <w:rPr>
+          <w:rFonts w:ascii="BC Sans" w:hAnsi="BC Sans"/>
+          <w:b/>
+          <w:bCs/>
+          <w:sz w:val="20"/>
+          <w:szCs w:val="20"/>
+        </w:rPr>
         <w:br/>
         <w:t xml:space="preserve">You can continue to fill out the form but you will be unable to submit.   </w:t>
+      </w:r>
+      <w:r>
+        <w:rPr>
+          <w:rFonts w:ascii="BC Sans" w:hAnsi="BC Sans"/>
+          <w:b/>
+          <w:bCs/>
+          <w:sz w:val="20"/>
+          <w:szCs w:val="20"/>
+        </w:rPr>
         <w:br/>
         <w:t>Please contact the ALC directly as soon as possible: ALC.Portal@gov.bc.ca / 236-468-3342</w:t>
       </w:r>
@@ -3748,9 +3124,8 @@
     <w:p>
       <w:pPr>
         <w:pStyle w:val="TableContents"/>
-        <w:widowControl w:val="false"/>
-        <w:rPr>
-          <w:rFonts w:ascii="BC Sans" w:hAnsi="BC Sans"/>
+        <w:rPr>
+          <w:rFonts w:ascii="BC Sans" w:hAnsi="BC Sans" w:hint="eastAsia"/>
           <w:sz w:val="20"/>
           <w:szCs w:val="20"/>
         </w:rPr>
@@ -3758,8 +3133,6 @@
       <w:r>
         <w:rPr>
           <w:rFonts w:ascii="BC Sans" w:hAnsi="BC Sans"/>
-          <w:b w:val="false"/>
-          <w:bCs w:val="false"/>
           <w:color w:val="B85C00"/>
           <w:sz w:val="20"/>
           <w:szCs w:val="20"/>
@@ -3774,9 +3147,8 @@
           <w:ilvl w:val="0"/>
           <w:numId w:val="0"/>
         </w:numPr>
-        <w:ind w:left="0" w:hanging="0"/>
-        <w:rPr>
-          <w:rFonts w:ascii="BC Sans" w:hAnsi="BC Sans"/>
+        <w:rPr>
+          <w:rFonts w:ascii="BC Sans" w:hAnsi="BC Sans" w:hint="eastAsia"/>
           <w:sz w:val="28"/>
           <w:szCs w:val="28"/>
         </w:rPr>
@@ -3792,16 +3164,9 @@
     </w:p>
     <w:p>
       <w:pPr>
-        <w:pStyle w:val="TextBody"/>
-        <w:numPr>
-          <w:ilvl w:val="0"/>
-          <w:numId w:val="0"/>
-        </w:numPr>
-        <w:ind w:left="0" w:hanging="0"/>
-        <w:rPr>
-          <w:rFonts w:ascii="BC Sans" w:hAnsi="BC Sans"/>
-          <w:sz w:val="24"/>
-          <w:szCs w:val="24"/>
+        <w:pStyle w:val="BodyText"/>
+        <w:rPr>
+          <w:rFonts w:ascii="BC Sans" w:hAnsi="BC Sans" w:hint="eastAsia"/>
         </w:rPr>
       </w:pPr>
       <w:r>
@@ -3809,10 +3174,6 @@
           <w:rFonts w:ascii="BC Sans" w:hAnsi="BC Sans"/>
           <w:b/>
           <w:bCs/>
-          <w:i w:val="false"/>
-          <w:iCs w:val="false"/>
-          <w:sz w:val="24"/>
-          <w:szCs w:val="24"/>
         </w:rPr>
         <w:t>Land Use of Parcel(s) under Application</w:t>
       </w:r>
@@ -3820,8 +3181,6 @@
     <w:tbl>
       <w:tblPr>
         <w:tblW w:w="5000" w:type="pct"/>
-        <w:jc w:val="left"/>
-        <w:tblInd w:w="0" w:type="dxa"/>
         <w:tblLayout w:type="fixed"/>
         <w:tblCellMar>
           <w:top w:w="57" w:type="dxa"/>
@@ -3829,25 +3188,23 @@
           <w:bottom w:w="170" w:type="dxa"/>
           <w:right w:w="57" w:type="dxa"/>
         </w:tblCellMar>
+        <w:tblLook w:val="0000" w:firstRow="0" w:lastRow="0" w:firstColumn="0" w:lastColumn="0" w:noHBand="0" w:noVBand="0"/>
       </w:tblPr>
       <w:tblGrid>
         <w:gridCol w:w="3623"/>
-        <w:gridCol w:w="7267"/>
+        <w:gridCol w:w="7268"/>
       </w:tblGrid>
       <w:tr>
-        <w:trPr/>
         <w:tc>
           <w:tcPr>
             <w:tcW w:w="3623" w:type="dxa"/>
-            <w:tcBorders/>
-          </w:tcPr>
-          <w:p>
-            <w:pPr>
-              <w:pStyle w:val="TableContents"/>
-              <w:widowControl w:val="false"/>
-              <w:spacing w:lineRule="auto" w:line="276"/>
-              <w:rPr>
-                <w:rFonts w:ascii="BC Sans" w:hAnsi="BC Sans"/>
+          </w:tcPr>
+          <w:p>
+            <w:pPr>
+              <w:pStyle w:val="TableContents"/>
+              <w:spacing w:line="276" w:lineRule="auto"/>
+              <w:rPr>
+                <w:rFonts w:ascii="BC Sans" w:hAnsi="BC Sans" w:hint="eastAsia"/>
                 <w:sz w:val="20"/>
                 <w:szCs w:val="20"/>
               </w:rPr>
@@ -3867,15 +3224,13 @@
         <w:tc>
           <w:tcPr>
             <w:tcW w:w="7267" w:type="dxa"/>
-            <w:tcBorders/>
-          </w:tcPr>
-          <w:p>
-            <w:pPr>
-              <w:pStyle w:val="TableContents"/>
-              <w:widowControl w:val="false"/>
-              <w:spacing w:lineRule="auto" w:line="276"/>
-              <w:rPr>
-                <w:rFonts w:ascii="BC Sans" w:hAnsi="BC Sans"/>
+          </w:tcPr>
+          <w:p>
+            <w:pPr>
+              <w:pStyle w:val="TableContents"/>
+              <w:spacing w:line="276" w:lineRule="auto"/>
+              <w:rPr>
+                <w:rFonts w:ascii="BC Sans" w:hAnsi="BC Sans" w:hint="eastAsia"/>
                 <w:sz w:val="20"/>
                 <w:szCs w:val="20"/>
               </w:rPr>
@@ -3892,19 +3247,16 @@
         </w:tc>
       </w:tr>
       <w:tr>
-        <w:trPr/>
         <w:tc>
           <w:tcPr>
             <w:tcW w:w="3623" w:type="dxa"/>
-            <w:tcBorders/>
-          </w:tcPr>
-          <w:p>
-            <w:pPr>
-              <w:pStyle w:val="TableContents"/>
-              <w:widowControl w:val="false"/>
-              <w:spacing w:lineRule="auto" w:line="276"/>
-              <w:rPr>
-                <w:rFonts w:ascii="BC Sans" w:hAnsi="BC Sans"/>
+          </w:tcPr>
+          <w:p>
+            <w:pPr>
+              <w:pStyle w:val="TableContents"/>
+              <w:spacing w:line="276" w:lineRule="auto"/>
+              <w:rPr>
+                <w:rFonts w:ascii="BC Sans" w:hAnsi="BC Sans" w:hint="eastAsia"/>
                 <w:sz w:val="20"/>
                 <w:szCs w:val="20"/>
               </w:rPr>
@@ -3924,15 +3276,13 @@
         <w:tc>
           <w:tcPr>
             <w:tcW w:w="7267" w:type="dxa"/>
-            <w:tcBorders/>
-          </w:tcPr>
-          <w:p>
-            <w:pPr>
-              <w:pStyle w:val="TableContents"/>
-              <w:widowControl w:val="false"/>
-              <w:spacing w:lineRule="auto" w:line="276"/>
-              <w:rPr>
-                <w:rFonts w:ascii="BC Sans" w:hAnsi="BC Sans"/>
+          </w:tcPr>
+          <w:p>
+            <w:pPr>
+              <w:pStyle w:val="TableContents"/>
+              <w:spacing w:line="276" w:lineRule="auto"/>
+              <w:rPr>
+                <w:rFonts w:ascii="BC Sans" w:hAnsi="BC Sans" w:hint="eastAsia"/>
                 <w:sz w:val="20"/>
                 <w:szCs w:val="20"/>
               </w:rPr>
@@ -3949,19 +3299,16 @@
         </w:tc>
       </w:tr>
       <w:tr>
-        <w:trPr/>
         <w:tc>
           <w:tcPr>
             <w:tcW w:w="3623" w:type="dxa"/>
-            <w:tcBorders/>
-          </w:tcPr>
-          <w:p>
-            <w:pPr>
-              <w:pStyle w:val="TableContents"/>
-              <w:widowControl w:val="false"/>
-              <w:spacing w:lineRule="auto" w:line="276"/>
-              <w:rPr>
-                <w:rFonts w:ascii="BC Sans" w:hAnsi="BC Sans"/>
+          </w:tcPr>
+          <w:p>
+            <w:pPr>
+              <w:pStyle w:val="TableContents"/>
+              <w:spacing w:line="276" w:lineRule="auto"/>
+              <w:rPr>
+                <w:rFonts w:ascii="BC Sans" w:hAnsi="BC Sans" w:hint="eastAsia"/>
                 <w:sz w:val="20"/>
                 <w:szCs w:val="20"/>
               </w:rPr>
@@ -3981,15 +3328,13 @@
         <w:tc>
           <w:tcPr>
             <w:tcW w:w="7267" w:type="dxa"/>
-            <w:tcBorders/>
-          </w:tcPr>
-          <w:p>
-            <w:pPr>
-              <w:pStyle w:val="TableContents"/>
-              <w:widowControl w:val="false"/>
-              <w:spacing w:lineRule="auto" w:line="276"/>
-              <w:rPr>
-                <w:rFonts w:ascii="BC Sans" w:hAnsi="BC Sans"/>
+          </w:tcPr>
+          <w:p>
+            <w:pPr>
+              <w:pStyle w:val="TableContents"/>
+              <w:spacing w:line="276" w:lineRule="auto"/>
+              <w:rPr>
+                <w:rFonts w:ascii="BC Sans" w:hAnsi="BC Sans" w:hint="eastAsia"/>
                 <w:sz w:val="20"/>
                 <w:szCs w:val="20"/>
               </w:rPr>
@@ -4008,22 +3353,15 @@
     </w:tbl>
     <w:p>
       <w:pPr>
-        <w:pStyle w:val="Normal"/>
-        <w:rPr>
-          <w:rFonts w:ascii="BC Sans" w:hAnsi="BC Sans"/>
-        </w:rPr>
-      </w:pPr>
-      <w:r>
-        <w:rPr>
-          <w:rFonts w:ascii="BC Sans" w:hAnsi="BC Sans"/>
-        </w:rPr>
-      </w:r>
+        <w:rPr>
+          <w:rFonts w:ascii="BC Sans" w:hAnsi="BC Sans" w:hint="eastAsia"/>
+        </w:rPr>
+      </w:pPr>
     </w:p>
     <w:p>
       <w:pPr>
-        <w:pStyle w:val="Normal"/>
-        <w:rPr>
-          <w:rFonts w:ascii="BC Sans" w:hAnsi="BC Sans"/>
+        <w:rPr>
+          <w:rFonts w:ascii="BC Sans" w:hAnsi="BC Sans" w:hint="eastAsia"/>
         </w:rPr>
       </w:pPr>
       <w:r>
@@ -4031,30 +3369,20 @@
           <w:rFonts w:ascii="BC Sans" w:hAnsi="BC Sans"/>
           <w:b/>
           <w:bCs/>
-          <w:sz w:val="24"/>
-          <w:szCs w:val="24"/>
         </w:rPr>
         <w:t>Land Use of Adjacent Parcels</w:t>
       </w:r>
     </w:p>
     <w:p>
       <w:pPr>
-        <w:pStyle w:val="Normal"/>
-        <w:rPr>
-          <w:rFonts w:ascii="BC Sans" w:hAnsi="BC Sans"/>
-        </w:rPr>
-      </w:pPr>
-      <w:r>
-        <w:rPr>
-          <w:rFonts w:ascii="BC Sans" w:hAnsi="BC Sans"/>
-        </w:rPr>
-      </w:r>
+        <w:rPr>
+          <w:rFonts w:ascii="BC Sans" w:hAnsi="BC Sans" w:hint="eastAsia"/>
+        </w:rPr>
+      </w:pPr>
     </w:p>
     <w:tbl>
       <w:tblPr>
         <w:tblW w:w="5000" w:type="pct"/>
-        <w:jc w:val="left"/>
-        <w:tblInd w:w="0" w:type="dxa"/>
         <w:tblLayout w:type="fixed"/>
         <w:tblCellMar>
           <w:top w:w="55" w:type="dxa"/>
@@ -4062,6 +3390,7 @@
           <w:bottom w:w="55" w:type="dxa"/>
           <w:right w:w="55" w:type="dxa"/>
         </w:tblCellMar>
+        <w:tblLook w:val="0000" w:firstRow="0" w:lastRow="0" w:firstColumn="0" w:lastColumn="0" w:noHBand="0" w:noVBand="0"/>
       </w:tblPr>
       <w:tblGrid>
         <w:gridCol w:w="3624"/>
@@ -4069,44 +3398,32 @@
         <w:gridCol w:w="4590"/>
       </w:tblGrid>
       <w:tr>
-        <w:trPr/>
         <w:tc>
           <w:tcPr>
             <w:tcW w:w="3624" w:type="dxa"/>
-            <w:tcBorders/>
-          </w:tcPr>
-          <w:p>
-            <w:pPr>
-              <w:pStyle w:val="TableContents"/>
-              <w:widowControl w:val="false"/>
-              <w:spacing w:lineRule="auto" w:line="276"/>
-              <w:rPr>
-                <w:rFonts w:ascii="BC Sans" w:hAnsi="BC Sans"/>
-                <w:sz w:val="20"/>
-                <w:szCs w:val="20"/>
-              </w:rPr>
-            </w:pPr>
-            <w:r>
-              <w:rPr>
-                <w:rFonts w:ascii="BC Sans" w:hAnsi="BC Sans"/>
-                <w:sz w:val="20"/>
-                <w:szCs w:val="20"/>
-              </w:rPr>
-            </w:r>
+          </w:tcPr>
+          <w:p>
+            <w:pPr>
+              <w:pStyle w:val="TableContents"/>
+              <w:spacing w:line="276" w:lineRule="auto"/>
+              <w:rPr>
+                <w:rFonts w:ascii="BC Sans" w:hAnsi="BC Sans" w:hint="eastAsia"/>
+                <w:sz w:val="20"/>
+                <w:szCs w:val="20"/>
+              </w:rPr>
+            </w:pPr>
           </w:p>
         </w:tc>
         <w:tc>
           <w:tcPr>
             <w:tcW w:w="2677" w:type="dxa"/>
-            <w:tcBorders/>
-          </w:tcPr>
-          <w:p>
-            <w:pPr>
-              <w:pStyle w:val="TableContents"/>
-              <w:widowControl w:val="false"/>
-              <w:spacing w:lineRule="auto" w:line="276"/>
-              <w:rPr>
-                <w:rFonts w:ascii="BC Sans" w:hAnsi="BC Sans"/>
+          </w:tcPr>
+          <w:p>
+            <w:pPr>
+              <w:pStyle w:val="TableContents"/>
+              <w:spacing w:line="276" w:lineRule="auto"/>
+              <w:rPr>
+                <w:rFonts w:ascii="BC Sans" w:hAnsi="BC Sans" w:hint="eastAsia"/>
                 <w:sz w:val="20"/>
                 <w:szCs w:val="20"/>
               </w:rPr>
@@ -4126,15 +3443,13 @@
         <w:tc>
           <w:tcPr>
             <w:tcW w:w="4590" w:type="dxa"/>
-            <w:tcBorders/>
-          </w:tcPr>
-          <w:p>
-            <w:pPr>
-              <w:pStyle w:val="TableContents"/>
-              <w:widowControl w:val="false"/>
-              <w:spacing w:lineRule="auto" w:line="276"/>
-              <w:rPr>
-                <w:rFonts w:ascii="BC Sans" w:hAnsi="BC Sans"/>
+          </w:tcPr>
+          <w:p>
+            <w:pPr>
+              <w:pStyle w:val="TableContents"/>
+              <w:spacing w:line="276" w:lineRule="auto"/>
+              <w:rPr>
+                <w:rFonts w:ascii="BC Sans" w:hAnsi="BC Sans" w:hint="eastAsia"/>
                 <w:sz w:val="20"/>
                 <w:szCs w:val="20"/>
               </w:rPr>
@@ -4153,19 +3468,16 @@
         </w:tc>
       </w:tr>
       <w:tr>
-        <w:trPr/>
         <w:tc>
           <w:tcPr>
             <w:tcW w:w="3624" w:type="dxa"/>
-            <w:tcBorders/>
-          </w:tcPr>
-          <w:p>
-            <w:pPr>
-              <w:pStyle w:val="TableContents"/>
-              <w:widowControl w:val="false"/>
-              <w:spacing w:lineRule="auto" w:line="276"/>
-              <w:rPr>
-                <w:rFonts w:ascii="BC Sans" w:hAnsi="BC Sans"/>
+          </w:tcPr>
+          <w:p>
+            <w:pPr>
+              <w:pStyle w:val="TableContents"/>
+              <w:spacing w:line="276" w:lineRule="auto"/>
+              <w:rPr>
+                <w:rFonts w:ascii="BC Sans" w:hAnsi="BC Sans" w:hint="eastAsia"/>
                 <w:sz w:val="20"/>
                 <w:szCs w:val="20"/>
               </w:rPr>
@@ -4185,15 +3497,13 @@
         <w:tc>
           <w:tcPr>
             <w:tcW w:w="2677" w:type="dxa"/>
-            <w:tcBorders/>
-          </w:tcPr>
-          <w:p>
-            <w:pPr>
-              <w:pStyle w:val="TableContents"/>
-              <w:widowControl w:val="false"/>
-              <w:spacing w:lineRule="auto" w:line="276"/>
-              <w:rPr>
-                <w:rFonts w:ascii="BC Sans" w:hAnsi="BC Sans"/>
+          </w:tcPr>
+          <w:p>
+            <w:pPr>
+              <w:pStyle w:val="TableContents"/>
+              <w:spacing w:line="276" w:lineRule="auto"/>
+              <w:rPr>
+                <w:rFonts w:ascii="BC Sans" w:hAnsi="BC Sans" w:hint="eastAsia"/>
                 <w:sz w:val="20"/>
                 <w:szCs w:val="20"/>
               </w:rPr>
@@ -4211,15 +3521,13 @@
         <w:tc>
           <w:tcPr>
             <w:tcW w:w="4590" w:type="dxa"/>
-            <w:tcBorders/>
-          </w:tcPr>
-          <w:p>
-            <w:pPr>
-              <w:pStyle w:val="TableContents"/>
-              <w:widowControl w:val="false"/>
-              <w:spacing w:lineRule="auto" w:line="276"/>
-              <w:rPr>
-                <w:rFonts w:ascii="BC Sans" w:hAnsi="BC Sans"/>
+          </w:tcPr>
+          <w:p>
+            <w:pPr>
+              <w:pStyle w:val="TableContents"/>
+              <w:spacing w:line="276" w:lineRule="auto"/>
+              <w:rPr>
+                <w:rFonts w:ascii="BC Sans" w:hAnsi="BC Sans" w:hint="eastAsia"/>
                 <w:sz w:val="20"/>
                 <w:szCs w:val="20"/>
               </w:rPr>
@@ -4236,19 +3544,16 @@
         </w:tc>
       </w:tr>
       <w:tr>
-        <w:trPr/>
         <w:tc>
           <w:tcPr>
             <w:tcW w:w="3624" w:type="dxa"/>
-            <w:tcBorders/>
-          </w:tcPr>
-          <w:p>
-            <w:pPr>
-              <w:pStyle w:val="TableContents"/>
-              <w:widowControl w:val="false"/>
-              <w:spacing w:lineRule="auto" w:line="276"/>
-              <w:rPr>
-                <w:rFonts w:ascii="BC Sans" w:hAnsi="BC Sans"/>
+          </w:tcPr>
+          <w:p>
+            <w:pPr>
+              <w:pStyle w:val="TableContents"/>
+              <w:spacing w:line="276" w:lineRule="auto"/>
+              <w:rPr>
+                <w:rFonts w:ascii="BC Sans" w:hAnsi="BC Sans" w:hint="eastAsia"/>
                 <w:sz w:val="20"/>
                 <w:szCs w:val="20"/>
               </w:rPr>
@@ -4268,15 +3573,13 @@
         <w:tc>
           <w:tcPr>
             <w:tcW w:w="2677" w:type="dxa"/>
-            <w:tcBorders/>
-          </w:tcPr>
-          <w:p>
-            <w:pPr>
-              <w:pStyle w:val="TableContents"/>
-              <w:widowControl w:val="false"/>
-              <w:spacing w:lineRule="auto" w:line="276"/>
-              <w:rPr>
-                <w:rFonts w:ascii="BC Sans" w:hAnsi="BC Sans"/>
+          </w:tcPr>
+          <w:p>
+            <w:pPr>
+              <w:pStyle w:val="TableContents"/>
+              <w:spacing w:line="276" w:lineRule="auto"/>
+              <w:rPr>
+                <w:rFonts w:ascii="BC Sans" w:hAnsi="BC Sans" w:hint="eastAsia"/>
                 <w:sz w:val="20"/>
                 <w:szCs w:val="20"/>
               </w:rPr>
@@ -4294,15 +3597,13 @@
         <w:tc>
           <w:tcPr>
             <w:tcW w:w="4590" w:type="dxa"/>
-            <w:tcBorders/>
-          </w:tcPr>
-          <w:p>
-            <w:pPr>
-              <w:pStyle w:val="TableContents"/>
-              <w:widowControl w:val="false"/>
-              <w:spacing w:lineRule="auto" w:line="276"/>
-              <w:rPr>
-                <w:rFonts w:ascii="BC Sans" w:hAnsi="BC Sans"/>
+          </w:tcPr>
+          <w:p>
+            <w:pPr>
+              <w:pStyle w:val="TableContents"/>
+              <w:spacing w:line="276" w:lineRule="auto"/>
+              <w:rPr>
+                <w:rFonts w:ascii="BC Sans" w:hAnsi="BC Sans" w:hint="eastAsia"/>
                 <w:sz w:val="20"/>
                 <w:szCs w:val="20"/>
               </w:rPr>
@@ -4319,19 +3620,16 @@
         </w:tc>
       </w:tr>
       <w:tr>
-        <w:trPr/>
         <w:tc>
           <w:tcPr>
             <w:tcW w:w="3624" w:type="dxa"/>
-            <w:tcBorders/>
-          </w:tcPr>
-          <w:p>
-            <w:pPr>
-              <w:pStyle w:val="TableContents"/>
-              <w:widowControl w:val="false"/>
-              <w:spacing w:lineRule="auto" w:line="276"/>
-              <w:rPr>
-                <w:rFonts w:ascii="BC Sans" w:hAnsi="BC Sans"/>
+          </w:tcPr>
+          <w:p>
+            <w:pPr>
+              <w:pStyle w:val="TableContents"/>
+              <w:spacing w:line="276" w:lineRule="auto"/>
+              <w:rPr>
+                <w:rFonts w:ascii="BC Sans" w:hAnsi="BC Sans" w:hint="eastAsia"/>
                 <w:sz w:val="20"/>
                 <w:szCs w:val="20"/>
               </w:rPr>
@@ -4351,15 +3649,13 @@
         <w:tc>
           <w:tcPr>
             <w:tcW w:w="2677" w:type="dxa"/>
-            <w:tcBorders/>
-          </w:tcPr>
-          <w:p>
-            <w:pPr>
-              <w:pStyle w:val="TableContents"/>
-              <w:widowControl w:val="false"/>
-              <w:spacing w:lineRule="auto" w:line="276"/>
-              <w:rPr>
-                <w:rFonts w:ascii="BC Sans" w:hAnsi="BC Sans"/>
+          </w:tcPr>
+          <w:p>
+            <w:pPr>
+              <w:pStyle w:val="TableContents"/>
+              <w:spacing w:line="276" w:lineRule="auto"/>
+              <w:rPr>
+                <w:rFonts w:ascii="BC Sans" w:hAnsi="BC Sans" w:hint="eastAsia"/>
                 <w:sz w:val="20"/>
                 <w:szCs w:val="20"/>
               </w:rPr>
@@ -4377,15 +3673,13 @@
         <w:tc>
           <w:tcPr>
             <w:tcW w:w="4590" w:type="dxa"/>
-            <w:tcBorders/>
-          </w:tcPr>
-          <w:p>
-            <w:pPr>
-              <w:pStyle w:val="TableContents"/>
-              <w:widowControl w:val="false"/>
-              <w:spacing w:lineRule="auto" w:line="276"/>
-              <w:rPr>
-                <w:rFonts w:ascii="BC Sans" w:hAnsi="BC Sans"/>
+          </w:tcPr>
+          <w:p>
+            <w:pPr>
+              <w:pStyle w:val="TableContents"/>
+              <w:spacing w:line="276" w:lineRule="auto"/>
+              <w:rPr>
+                <w:rFonts w:ascii="BC Sans" w:hAnsi="BC Sans" w:hint="eastAsia"/>
                 <w:sz w:val="20"/>
                 <w:szCs w:val="20"/>
               </w:rPr>
@@ -4402,19 +3696,16 @@
         </w:tc>
       </w:tr>
       <w:tr>
-        <w:trPr/>
         <w:tc>
           <w:tcPr>
             <w:tcW w:w="3624" w:type="dxa"/>
-            <w:tcBorders/>
-          </w:tcPr>
-          <w:p>
-            <w:pPr>
-              <w:pStyle w:val="TableContents"/>
-              <w:widowControl w:val="false"/>
-              <w:spacing w:lineRule="auto" w:line="276"/>
-              <w:rPr>
-                <w:rFonts w:ascii="BC Sans" w:hAnsi="BC Sans"/>
+          </w:tcPr>
+          <w:p>
+            <w:pPr>
+              <w:pStyle w:val="TableContents"/>
+              <w:spacing w:line="276" w:lineRule="auto"/>
+              <w:rPr>
+                <w:rFonts w:ascii="BC Sans" w:hAnsi="BC Sans" w:hint="eastAsia"/>
                 <w:sz w:val="20"/>
                 <w:szCs w:val="20"/>
               </w:rPr>
@@ -4434,15 +3725,13 @@
         <w:tc>
           <w:tcPr>
             <w:tcW w:w="2677" w:type="dxa"/>
-            <w:tcBorders/>
-          </w:tcPr>
-          <w:p>
-            <w:pPr>
-              <w:pStyle w:val="TableContents"/>
-              <w:widowControl w:val="false"/>
-              <w:spacing w:lineRule="auto" w:line="276"/>
-              <w:rPr>
-                <w:rFonts w:ascii="BC Sans" w:hAnsi="BC Sans"/>
+          </w:tcPr>
+          <w:p>
+            <w:pPr>
+              <w:pStyle w:val="TableContents"/>
+              <w:spacing w:line="276" w:lineRule="auto"/>
+              <w:rPr>
+                <w:rFonts w:ascii="BC Sans" w:hAnsi="BC Sans" w:hint="eastAsia"/>
                 <w:sz w:val="20"/>
                 <w:szCs w:val="20"/>
               </w:rPr>
@@ -4460,15 +3749,13 @@
         <w:tc>
           <w:tcPr>
             <w:tcW w:w="4590" w:type="dxa"/>
-            <w:tcBorders/>
-          </w:tcPr>
-          <w:p>
-            <w:pPr>
-              <w:pStyle w:val="TableContents"/>
-              <w:widowControl w:val="false"/>
-              <w:spacing w:lineRule="auto" w:line="276"/>
-              <w:rPr>
-                <w:rFonts w:ascii="BC Sans" w:hAnsi="BC Sans"/>
+          </w:tcPr>
+          <w:p>
+            <w:pPr>
+              <w:pStyle w:val="TableContents"/>
+              <w:spacing w:line="276" w:lineRule="auto"/>
+              <w:rPr>
+                <w:rFonts w:ascii="BC Sans" w:hAnsi="BC Sans" w:hint="eastAsia"/>
                 <w:sz w:val="20"/>
                 <w:szCs w:val="20"/>
               </w:rPr>
@@ -4487,16 +3774,10 @@
     </w:tbl>
     <w:p>
       <w:pPr>
-        <w:pStyle w:val="Normal"/>
-        <w:rPr>
-          <w:rFonts w:ascii="BC Sans" w:hAnsi="BC Sans"/>
-        </w:rPr>
-      </w:pPr>
-      <w:r>
-        <w:rPr>
-          <w:rFonts w:ascii="BC Sans" w:hAnsi="BC Sans"/>
-        </w:rPr>
-      </w:r>
+        <w:rPr>
+          <w:rFonts w:ascii="BC Sans" w:hAnsi="BC Sans" w:hint="eastAsia"/>
+        </w:rPr>
+      </w:pPr>
     </w:p>
     <w:p>
       <w:pPr>
@@ -4505,27 +3786,25 @@
           <w:ilvl w:val="0"/>
           <w:numId w:val="0"/>
         </w:numPr>
-        <w:ind w:left="0" w:hanging="0"/>
+        <w:rPr>
+          <w:rFonts w:ascii="BC Sans" w:hAnsi="BC Sans" w:hint="eastAsia"/>
+          <w:sz w:val="28"/>
+          <w:szCs w:val="28"/>
+        </w:rPr>
+      </w:pPr>
+      <w:r>
         <w:rPr>
           <w:rFonts w:ascii="BC Sans" w:hAnsi="BC Sans"/>
           <w:sz w:val="28"/>
           <w:szCs w:val="28"/>
         </w:rPr>
-      </w:pPr>
-      <w:r>
-        <w:rPr>
-          <w:rFonts w:ascii="BC Sans" w:hAnsi="BC Sans"/>
-          <w:sz w:val="28"/>
-          <w:szCs w:val="28"/>
-        </w:rPr>
+        <w:lastRenderedPageBreak/>
         <w:t>6. Proposal</w:t>
       </w:r>
     </w:p>
     <w:tbl>
       <w:tblPr>
         <w:tblW w:w="5000" w:type="pct"/>
-        <w:jc w:val="left"/>
-        <w:tblInd w:w="0" w:type="dxa"/>
         <w:tblLayout w:type="fixed"/>
         <w:tblCellMar>
           <w:top w:w="57" w:type="dxa"/>
@@ -4533,25 +3812,23 @@
           <w:bottom w:w="170" w:type="dxa"/>
           <w:right w:w="57" w:type="dxa"/>
         </w:tblCellMar>
+        <w:tblLook w:val="0000" w:firstRow="0" w:lastRow="0" w:firstColumn="0" w:lastColumn="0" w:noHBand="0" w:noVBand="0"/>
       </w:tblPr>
       <w:tblGrid>
         <w:gridCol w:w="3636"/>
-        <w:gridCol w:w="7254"/>
+        <w:gridCol w:w="7255"/>
       </w:tblGrid>
       <w:tr>
-        <w:trPr/>
         <w:tc>
           <w:tcPr>
             <w:tcW w:w="3636" w:type="dxa"/>
-            <w:tcBorders/>
-          </w:tcPr>
-          <w:p>
-            <w:pPr>
-              <w:pStyle w:val="TableContents"/>
-              <w:widowControl w:val="false"/>
-              <w:spacing w:lineRule="auto" w:line="276"/>
-              <w:rPr>
-                <w:rFonts w:ascii="BC Sans" w:hAnsi="BC Sans"/>
+          </w:tcPr>
+          <w:p>
+            <w:pPr>
+              <w:pStyle w:val="TableContents"/>
+              <w:spacing w:line="276" w:lineRule="auto"/>
+              <w:rPr>
+                <w:rFonts w:ascii="BC Sans" w:hAnsi="BC Sans" w:hint="eastAsia"/>
                 <w:sz w:val="20"/>
                 <w:szCs w:val="20"/>
               </w:rPr>
@@ -4571,15 +3848,13 @@
         <w:tc>
           <w:tcPr>
             <w:tcW w:w="7254" w:type="dxa"/>
-            <w:tcBorders/>
-          </w:tcPr>
-          <w:p>
-            <w:pPr>
-              <w:pStyle w:val="TableContents"/>
-              <w:widowControl w:val="false"/>
-              <w:spacing w:lineRule="auto" w:line="276"/>
-              <w:rPr>
-                <w:rFonts w:ascii="BC Sans" w:hAnsi="BC Sans"/>
+          </w:tcPr>
+          <w:p>
+            <w:pPr>
+              <w:pStyle w:val="TableContents"/>
+              <w:spacing w:line="276" w:lineRule="auto"/>
+              <w:rPr>
+                <w:rFonts w:ascii="BC Sans" w:hAnsi="BC Sans" w:hint="eastAsia"/>
                 <w:sz w:val="20"/>
                 <w:szCs w:val="20"/>
               </w:rPr>
@@ -4596,19 +3871,16 @@
         </w:tc>
       </w:tr>
       <w:tr>
-        <w:trPr/>
         <w:tc>
           <w:tcPr>
             <w:tcW w:w="3636" w:type="dxa"/>
-            <w:tcBorders/>
-          </w:tcPr>
-          <w:p>
-            <w:pPr>
-              <w:pStyle w:val="TableContents"/>
-              <w:widowControl w:val="false"/>
-              <w:spacing w:lineRule="auto" w:line="276"/>
-              <w:rPr>
-                <w:rFonts w:ascii="BC Sans" w:hAnsi="BC Sans"/>
+          </w:tcPr>
+          <w:p>
+            <w:pPr>
+              <w:pStyle w:val="TableContents"/>
+              <w:spacing w:line="276" w:lineRule="auto"/>
+              <w:rPr>
+                <w:rFonts w:ascii="BC Sans" w:hAnsi="BC Sans" w:hint="eastAsia"/>
                 <w:sz w:val="20"/>
                 <w:szCs w:val="20"/>
               </w:rPr>
@@ -4628,15 +3900,13 @@
         <w:tc>
           <w:tcPr>
             <w:tcW w:w="7254" w:type="dxa"/>
-            <w:tcBorders/>
-          </w:tcPr>
-          <w:p>
-            <w:pPr>
-              <w:pStyle w:val="TableContents"/>
-              <w:widowControl w:val="false"/>
-              <w:spacing w:lineRule="auto" w:line="276"/>
-              <w:rPr>
-                <w:rFonts w:ascii="BC Sans" w:hAnsi="BC Sans"/>
+          </w:tcPr>
+          <w:p>
+            <w:pPr>
+              <w:pStyle w:val="TableContents"/>
+              <w:spacing w:line="276" w:lineRule="auto"/>
+              <w:rPr>
+                <w:rFonts w:ascii="BC Sans" w:hAnsi="BC Sans" w:hint="eastAsia"/>
                 <w:sz w:val="20"/>
                 <w:szCs w:val="20"/>
               </w:rPr>
@@ -4653,19 +3923,16 @@
         </w:tc>
       </w:tr>
       <w:tr>
-        <w:trPr/>
         <w:tc>
           <w:tcPr>
             <w:tcW w:w="3636" w:type="dxa"/>
-            <w:tcBorders/>
-          </w:tcPr>
-          <w:p>
-            <w:pPr>
-              <w:pStyle w:val="TableContents"/>
-              <w:widowControl w:val="false"/>
-              <w:spacing w:lineRule="auto" w:line="276"/>
-              <w:rPr>
-                <w:rFonts w:ascii="BC Sans" w:hAnsi="BC Sans"/>
+          </w:tcPr>
+          <w:p>
+            <w:pPr>
+              <w:pStyle w:val="TableContents"/>
+              <w:spacing w:line="276" w:lineRule="auto"/>
+              <w:rPr>
+                <w:rFonts w:ascii="BC Sans" w:hAnsi="BC Sans" w:hint="eastAsia"/>
                 <w:sz w:val="20"/>
                 <w:szCs w:val="20"/>
               </w:rPr>
@@ -4685,15 +3952,13 @@
         <w:tc>
           <w:tcPr>
             <w:tcW w:w="7254" w:type="dxa"/>
-            <w:tcBorders/>
-          </w:tcPr>
-          <w:p>
-            <w:pPr>
-              <w:pStyle w:val="TableContents"/>
-              <w:widowControl w:val="false"/>
-              <w:spacing w:lineRule="auto" w:line="276"/>
-              <w:rPr>
-                <w:rFonts w:ascii="BC Sans" w:hAnsi="BC Sans"/>
+          </w:tcPr>
+          <w:p>
+            <w:pPr>
+              <w:pStyle w:val="TableContents"/>
+              <w:spacing w:line="276" w:lineRule="auto"/>
+              <w:rPr>
+                <w:rFonts w:ascii="BC Sans" w:hAnsi="BC Sans" w:hint="eastAsia"/>
                 <w:sz w:val="20"/>
                 <w:szCs w:val="20"/>
               </w:rPr>
@@ -4710,19 +3975,16 @@
         </w:tc>
       </w:tr>
       <w:tr>
-        <w:trPr/>
         <w:tc>
           <w:tcPr>
             <w:tcW w:w="3636" w:type="dxa"/>
-            <w:tcBorders/>
-          </w:tcPr>
-          <w:p>
-            <w:pPr>
-              <w:pStyle w:val="TableContents"/>
-              <w:widowControl w:val="false"/>
-              <w:spacing w:lineRule="auto" w:line="276"/>
-              <w:rPr>
-                <w:rFonts w:ascii="BC Sans" w:hAnsi="BC Sans"/>
+          </w:tcPr>
+          <w:p>
+            <w:pPr>
+              <w:pStyle w:val="TableContents"/>
+              <w:spacing w:line="276" w:lineRule="auto"/>
+              <w:rPr>
+                <w:rFonts w:ascii="BC Sans" w:hAnsi="BC Sans" w:hint="eastAsia"/>
                 <w:sz w:val="20"/>
                 <w:szCs w:val="20"/>
               </w:rPr>
@@ -4742,15 +4004,13 @@
         <w:tc>
           <w:tcPr>
             <w:tcW w:w="7254" w:type="dxa"/>
-            <w:tcBorders/>
-          </w:tcPr>
-          <w:p>
-            <w:pPr>
-              <w:pStyle w:val="TableContents"/>
-              <w:widowControl w:val="false"/>
-              <w:spacing w:lineRule="auto" w:line="276"/>
-              <w:rPr>
-                <w:rFonts w:ascii="BC Sans" w:hAnsi="BC Sans"/>
+          </w:tcPr>
+          <w:p>
+            <w:pPr>
+              <w:pStyle w:val="TableContents"/>
+              <w:spacing w:line="276" w:lineRule="auto"/>
+              <w:rPr>
+                <w:rFonts w:ascii="BC Sans" w:hAnsi="BC Sans" w:hint="eastAsia"/>
                 <w:sz w:val="20"/>
                 <w:szCs w:val="20"/>
               </w:rPr>
@@ -4767,19 +4027,16 @@
         </w:tc>
       </w:tr>
       <w:tr>
-        <w:trPr/>
         <w:tc>
           <w:tcPr>
             <w:tcW w:w="3636" w:type="dxa"/>
-            <w:tcBorders/>
-          </w:tcPr>
-          <w:p>
-            <w:pPr>
-              <w:pStyle w:val="TableContents"/>
-              <w:widowControl w:val="false"/>
-              <w:spacing w:lineRule="auto" w:line="276"/>
-              <w:rPr>
-                <w:rFonts w:ascii="BC Sans" w:hAnsi="BC Sans"/>
+          </w:tcPr>
+          <w:p>
+            <w:pPr>
+              <w:pStyle w:val="TableContents"/>
+              <w:spacing w:line="276" w:lineRule="auto"/>
+              <w:rPr>
+                <w:rFonts w:ascii="BC Sans" w:hAnsi="BC Sans" w:hint="eastAsia"/>
                 <w:b/>
                 <w:bCs/>
                 <w:sz w:val="20"/>
@@ -4801,15 +4058,13 @@
         <w:tc>
           <w:tcPr>
             <w:tcW w:w="7254" w:type="dxa"/>
-            <w:tcBorders/>
-          </w:tcPr>
-          <w:p>
-            <w:pPr>
-              <w:pStyle w:val="TableContents"/>
-              <w:widowControl w:val="false"/>
-              <w:spacing w:lineRule="auto" w:line="276"/>
-              <w:rPr>
-                <w:rFonts w:ascii="BC Sans" w:hAnsi="BC Sans"/>
+          </w:tcPr>
+          <w:p>
+            <w:pPr>
+              <w:pStyle w:val="TableContents"/>
+              <w:spacing w:line="276" w:lineRule="auto"/>
+              <w:rPr>
+                <w:rFonts w:ascii="BC Sans" w:hAnsi="BC Sans" w:hint="eastAsia"/>
                 <w:sz w:val="20"/>
                 <w:szCs w:val="20"/>
               </w:rPr>
@@ -4826,19 +4081,16 @@
         </w:tc>
       </w:tr>
       <w:tr>
-        <w:trPr/>
         <w:tc>
           <w:tcPr>
             <w:tcW w:w="3636" w:type="dxa"/>
-            <w:tcBorders/>
-          </w:tcPr>
-          <w:p>
-            <w:pPr>
-              <w:pStyle w:val="TableContents"/>
-              <w:widowControl w:val="false"/>
-              <w:spacing w:lineRule="auto" w:line="276"/>
-              <w:rPr>
-                <w:rFonts w:ascii="BC Sans" w:hAnsi="BC Sans"/>
+          </w:tcPr>
+          <w:p>
+            <w:pPr>
+              <w:pStyle w:val="TableContents"/>
+              <w:spacing w:line="276" w:lineRule="auto"/>
+              <w:rPr>
+                <w:rFonts w:ascii="BC Sans" w:hAnsi="BC Sans" w:hint="eastAsia"/>
                 <w:sz w:val="20"/>
                 <w:szCs w:val="20"/>
               </w:rPr>
@@ -4858,15 +4110,13 @@
         <w:tc>
           <w:tcPr>
             <w:tcW w:w="7254" w:type="dxa"/>
-            <w:tcBorders/>
-          </w:tcPr>
-          <w:p>
-            <w:pPr>
-              <w:pStyle w:val="TableContents"/>
-              <w:widowControl w:val="false"/>
-              <w:spacing w:lineRule="auto" w:line="276"/>
-              <w:rPr>
-                <w:rFonts w:ascii="BC Sans" w:hAnsi="BC Sans"/>
+          </w:tcPr>
+          <w:p>
+            <w:pPr>
+              <w:pStyle w:val="TableContents"/>
+              <w:spacing w:line="276" w:lineRule="auto"/>
+              <w:rPr>
+                <w:rFonts w:ascii="BC Sans" w:hAnsi="BC Sans" w:hint="eastAsia"/>
                 <w:sz w:val="20"/>
                 <w:szCs w:val="20"/>
               </w:rPr>
@@ -4886,8 +4136,8 @@
     <w:p>
       <w:pPr>
         <w:pStyle w:val="TableContents"/>
-        <w:widowControl w:val="false"/>
-        <w:rPr>
+        <w:rPr>
+          <w:rFonts w:hint="eastAsia"/>
           <w:sz w:val="20"/>
           <w:szCs w:val="20"/>
         </w:rPr>
@@ -4904,16 +4154,9 @@
     </w:p>
     <w:p>
       <w:pPr>
-        <w:pStyle w:val="TextBody"/>
-        <w:numPr>
-          <w:ilvl w:val="0"/>
-          <w:numId w:val="0"/>
-        </w:numPr>
-        <w:ind w:left="0" w:hanging="0"/>
-        <w:rPr>
-          <w:rFonts w:ascii="BC Sans" w:hAnsi="BC Sans"/>
-          <w:sz w:val="24"/>
-          <w:szCs w:val="24"/>
+        <w:pStyle w:val="BodyText"/>
+        <w:rPr>
+          <w:rFonts w:ascii="BC Sans" w:hAnsi="BC Sans" w:hint="eastAsia"/>
         </w:rPr>
       </w:pPr>
       <w:r>
@@ -4921,8 +4164,6 @@
           <w:rFonts w:ascii="BC Sans" w:hAnsi="BC Sans"/>
           <w:b/>
           <w:bCs/>
-          <w:sz w:val="24"/>
-          <w:szCs w:val="24"/>
         </w:rPr>
         <w:t>Soil and Fill Components</w:t>
       </w:r>
@@ -4930,8 +4171,6 @@
     <w:tbl>
       <w:tblPr>
         <w:tblW w:w="5000" w:type="pct"/>
-        <w:jc w:val="left"/>
-        <w:tblInd w:w="0" w:type="dxa"/>
         <w:tblLayout w:type="fixed"/>
         <w:tblCellMar>
           <w:top w:w="57" w:type="dxa"/>
@@ -4939,25 +4178,23 @@
           <w:bottom w:w="170" w:type="dxa"/>
           <w:right w:w="57" w:type="dxa"/>
         </w:tblCellMar>
+        <w:tblLook w:val="0000" w:firstRow="0" w:lastRow="0" w:firstColumn="0" w:lastColumn="0" w:noHBand="0" w:noVBand="0"/>
       </w:tblPr>
       <w:tblGrid>
         <w:gridCol w:w="3636"/>
-        <w:gridCol w:w="7254"/>
+        <w:gridCol w:w="7255"/>
       </w:tblGrid>
       <w:tr>
-        <w:trPr/>
         <w:tc>
           <w:tcPr>
             <w:tcW w:w="3636" w:type="dxa"/>
-            <w:tcBorders/>
-          </w:tcPr>
-          <w:p>
-            <w:pPr>
-              <w:pStyle w:val="TableContents"/>
-              <w:widowControl w:val="false"/>
-              <w:spacing w:lineRule="auto" w:line="276"/>
-              <w:rPr>
-                <w:rFonts w:ascii="BC Sans" w:hAnsi="BC Sans"/>
+          </w:tcPr>
+          <w:p>
+            <w:pPr>
+              <w:pStyle w:val="TableContents"/>
+              <w:spacing w:line="276" w:lineRule="auto"/>
+              <w:rPr>
+                <w:rFonts w:ascii="BC Sans" w:hAnsi="BC Sans" w:hint="eastAsia"/>
                 <w:sz w:val="20"/>
                 <w:szCs w:val="20"/>
               </w:rPr>
@@ -4977,15 +4214,13 @@
         <w:tc>
           <w:tcPr>
             <w:tcW w:w="7254" w:type="dxa"/>
-            <w:tcBorders/>
-          </w:tcPr>
-          <w:p>
-            <w:pPr>
-              <w:pStyle w:val="TableContents"/>
-              <w:widowControl w:val="false"/>
-              <w:spacing w:lineRule="auto" w:line="276"/>
-              <w:rPr>
-                <w:rFonts w:ascii="BC Sans" w:hAnsi="BC Sans"/>
+          </w:tcPr>
+          <w:p>
+            <w:pPr>
+              <w:pStyle w:val="TableContents"/>
+              <w:spacing w:line="276" w:lineRule="auto"/>
+              <w:rPr>
+                <w:rFonts w:ascii="BC Sans" w:hAnsi="BC Sans" w:hint="eastAsia"/>
                 <w:sz w:val="20"/>
                 <w:szCs w:val="20"/>
               </w:rPr>
@@ -5002,19 +4237,16 @@
         </w:tc>
       </w:tr>
       <w:tr>
-        <w:trPr/>
         <w:tc>
           <w:tcPr>
             <w:tcW w:w="3636" w:type="dxa"/>
-            <w:tcBorders/>
-          </w:tcPr>
-          <w:p>
-            <w:pPr>
-              <w:pStyle w:val="TableContents"/>
-              <w:widowControl w:val="false"/>
-              <w:spacing w:lineRule="auto" w:line="276"/>
-              <w:rPr>
-                <w:rFonts w:ascii="BC Sans" w:hAnsi="BC Sans"/>
+          </w:tcPr>
+          <w:p>
+            <w:pPr>
+              <w:pStyle w:val="TableContents"/>
+              <w:spacing w:line="276" w:lineRule="auto"/>
+              <w:rPr>
+                <w:rFonts w:ascii="BC Sans" w:hAnsi="BC Sans" w:hint="eastAsia"/>
                 <w:sz w:val="20"/>
                 <w:szCs w:val="20"/>
               </w:rPr>
@@ -5034,15 +4266,13 @@
         <w:tc>
           <w:tcPr>
             <w:tcW w:w="7254" w:type="dxa"/>
-            <w:tcBorders/>
-          </w:tcPr>
-          <w:p>
-            <w:pPr>
-              <w:pStyle w:val="TableContents"/>
-              <w:widowControl w:val="false"/>
-              <w:spacing w:lineRule="auto" w:line="276"/>
-              <w:rPr>
-                <w:rFonts w:ascii="BC Sans" w:hAnsi="BC Sans"/>
+          </w:tcPr>
+          <w:p>
+            <w:pPr>
+              <w:pStyle w:val="TableContents"/>
+              <w:spacing w:line="276" w:lineRule="auto"/>
+              <w:rPr>
+                <w:rFonts w:ascii="BC Sans" w:hAnsi="BC Sans" w:hint="eastAsia"/>
                 <w:sz w:val="20"/>
                 <w:szCs w:val="20"/>
               </w:rPr>
@@ -5059,19 +4289,16 @@
         </w:tc>
       </w:tr>
       <w:tr>
-        <w:trPr/>
         <w:tc>
           <w:tcPr>
             <w:tcW w:w="3636" w:type="dxa"/>
-            <w:tcBorders/>
-          </w:tcPr>
-          <w:p>
-            <w:pPr>
-              <w:pStyle w:val="TableContents"/>
-              <w:widowControl w:val="false"/>
-              <w:spacing w:lineRule="auto" w:line="276"/>
-              <w:rPr>
-                <w:rFonts w:ascii="BC Sans" w:hAnsi="BC Sans"/>
+          </w:tcPr>
+          <w:p>
+            <w:pPr>
+              <w:pStyle w:val="TableContents"/>
+              <w:spacing w:line="276" w:lineRule="auto"/>
+              <w:rPr>
+                <w:rFonts w:ascii="BC Sans" w:hAnsi="BC Sans" w:hint="eastAsia"/>
                 <w:b/>
                 <w:bCs/>
                 <w:sz w:val="20"/>
@@ -5093,15 +4320,13 @@
         <w:tc>
           <w:tcPr>
             <w:tcW w:w="7254" w:type="dxa"/>
-            <w:tcBorders/>
-          </w:tcPr>
-          <w:p>
-            <w:pPr>
-              <w:pStyle w:val="TableContents"/>
-              <w:widowControl w:val="false"/>
-              <w:spacing w:lineRule="auto" w:line="276"/>
-              <w:rPr>
-                <w:rFonts w:ascii="BC Sans" w:hAnsi="BC Sans"/>
+          </w:tcPr>
+          <w:p>
+            <w:pPr>
+              <w:pStyle w:val="TableContents"/>
+              <w:spacing w:line="276" w:lineRule="auto"/>
+              <w:rPr>
+                <w:rFonts w:ascii="BC Sans" w:hAnsi="BC Sans" w:hint="eastAsia"/>
                 <w:sz w:val="20"/>
                 <w:szCs w:val="20"/>
               </w:rPr>
@@ -5120,35 +4345,19 @@
     </w:tbl>
     <w:p>
       <w:pPr>
-        <w:pStyle w:val="TextBody"/>
-        <w:numPr>
-          <w:ilvl w:val="0"/>
-          <w:numId w:val="0"/>
-        </w:numPr>
-        <w:ind w:left="0" w:hanging="0"/>
-        <w:rPr>
-          <w:rFonts w:ascii="BC Sans" w:hAnsi="BC Sans"/>
+        <w:pStyle w:val="BodyText"/>
+        <w:rPr>
+          <w:rFonts w:ascii="BC Sans" w:hAnsi="BC Sans" w:hint="eastAsia"/>
           <w:b/>
           <w:bCs/>
           <w:sz w:val="28"/>
           <w:szCs w:val="28"/>
         </w:rPr>
       </w:pPr>
-      <w:r>
-        <w:rPr>
-          <w:rFonts w:ascii="BC Sans" w:hAnsi="BC Sans"/>
-          <w:b/>
-          <w:bCs/>
-          <w:sz w:val="28"/>
-          <w:szCs w:val="28"/>
-        </w:rPr>
-      </w:r>
     </w:p>
     <w:tbl>
       <w:tblPr>
         <w:tblW w:w="5000" w:type="pct"/>
-        <w:jc w:val="left"/>
-        <w:tblInd w:w="0" w:type="dxa"/>
         <w:tblLayout w:type="fixed"/>
         <w:tblCellMar>
           <w:top w:w="57" w:type="dxa"/>
@@ -5156,54 +4365,41 @@
           <w:bottom w:w="170" w:type="dxa"/>
           <w:right w:w="57" w:type="dxa"/>
         </w:tblCellMar>
+        <w:tblLook w:val="0000" w:firstRow="0" w:lastRow="0" w:firstColumn="0" w:lastColumn="0" w:noHBand="0" w:noVBand="0"/>
       </w:tblPr>
       <w:tblGrid>
         <w:gridCol w:w="3636"/>
-        <w:gridCol w:w="7254"/>
+        <w:gridCol w:w="7255"/>
       </w:tblGrid>
       <w:tr>
-        <w:trPr/>
         <w:tc>
           <w:tcPr>
             <w:tcW w:w="3636" w:type="dxa"/>
-            <w:tcBorders/>
-          </w:tcPr>
-          <w:p>
-            <w:pPr>
-              <w:pStyle w:val="TableContents"/>
-              <w:widowControl w:val="false"/>
-              <w:spacing w:lineRule="auto" w:line="276"/>
-              <w:rPr>
-                <w:rFonts w:ascii="BC Sans" w:hAnsi="BC Sans"/>
-                <w:b/>
-                <w:bCs/>
-                <w:sz w:val="20"/>
-                <w:szCs w:val="20"/>
-              </w:rPr>
-            </w:pPr>
-            <w:r>
-              <w:rPr>
-                <w:rFonts w:ascii="BC Sans" w:hAnsi="BC Sans"/>
-                <w:b/>
-                <w:bCs/>
-                <w:sz w:val="20"/>
-                <w:szCs w:val="20"/>
-              </w:rPr>
-            </w:r>
+          </w:tcPr>
+          <w:p>
+            <w:pPr>
+              <w:pStyle w:val="TableContents"/>
+              <w:spacing w:line="276" w:lineRule="auto"/>
+              <w:rPr>
+                <w:rFonts w:ascii="BC Sans" w:hAnsi="BC Sans" w:hint="eastAsia"/>
+                <w:b/>
+                <w:bCs/>
+                <w:sz w:val="20"/>
+                <w:szCs w:val="20"/>
+              </w:rPr>
+            </w:pPr>
           </w:p>
         </w:tc>
         <w:tc>
           <w:tcPr>
             <w:tcW w:w="7254" w:type="dxa"/>
-            <w:tcBorders/>
-          </w:tcPr>
-          <w:p>
-            <w:pPr>
-              <w:pStyle w:val="TableContents"/>
-              <w:widowControl w:val="false"/>
-              <w:spacing w:lineRule="auto" w:line="276"/>
-              <w:rPr>
-                <w:rFonts w:ascii="BC Sans" w:hAnsi="BC Sans"/>
+          </w:tcPr>
+          <w:p>
+            <w:pPr>
+              <w:pStyle w:val="TableContents"/>
+              <w:spacing w:line="276" w:lineRule="auto"/>
+              <w:rPr>
+                <w:rFonts w:ascii="BC Sans" w:hAnsi="BC Sans" w:hint="eastAsia"/>
                 <w:b/>
                 <w:bCs/>
                 <w:sz w:val="20"/>
@@ -5224,19 +4420,16 @@
         </w:tc>
       </w:tr>
       <w:tr>
-        <w:trPr/>
         <w:tc>
           <w:tcPr>
             <w:tcW w:w="3636" w:type="dxa"/>
-            <w:tcBorders/>
-          </w:tcPr>
-          <w:p>
-            <w:pPr>
-              <w:pStyle w:val="TableContents"/>
-              <w:widowControl w:val="false"/>
-              <w:spacing w:lineRule="auto" w:line="276"/>
-              <w:rPr>
-                <w:rFonts w:ascii="BC Sans" w:hAnsi="BC Sans"/>
+          </w:tcPr>
+          <w:p>
+            <w:pPr>
+              <w:pStyle w:val="TableContents"/>
+              <w:spacing w:line="276" w:lineRule="auto"/>
+              <w:rPr>
+                <w:rFonts w:ascii="BC Sans" w:hAnsi="BC Sans" w:hint="eastAsia"/>
                 <w:b/>
                 <w:bCs/>
                 <w:sz w:val="20"/>
@@ -5258,15 +4451,13 @@
         <w:tc>
           <w:tcPr>
             <w:tcW w:w="7254" w:type="dxa"/>
-            <w:tcBorders/>
-          </w:tcPr>
-          <w:p>
-            <w:pPr>
-              <w:pStyle w:val="TableContents"/>
-              <w:widowControl w:val="false"/>
-              <w:spacing w:lineRule="auto" w:line="276"/>
-              <w:rPr>
-                <w:rFonts w:ascii="BC Sans" w:hAnsi="BC Sans"/>
+          </w:tcPr>
+          <w:p>
+            <w:pPr>
+              <w:pStyle w:val="TableContents"/>
+              <w:spacing w:line="276" w:lineRule="auto"/>
+              <w:rPr>
+                <w:rFonts w:ascii="BC Sans" w:hAnsi="BC Sans" w:hint="eastAsia"/>
                 <w:sz w:val="20"/>
                 <w:szCs w:val="20"/>
               </w:rPr>
@@ -5308,11 +4499,8 @@
             <w:r>
               <w:rPr>
                 <w:rFonts w:ascii="BC Sans" w:hAnsi="BC Sans"/>
-                <w:position w:val="0"/>
-                <w:sz w:val="20"/>
-                <w:sz w:val="20"/>
-                <w:szCs w:val="20"/>
-                <w:vertAlign w:val="baseline"/>
+                <w:sz w:val="20"/>
+                <w:szCs w:val="20"/>
               </w:rPr>
               <w:t>{d.nfuFillVolume:ifNEM():hideEnd}</w:t>
             </w:r>
@@ -5320,19 +4508,16 @@
         </w:tc>
       </w:tr>
       <w:tr>
-        <w:trPr/>
         <w:tc>
           <w:tcPr>
             <w:tcW w:w="3636" w:type="dxa"/>
-            <w:tcBorders/>
-          </w:tcPr>
-          <w:p>
-            <w:pPr>
-              <w:pStyle w:val="TableContents"/>
-              <w:widowControl w:val="false"/>
-              <w:spacing w:lineRule="auto" w:line="276"/>
-              <w:rPr>
-                <w:rFonts w:ascii="BC Sans" w:hAnsi="BC Sans"/>
+          </w:tcPr>
+          <w:p>
+            <w:pPr>
+              <w:pStyle w:val="TableContents"/>
+              <w:spacing w:line="276" w:lineRule="auto"/>
+              <w:rPr>
+                <w:rFonts w:ascii="BC Sans" w:hAnsi="BC Sans" w:hint="eastAsia"/>
                 <w:sz w:val="20"/>
                 <w:szCs w:val="20"/>
               </w:rPr>
@@ -5352,15 +4537,13 @@
         <w:tc>
           <w:tcPr>
             <w:tcW w:w="7254" w:type="dxa"/>
-            <w:tcBorders/>
-          </w:tcPr>
-          <w:p>
-            <w:pPr>
-              <w:pStyle w:val="TableContents"/>
-              <w:widowControl w:val="false"/>
-              <w:spacing w:lineRule="auto" w:line="276"/>
-              <w:rPr>
-                <w:rFonts w:ascii="BC Sans" w:hAnsi="BC Sans"/>
+          </w:tcPr>
+          <w:p>
+            <w:pPr>
+              <w:pStyle w:val="TableContents"/>
+              <w:spacing w:line="276" w:lineRule="auto"/>
+              <w:rPr>
+                <w:rFonts w:ascii="BC Sans" w:hAnsi="BC Sans" w:hint="eastAsia"/>
                 <w:sz w:val="20"/>
                 <w:szCs w:val="20"/>
               </w:rPr>
@@ -5377,19 +4560,16 @@
         </w:tc>
       </w:tr>
       <w:tr>
-        <w:trPr/>
         <w:tc>
           <w:tcPr>
             <w:tcW w:w="3636" w:type="dxa"/>
-            <w:tcBorders/>
-          </w:tcPr>
-          <w:p>
-            <w:pPr>
-              <w:pStyle w:val="TableContents"/>
-              <w:widowControl w:val="false"/>
-              <w:spacing w:lineRule="auto" w:line="276"/>
-              <w:rPr>
-                <w:rFonts w:ascii="BC Sans" w:hAnsi="BC Sans"/>
+          </w:tcPr>
+          <w:p>
+            <w:pPr>
+              <w:pStyle w:val="TableContents"/>
+              <w:spacing w:line="276" w:lineRule="auto"/>
+              <w:rPr>
+                <w:rFonts w:ascii="BC Sans" w:hAnsi="BC Sans" w:hint="eastAsia"/>
                 <w:sz w:val="20"/>
                 <w:szCs w:val="20"/>
               </w:rPr>
@@ -5409,15 +4589,13 @@
         <w:tc>
           <w:tcPr>
             <w:tcW w:w="7254" w:type="dxa"/>
-            <w:tcBorders/>
-          </w:tcPr>
-          <w:p>
-            <w:pPr>
-              <w:pStyle w:val="TableContents"/>
-              <w:widowControl w:val="false"/>
-              <w:spacing w:lineRule="auto" w:line="276"/>
-              <w:rPr>
-                <w:rFonts w:ascii="BC Sans" w:hAnsi="BC Sans"/>
+          </w:tcPr>
+          <w:p>
+            <w:pPr>
+              <w:pStyle w:val="TableContents"/>
+              <w:spacing w:line="276" w:lineRule="auto"/>
+              <w:rPr>
+                <w:rFonts w:ascii="BC Sans" w:hAnsi="BC Sans" w:hint="eastAsia"/>
                 <w:sz w:val="20"/>
                 <w:szCs w:val="20"/>
               </w:rPr>
@@ -5434,19 +4612,16 @@
         </w:tc>
       </w:tr>
       <w:tr>
-        <w:trPr/>
         <w:tc>
           <w:tcPr>
             <w:tcW w:w="3636" w:type="dxa"/>
-            <w:tcBorders/>
-          </w:tcPr>
-          <w:p>
-            <w:pPr>
-              <w:pStyle w:val="TableContents"/>
-              <w:widowControl w:val="false"/>
-              <w:spacing w:lineRule="auto" w:line="276"/>
-              <w:rPr>
-                <w:rFonts w:ascii="BC Sans" w:hAnsi="BC Sans"/>
+          </w:tcPr>
+          <w:p>
+            <w:pPr>
+              <w:pStyle w:val="TableContents"/>
+              <w:spacing w:line="276" w:lineRule="auto"/>
+              <w:rPr>
+                <w:rFonts w:ascii="BC Sans" w:hAnsi="BC Sans" w:hint="eastAsia"/>
                 <w:b/>
                 <w:bCs/>
                 <w:sz w:val="20"/>
@@ -5468,15 +4643,13 @@
         <w:tc>
           <w:tcPr>
             <w:tcW w:w="7254" w:type="dxa"/>
-            <w:tcBorders/>
-          </w:tcPr>
-          <w:p>
-            <w:pPr>
-              <w:pStyle w:val="TableContents"/>
-              <w:widowControl w:val="false"/>
-              <w:spacing w:lineRule="auto" w:line="276"/>
-              <w:rPr>
-                <w:rFonts w:ascii="BC Sans" w:hAnsi="BC Sans"/>
+          </w:tcPr>
+          <w:p>
+            <w:pPr>
+              <w:pStyle w:val="TableContents"/>
+              <w:spacing w:line="276" w:lineRule="auto"/>
+              <w:rPr>
+                <w:rFonts w:ascii="BC Sans" w:hAnsi="BC Sans" w:hint="eastAsia"/>
                 <w:sz w:val="20"/>
                 <w:szCs w:val="20"/>
               </w:rPr>
@@ -5496,8 +4669,8 @@
     <w:p>
       <w:pPr>
         <w:pStyle w:val="TableContents"/>
-        <w:widowControl w:val="false"/>
-        <w:rPr>
+        <w:rPr>
+          <w:rFonts w:hint="eastAsia"/>
           <w:sz w:val="20"/>
           <w:szCs w:val="20"/>
         </w:rPr>
@@ -5519,9 +4692,8 @@
           <w:ilvl w:val="0"/>
           <w:numId w:val="0"/>
         </w:numPr>
-        <w:ind w:left="0" w:hanging="0"/>
-        <w:rPr>
-          <w:rFonts w:ascii="BC Sans" w:hAnsi="BC Sans"/>
+        <w:rPr>
+          <w:rFonts w:ascii="BC Sans" w:hAnsi="BC Sans" w:hint="eastAsia"/>
           <w:sz w:val="28"/>
           <w:szCs w:val="28"/>
         </w:rPr>
@@ -5538,8 +4710,6 @@
     <w:tbl>
       <w:tblPr>
         <w:tblW w:w="5000" w:type="pct"/>
-        <w:jc w:val="left"/>
-        <w:tblInd w:w="0" w:type="dxa"/>
         <w:tblLayout w:type="fixed"/>
         <w:tblCellMar>
           <w:top w:w="55" w:type="dxa"/>
@@ -5547,6 +4717,7 @@
           <w:bottom w:w="55" w:type="dxa"/>
           <w:right w:w="55" w:type="dxa"/>
         </w:tblCellMar>
+        <w:tblLook w:val="0000" w:firstRow="0" w:lastRow="0" w:firstColumn="0" w:lastColumn="0" w:noHBand="0" w:noVBand="0"/>
       </w:tblPr>
       <w:tblGrid>
         <w:gridCol w:w="3630"/>
@@ -5554,19 +4725,16 @@
         <w:gridCol w:w="3631"/>
       </w:tblGrid>
       <w:tr>
-        <w:trPr/>
         <w:tc>
           <w:tcPr>
             <w:tcW w:w="3630" w:type="dxa"/>
-            <w:tcBorders/>
-          </w:tcPr>
-          <w:p>
-            <w:pPr>
-              <w:pStyle w:val="TableContents"/>
-              <w:widowControl w:val="false"/>
-              <w:spacing w:lineRule="auto" w:line="276"/>
-              <w:rPr>
-                <w:rFonts w:ascii="BC Sans" w:hAnsi="BC Sans"/>
+          </w:tcPr>
+          <w:p>
+            <w:pPr>
+              <w:pStyle w:val="TableContents"/>
+              <w:spacing w:line="276" w:lineRule="auto"/>
+              <w:rPr>
+                <w:rFonts w:ascii="BC Sans" w:hAnsi="BC Sans" w:hint="eastAsia"/>
                 <w:sz w:val="20"/>
                 <w:szCs w:val="20"/>
               </w:rPr>
@@ -5586,15 +4754,13 @@
         <w:tc>
           <w:tcPr>
             <w:tcW w:w="3630" w:type="dxa"/>
-            <w:tcBorders/>
-          </w:tcPr>
-          <w:p>
-            <w:pPr>
-              <w:pStyle w:val="TableContents"/>
-              <w:widowControl w:val="false"/>
-              <w:spacing w:lineRule="auto" w:line="276"/>
-              <w:rPr>
-                <w:rFonts w:ascii="BC Sans" w:hAnsi="BC Sans"/>
+          </w:tcPr>
+          <w:p>
+            <w:pPr>
+              <w:pStyle w:val="TableContents"/>
+              <w:spacing w:line="276" w:lineRule="auto"/>
+              <w:rPr>
+                <w:rFonts w:ascii="BC Sans" w:hAnsi="BC Sans" w:hint="eastAsia"/>
                 <w:sz w:val="20"/>
                 <w:szCs w:val="20"/>
               </w:rPr>
@@ -5614,15 +4780,13 @@
         <w:tc>
           <w:tcPr>
             <w:tcW w:w="3631" w:type="dxa"/>
-            <w:tcBorders/>
-          </w:tcPr>
-          <w:p>
-            <w:pPr>
-              <w:pStyle w:val="TableContents"/>
-              <w:widowControl w:val="false"/>
-              <w:spacing w:lineRule="auto" w:line="276"/>
-              <w:rPr>
-                <w:rFonts w:ascii="BC Sans" w:hAnsi="BC Sans"/>
+          </w:tcPr>
+          <w:p>
+            <w:pPr>
+              <w:pStyle w:val="TableContents"/>
+              <w:spacing w:line="276" w:lineRule="auto"/>
+              <w:rPr>
+                <w:rFonts w:ascii="BC Sans" w:hAnsi="BC Sans" w:hint="eastAsia"/>
                 <w:sz w:val="20"/>
                 <w:szCs w:val="20"/>
               </w:rPr>
@@ -5641,110 +4805,130 @@
         </w:tc>
       </w:tr>
       <w:tr>
-        <w:trPr/>
         <w:tc>
           <w:tcPr>
             <w:tcW w:w="3630" w:type="dxa"/>
-            <w:tcBorders/>
-          </w:tcPr>
-          <w:p>
-            <w:pPr>
-              <w:pStyle w:val="TableContents"/>
-              <w:widowControl w:val="false"/>
-              <w:spacing w:lineRule="auto" w:line="276"/>
-              <w:rPr>
-                <w:rFonts w:ascii="BC Sans" w:hAnsi="BC Sans"/>
-                <w:sz w:val="20"/>
-                <w:szCs w:val="20"/>
-              </w:rPr>
-            </w:pPr>
-            <w:r>
-              <w:rPr>
-                <w:rFonts w:ascii="BC Sans" w:hAnsi="BC Sans"/>
-                <w:sz w:val="20"/>
-                <w:szCs w:val="20"/>
-              </w:rPr>
-              <w:t>{d.otherAttachments[i].type:ifEM():show(.noData)}</w:t>
+          </w:tcPr>
+          <w:p>
+            <w:pPr>
+              <w:pStyle w:val="TableContents"/>
+              <w:spacing w:line="276" w:lineRule="auto"/>
+              <w:rPr>
+                <w:rFonts w:ascii="BC Sans" w:hAnsi="BC Sans" w:hint="eastAsia"/>
+                <w:sz w:val="20"/>
+                <w:szCs w:val="20"/>
+              </w:rPr>
+            </w:pPr>
+            <w:r>
+              <w:rPr>
+                <w:rFonts w:ascii="BC Sans" w:hAnsi="BC Sans"/>
+                <w:sz w:val="20"/>
+                <w:szCs w:val="20"/>
+              </w:rPr>
+              <w:t>{d.otherAttachments[i].type:ifEM():show</w:t>
+            </w:r>
+            <w:r>
+              <w:rPr>
+                <w:rFonts w:ascii="BC Sans" w:hAnsi="BC Sans"/>
+                <w:sz w:val="20"/>
+                <w:szCs w:val="20"/>
+              </w:rPr>
+              <w:lastRenderedPageBreak/>
+              <w:t>(.noData)}</w:t>
             </w:r>
           </w:p>
         </w:tc>
         <w:tc>
           <w:tcPr>
             <w:tcW w:w="3630" w:type="dxa"/>
-            <w:tcBorders/>
-          </w:tcPr>
-          <w:p>
-            <w:pPr>
-              <w:pStyle w:val="TableContents"/>
-              <w:widowControl w:val="false"/>
-              <w:spacing w:lineRule="auto" w:line="276"/>
-              <w:rPr>
-                <w:rFonts w:ascii="BC Sans" w:hAnsi="BC Sans"/>
-                <w:sz w:val="20"/>
-                <w:szCs w:val="20"/>
-              </w:rPr>
-            </w:pPr>
-            <w:r>
-              <w:rPr>
-                <w:rFonts w:ascii="BC Sans" w:hAnsi="BC Sans"/>
-                <w:sz w:val="20"/>
-                <w:szCs w:val="20"/>
-              </w:rPr>
-              <w:t>{d.otherAttachments[i].description:ifEM():show(.noData)}</w:t>
+          </w:tcPr>
+          <w:p>
+            <w:pPr>
+              <w:pStyle w:val="TableContents"/>
+              <w:spacing w:line="276" w:lineRule="auto"/>
+              <w:rPr>
+                <w:rFonts w:ascii="BC Sans" w:hAnsi="BC Sans" w:hint="eastAsia"/>
+                <w:sz w:val="20"/>
+                <w:szCs w:val="20"/>
+              </w:rPr>
+            </w:pPr>
+            <w:r>
+              <w:rPr>
+                <w:rFonts w:ascii="BC Sans" w:hAnsi="BC Sans"/>
+                <w:sz w:val="20"/>
+                <w:szCs w:val="20"/>
+              </w:rPr>
+              <w:lastRenderedPageBreak/>
+              <w:t>{d.otherAttachments[i].description:ifEM(</w:t>
+            </w:r>
+            <w:r>
+              <w:rPr>
+                <w:rFonts w:ascii="BC Sans" w:hAnsi="BC Sans"/>
+                <w:sz w:val="20"/>
+                <w:szCs w:val="20"/>
+              </w:rPr>
+              <w:lastRenderedPageBreak/>
+              <w:t>):show(.noData)}</w:t>
             </w:r>
           </w:p>
         </w:tc>
         <w:tc>
           <w:tcPr>
             <w:tcW w:w="3631" w:type="dxa"/>
-            <w:tcBorders/>
-          </w:tcPr>
-          <w:p>
-            <w:pPr>
-              <w:pStyle w:val="TableContents"/>
-              <w:widowControl w:val="false"/>
-              <w:spacing w:lineRule="auto" w:line="276"/>
-              <w:rPr>
-                <w:rFonts w:ascii="BC Sans" w:hAnsi="BC Sans"/>
-                <w:sz w:val="20"/>
-                <w:szCs w:val="20"/>
-              </w:rPr>
-            </w:pPr>
-            <w:r>
-              <w:rPr>
-                <w:rFonts w:ascii="BC Sans" w:hAnsi="BC Sans"/>
-                <w:sz w:val="20"/>
-                <w:szCs w:val="20"/>
-              </w:rPr>
-              <w:t>{d.otherAttachments[i].name:ifEM():show(.noData)}</w:t>
+          </w:tcPr>
+          <w:p>
+            <w:pPr>
+              <w:pStyle w:val="TableContents"/>
+              <w:spacing w:line="276" w:lineRule="auto"/>
+              <w:rPr>
+                <w:rFonts w:ascii="BC Sans" w:hAnsi="BC Sans" w:hint="eastAsia"/>
+                <w:sz w:val="20"/>
+                <w:szCs w:val="20"/>
+              </w:rPr>
+            </w:pPr>
+            <w:r>
+              <w:rPr>
+                <w:rFonts w:ascii="BC Sans" w:hAnsi="BC Sans"/>
+                <w:sz w:val="20"/>
+                <w:szCs w:val="20"/>
+              </w:rPr>
+              <w:lastRenderedPageBreak/>
+              <w:t>{d.otherAttachments[i].name:ifEM():sho</w:t>
+            </w:r>
+            <w:r>
+              <w:rPr>
+                <w:rFonts w:ascii="BC Sans" w:hAnsi="BC Sans"/>
+                <w:sz w:val="20"/>
+                <w:szCs w:val="20"/>
+              </w:rPr>
+              <w:lastRenderedPageBreak/>
+              <w:t>w(.noData)}</w:t>
             </w:r>
           </w:p>
         </w:tc>
       </w:tr>
       <w:tr>
-        <w:trPr/>
         <w:tc>
           <w:tcPr>
             <w:tcW w:w="3630" w:type="dxa"/>
-            <w:tcBorders/>
-          </w:tcPr>
-          <w:p>
-            <w:pPr>
-              <w:pStyle w:val="TableContents"/>
-              <w:widowControl w:val="false"/>
-              <w:spacing w:lineRule="auto" w:line="276"/>
-              <w:rPr>
-                <w:rFonts w:ascii="BC Sans" w:hAnsi="BC Sans"/>
-                <w:sz w:val="20"/>
-                <w:szCs w:val="20"/>
-              </w:rPr>
-            </w:pPr>
-            <w:r>
-              <w:rPr>
-                <w:rFonts w:ascii="BC Sans" w:hAnsi="BC Sans"/>
-                <w:sz w:val="20"/>
-                <w:szCs w:val="20"/>
-              </w:rPr>
+          </w:tcPr>
+          <w:p>
+            <w:pPr>
+              <w:pStyle w:val="TableContents"/>
+              <w:spacing w:line="276" w:lineRule="auto"/>
+              <w:rPr>
+                <w:rFonts w:ascii="BC Sans" w:hAnsi="BC Sans" w:hint="eastAsia"/>
+                <w:sz w:val="20"/>
+                <w:szCs w:val="20"/>
+              </w:rPr>
+            </w:pPr>
+            <w:r>
+              <w:rPr>
+                <w:rFonts w:ascii="BC Sans" w:hAnsi="BC Sans"/>
+                <w:sz w:val="20"/>
+                <w:szCs w:val="20"/>
+              </w:rPr>
+              <w:lastRenderedPageBreak/>
               <w:t>{d.otherAttachments[i+1].type:ifEM():show(.noData)}</w:t>
             </w:r>
           </w:p>
@@ -5752,15 +4936,13 @@
         <w:tc>
           <w:tcPr>
             <w:tcW w:w="3630" w:type="dxa"/>
-            <w:tcBorders/>
-          </w:tcPr>
-          <w:p>
-            <w:pPr>
-              <w:pStyle w:val="TableContents"/>
-              <w:widowControl w:val="false"/>
-              <w:spacing w:lineRule="auto" w:line="276"/>
-              <w:rPr>
-                <w:rFonts w:ascii="BC Sans" w:hAnsi="BC Sans"/>
+          </w:tcPr>
+          <w:p>
+            <w:pPr>
+              <w:pStyle w:val="TableContents"/>
+              <w:spacing w:line="276" w:lineRule="auto"/>
+              <w:rPr>
+                <w:rFonts w:ascii="BC Sans" w:hAnsi="BC Sans" w:hint="eastAsia"/>
                 <w:sz w:val="20"/>
                 <w:szCs w:val="20"/>
               </w:rPr>
@@ -5778,15 +4960,13 @@
         <w:tc>
           <w:tcPr>
             <w:tcW w:w="3631" w:type="dxa"/>
-            <w:tcBorders/>
-          </w:tcPr>
-          <w:p>
-            <w:pPr>
-              <w:pStyle w:val="TableContents"/>
-              <w:widowControl w:val="false"/>
-              <w:spacing w:lineRule="auto" w:line="276"/>
-              <w:rPr>
-                <w:rFonts w:ascii="BC Sans" w:hAnsi="BC Sans"/>
+          </w:tcPr>
+          <w:p>
+            <w:pPr>
+              <w:pStyle w:val="TableContents"/>
+              <w:spacing w:line="276" w:lineRule="auto"/>
+              <w:rPr>
+                <w:rFonts w:ascii="BC Sans" w:hAnsi="BC Sans" w:hint="eastAsia"/>
                 <w:sz w:val="20"/>
                 <w:szCs w:val="20"/>
               </w:rPr>
@@ -5805,43 +4985,62 @@
     </w:tbl>
     <w:p>
       <w:pPr>
-        <w:pStyle w:val="TextBody"/>
-        <w:numPr>
-          <w:ilvl w:val="0"/>
-          <w:numId w:val="0"/>
-        </w:numPr>
-        <w:spacing w:before="0" w:after="140"/>
-        <w:ind w:left="0" w:hanging="0"/>
-        <w:rPr>
-          <w:rFonts w:ascii="BC Sans" w:hAnsi="BC Sans"/>
-        </w:rPr>
-      </w:pPr>
-      <w:r>
-        <w:rPr/>
-      </w:r>
+        <w:pStyle w:val="BodyText"/>
+        <w:rPr>
+          <w:rFonts w:ascii="BC Sans" w:hAnsi="BC Sans" w:hint="eastAsia"/>
+        </w:rPr>
+      </w:pPr>
     </w:p>
     <w:sectPr>
-      <w:headerReference w:type="default" r:id="rId3"/>
-      <w:footerReference w:type="default" r:id="rId4"/>
-      <w:type w:val="nextPage"/>
+      <w:headerReference w:type="default" r:id="rId8"/>
+      <w:footerReference w:type="default" r:id="rId9"/>
       <w:pgSz w:w="11906" w:h="15840"/>
-      <w:pgMar w:left="502" w:right="513" w:gutter="0" w:header="731" w:top="1288" w:footer="1141" w:bottom="1690"/>
-      <w:pgNumType w:fmt="decimal"/>
-      <w:formProt w:val="false"/>
-      <w:textDirection w:val="lrTb"/>
-      <w:docGrid w:type="default" w:linePitch="100" w:charSpace="0"/>
+      <w:pgMar w:top="1288" w:right="513" w:bottom="1690" w:left="502" w:header="731" w:footer="1141" w:gutter="0"/>
+      <w:cols w:space="720"/>
+      <w:formProt w:val="0"/>
+      <w:docGrid w:linePitch="100"/>
     </w:sectPr>
   </w:body>
 </w:document>
 </file>
 
+<file path=word/endnotes.xml><?xml version="1.0" encoding="utf-8"?>
+<w:endnotes xmlns:wpc="http://schemas.microsoft.com/office/word/2010/wordprocessingCanvas" xmlns:cx="http://schemas.microsoft.com/office/drawing/2014/chartex" xmlns:cx1="http://schemas.microsoft.com/office/drawing/2015/9/8/chartex" xmlns:cx2="http://schemas.microsoft.com/office/drawing/2015/10/21/chartex" xmlns:cx3="http://schemas.microsoft.com/office/drawing/2016/5/9/chartex" xmlns:cx4="http://schemas.microsoft.com/office/drawing/2016/5/10/chartex" xmlns:cx5="http://schemas.microsoft.com/office/drawing/2016/5/11/chartex" xmlns:cx6="http://schemas.microsoft.com/office/drawing/2016/5/12/chartex" xmlns:cx7="http://schemas.microsoft.com/office/drawing/2016/5/13/chartex" xmlns:cx8="http://schemas.microsoft.com/office/drawing/2016/5/14/chartex" xmlns:mc="http://schemas.openxmlformats.org/markup-compatibility/2006" xmlns:aink="http://schemas.microsoft.com/office/drawing/2016/ink" xmlns:am3d="http://schemas.microsoft.com/office/drawing/2017/model3d" xmlns:o="urn:schemas-microsoft-com:office:office" xmlns:oel="http://schemas.microsoft.com/office/2019/extlst" xmlns:r="http://schemas.openxmlformats.org/officeDocument/2006/relationships" xmlns:m="http://schemas.openxmlformats.org/officeDocument/2006/math" xmlns:v="urn:schemas-microsoft-com:vml" xmlns:wp14="http://schemas.microsoft.com/office/word/2010/wordprocessingDrawing" xmlns:wp="http://schemas.openxmlformats.org/drawingml/2006/wordprocessingDrawing" xmlns:w10="urn:schemas-microsoft-com:office:word" xmlns:w="http://schemas.openxmlformats.org/wordprocessingml/2006/main" xmlns:w14="http://schemas.microsoft.com/office/word/2010/wordml" xmlns:w15="http://schemas.microsoft.com/office/word/2012/wordml" xmlns:w16cex="http://schemas.microsoft.com/office/word/2018/wordml/cex" xmlns:w16cid="http://schemas.microsoft.com/office/word/2016/wordml/cid" xmlns:w16="http://schemas.microsoft.com/office/word/2018/wordml" xmlns:w16du="http://schemas.microsoft.com/office/word/2023/wordml/word16du" xmlns:w16sdtdh="http://schemas.microsoft.com/office/word/2020/wordml/sdtdatahash" xmlns:w16se="http://schemas.microsoft.com/office/word/2015/wordml/symex" xmlns:wpg="http://schemas.microsoft.com/office/word/2010/wordprocessingGroup" xmlns:wpi="http://schemas.microsoft.com/office/word/2010/wordprocessingInk" xmlns:wne="http://schemas.microsoft.com/office/word/2006/wordml" xmlns:wps="http://schemas.microsoft.com/office/word/2010/wordprocessingShape" mc:Ignorable="w14 w15 w16se w16cid w16 w16cex w16sdtdh w16du wp14">
+  <w:endnote w:type="separator" w:id="-1">
+    <w:p>
+      <w:pPr>
+        <w:rPr>
+          <w:rFonts w:hint="eastAsia"/>
+        </w:rPr>
+      </w:pPr>
+      <w:r>
+        <w:separator/>
+      </w:r>
+    </w:p>
+  </w:endnote>
+  <w:endnote w:type="continuationSeparator" w:id="0">
+    <w:p>
+      <w:pPr>
+        <w:rPr>
+          <w:rFonts w:hint="eastAsia"/>
+        </w:rPr>
+      </w:pPr>
+      <w:r>
+        <w:continuationSeparator/>
+      </w:r>
+    </w:p>
+  </w:endnote>
+</w:endnotes>
+</file>
+
 <file path=word/footer1.xml><?xml version="1.0" encoding="utf-8"?>
-<w:ftr xmlns:o="urn:schemas-microsoft-com:office:office" xmlns:r="http://schemas.openxmlformats.org/officeDocument/2006/relationships" xmlns:v="urn:schemas-microsoft-com:vml" xmlns:w="http://schemas.openxmlformats.org/wordprocessingml/2006/main" xmlns:w10="urn:schemas-microsoft-com:office:word" xmlns:wp="http://schemas.openxmlformats.org/drawingml/2006/wordprocessingDrawing" xmlns:wps="http://schemas.microsoft.com/office/word/2010/wordprocessingShape" xmlns:wpg="http://schemas.microsoft.com/office/word/2010/wordprocessingGroup" xmlns:mc="http://schemas.openxmlformats.org/markup-compatibility/2006" xmlns:wp14="http://schemas.microsoft.com/office/word/2010/wordprocessingDrawing" xmlns:w14="http://schemas.microsoft.com/office/word/2010/wordml" xmlns:w15="http://schemas.microsoft.com/office/word/2012/wordml" mc:Ignorable="w14 wp14 w15">
+<w:ftr xmlns:wpc="http://schemas.microsoft.com/office/word/2010/wordprocessingCanvas" xmlns:cx="http://schemas.microsoft.com/office/drawing/2014/chartex" xmlns:cx1="http://schemas.microsoft.com/office/drawing/2015/9/8/chartex" xmlns:cx2="http://schemas.microsoft.com/office/drawing/2015/10/21/chartex" xmlns:cx3="http://schemas.microsoft.com/office/drawing/2016/5/9/chartex" xmlns:cx4="http://schemas.microsoft.com/office/drawing/2016/5/10/chartex" xmlns:cx5="http://schemas.microsoft.com/office/drawing/2016/5/11/chartex" xmlns:cx6="http://schemas.microsoft.com/office/drawing/2016/5/12/chartex" xmlns:cx7="http://schemas.microsoft.com/office/drawing/2016/5/13/chartex" xmlns:cx8="http://schemas.microsoft.com/office/drawing/2016/5/14/chartex" xmlns:mc="http://schemas.openxmlformats.org/markup-compatibility/2006" xmlns:aink="http://schemas.microsoft.com/office/drawing/2016/ink" xmlns:am3d="http://schemas.microsoft.com/office/drawing/2017/model3d" xmlns:o="urn:schemas-microsoft-com:office:office" xmlns:oel="http://schemas.microsoft.com/office/2019/extlst" xmlns:r="http://schemas.openxmlformats.org/officeDocument/2006/relationships" xmlns:m="http://schemas.openxmlformats.org/officeDocument/2006/math" xmlns:v="urn:schemas-microsoft-com:vml" xmlns:wp14="http://schemas.microsoft.com/office/word/2010/wordprocessingDrawing" xmlns:wp="http://schemas.openxmlformats.org/drawingml/2006/wordprocessingDrawing" xmlns:w10="urn:schemas-microsoft-com:office:word" xmlns:w="http://schemas.openxmlformats.org/wordprocessingml/2006/main" xmlns:w14="http://schemas.microsoft.com/office/word/2010/wordml" xmlns:w15="http://schemas.microsoft.com/office/word/2012/wordml" xmlns:w16cex="http://schemas.microsoft.com/office/word/2018/wordml/cex" xmlns:w16cid="http://schemas.microsoft.com/office/word/2016/wordml/cid" xmlns:w16="http://schemas.microsoft.com/office/word/2018/wordml" xmlns:w16du="http://schemas.microsoft.com/office/word/2023/wordml/word16du" xmlns:w16sdtdh="http://schemas.microsoft.com/office/word/2020/wordml/sdtdatahash" xmlns:w16se="http://schemas.microsoft.com/office/word/2015/wordml/symex" xmlns:wpg="http://schemas.microsoft.com/office/word/2010/wordprocessingGroup" xmlns:wpi="http://schemas.microsoft.com/office/word/2010/wordprocessingInk" xmlns:wne="http://schemas.microsoft.com/office/word/2006/wordml" xmlns:wps="http://schemas.microsoft.com/office/word/2010/wordprocessingShape" mc:Ignorable="w14 w15 w16se w16cid w16 w16cex w16sdtdh w16du wp14">
   <w:p>
     <w:pPr>
       <w:pStyle w:val="Footer"/>
       <w:jc w:val="right"/>
       <w:rPr>
+        <w:rFonts w:hint="eastAsia"/>
         <w:sz w:val="20"/>
         <w:szCs w:val="20"/>
       </w:rPr>
@@ -5864,33 +5063,33 @@
     </w:r>
     <w:r>
       <w:rPr>
+        <w:rFonts w:ascii="BC Sans" w:hAnsi="BC Sans"/>
         <w:sz w:val="20"/>
         <w:szCs w:val="20"/>
-        <w:rFonts w:ascii="BC Sans" w:hAnsi="BC Sans"/>
       </w:rPr>
       <w:instrText xml:space="preserve"> PAGE </w:instrText>
     </w:r>
     <w:r>
       <w:rPr>
+        <w:rFonts w:ascii="BC Sans" w:hAnsi="BC Sans"/>
         <w:sz w:val="20"/>
         <w:szCs w:val="20"/>
-        <w:rFonts w:ascii="BC Sans" w:hAnsi="BC Sans"/>
       </w:rPr>
       <w:fldChar w:fldCharType="separate"/>
     </w:r>
     <w:r>
       <w:rPr>
+        <w:rFonts w:ascii="BC Sans" w:hAnsi="BC Sans"/>
         <w:sz w:val="20"/>
         <w:szCs w:val="20"/>
-        <w:rFonts w:ascii="BC Sans" w:hAnsi="BC Sans"/>
       </w:rPr>
       <w:t>5</w:t>
     </w:r>
     <w:r>
       <w:rPr>
+        <w:rFonts w:ascii="BC Sans" w:hAnsi="BC Sans"/>
         <w:sz w:val="20"/>
         <w:szCs w:val="20"/>
-        <w:rFonts w:ascii="BC Sans" w:hAnsi="BC Sans"/>
       </w:rPr>
       <w:fldChar w:fldCharType="end"/>
     </w:r>
@@ -5912,33 +5111,33 @@
     </w:r>
     <w:r>
       <w:rPr>
+        <w:rFonts w:ascii="BC Sans" w:hAnsi="BC Sans"/>
         <w:sz w:val="20"/>
         <w:szCs w:val="20"/>
-        <w:rFonts w:ascii="BC Sans" w:hAnsi="BC Sans"/>
       </w:rPr>
       <w:instrText xml:space="preserve"> NUMPAGES </w:instrText>
     </w:r>
     <w:r>
       <w:rPr>
+        <w:rFonts w:ascii="BC Sans" w:hAnsi="BC Sans"/>
         <w:sz w:val="20"/>
         <w:szCs w:val="20"/>
-        <w:rFonts w:ascii="BC Sans" w:hAnsi="BC Sans"/>
       </w:rPr>
       <w:fldChar w:fldCharType="separate"/>
     </w:r>
     <w:r>
       <w:rPr>
+        <w:rFonts w:ascii="BC Sans" w:hAnsi="BC Sans"/>
         <w:sz w:val="20"/>
         <w:szCs w:val="20"/>
-        <w:rFonts w:ascii="BC Sans" w:hAnsi="BC Sans"/>
       </w:rPr>
       <w:t>5</w:t>
     </w:r>
     <w:r>
       <w:rPr>
+        <w:rFonts w:ascii="BC Sans" w:hAnsi="BC Sans"/>
         <w:sz w:val="20"/>
         <w:szCs w:val="20"/>
-        <w:rFonts w:ascii="BC Sans" w:hAnsi="BC Sans"/>
       </w:rPr>
       <w:fldChar w:fldCharType="end"/>
     </w:r>
@@ -5946,13 +5145,43 @@
 </w:ftr>
 </file>
 
+<file path=word/footnotes.xml><?xml version="1.0" encoding="utf-8"?>
+<w:footnotes xmlns:wpc="http://schemas.microsoft.com/office/word/2010/wordprocessingCanvas" xmlns:cx="http://schemas.microsoft.com/office/drawing/2014/chartex" xmlns:cx1="http://schemas.microsoft.com/office/drawing/2015/9/8/chartex" xmlns:cx2="http://schemas.microsoft.com/office/drawing/2015/10/21/chartex" xmlns:cx3="http://schemas.microsoft.com/office/drawing/2016/5/9/chartex" xmlns:cx4="http://schemas.microsoft.com/office/drawing/2016/5/10/chartex" xmlns:cx5="http://schemas.microsoft.com/office/drawing/2016/5/11/chartex" xmlns:cx6="http://schemas.microsoft.com/office/drawing/2016/5/12/chartex" xmlns:cx7="http://schemas.microsoft.com/office/drawing/2016/5/13/chartex" xmlns:cx8="http://schemas.microsoft.com/office/drawing/2016/5/14/chartex" xmlns:mc="http://schemas.openxmlformats.org/markup-compatibility/2006" xmlns:aink="http://schemas.microsoft.com/office/drawing/2016/ink" xmlns:am3d="http://schemas.microsoft.com/office/drawing/2017/model3d" xmlns:o="urn:schemas-microsoft-com:office:office" xmlns:oel="http://schemas.microsoft.com/office/2019/extlst" xmlns:r="http://schemas.openxmlformats.org/officeDocument/2006/relationships" xmlns:m="http://schemas.openxmlformats.org/officeDocument/2006/math" xmlns:v="urn:schemas-microsoft-com:vml" xmlns:wp14="http://schemas.microsoft.com/office/word/2010/wordprocessingDrawing" xmlns:wp="http://schemas.openxmlformats.org/drawingml/2006/wordprocessingDrawing" xmlns:w10="urn:schemas-microsoft-com:office:word" xmlns:w="http://schemas.openxmlformats.org/wordprocessingml/2006/main" xmlns:w14="http://schemas.microsoft.com/office/word/2010/wordml" xmlns:w15="http://schemas.microsoft.com/office/word/2012/wordml" xmlns:w16cex="http://schemas.microsoft.com/office/word/2018/wordml/cex" xmlns:w16cid="http://schemas.microsoft.com/office/word/2016/wordml/cid" xmlns:w16="http://schemas.microsoft.com/office/word/2018/wordml" xmlns:w16du="http://schemas.microsoft.com/office/word/2023/wordml/word16du" xmlns:w16sdtdh="http://schemas.microsoft.com/office/word/2020/wordml/sdtdatahash" xmlns:w16se="http://schemas.microsoft.com/office/word/2015/wordml/symex" xmlns:wpg="http://schemas.microsoft.com/office/word/2010/wordprocessingGroup" xmlns:wpi="http://schemas.microsoft.com/office/word/2010/wordprocessingInk" xmlns:wne="http://schemas.microsoft.com/office/word/2006/wordml" xmlns:wps="http://schemas.microsoft.com/office/word/2010/wordprocessingShape" mc:Ignorable="w14 w15 w16se w16cid w16 w16cex w16sdtdh w16du wp14">
+  <w:footnote w:type="separator" w:id="-1">
+    <w:p>
+      <w:pPr>
+        <w:rPr>
+          <w:rFonts w:hint="eastAsia"/>
+        </w:rPr>
+      </w:pPr>
+      <w:r>
+        <w:separator/>
+      </w:r>
+    </w:p>
+  </w:footnote>
+  <w:footnote w:type="continuationSeparator" w:id="0">
+    <w:p>
+      <w:pPr>
+        <w:rPr>
+          <w:rFonts w:hint="eastAsia"/>
+        </w:rPr>
+      </w:pPr>
+      <w:r>
+        <w:continuationSeparator/>
+      </w:r>
+    </w:p>
+  </w:footnote>
+</w:footnotes>
+</file>
+
 <file path=word/header1.xml><?xml version="1.0" encoding="utf-8"?>
-<w:hdr xmlns:o="urn:schemas-microsoft-com:office:office" xmlns:r="http://schemas.openxmlformats.org/officeDocument/2006/relationships" xmlns:v="urn:schemas-microsoft-com:vml" xmlns:w="http://schemas.openxmlformats.org/wordprocessingml/2006/main" xmlns:w10="urn:schemas-microsoft-com:office:word" xmlns:wp="http://schemas.openxmlformats.org/drawingml/2006/wordprocessingDrawing" xmlns:wps="http://schemas.microsoft.com/office/word/2010/wordprocessingShape" xmlns:wpg="http://schemas.microsoft.com/office/word/2010/wordprocessingGroup" xmlns:mc="http://schemas.openxmlformats.org/markup-compatibility/2006" xmlns:wp14="http://schemas.microsoft.com/office/word/2010/wordprocessingDrawing" xmlns:w14="http://schemas.microsoft.com/office/word/2010/wordml" xmlns:w15="http://schemas.microsoft.com/office/word/2012/wordml" mc:Ignorable="w14 wp14 w15">
+<w:hdr xmlns:wpc="http://schemas.microsoft.com/office/word/2010/wordprocessingCanvas" xmlns:cx="http://schemas.microsoft.com/office/drawing/2014/chartex" xmlns:cx1="http://schemas.microsoft.com/office/drawing/2015/9/8/chartex" xmlns:cx2="http://schemas.microsoft.com/office/drawing/2015/10/21/chartex" xmlns:cx3="http://schemas.microsoft.com/office/drawing/2016/5/9/chartex" xmlns:cx4="http://schemas.microsoft.com/office/drawing/2016/5/10/chartex" xmlns:cx5="http://schemas.microsoft.com/office/drawing/2016/5/11/chartex" xmlns:cx6="http://schemas.microsoft.com/office/drawing/2016/5/12/chartex" xmlns:cx7="http://schemas.microsoft.com/office/drawing/2016/5/13/chartex" xmlns:cx8="http://schemas.microsoft.com/office/drawing/2016/5/14/chartex" xmlns:mc="http://schemas.openxmlformats.org/markup-compatibility/2006" xmlns:aink="http://schemas.microsoft.com/office/drawing/2016/ink" xmlns:am3d="http://schemas.microsoft.com/office/drawing/2017/model3d" xmlns:o="urn:schemas-microsoft-com:office:office" xmlns:oel="http://schemas.microsoft.com/office/2019/extlst" xmlns:r="http://schemas.openxmlformats.org/officeDocument/2006/relationships" xmlns:m="http://schemas.openxmlformats.org/officeDocument/2006/math" xmlns:v="urn:schemas-microsoft-com:vml" xmlns:wp14="http://schemas.microsoft.com/office/word/2010/wordprocessingDrawing" xmlns:wp="http://schemas.openxmlformats.org/drawingml/2006/wordprocessingDrawing" xmlns:w10="urn:schemas-microsoft-com:office:word" xmlns:w="http://schemas.openxmlformats.org/wordprocessingml/2006/main" xmlns:w14="http://schemas.microsoft.com/office/word/2010/wordml" xmlns:w15="http://schemas.microsoft.com/office/word/2012/wordml" xmlns:w16cex="http://schemas.microsoft.com/office/word/2018/wordml/cex" xmlns:w16cid="http://schemas.microsoft.com/office/word/2016/wordml/cid" xmlns:w16="http://schemas.microsoft.com/office/word/2018/wordml" xmlns:w16du="http://schemas.microsoft.com/office/word/2023/wordml/word16du" xmlns:w16sdtdh="http://schemas.microsoft.com/office/word/2020/wordml/sdtdatahash" xmlns:w16se="http://schemas.microsoft.com/office/word/2015/wordml/symex" xmlns:wpg="http://schemas.microsoft.com/office/word/2010/wordprocessingGroup" xmlns:wpi="http://schemas.microsoft.com/office/word/2010/wordprocessingInk" xmlns:wne="http://schemas.microsoft.com/office/word/2006/wordml" xmlns:wps="http://schemas.microsoft.com/office/word/2010/wordprocessingShape" mc:Ignorable="w14 w15 w16se w16cid w16 w16cex w16sdtdh w16du wp14">
   <w:p>
     <w:pPr>
       <w:pStyle w:val="Header"/>
       <w:jc w:val="right"/>
       <w:rPr>
+        <w:rFonts w:hint="eastAsia"/>
         <w:sz w:val="20"/>
         <w:szCs w:val="20"/>
       </w:rPr>
@@ -5970,264 +5199,11 @@
 </file>
 
 <file path=word/numbering.xml><?xml version="1.0" encoding="utf-8"?>
-<w:numbering xmlns:w="http://schemas.openxmlformats.org/wordprocessingml/2006/main" xmlns:o="urn:schemas-microsoft-com:office:office" xmlns:r="http://schemas.openxmlformats.org/officeDocument/2006/relationships" xmlns:v="urn:schemas-microsoft-com:vml" xmlns:mc="http://schemas.openxmlformats.org/markup-compatibility/2006" xmlns:w14="http://schemas.microsoft.com/office/word/2010/wordml" mc:Ignorable="w14">
-  <w:abstractNum w:abstractNumId="1">
-    <w:lvl w:ilvl="0">
-      <w:start w:val="1"/>
-      <w:numFmt w:val="none"/>
-      <w:suff w:val="nothing"/>
-      <w:lvlText w:val=""/>
-      <w:lvlJc w:val="left"/>
-      <w:pPr>
-        <w:tabs>
-          <w:tab w:val="num" w:pos="0"/>
-        </w:tabs>
-        <w:ind w:left="0" w:hanging="0"/>
-      </w:pPr>
-      <w:rPr/>
-    </w:lvl>
-    <w:lvl w:ilvl="1">
-      <w:start w:val="1"/>
-      <w:numFmt w:val="none"/>
-      <w:suff w:val="nothing"/>
-      <w:lvlText w:val=""/>
-      <w:lvlJc w:val="left"/>
-      <w:pPr>
-        <w:tabs>
-          <w:tab w:val="num" w:pos="0"/>
-        </w:tabs>
-        <w:ind w:left="0" w:hanging="0"/>
-      </w:pPr>
-      <w:rPr/>
-    </w:lvl>
-    <w:lvl w:ilvl="2">
-      <w:start w:val="1"/>
-      <w:numFmt w:val="none"/>
-      <w:suff w:val="nothing"/>
-      <w:lvlText w:val=""/>
-      <w:lvlJc w:val="left"/>
-      <w:pPr>
-        <w:tabs>
-          <w:tab w:val="num" w:pos="0"/>
-        </w:tabs>
-        <w:ind w:left="0" w:hanging="0"/>
-      </w:pPr>
-      <w:rPr/>
-    </w:lvl>
-    <w:lvl w:ilvl="3">
-      <w:start w:val="1"/>
-      <w:numFmt w:val="none"/>
-      <w:suff w:val="nothing"/>
-      <w:lvlText w:val=""/>
-      <w:lvlJc w:val="left"/>
-      <w:pPr>
-        <w:tabs>
-          <w:tab w:val="num" w:pos="0"/>
-        </w:tabs>
-        <w:ind w:left="0" w:hanging="0"/>
-      </w:pPr>
-      <w:rPr/>
-    </w:lvl>
-    <w:lvl w:ilvl="4">
-      <w:start w:val="1"/>
-      <w:numFmt w:val="none"/>
-      <w:suff w:val="nothing"/>
-      <w:lvlText w:val=""/>
-      <w:lvlJc w:val="left"/>
-      <w:pPr>
-        <w:tabs>
-          <w:tab w:val="num" w:pos="0"/>
-        </w:tabs>
-        <w:ind w:left="0" w:hanging="0"/>
-      </w:pPr>
-      <w:rPr/>
-    </w:lvl>
-    <w:lvl w:ilvl="5">
-      <w:start w:val="1"/>
-      <w:numFmt w:val="none"/>
-      <w:suff w:val="nothing"/>
-      <w:lvlText w:val=""/>
-      <w:lvlJc w:val="left"/>
-      <w:pPr>
-        <w:tabs>
-          <w:tab w:val="num" w:pos="0"/>
-        </w:tabs>
-        <w:ind w:left="0" w:hanging="0"/>
-      </w:pPr>
-      <w:rPr/>
-    </w:lvl>
-    <w:lvl w:ilvl="6">
-      <w:start w:val="1"/>
-      <w:numFmt w:val="none"/>
-      <w:suff w:val="nothing"/>
-      <w:lvlText w:val=""/>
-      <w:lvlJc w:val="left"/>
-      <w:pPr>
-        <w:tabs>
-          <w:tab w:val="num" w:pos="0"/>
-        </w:tabs>
-        <w:ind w:left="0" w:hanging="0"/>
-      </w:pPr>
-      <w:rPr/>
-    </w:lvl>
-    <w:lvl w:ilvl="7">
-      <w:start w:val="1"/>
-      <w:numFmt w:val="none"/>
-      <w:suff w:val="nothing"/>
-      <w:lvlText w:val=""/>
-      <w:lvlJc w:val="left"/>
-      <w:pPr>
-        <w:tabs>
-          <w:tab w:val="num" w:pos="0"/>
-        </w:tabs>
-        <w:ind w:left="0" w:hanging="0"/>
-      </w:pPr>
-      <w:rPr/>
-    </w:lvl>
-    <w:lvl w:ilvl="8">
-      <w:start w:val="1"/>
-      <w:numFmt w:val="none"/>
-      <w:suff w:val="nothing"/>
-      <w:lvlText w:val=""/>
-      <w:lvlJc w:val="left"/>
-      <w:pPr>
-        <w:tabs>
-          <w:tab w:val="num" w:pos="0"/>
-        </w:tabs>
-        <w:ind w:left="0" w:hanging="0"/>
-      </w:pPr>
-      <w:rPr/>
-    </w:lvl>
-  </w:abstractNum>
-  <w:abstractNum w:abstractNumId="2">
-    <w:lvl w:ilvl="0">
-      <w:start w:val="1"/>
-      <w:numFmt w:val="none"/>
-      <w:suff w:val="nothing"/>
-      <w:lvlText w:val=""/>
-      <w:lvlJc w:val="left"/>
-      <w:pPr>
-        <w:tabs>
-          <w:tab w:val="num" w:pos="0"/>
-        </w:tabs>
-        <w:ind w:left="0" w:hanging="0"/>
-      </w:pPr>
-      <w:rPr/>
-    </w:lvl>
-    <w:lvl w:ilvl="1">
-      <w:start w:val="1"/>
-      <w:numFmt w:val="none"/>
-      <w:suff w:val="nothing"/>
-      <w:lvlText w:val=""/>
-      <w:lvlJc w:val="left"/>
-      <w:pPr>
-        <w:tabs>
-          <w:tab w:val="num" w:pos="0"/>
-        </w:tabs>
-        <w:ind w:left="0" w:hanging="0"/>
-      </w:pPr>
-      <w:rPr/>
-    </w:lvl>
-    <w:lvl w:ilvl="2">
-      <w:start w:val="1"/>
-      <w:numFmt w:val="none"/>
-      <w:suff w:val="nothing"/>
-      <w:lvlText w:val=""/>
-      <w:lvlJc w:val="left"/>
-      <w:pPr>
-        <w:tabs>
-          <w:tab w:val="num" w:pos="0"/>
-        </w:tabs>
-        <w:ind w:left="0" w:hanging="0"/>
-      </w:pPr>
-      <w:rPr/>
-    </w:lvl>
-    <w:lvl w:ilvl="3">
-      <w:start w:val="1"/>
-      <w:numFmt w:val="none"/>
-      <w:suff w:val="nothing"/>
-      <w:lvlText w:val=""/>
-      <w:lvlJc w:val="left"/>
-      <w:pPr>
-        <w:tabs>
-          <w:tab w:val="num" w:pos="0"/>
-        </w:tabs>
-        <w:ind w:left="0" w:hanging="0"/>
-      </w:pPr>
-      <w:rPr/>
-    </w:lvl>
-    <w:lvl w:ilvl="4">
-      <w:start w:val="1"/>
-      <w:numFmt w:val="none"/>
-      <w:suff w:val="nothing"/>
-      <w:lvlText w:val=""/>
-      <w:lvlJc w:val="left"/>
-      <w:pPr>
-        <w:tabs>
-          <w:tab w:val="num" w:pos="0"/>
-        </w:tabs>
-        <w:ind w:left="0" w:hanging="0"/>
-      </w:pPr>
-      <w:rPr/>
-    </w:lvl>
-    <w:lvl w:ilvl="5">
-      <w:start w:val="1"/>
-      <w:numFmt w:val="none"/>
-      <w:suff w:val="nothing"/>
-      <w:lvlText w:val=""/>
-      <w:lvlJc w:val="left"/>
-      <w:pPr>
-        <w:tabs>
-          <w:tab w:val="num" w:pos="0"/>
-        </w:tabs>
-        <w:ind w:left="0" w:hanging="0"/>
-      </w:pPr>
-      <w:rPr/>
-    </w:lvl>
-    <w:lvl w:ilvl="6">
-      <w:start w:val="1"/>
-      <w:numFmt w:val="none"/>
-      <w:suff w:val="nothing"/>
-      <w:lvlText w:val=""/>
-      <w:lvlJc w:val="left"/>
-      <w:pPr>
-        <w:tabs>
-          <w:tab w:val="num" w:pos="0"/>
-        </w:tabs>
-        <w:ind w:left="0" w:hanging="0"/>
-      </w:pPr>
-      <w:rPr/>
-    </w:lvl>
-    <w:lvl w:ilvl="7">
-      <w:start w:val="1"/>
-      <w:numFmt w:val="none"/>
-      <w:suff w:val="nothing"/>
-      <w:lvlText w:val=""/>
-      <w:lvlJc w:val="left"/>
-      <w:pPr>
-        <w:tabs>
-          <w:tab w:val="num" w:pos="0"/>
-        </w:tabs>
-        <w:ind w:left="0" w:hanging="0"/>
-      </w:pPr>
-      <w:rPr/>
-    </w:lvl>
-    <w:lvl w:ilvl="8">
-      <w:start w:val="1"/>
-      <w:numFmt w:val="none"/>
-      <w:suff w:val="nothing"/>
-      <w:lvlText w:val=""/>
-      <w:lvlJc w:val="left"/>
-      <w:pPr>
-        <w:tabs>
-          <w:tab w:val="num" w:pos="0"/>
-        </w:tabs>
-        <w:ind w:left="0" w:hanging="0"/>
-      </w:pPr>
-      <w:rPr/>
-    </w:lvl>
-  </w:abstractNum>
-  <w:abstractNum w:abstractNumId="3">
+<w:numbering xmlns:wpc="http://schemas.microsoft.com/office/word/2010/wordprocessingCanvas" xmlns:cx="http://schemas.microsoft.com/office/drawing/2014/chartex" xmlns:cx1="http://schemas.microsoft.com/office/drawing/2015/9/8/chartex" xmlns:cx2="http://schemas.microsoft.com/office/drawing/2015/10/21/chartex" xmlns:cx3="http://schemas.microsoft.com/office/drawing/2016/5/9/chartex" xmlns:cx4="http://schemas.microsoft.com/office/drawing/2016/5/10/chartex" xmlns:cx5="http://schemas.microsoft.com/office/drawing/2016/5/11/chartex" xmlns:cx6="http://schemas.microsoft.com/office/drawing/2016/5/12/chartex" xmlns:cx7="http://schemas.microsoft.com/office/drawing/2016/5/13/chartex" xmlns:cx8="http://schemas.microsoft.com/office/drawing/2016/5/14/chartex" xmlns:mc="http://schemas.openxmlformats.org/markup-compatibility/2006" xmlns:aink="http://schemas.microsoft.com/office/drawing/2016/ink" xmlns:am3d="http://schemas.microsoft.com/office/drawing/2017/model3d" xmlns:o="urn:schemas-microsoft-com:office:office" xmlns:oel="http://schemas.microsoft.com/office/2019/extlst" xmlns:r="http://schemas.openxmlformats.org/officeDocument/2006/relationships" xmlns:m="http://schemas.openxmlformats.org/officeDocument/2006/math" xmlns:v="urn:schemas-microsoft-com:vml" xmlns:wp14="http://schemas.microsoft.com/office/word/2010/wordprocessingDrawing" xmlns:wp="http://schemas.openxmlformats.org/drawingml/2006/wordprocessingDrawing" xmlns:w10="urn:schemas-microsoft-com:office:word" xmlns:w="http://schemas.openxmlformats.org/wordprocessingml/2006/main" xmlns:w14="http://schemas.microsoft.com/office/word/2010/wordml" xmlns:w15="http://schemas.microsoft.com/office/word/2012/wordml" xmlns:w16cex="http://schemas.microsoft.com/office/word/2018/wordml/cex" xmlns:w16cid="http://schemas.microsoft.com/office/word/2016/wordml/cid" xmlns:w16="http://schemas.microsoft.com/office/word/2018/wordml" xmlns:w16du="http://schemas.microsoft.com/office/word/2023/wordml/word16du" xmlns:w16sdtdh="http://schemas.microsoft.com/office/word/2020/wordml/sdtdatahash" xmlns:w16se="http://schemas.microsoft.com/office/word/2015/wordml/symex" xmlns:wpg="http://schemas.microsoft.com/office/word/2010/wordprocessingGroup" xmlns:wpi="http://schemas.microsoft.com/office/word/2010/wordprocessingInk" xmlns:wne="http://schemas.microsoft.com/office/word/2006/wordml" xmlns:wps="http://schemas.microsoft.com/office/word/2010/wordprocessingShape" mc:Ignorable="w14 w15 w16se w16cid w16 w16cex w16sdtdh w16du wp14">
+  <w:abstractNum w:abstractNumId="0" w15:restartNumberingAfterBreak="0">
+    <w:nsid w:val="0E4F27D8"/>
+    <w:multiLevelType w:val="multilevel"/>
+    <w:tmpl w:val="6840EC48"/>
     <w:lvl w:ilvl="0">
       <w:start w:val="1"/>
       <w:numFmt w:val="decimal"/>
@@ -6254,7 +5230,6 @@
         </w:tabs>
         <w:ind w:left="1080" w:hanging="360"/>
       </w:pPr>
-      <w:rPr/>
     </w:lvl>
     <w:lvl w:ilvl="2">
       <w:start w:val="1"/>
@@ -6267,7 +5242,6 @@
         </w:tabs>
         <w:ind w:left="1440" w:hanging="360"/>
       </w:pPr>
-      <w:rPr/>
     </w:lvl>
     <w:lvl w:ilvl="3">
       <w:start w:val="1"/>
@@ -6280,7 +5254,6 @@
         </w:tabs>
         <w:ind w:left="1800" w:hanging="360"/>
       </w:pPr>
-      <w:rPr/>
     </w:lvl>
     <w:lvl w:ilvl="4">
       <w:start w:val="1"/>
@@ -6293,7 +5266,6 @@
         </w:tabs>
         <w:ind w:left="2160" w:hanging="360"/>
       </w:pPr>
-      <w:rPr/>
     </w:lvl>
     <w:lvl w:ilvl="5">
       <w:start w:val="1"/>
@@ -6306,7 +5278,6 @@
         </w:tabs>
         <w:ind w:left="2520" w:hanging="360"/>
       </w:pPr>
-      <w:rPr/>
     </w:lvl>
     <w:lvl w:ilvl="6">
       <w:start w:val="1"/>
@@ -6319,7 +5290,6 @@
         </w:tabs>
         <w:ind w:left="2880" w:hanging="360"/>
       </w:pPr>
-      <w:rPr/>
     </w:lvl>
     <w:lvl w:ilvl="7">
       <w:start w:val="1"/>
@@ -6332,7 +5302,6 @@
         </w:tabs>
         <w:ind w:left="3240" w:hanging="360"/>
       </w:pPr>
-      <w:rPr/>
     </w:lvl>
     <w:lvl w:ilvl="8">
       <w:start w:val="1"/>
@@ -6345,13 +5314,16 @@
         </w:tabs>
         <w:ind w:left="3600" w:hanging="360"/>
       </w:pPr>
-      <w:rPr/>
     </w:lvl>
   </w:abstractNum>
-  <w:abstractNum w:abstractNumId="4">
+  <w:abstractNum w:abstractNumId="1" w15:restartNumberingAfterBreak="0">
+    <w:nsid w:val="13C47C8F"/>
+    <w:multiLevelType w:val="multilevel"/>
+    <w:tmpl w:val="A98E1F00"/>
     <w:lvl w:ilvl="0">
       <w:start w:val="1"/>
       <w:numFmt w:val="none"/>
+      <w:pStyle w:val="Heading1"/>
       <w:suff w:val="nothing"/>
       <w:lvlText w:val=""/>
       <w:lvlJc w:val="left"/>
@@ -6359,7 +5331,7 @@
         <w:tabs>
           <w:tab w:val="num" w:pos="0"/>
         </w:tabs>
-        <w:ind w:left="0" w:hanging="0"/>
+        <w:ind w:left="0" w:firstLine="0"/>
       </w:pPr>
     </w:lvl>
     <w:lvl w:ilvl="1">
@@ -6372,7 +5344,7 @@
         <w:tabs>
           <w:tab w:val="num" w:pos="0"/>
         </w:tabs>
-        <w:ind w:left="0" w:hanging="0"/>
+        <w:ind w:left="0" w:firstLine="0"/>
       </w:pPr>
     </w:lvl>
     <w:lvl w:ilvl="2">
@@ -6385,7 +5357,7 @@
         <w:tabs>
           <w:tab w:val="num" w:pos="0"/>
         </w:tabs>
-        <w:ind w:left="0" w:hanging="0"/>
+        <w:ind w:left="0" w:firstLine="0"/>
       </w:pPr>
     </w:lvl>
     <w:lvl w:ilvl="3">
@@ -6398,7 +5370,7 @@
         <w:tabs>
           <w:tab w:val="num" w:pos="0"/>
         </w:tabs>
-        <w:ind w:left="0" w:hanging="0"/>
+        <w:ind w:left="0" w:firstLine="0"/>
       </w:pPr>
     </w:lvl>
     <w:lvl w:ilvl="4">
@@ -6411,7 +5383,7 @@
         <w:tabs>
           <w:tab w:val="num" w:pos="0"/>
         </w:tabs>
-        <w:ind w:left="0" w:hanging="0"/>
+        <w:ind w:left="0" w:firstLine="0"/>
       </w:pPr>
     </w:lvl>
     <w:lvl w:ilvl="5">
@@ -6424,7 +5396,7 @@
         <w:tabs>
           <w:tab w:val="num" w:pos="0"/>
         </w:tabs>
-        <w:ind w:left="0" w:hanging="0"/>
+        <w:ind w:left="0" w:firstLine="0"/>
       </w:pPr>
     </w:lvl>
     <w:lvl w:ilvl="6">
@@ -6437,7 +5409,7 @@
         <w:tabs>
           <w:tab w:val="num" w:pos="0"/>
         </w:tabs>
-        <w:ind w:left="0" w:hanging="0"/>
+        <w:ind w:left="0" w:firstLine="0"/>
       </w:pPr>
     </w:lvl>
     <w:lvl w:ilvl="7">
@@ -6450,7 +5422,7 @@
         <w:tabs>
           <w:tab w:val="num" w:pos="0"/>
         </w:tabs>
-        <w:ind w:left="0" w:hanging="0"/>
+        <w:ind w:left="0" w:firstLine="0"/>
       </w:pPr>
     </w:lvl>
     <w:lvl w:ilvl="8">
@@ -6463,31 +5435,276 @@
         <w:tabs>
           <w:tab w:val="num" w:pos="0"/>
         </w:tabs>
-        <w:ind w:left="0" w:hanging="0"/>
+        <w:ind w:left="0" w:firstLine="0"/>
       </w:pPr>
     </w:lvl>
   </w:abstractNum>
-  <w:num w:numId="1">
+  <w:abstractNum w:abstractNumId="2" w15:restartNumberingAfterBreak="0">
+    <w:nsid w:val="446D405E"/>
+    <w:multiLevelType w:val="multilevel"/>
+    <w:tmpl w:val="16D8C412"/>
+    <w:lvl w:ilvl="0">
+      <w:start w:val="1"/>
+      <w:numFmt w:val="none"/>
+      <w:suff w:val="nothing"/>
+      <w:lvlText w:val=""/>
+      <w:lvlJc w:val="left"/>
+      <w:pPr>
+        <w:tabs>
+          <w:tab w:val="num" w:pos="0"/>
+        </w:tabs>
+        <w:ind w:left="0" w:firstLine="0"/>
+      </w:pPr>
+    </w:lvl>
+    <w:lvl w:ilvl="1">
+      <w:start w:val="1"/>
+      <w:numFmt w:val="none"/>
+      <w:suff w:val="nothing"/>
+      <w:lvlText w:val=""/>
+      <w:lvlJc w:val="left"/>
+      <w:pPr>
+        <w:tabs>
+          <w:tab w:val="num" w:pos="0"/>
+        </w:tabs>
+        <w:ind w:left="0" w:firstLine="0"/>
+      </w:pPr>
+    </w:lvl>
+    <w:lvl w:ilvl="2">
+      <w:start w:val="1"/>
+      <w:numFmt w:val="none"/>
+      <w:suff w:val="nothing"/>
+      <w:lvlText w:val=""/>
+      <w:lvlJc w:val="left"/>
+      <w:pPr>
+        <w:tabs>
+          <w:tab w:val="num" w:pos="0"/>
+        </w:tabs>
+        <w:ind w:left="0" w:firstLine="0"/>
+      </w:pPr>
+    </w:lvl>
+    <w:lvl w:ilvl="3">
+      <w:start w:val="1"/>
+      <w:numFmt w:val="none"/>
+      <w:suff w:val="nothing"/>
+      <w:lvlText w:val=""/>
+      <w:lvlJc w:val="left"/>
+      <w:pPr>
+        <w:tabs>
+          <w:tab w:val="num" w:pos="0"/>
+        </w:tabs>
+        <w:ind w:left="0" w:firstLine="0"/>
+      </w:pPr>
+    </w:lvl>
+    <w:lvl w:ilvl="4">
+      <w:start w:val="1"/>
+      <w:numFmt w:val="none"/>
+      <w:suff w:val="nothing"/>
+      <w:lvlText w:val=""/>
+      <w:lvlJc w:val="left"/>
+      <w:pPr>
+        <w:tabs>
+          <w:tab w:val="num" w:pos="0"/>
+        </w:tabs>
+        <w:ind w:left="0" w:firstLine="0"/>
+      </w:pPr>
+    </w:lvl>
+    <w:lvl w:ilvl="5">
+      <w:start w:val="1"/>
+      <w:numFmt w:val="none"/>
+      <w:suff w:val="nothing"/>
+      <w:lvlText w:val=""/>
+      <w:lvlJc w:val="left"/>
+      <w:pPr>
+        <w:tabs>
+          <w:tab w:val="num" w:pos="0"/>
+        </w:tabs>
+        <w:ind w:left="0" w:firstLine="0"/>
+      </w:pPr>
+    </w:lvl>
+    <w:lvl w:ilvl="6">
+      <w:start w:val="1"/>
+      <w:numFmt w:val="none"/>
+      <w:suff w:val="nothing"/>
+      <w:lvlText w:val=""/>
+      <w:lvlJc w:val="left"/>
+      <w:pPr>
+        <w:tabs>
+          <w:tab w:val="num" w:pos="0"/>
+        </w:tabs>
+        <w:ind w:left="0" w:firstLine="0"/>
+      </w:pPr>
+    </w:lvl>
+    <w:lvl w:ilvl="7">
+      <w:start w:val="1"/>
+      <w:numFmt w:val="none"/>
+      <w:suff w:val="nothing"/>
+      <w:lvlText w:val=""/>
+      <w:lvlJc w:val="left"/>
+      <w:pPr>
+        <w:tabs>
+          <w:tab w:val="num" w:pos="0"/>
+        </w:tabs>
+        <w:ind w:left="0" w:firstLine="0"/>
+      </w:pPr>
+    </w:lvl>
+    <w:lvl w:ilvl="8">
+      <w:start w:val="1"/>
+      <w:numFmt w:val="none"/>
+      <w:suff w:val="nothing"/>
+      <w:lvlText w:val=""/>
+      <w:lvlJc w:val="left"/>
+      <w:pPr>
+        <w:tabs>
+          <w:tab w:val="num" w:pos="0"/>
+        </w:tabs>
+        <w:ind w:left="0" w:firstLine="0"/>
+      </w:pPr>
+    </w:lvl>
+  </w:abstractNum>
+  <w:abstractNum w:abstractNumId="3" w15:restartNumberingAfterBreak="0">
+    <w:nsid w:val="5D3F1568"/>
+    <w:multiLevelType w:val="multilevel"/>
+    <w:tmpl w:val="E5FC712A"/>
+    <w:lvl w:ilvl="0">
+      <w:start w:val="1"/>
+      <w:numFmt w:val="none"/>
+      <w:suff w:val="nothing"/>
+      <w:lvlText w:val=""/>
+      <w:lvlJc w:val="left"/>
+      <w:pPr>
+        <w:tabs>
+          <w:tab w:val="num" w:pos="0"/>
+        </w:tabs>
+        <w:ind w:left="0" w:firstLine="0"/>
+      </w:pPr>
+    </w:lvl>
+    <w:lvl w:ilvl="1">
+      <w:start w:val="1"/>
+      <w:numFmt w:val="none"/>
+      <w:pStyle w:val="Heading2"/>
+      <w:suff w:val="nothing"/>
+      <w:lvlText w:val=""/>
+      <w:lvlJc w:val="left"/>
+      <w:pPr>
+        <w:tabs>
+          <w:tab w:val="num" w:pos="0"/>
+        </w:tabs>
+        <w:ind w:left="0" w:firstLine="0"/>
+      </w:pPr>
+    </w:lvl>
+    <w:lvl w:ilvl="2">
+      <w:start w:val="1"/>
+      <w:numFmt w:val="none"/>
+      <w:suff w:val="nothing"/>
+      <w:lvlText w:val=""/>
+      <w:lvlJc w:val="left"/>
+      <w:pPr>
+        <w:tabs>
+          <w:tab w:val="num" w:pos="0"/>
+        </w:tabs>
+        <w:ind w:left="0" w:firstLine="0"/>
+      </w:pPr>
+    </w:lvl>
+    <w:lvl w:ilvl="3">
+      <w:start w:val="1"/>
+      <w:numFmt w:val="none"/>
+      <w:suff w:val="nothing"/>
+      <w:lvlText w:val=""/>
+      <w:lvlJc w:val="left"/>
+      <w:pPr>
+        <w:tabs>
+          <w:tab w:val="num" w:pos="0"/>
+        </w:tabs>
+        <w:ind w:left="0" w:firstLine="0"/>
+      </w:pPr>
+    </w:lvl>
+    <w:lvl w:ilvl="4">
+      <w:start w:val="1"/>
+      <w:numFmt w:val="none"/>
+      <w:suff w:val="nothing"/>
+      <w:lvlText w:val=""/>
+      <w:lvlJc w:val="left"/>
+      <w:pPr>
+        <w:tabs>
+          <w:tab w:val="num" w:pos="0"/>
+        </w:tabs>
+        <w:ind w:left="0" w:firstLine="0"/>
+      </w:pPr>
+    </w:lvl>
+    <w:lvl w:ilvl="5">
+      <w:start w:val="1"/>
+      <w:numFmt w:val="none"/>
+      <w:suff w:val="nothing"/>
+      <w:lvlText w:val=""/>
+      <w:lvlJc w:val="left"/>
+      <w:pPr>
+        <w:tabs>
+          <w:tab w:val="num" w:pos="0"/>
+        </w:tabs>
+        <w:ind w:left="0" w:firstLine="0"/>
+      </w:pPr>
+    </w:lvl>
+    <w:lvl w:ilvl="6">
+      <w:start w:val="1"/>
+      <w:numFmt w:val="none"/>
+      <w:suff w:val="nothing"/>
+      <w:lvlText w:val=""/>
+      <w:lvlJc w:val="left"/>
+      <w:pPr>
+        <w:tabs>
+          <w:tab w:val="num" w:pos="0"/>
+        </w:tabs>
+        <w:ind w:left="0" w:firstLine="0"/>
+      </w:pPr>
+    </w:lvl>
+    <w:lvl w:ilvl="7">
+      <w:start w:val="1"/>
+      <w:numFmt w:val="none"/>
+      <w:suff w:val="nothing"/>
+      <w:lvlText w:val=""/>
+      <w:lvlJc w:val="left"/>
+      <w:pPr>
+        <w:tabs>
+          <w:tab w:val="num" w:pos="0"/>
+        </w:tabs>
+        <w:ind w:left="0" w:firstLine="0"/>
+      </w:pPr>
+    </w:lvl>
+    <w:lvl w:ilvl="8">
+      <w:start w:val="1"/>
+      <w:numFmt w:val="none"/>
+      <w:suff w:val="nothing"/>
+      <w:lvlText w:val=""/>
+      <w:lvlJc w:val="left"/>
+      <w:pPr>
+        <w:tabs>
+          <w:tab w:val="num" w:pos="0"/>
+        </w:tabs>
+        <w:ind w:left="0" w:firstLine="0"/>
+      </w:pPr>
+    </w:lvl>
+  </w:abstractNum>
+  <w:num w:numId="1" w16cid:durableId="981159472">
+    <w:abstractNumId w:val="3"/>
+  </w:num>
+  <w:num w:numId="2" w16cid:durableId="162670036">
     <w:abstractNumId w:val="1"/>
   </w:num>
-  <w:num w:numId="2">
+  <w:num w:numId="3" w16cid:durableId="2111924453">
+    <w:abstractNumId w:val="0"/>
+  </w:num>
+  <w:num w:numId="4" w16cid:durableId="8027590">
     <w:abstractNumId w:val="2"/>
-  </w:num>
-  <w:num w:numId="3">
-    <w:abstractNumId w:val="3"/>
-  </w:num>
-  <w:num w:numId="4">
-    <w:abstractNumId w:val="4"/>
   </w:num>
 </w:numbering>
 </file>
 
 <file path=word/styles.xml><?xml version="1.0" encoding="utf-8"?>
-<w:styles xmlns:w="http://schemas.openxmlformats.org/wordprocessingml/2006/main" xmlns:w14="http://schemas.microsoft.com/office/word/2010/wordml" xmlns:mc="http://schemas.openxmlformats.org/markup-compatibility/2006" mc:Ignorable="w14">
+<w:styles xmlns:mc="http://schemas.openxmlformats.org/markup-compatibility/2006" xmlns:r="http://schemas.openxmlformats.org/officeDocument/2006/relationships" xmlns:w="http://schemas.openxmlformats.org/wordprocessingml/2006/main" xmlns:w14="http://schemas.microsoft.com/office/word/2010/wordml" xmlns:w15="http://schemas.microsoft.com/office/word/2012/wordml" xmlns:w16cex="http://schemas.microsoft.com/office/word/2018/wordml/cex" xmlns:w16cid="http://schemas.microsoft.com/office/word/2016/wordml/cid" xmlns:w16="http://schemas.microsoft.com/office/word/2018/wordml" xmlns:w16du="http://schemas.microsoft.com/office/word/2023/wordml/word16du" xmlns:w16sdtdh="http://schemas.microsoft.com/office/word/2020/wordml/sdtdatahash" xmlns:w16se="http://schemas.microsoft.com/office/word/2015/wordml/symex" mc:Ignorable="w14 w15 w16se w16cid w16 w16cex w16sdtdh w16du">
   <w:docDefaults>
     <w:rPrDefault>
       <w:rPr>
-        <w:rFonts w:ascii="Liberation Serif" w:hAnsi="Liberation Serif" w:eastAsia="Songti SC" w:cs="Arial Unicode MS"/>
+        <w:rFonts w:ascii="Liberation Serif" w:eastAsia="Songti SC" w:hAnsi="Liberation Serif" w:cs="Arial Unicode MS"/>
         <w:kern w:val="2"/>
         <w:sz w:val="24"/>
         <w:szCs w:val="24"/>
@@ -6496,40 +5713,402 @@
     </w:rPrDefault>
     <w:pPrDefault>
       <w:pPr>
-        <w:suppressAutoHyphens w:val="true"/>
+        <w:suppressAutoHyphens/>
       </w:pPr>
     </w:pPrDefault>
   </w:docDefaults>
-  <w:style w:type="paragraph" w:styleId="Normal">
+  <w:latentStyles w:defLockedState="0" w:defUIPriority="99" w:defSemiHidden="0" w:defUnhideWhenUsed="0" w:defQFormat="0" w:count="376">
+    <w:lsdException w:name="Normal" w:uiPriority="0" w:qFormat="1"/>
+    <w:lsdException w:name="heading 1" w:uiPriority="9" w:qFormat="1"/>
+    <w:lsdException w:name="heading 2" w:semiHidden="1" w:uiPriority="9" w:unhideWhenUsed="1" w:qFormat="1"/>
+    <w:lsdException w:name="heading 3" w:semiHidden="1" w:uiPriority="9" w:unhideWhenUsed="1" w:qFormat="1"/>
+    <w:lsdException w:name="heading 4" w:semiHidden="1" w:uiPriority="9" w:unhideWhenUsed="1" w:qFormat="1"/>
+    <w:lsdException w:name="heading 5" w:semiHidden="1" w:uiPriority="9" w:unhideWhenUsed="1" w:qFormat="1"/>
+    <w:lsdException w:name="heading 6" w:semiHidden="1" w:uiPriority="9" w:unhideWhenUsed="1" w:qFormat="1"/>
+    <w:lsdException w:name="heading 7" w:semiHidden="1" w:uiPriority="9" w:unhideWhenUsed="1" w:qFormat="1"/>
+    <w:lsdException w:name="heading 8" w:semiHidden="1" w:uiPriority="9" w:unhideWhenUsed="1" w:qFormat="1"/>
+    <w:lsdException w:name="heading 9" w:semiHidden="1" w:uiPriority="9" w:unhideWhenUsed="1" w:qFormat="1"/>
+    <w:lsdException w:name="index 1" w:semiHidden="1" w:unhideWhenUsed="1"/>
+    <w:lsdException w:name="index 2" w:semiHidden="1" w:unhideWhenUsed="1"/>
+    <w:lsdException w:name="index 3" w:semiHidden="1" w:unhideWhenUsed="1"/>
+    <w:lsdException w:name="index 4" w:semiHidden="1" w:unhideWhenUsed="1"/>
+    <w:lsdException w:name="index 5" w:semiHidden="1" w:unhideWhenUsed="1"/>
+    <w:lsdException w:name="index 6" w:semiHidden="1" w:unhideWhenUsed="1"/>
+    <w:lsdException w:name="index 7" w:semiHidden="1" w:unhideWhenUsed="1"/>
+    <w:lsdException w:name="index 8" w:semiHidden="1" w:unhideWhenUsed="1"/>
+    <w:lsdException w:name="index 9" w:semiHidden="1" w:unhideWhenUsed="1"/>
+    <w:lsdException w:name="toc 1" w:semiHidden="1" w:uiPriority="39" w:unhideWhenUsed="1"/>
+    <w:lsdException w:name="toc 2" w:semiHidden="1" w:uiPriority="39" w:unhideWhenUsed="1"/>
+    <w:lsdException w:name="toc 3" w:semiHidden="1" w:uiPriority="39" w:unhideWhenUsed="1"/>
+    <w:lsdException w:name="toc 4" w:semiHidden="1" w:uiPriority="39" w:unhideWhenUsed="1"/>
+    <w:lsdException w:name="toc 5" w:semiHidden="1" w:uiPriority="39" w:unhideWhenUsed="1"/>
+    <w:lsdException w:name="toc 6" w:semiHidden="1" w:uiPriority="39" w:unhideWhenUsed="1"/>
+    <w:lsdException w:name="toc 7" w:semiHidden="1" w:uiPriority="39" w:unhideWhenUsed="1"/>
+    <w:lsdException w:name="toc 8" w:semiHidden="1" w:uiPriority="39" w:unhideWhenUsed="1"/>
+    <w:lsdException w:name="toc 9" w:semiHidden="1" w:uiPriority="39" w:unhideWhenUsed="1"/>
+    <w:lsdException w:name="Normal Indent" w:semiHidden="1" w:unhideWhenUsed="1"/>
+    <w:lsdException w:name="footnote text" w:semiHidden="1" w:unhideWhenUsed="1"/>
+    <w:lsdException w:name="annotation text" w:semiHidden="1" w:unhideWhenUsed="1"/>
+    <w:lsdException w:name="header" w:semiHidden="1" w:unhideWhenUsed="1"/>
+    <w:lsdException w:name="footer" w:semiHidden="1" w:unhideWhenUsed="1"/>
+    <w:lsdException w:name="index heading" w:semiHidden="1" w:unhideWhenUsed="1"/>
+    <w:lsdException w:name="caption" w:semiHidden="1" w:uiPriority="35" w:unhideWhenUsed="1" w:qFormat="1"/>
+    <w:lsdException w:name="table of figures" w:semiHidden="1" w:unhideWhenUsed="1"/>
+    <w:lsdException w:name="envelope address" w:semiHidden="1" w:unhideWhenUsed="1"/>
+    <w:lsdException w:name="envelope return" w:semiHidden="1" w:unhideWhenUsed="1"/>
+    <w:lsdException w:name="footnote reference" w:semiHidden="1" w:unhideWhenUsed="1"/>
+    <w:lsdException w:name="annotation reference" w:semiHidden="1" w:unhideWhenUsed="1"/>
+    <w:lsdException w:name="line number" w:semiHidden="1" w:unhideWhenUsed="1"/>
+    <w:lsdException w:name="page number" w:semiHidden="1" w:unhideWhenUsed="1"/>
+    <w:lsdException w:name="endnote reference" w:semiHidden="1" w:unhideWhenUsed="1"/>
+    <w:lsdException w:name="endnote text" w:semiHidden="1" w:unhideWhenUsed="1"/>
+    <w:lsdException w:name="table of authorities" w:semiHidden="1" w:unhideWhenUsed="1"/>
+    <w:lsdException w:name="macro" w:semiHidden="1" w:unhideWhenUsed="1"/>
+    <w:lsdException w:name="toa heading" w:semiHidden="1" w:unhideWhenUsed="1"/>
+    <w:lsdException w:name="List" w:semiHidden="1" w:unhideWhenUsed="1"/>
+    <w:lsdException w:name="List Bullet" w:semiHidden="1" w:unhideWhenUsed="1"/>
+    <w:lsdException w:name="List Number" w:semiHidden="1" w:unhideWhenUsed="1"/>
+    <w:lsdException w:name="List 2" w:semiHidden="1" w:unhideWhenUsed="1"/>
+    <w:lsdException w:name="List 3" w:semiHidden="1" w:unhideWhenUsed="1"/>
+    <w:lsdException w:name="List 4" w:semiHidden="1" w:unhideWhenUsed="1"/>
+    <w:lsdException w:name="List 5" w:semiHidden="1" w:unhideWhenUsed="1"/>
+    <w:lsdException w:name="List Bullet 2" w:semiHidden="1" w:unhideWhenUsed="1"/>
+    <w:lsdException w:name="List Bullet 3" w:semiHidden="1" w:unhideWhenUsed="1"/>
+    <w:lsdException w:name="List Bullet 4" w:semiHidden="1" w:unhideWhenUsed="1"/>
+    <w:lsdException w:name="List Bullet 5" w:semiHidden="1" w:unhideWhenUsed="1"/>
+    <w:lsdException w:name="List Number 2" w:semiHidden="1" w:unhideWhenUsed="1"/>
+    <w:lsdException w:name="List Number 3" w:semiHidden="1" w:unhideWhenUsed="1"/>
+    <w:lsdException w:name="List Number 4" w:semiHidden="1" w:unhideWhenUsed="1"/>
+    <w:lsdException w:name="List Number 5" w:semiHidden="1" w:unhideWhenUsed="1"/>
+    <w:lsdException w:name="Title" w:uiPriority="10" w:qFormat="1"/>
+    <w:lsdException w:name="Closing" w:semiHidden="1" w:unhideWhenUsed="1"/>
+    <w:lsdException w:name="Signature" w:semiHidden="1" w:unhideWhenUsed="1"/>
+    <w:lsdException w:name="Default Paragraph Font" w:semiHidden="1" w:uiPriority="1" w:unhideWhenUsed="1"/>
+    <w:lsdException w:name="Body Text" w:semiHidden="1" w:unhideWhenUsed="1"/>
+    <w:lsdException w:name="Body Text Indent" w:semiHidden="1" w:unhideWhenUsed="1"/>
+    <w:lsdException w:name="List Continue" w:semiHidden="1" w:unhideWhenUsed="1"/>
+    <w:lsdException w:name="List Continue 2" w:semiHidden="1" w:unhideWhenUsed="1"/>
+    <w:lsdException w:name="List Continue 3" w:semiHidden="1" w:unhideWhenUsed="1"/>
+    <w:lsdException w:name="List Continue 4" w:semiHidden="1" w:unhideWhenUsed="1"/>
+    <w:lsdException w:name="List Continue 5" w:semiHidden="1" w:unhideWhenUsed="1"/>
+    <w:lsdException w:name="Message Header" w:semiHidden="1" w:unhideWhenUsed="1"/>
+    <w:lsdException w:name="Subtitle" w:uiPriority="11" w:qFormat="1"/>
+    <w:lsdException w:name="Salutation" w:semiHidden="1" w:unhideWhenUsed="1"/>
+    <w:lsdException w:name="Date" w:semiHidden="1" w:unhideWhenUsed="1"/>
+    <w:lsdException w:name="Body Text First Indent" w:semiHidden="1" w:unhideWhenUsed="1"/>
+    <w:lsdException w:name="Body Text First Indent 2" w:semiHidden="1" w:unhideWhenUsed="1"/>
+    <w:lsdException w:name="Note Heading" w:semiHidden="1" w:unhideWhenUsed="1"/>
+    <w:lsdException w:name="Body Text 2" w:semiHidden="1" w:unhideWhenUsed="1"/>
+    <w:lsdException w:name="Body Text 3" w:semiHidden="1" w:unhideWhenUsed="1"/>
+    <w:lsdException w:name="Body Text Indent 2" w:semiHidden="1" w:unhideWhenUsed="1"/>
+    <w:lsdException w:name="Body Text Indent 3" w:semiHidden="1" w:unhideWhenUsed="1"/>
+    <w:lsdException w:name="Block Text" w:semiHidden="1" w:unhideWhenUsed="1"/>
+    <w:lsdException w:name="Hyperlink" w:semiHidden="1" w:unhideWhenUsed="1"/>
+    <w:lsdException w:name="FollowedHyperlink" w:semiHidden="1" w:unhideWhenUsed="1"/>
+    <w:lsdException w:name="Strong" w:uiPriority="22" w:qFormat="1"/>
+    <w:lsdException w:name="Emphasis" w:uiPriority="20" w:qFormat="1"/>
+    <w:lsdException w:name="Document Map" w:semiHidden="1" w:unhideWhenUsed="1"/>
+    <w:lsdException w:name="Plain Text" w:semiHidden="1" w:unhideWhenUsed="1"/>
+    <w:lsdException w:name="E-mail Signature" w:semiHidden="1" w:unhideWhenUsed="1"/>
+    <w:lsdException w:name="HTML Top of Form" w:semiHidden="1" w:unhideWhenUsed="1"/>
+    <w:lsdException w:name="HTML Bottom of Form" w:semiHidden="1" w:unhideWhenUsed="1"/>
+    <w:lsdException w:name="Normal (Web)" w:semiHidden="1" w:unhideWhenUsed="1"/>
+    <w:lsdException w:name="HTML Acronym" w:semiHidden="1" w:unhideWhenUsed="1"/>
+    <w:lsdException w:name="HTML Address" w:semiHidden="1" w:unhideWhenUsed="1"/>
+    <w:lsdException w:name="HTML Cite" w:semiHidden="1" w:unhideWhenUsed="1"/>
+    <w:lsdException w:name="HTML Code" w:semiHidden="1" w:unhideWhenUsed="1"/>
+    <w:lsdException w:name="HTML Definition" w:semiHidden="1" w:unhideWhenUsed="1"/>
+    <w:lsdException w:name="HTML Keyboard" w:semiHidden="1" w:unhideWhenUsed="1"/>
+    <w:lsdException w:name="HTML Preformatted" w:semiHidden="1" w:unhideWhenUsed="1"/>
+    <w:lsdException w:name="HTML Sample" w:semiHidden="1" w:unhideWhenUsed="1"/>
+    <w:lsdException w:name="HTML Typewriter" w:semiHidden="1" w:unhideWhenUsed="1"/>
+    <w:lsdException w:name="HTML Variable" w:semiHidden="1" w:unhideWhenUsed="1"/>
+    <w:lsdException w:name="Normal Table" w:semiHidden="1" w:unhideWhenUsed="1"/>
+    <w:lsdException w:name="annotation subject" w:semiHidden="1" w:unhideWhenUsed="1"/>
+    <w:lsdException w:name="No List" w:semiHidden="1" w:unhideWhenUsed="1"/>
+    <w:lsdException w:name="Outline List 1" w:semiHidden="1" w:unhideWhenUsed="1"/>
+    <w:lsdException w:name="Outline List 2" w:semiHidden="1" w:unhideWhenUsed="1"/>
+    <w:lsdException w:name="Outline List 3" w:semiHidden="1" w:unhideWhenUsed="1"/>
+    <w:lsdException w:name="Table Simple 1" w:semiHidden="1" w:unhideWhenUsed="1"/>
+    <w:lsdException w:name="Table Simple 2" w:semiHidden="1" w:unhideWhenUsed="1"/>
+    <w:lsdException w:name="Table Simple 3" w:semiHidden="1" w:unhideWhenUsed="1"/>
+    <w:lsdException w:name="Table Classic 1" w:semiHidden="1" w:unhideWhenUsed="1"/>
+    <w:lsdException w:name="Table Classic 2" w:semiHidden="1" w:unhideWhenUsed="1"/>
+    <w:lsdException w:name="Table Classic 3" w:semiHidden="1" w:unhideWhenUsed="1"/>
+    <w:lsdException w:name="Table Classic 4" w:semiHidden="1" w:unhideWhenUsed="1"/>
+    <w:lsdException w:name="Table Colorful 1" w:semiHidden="1" w:unhideWhenUsed="1"/>
+    <w:lsdException w:name="Table Colorful 2" w:semiHidden="1" w:unhideWhenUsed="1"/>
+    <w:lsdException w:name="Table Colorful 3" w:semiHidden="1" w:unhideWhenUsed="1"/>
+    <w:lsdException w:name="Table Columns 1" w:semiHidden="1" w:unhideWhenUsed="1"/>
+    <w:lsdException w:name="Table Columns 2" w:semiHidden="1" w:unhideWhenUsed="1"/>
+    <w:lsdException w:name="Table Columns 3" w:semiHidden="1" w:unhideWhenUsed="1"/>
+    <w:lsdException w:name="Table Columns 4" w:semiHidden="1" w:unhideWhenUsed="1"/>
+    <w:lsdException w:name="Table Columns 5" w:semiHidden="1" w:unhideWhenUsed="1"/>
+    <w:lsdException w:name="Table Grid 1" w:semiHidden="1" w:unhideWhenUsed="1"/>
+    <w:lsdException w:name="Table Grid 2" w:semiHidden="1" w:unhideWhenUsed="1"/>
+    <w:lsdException w:name="Table Grid 3" w:semiHidden="1" w:unhideWhenUsed="1"/>
+    <w:lsdException w:name="Table Grid 4" w:semiHidden="1" w:unhideWhenUsed="1"/>
+    <w:lsdException w:name="Table Grid 5" w:semiHidden="1" w:unhideWhenUsed="1"/>
+    <w:lsdException w:name="Table Grid 6" w:semiHidden="1" w:unhideWhenUsed="1"/>
+    <w:lsdException w:name="Table Grid 7" w:semiHidden="1" w:unhideWhenUsed="1"/>
+    <w:lsdException w:name="Table Grid 8" w:semiHidden="1" w:unhideWhenUsed="1"/>
+    <w:lsdException w:name="Table List 1" w:semiHidden="1" w:unhideWhenUsed="1"/>
+    <w:lsdException w:name="Table List 2" w:semiHidden="1" w:unhideWhenUsed="1"/>
+    <w:lsdException w:name="Table List 3" w:semiHidden="1" w:unhideWhenUsed="1"/>
+    <w:lsdException w:name="Table List 4" w:semiHidden="1" w:unhideWhenUsed="1"/>
+    <w:lsdException w:name="Table List 5" w:semiHidden="1" w:unhideWhenUsed="1"/>
+    <w:lsdException w:name="Table List 6" w:semiHidden="1" w:unhideWhenUsed="1"/>
+    <w:lsdException w:name="Table List 7" w:semiHidden="1" w:unhideWhenUsed="1"/>
+    <w:lsdException w:name="Table List 8" w:semiHidden="1" w:unhideWhenUsed="1"/>
+    <w:lsdException w:name="Table 3D effects 1" w:semiHidden="1" w:unhideWhenUsed="1"/>
+    <w:lsdException w:name="Table 3D effects 2" w:semiHidden="1" w:unhideWhenUsed="1"/>
+    <w:lsdException w:name="Table 3D effects 3" w:semiHidden="1" w:unhideWhenUsed="1"/>
+    <w:lsdException w:name="Table Contemporary" w:semiHidden="1" w:unhideWhenUsed="1"/>
+    <w:lsdException w:name="Table Elegant" w:semiHidden="1" w:unhideWhenUsed="1"/>
+    <w:lsdException w:name="Table Professional" w:semiHidden="1" w:unhideWhenUsed="1"/>
+    <w:lsdException w:name="Table Subtle 1" w:semiHidden="1" w:unhideWhenUsed="1"/>
+    <w:lsdException w:name="Table Subtle 2" w:semiHidden="1" w:unhideWhenUsed="1"/>
+    <w:lsdException w:name="Table Web 1" w:semiHidden="1" w:unhideWhenUsed="1"/>
+    <w:lsdException w:name="Table Web 2" w:semiHidden="1" w:unhideWhenUsed="1"/>
+    <w:lsdException w:name="Table Web 3" w:semiHidden="1" w:unhideWhenUsed="1"/>
+    <w:lsdException w:name="Balloon Text" w:semiHidden="1" w:unhideWhenUsed="1"/>
+    <w:lsdException w:name="Table Grid" w:uiPriority="39"/>
+    <w:lsdException w:name="Table Theme" w:semiHidden="1" w:unhideWhenUsed="1"/>
+    <w:lsdException w:name="Placeholder Text" w:semiHidden="1"/>
+    <w:lsdException w:name="No Spacing" w:uiPriority="1" w:qFormat="1"/>
+    <w:lsdException w:name="Light Shading" w:uiPriority="60"/>
+    <w:lsdException w:name="Light List" w:uiPriority="61"/>
+    <w:lsdException w:name="Light Grid" w:uiPriority="62"/>
+    <w:lsdException w:name="Medium Shading 1" w:uiPriority="63"/>
+    <w:lsdException w:name="Medium Shading 2" w:uiPriority="64"/>
+    <w:lsdException w:name="Medium List 1" w:uiPriority="65"/>
+    <w:lsdException w:name="Medium List 2" w:uiPriority="66"/>
+    <w:lsdException w:name="Medium Grid 1" w:uiPriority="67"/>
+    <w:lsdException w:name="Medium Grid 2" w:uiPriority="68"/>
+    <w:lsdException w:name="Medium Grid 3" w:uiPriority="69"/>
+    <w:lsdException w:name="Dark List" w:uiPriority="70"/>
+    <w:lsdException w:name="Colorful Shading" w:uiPriority="71"/>
+    <w:lsdException w:name="Colorful List" w:uiPriority="72"/>
+    <w:lsdException w:name="Colorful Grid" w:uiPriority="73"/>
+    <w:lsdException w:name="Light Shading Accent 1" w:uiPriority="60"/>
+    <w:lsdException w:name="Light List Accent 1" w:uiPriority="61"/>
+    <w:lsdException w:name="Light Grid Accent 1" w:uiPriority="62"/>
+    <w:lsdException w:name="Medium Shading 1 Accent 1" w:uiPriority="63"/>
+    <w:lsdException w:name="Medium Shading 2 Accent 1" w:uiPriority="64"/>
+    <w:lsdException w:name="Medium List 1 Accent 1" w:uiPriority="65"/>
+    <w:lsdException w:name="Revision" w:semiHidden="1"/>
+    <w:lsdException w:name="List Paragraph" w:uiPriority="34" w:qFormat="1"/>
+    <w:lsdException w:name="Quote" w:uiPriority="29" w:qFormat="1"/>
+    <w:lsdException w:name="Intense Quote" w:uiPriority="30" w:qFormat="1"/>
+    <w:lsdException w:name="Medium List 2 Accent 1" w:uiPriority="66"/>
+    <w:lsdException w:name="Medium Grid 1 Accent 1" w:uiPriority="67"/>
+    <w:lsdException w:name="Medium Grid 2 Accent 1" w:uiPriority="68"/>
+    <w:lsdException w:name="Medium Grid 3 Accent 1" w:uiPriority="69"/>
+    <w:lsdException w:name="Dark List Accent 1" w:uiPriority="70"/>
+    <w:lsdException w:name="Colorful Shading Accent 1" w:uiPriority="71"/>
+    <w:lsdException w:name="Colorful List Accent 1" w:uiPriority="72"/>
+    <w:lsdException w:name="Colorful Grid Accent 1" w:uiPriority="73"/>
+    <w:lsdException w:name="Light Shading Accent 2" w:uiPriority="60"/>
+    <w:lsdException w:name="Light List Accent 2" w:uiPriority="61"/>
+    <w:lsdException w:name="Light Grid Accent 2" w:uiPriority="62"/>
+    <w:lsdException w:name="Medium Shading 1 Accent 2" w:uiPriority="63"/>
+    <w:lsdException w:name="Medium Shading 2 Accent 2" w:uiPriority="64"/>
+    <w:lsdException w:name="Medium List 1 Accent 2" w:uiPriority="65"/>
+    <w:lsdException w:name="Medium List 2 Accent 2" w:uiPriority="66"/>
+    <w:lsdException w:name="Medium Grid 1 Accent 2" w:uiPriority="67"/>
+    <w:lsdException w:name="Medium Grid 2 Accent 2" w:uiPriority="68"/>
+    <w:lsdException w:name="Medium Grid 3 Accent 2" w:uiPriority="69"/>
+    <w:lsdException w:name="Dark List Accent 2" w:uiPriority="70"/>
+    <w:lsdException w:name="Colorful Shading Accent 2" w:uiPriority="71"/>
+    <w:lsdException w:name="Colorful List Accent 2" w:uiPriority="72"/>
+    <w:lsdException w:name="Colorful Grid Accent 2" w:uiPriority="73"/>
+    <w:lsdException w:name="Light Shading Accent 3" w:uiPriority="60"/>
+    <w:lsdException w:name="Light List Accent 3" w:uiPriority="61"/>
+    <w:lsdException w:name="Light Grid Accent 3" w:uiPriority="62"/>
+    <w:lsdException w:name="Medium Shading 1 Accent 3" w:uiPriority="63"/>
+    <w:lsdException w:name="Medium Shading 2 Accent 3" w:uiPriority="64"/>
+    <w:lsdException w:name="Medium List 1 Accent 3" w:uiPriority="65"/>
+    <w:lsdException w:name="Medium List 2 Accent 3" w:uiPriority="66"/>
+    <w:lsdException w:name="Medium Grid 1 Accent 3" w:uiPriority="67"/>
+    <w:lsdException w:name="Medium Grid 2 Accent 3" w:uiPriority="68"/>
+    <w:lsdException w:name="Medium Grid 3 Accent 3" w:uiPriority="69"/>
+    <w:lsdException w:name="Dark List Accent 3" w:uiPriority="70"/>
+    <w:lsdException w:name="Colorful Shading Accent 3" w:uiPriority="71"/>
+    <w:lsdException w:name="Colorful List Accent 3" w:uiPriority="72"/>
+    <w:lsdException w:name="Colorful Grid Accent 3" w:uiPriority="73"/>
+    <w:lsdException w:name="Light Shading Accent 4" w:uiPriority="60"/>
+    <w:lsdException w:name="Light List Accent 4" w:uiPriority="61"/>
+    <w:lsdException w:name="Light Grid Accent 4" w:uiPriority="62"/>
+    <w:lsdException w:name="Medium Shading 1 Accent 4" w:uiPriority="63"/>
+    <w:lsdException w:name="Medium Shading 2 Accent 4" w:uiPriority="64"/>
+    <w:lsdException w:name="Medium List 1 Accent 4" w:uiPriority="65"/>
+    <w:lsdException w:name="Medium List 2 Accent 4" w:uiPriority="66"/>
+    <w:lsdException w:name="Medium Grid 1 Accent 4" w:uiPriority="67"/>
+    <w:lsdException w:name="Medium Grid 2 Accent 4" w:uiPriority="68"/>
+    <w:lsdException w:name="Medium Grid 3 Accent 4" w:uiPriority="69"/>
+    <w:lsdException w:name="Dark List Accent 4" w:uiPriority="70"/>
+    <w:lsdException w:name="Colorful Shading Accent 4" w:uiPriority="71"/>
+    <w:lsdException w:name="Colorful List Accent 4" w:uiPriority="72"/>
+    <w:lsdException w:name="Colorful Grid Accent 4" w:uiPriority="73"/>
+    <w:lsdException w:name="Light Shading Accent 5" w:uiPriority="60"/>
+    <w:lsdException w:name="Light List Accent 5" w:uiPriority="61"/>
+    <w:lsdException w:name="Light Grid Accent 5" w:uiPriority="62"/>
+    <w:lsdException w:name="Medium Shading 1 Accent 5" w:uiPriority="63"/>
+    <w:lsdException w:name="Medium Shading 2 Accent 5" w:uiPriority="64"/>
+    <w:lsdException w:name="Medium List 1 Accent 5" w:uiPriority="65"/>
+    <w:lsdException w:name="Medium List 2 Accent 5" w:uiPriority="66"/>
+    <w:lsdException w:name="Medium Grid 1 Accent 5" w:uiPriority="67"/>
+    <w:lsdException w:name="Medium Grid 2 Accent 5" w:uiPriority="68"/>
+    <w:lsdException w:name="Medium Grid 3 Accent 5" w:uiPriority="69"/>
+    <w:lsdException w:name="Dark List Accent 5" w:uiPriority="70"/>
+    <w:lsdException w:name="Colorful Shading Accent 5" w:uiPriority="71"/>
+    <w:lsdException w:name="Colorful List Accent 5" w:uiPriority="72"/>
+    <w:lsdException w:name="Colorful Grid Accent 5" w:uiPriority="73"/>
+    <w:lsdException w:name="Light Shading Accent 6" w:uiPriority="60"/>
+    <w:lsdException w:name="Light List Accent 6" w:uiPriority="61"/>
+    <w:lsdException w:name="Light Grid Accent 6" w:uiPriority="62"/>
+    <w:lsdException w:name="Medium Shading 1 Accent 6" w:uiPriority="63"/>
+    <w:lsdException w:name="Medium Shading 2 Accent 6" w:uiPriority="64"/>
+    <w:lsdException w:name="Medium List 1 Accent 6" w:uiPriority="65"/>
+    <w:lsdException w:name="Medium List 2 Accent 6" w:uiPriority="66"/>
+    <w:lsdException w:name="Medium Grid 1 Accent 6" w:uiPriority="67"/>
+    <w:lsdException w:name="Medium Grid 2 Accent 6" w:uiPriority="68"/>
+    <w:lsdException w:name="Medium Grid 3 Accent 6" w:uiPriority="69"/>
+    <w:lsdException w:name="Dark List Accent 6" w:uiPriority="70"/>
+    <w:lsdException w:name="Colorful Shading Accent 6" w:uiPriority="71"/>
+    <w:lsdException w:name="Colorful List Accent 6" w:uiPriority="72"/>
+    <w:lsdException w:name="Colorful Grid Accent 6" w:uiPriority="73"/>
+    <w:lsdException w:name="Subtle Emphasis" w:uiPriority="19" w:qFormat="1"/>
+    <w:lsdException w:name="Intense Emphasis" w:uiPriority="21" w:qFormat="1"/>
+    <w:lsdException w:name="Subtle Reference" w:uiPriority="31" w:qFormat="1"/>
+    <w:lsdException w:name="Intense Reference" w:uiPriority="32" w:qFormat="1"/>
+    <w:lsdException w:name="Book Title" w:uiPriority="33" w:qFormat="1"/>
+    <w:lsdException w:name="Bibliography" w:semiHidden="1" w:uiPriority="37" w:unhideWhenUsed="1"/>
+    <w:lsdException w:name="TOC Heading" w:semiHidden="1" w:uiPriority="39" w:unhideWhenUsed="1" w:qFormat="1"/>
+    <w:lsdException w:name="Plain Table 1" w:uiPriority="41"/>
+    <w:lsdException w:name="Plain Table 2" w:uiPriority="42"/>
+    <w:lsdException w:name="Plain Table 3" w:uiPriority="43"/>
+    <w:lsdException w:name="Plain Table 4" w:uiPriority="44"/>
+    <w:lsdException w:name="Plain Table 5" w:uiPriority="45"/>
+    <w:lsdException w:name="Grid Table Light" w:uiPriority="40"/>
+    <w:lsdException w:name="Grid Table 1 Light" w:uiPriority="46"/>
+    <w:lsdException w:name="Grid Table 2" w:uiPriority="47"/>
+    <w:lsdException w:name="Grid Table 3" w:uiPriority="48"/>
+    <w:lsdException w:name="Grid Table 4" w:uiPriority="49"/>
+    <w:lsdException w:name="Grid Table 5 Dark" w:uiPriority="50"/>
+    <w:lsdException w:name="Grid Table 6 Colorful" w:uiPriority="51"/>
+    <w:lsdException w:name="Grid Table 7 Colorful" w:uiPriority="52"/>
+    <w:lsdException w:name="Grid Table 1 Light Accent 1" w:uiPriority="46"/>
+    <w:lsdException w:name="Grid Table 2 Accent 1" w:uiPriority="47"/>
+    <w:lsdException w:name="Grid Table 3 Accent 1" w:uiPriority="48"/>
+    <w:lsdException w:name="Grid Table 4 Accent 1" w:uiPriority="49"/>
+    <w:lsdException w:name="Grid Table 5 Dark Accent 1" w:uiPriority="50"/>
+    <w:lsdException w:name="Grid Table 6 Colorful Accent 1" w:uiPriority="51"/>
+    <w:lsdException w:name="Grid Table 7 Colorful Accent 1" w:uiPriority="52"/>
+    <w:lsdException w:name="Grid Table 1 Light Accent 2" w:uiPriority="46"/>
+    <w:lsdException w:name="Grid Table 2 Accent 2" w:uiPriority="47"/>
+    <w:lsdException w:name="Grid Table 3 Accent 2" w:uiPriority="48"/>
+    <w:lsdException w:name="Grid Table 4 Accent 2" w:uiPriority="49"/>
+    <w:lsdException w:name="Grid Table 5 Dark Accent 2" w:uiPriority="50"/>
+    <w:lsdException w:name="Grid Table 6 Colorful Accent 2" w:uiPriority="51"/>
+    <w:lsdException w:name="Grid Table 7 Colorful Accent 2" w:uiPriority="52"/>
+    <w:lsdException w:name="Grid Table 1 Light Accent 3" w:uiPriority="46"/>
+    <w:lsdException w:name="Grid Table 2 Accent 3" w:uiPriority="47"/>
+    <w:lsdException w:name="Grid Table 3 Accent 3" w:uiPriority="48"/>
+    <w:lsdException w:name="Grid Table 4 Accent 3" w:uiPriority="49"/>
+    <w:lsdException w:name="Grid Table 5 Dark Accent 3" w:uiPriority="50"/>
+    <w:lsdException w:name="Grid Table 6 Colorful Accent 3" w:uiPriority="51"/>
+    <w:lsdException w:name="Grid Table 7 Colorful Accent 3" w:uiPriority="52"/>
+    <w:lsdException w:name="Grid Table 1 Light Accent 4" w:uiPriority="46"/>
+    <w:lsdException w:name="Grid Table 2 Accent 4" w:uiPriority="47"/>
+    <w:lsdException w:name="Grid Table 3 Accent 4" w:uiPriority="48"/>
+    <w:lsdException w:name="Grid Table 4 Accent 4" w:uiPriority="49"/>
+    <w:lsdException w:name="Grid Table 5 Dark Accent 4" w:uiPriority="50"/>
+    <w:lsdException w:name="Grid Table 6 Colorful Accent 4" w:uiPriority="51"/>
+    <w:lsdException w:name="Grid Table 7 Colorful Accent 4" w:uiPriority="52"/>
+    <w:lsdException w:name="Grid Table 1 Light Accent 5" w:uiPriority="46"/>
+    <w:lsdException w:name="Grid Table 2 Accent 5" w:uiPriority="47"/>
+    <w:lsdException w:name="Grid Table 3 Accent 5" w:uiPriority="48"/>
+    <w:lsdException w:name="Grid Table 4 Accent 5" w:uiPriority="49"/>
+    <w:lsdException w:name="Grid Table 5 Dark Accent 5" w:uiPriority="50"/>
+    <w:lsdException w:name="Grid Table 6 Colorful Accent 5" w:uiPriority="51"/>
+    <w:lsdException w:name="Grid Table 7 Colorful Accent 5" w:uiPriority="52"/>
+    <w:lsdException w:name="Grid Table 1 Light Accent 6" w:uiPriority="46"/>
+    <w:lsdException w:name="Grid Table 2 Accent 6" w:uiPriority="47"/>
+    <w:lsdException w:name="Grid Table 3 Accent 6" w:uiPriority="48"/>
+    <w:lsdException w:name="Grid Table 4 Accent 6" w:uiPriority="49"/>
+    <w:lsdException w:name="Grid Table 5 Dark Accent 6" w:uiPriority="50"/>
+    <w:lsdException w:name="Grid Table 6 Colorful Accent 6" w:uiPriority="51"/>
+    <w:lsdException w:name="Grid Table 7 Colorful Accent 6" w:uiPriority="52"/>
+    <w:lsdException w:name="List Table 1 Light" w:uiPriority="46"/>
+    <w:lsdException w:name="List Table 2" w:uiPriority="47"/>
+    <w:lsdException w:name="List Table 3" w:uiPriority="48"/>
+    <w:lsdException w:name="List Table 4" w:uiPriority="49"/>
+    <w:lsdException w:name="List Table 5 Dark" w:uiPriority="50"/>
+    <w:lsdException w:name="List Table 6 Colorful" w:uiPriority="51"/>
+    <w:lsdException w:name="List Table 7 Colorful" w:uiPriority="52"/>
+    <w:lsdException w:name="List Table 1 Light Accent 1" w:uiPriority="46"/>
+    <w:lsdException w:name="List Table 2 Accent 1" w:uiPriority="47"/>
+    <w:lsdException w:name="List Table 3 Accent 1" w:uiPriority="48"/>
+    <w:lsdException w:name="List Table 4 Accent 1" w:uiPriority="49"/>
+    <w:lsdException w:name="List Table 5 Dark Accent 1" w:uiPriority="50"/>
+    <w:lsdException w:name="List Table 6 Colorful Accent 1" w:uiPriority="51"/>
+    <w:lsdException w:name="List Table 7 Colorful Accent 1" w:uiPriority="52"/>
+    <w:lsdException w:name="List Table 1 Light Accent 2" w:uiPriority="46"/>
+    <w:lsdException w:name="List Table 2 Accent 2" w:uiPriority="47"/>
+    <w:lsdException w:name="List Table 3 Accent 2" w:uiPriority="48"/>
+    <w:lsdException w:name="List Table 4 Accent 2" w:uiPriority="49"/>
+    <w:lsdException w:name="List Table 5 Dark Accent 2" w:uiPriority="50"/>
+    <w:lsdException w:name="List Table 6 Colorful Accent 2" w:uiPriority="51"/>
+    <w:lsdException w:name="List Table 7 Colorful Accent 2" w:uiPriority="52"/>
+    <w:lsdException w:name="List Table 1 Light Accent 3" w:uiPriority="46"/>
+    <w:lsdException w:name="List Table 2 Accent 3" w:uiPriority="47"/>
+    <w:lsdException w:name="List Table 3 Accent 3" w:uiPriority="48"/>
+    <w:lsdException w:name="List Table 4 Accent 3" w:uiPriority="49"/>
+    <w:lsdException w:name="List Table 5 Dark Accent 3" w:uiPriority="50"/>
+    <w:lsdException w:name="List Table 6 Colorful Accent 3" w:uiPriority="51"/>
+    <w:lsdException w:name="List Table 7 Colorful Accent 3" w:uiPriority="52"/>
+    <w:lsdException w:name="List Table 1 Light Accent 4" w:uiPriority="46"/>
+    <w:lsdException w:name="List Table 2 Accent 4" w:uiPriority="47"/>
+    <w:lsdException w:name="List Table 3 Accent 4" w:uiPriority="48"/>
+    <w:lsdException w:name="List Table 4 Accent 4" w:uiPriority="49"/>
+    <w:lsdException w:name="List Table 5 Dark Accent 4" w:uiPriority="50"/>
+    <w:lsdException w:name="List Table 6 Colorful Accent 4" w:uiPriority="51"/>
+    <w:lsdException w:name="List Table 7 Colorful Accent 4" w:uiPriority="52"/>
+    <w:lsdException w:name="List Table 1 Light Accent 5" w:uiPriority="46"/>
+    <w:lsdException w:name="List Table 2 Accent 5" w:uiPriority="47"/>
+    <w:lsdException w:name="List Table 3 Accent 5" w:uiPriority="48"/>
+    <w:lsdException w:name="List Table 4 Accent 5" w:uiPriority="49"/>
+    <w:lsdException w:name="List Table 5 Dark Accent 5" w:uiPriority="50"/>
+    <w:lsdException w:name="List Table 6 Colorful Accent 5" w:uiPriority="51"/>
+    <w:lsdException w:name="List Table 7 Colorful Accent 5" w:uiPriority="52"/>
+    <w:lsdException w:name="List Table 1 Light Accent 6" w:uiPriority="46"/>
+    <w:lsdException w:name="List Table 2 Accent 6" w:uiPriority="47"/>
+    <w:lsdException w:name="List Table 3 Accent 6" w:uiPriority="48"/>
+    <w:lsdException w:name="List Table 4 Accent 6" w:uiPriority="49"/>
+    <w:lsdException w:name="List Table 5 Dark Accent 6" w:uiPriority="50"/>
+    <w:lsdException w:name="List Table 6 Colorful Accent 6" w:uiPriority="51"/>
+    <w:lsdException w:name="List Table 7 Colorful Accent 6" w:uiPriority="52"/>
+    <w:lsdException w:name="Mention" w:semiHidden="1" w:unhideWhenUsed="1"/>
+    <w:lsdException w:name="Smart Hyperlink" w:semiHidden="1" w:unhideWhenUsed="1"/>
+    <w:lsdException w:name="Hashtag" w:semiHidden="1" w:unhideWhenUsed="1"/>
+    <w:lsdException w:name="Unresolved Mention" w:semiHidden="1" w:unhideWhenUsed="1"/>
+    <w:lsdException w:name="Smart Link" w:semiHidden="1" w:unhideWhenUsed="1"/>
+  </w:latentStyles>
+  <w:style w:type="paragraph" w:default="1" w:styleId="Normal">
     <w:name w:val="Normal"/>
     <w:qFormat/>
-    <w:pPr>
-      <w:widowControl/>
-      <w:suppressAutoHyphens w:val="true"/>
-      <w:bidi w:val="0"/>
-      <w:spacing w:before="0" w:after="0"/>
-      <w:jc w:val="left"/>
-    </w:pPr>
-    <w:rPr>
-      <w:rFonts w:ascii="Liberation Serif" w:hAnsi="Liberation Serif" w:eastAsia="Songti SC" w:cs="Arial Unicode MS"/>
-      <w:color w:val="auto"/>
-      <w:kern w:val="2"/>
-      <w:sz w:val="24"/>
-      <w:szCs w:val="24"/>
-      <w:lang w:val="en-CA" w:eastAsia="zh-CN" w:bidi="hi-IN"/>
-    </w:rPr>
   </w:style>
   <w:style w:type="paragraph" w:styleId="Heading1">
-    <w:name w:val="Heading 1"/>
+    <w:name w:val="heading 1"/>
     <w:basedOn w:val="Heading"/>
-    <w:next w:val="TextBody"/>
+    <w:next w:val="BodyText"/>
+    <w:uiPriority w:val="9"/>
     <w:qFormat/>
     <w:pPr>
       <w:numPr>
-        <w:ilvl w:val="0"/>
         <w:numId w:val="2"/>
       </w:numPr>
-      <w:spacing w:before="240" w:after="120"/>
       <w:outlineLvl w:val="0"/>
     </w:pPr>
     <w:rPr>
@@ -6540,16 +6119,18 @@
     </w:rPr>
   </w:style>
   <w:style w:type="paragraph" w:styleId="Heading2">
-    <w:name w:val="Heading 2"/>
+    <w:name w:val="heading 2"/>
     <w:basedOn w:val="Heading"/>
-    <w:next w:val="TextBody"/>
+    <w:next w:val="BodyText"/>
+    <w:uiPriority w:val="9"/>
+    <w:unhideWhenUsed/>
     <w:qFormat/>
     <w:pPr>
       <w:numPr>
         <w:ilvl w:val="1"/>
         <w:numId w:val="1"/>
       </w:numPr>
-      <w:spacing w:before="200" w:after="120"/>
+      <w:spacing w:before="200"/>
       <w:outlineLvl w:val="1"/>
     </w:pPr>
     <w:rPr>
@@ -6560,60 +6141,81 @@
     </w:rPr>
   </w:style>
   <w:style w:type="paragraph" w:styleId="Heading3">
-    <w:name w:val="Heading 3"/>
+    <w:name w:val="heading 3"/>
     <w:basedOn w:val="Heading"/>
-    <w:next w:val="TextBody"/>
+    <w:next w:val="BodyText"/>
+    <w:uiPriority w:val="9"/>
+    <w:unhideWhenUsed/>
     <w:qFormat/>
     <w:pPr>
-      <w:spacing w:before="140" w:after="120"/>
+      <w:spacing w:before="140"/>
       <w:outlineLvl w:val="2"/>
     </w:pPr>
     <w:rPr>
-      <w:rFonts w:ascii="Liberation Serif" w:hAnsi="Liberation Serif" w:eastAsia="Songti SC" w:cs="Arial Unicode MS"/>
+      <w:rFonts w:ascii="Liberation Serif" w:eastAsia="Songti SC" w:hAnsi="Liberation Serif"/>
       <w:b/>
       <w:bCs/>
+    </w:rPr>
+  </w:style>
+  <w:style w:type="character" w:default="1" w:styleId="DefaultParagraphFont">
+    <w:name w:val="Default Paragraph Font"/>
+    <w:uiPriority w:val="1"/>
+    <w:semiHidden/>
+    <w:unhideWhenUsed/>
+  </w:style>
+  <w:style w:type="table" w:default="1" w:styleId="TableNormal">
+    <w:name w:val="Normal Table"/>
+    <w:uiPriority w:val="99"/>
+    <w:semiHidden/>
+    <w:unhideWhenUsed/>
+    <w:tblPr>
+      <w:tblInd w:w="0" w:type="dxa"/>
+      <w:tblCellMar>
+        <w:top w:w="0" w:type="dxa"/>
+        <w:left w:w="108" w:type="dxa"/>
+        <w:bottom w:w="0" w:type="dxa"/>
+        <w:right w:w="108" w:type="dxa"/>
+      </w:tblCellMar>
+    </w:tblPr>
+  </w:style>
+  <w:style w:type="numbering" w:default="1" w:styleId="NoList">
+    <w:name w:val="No List"/>
+    <w:uiPriority w:val="99"/>
+    <w:semiHidden/>
+    <w:unhideWhenUsed/>
+  </w:style>
+  <w:style w:type="character" w:customStyle="1" w:styleId="NumberingSymbols">
+    <w:name w:val="Numbering Symbols"/>
+    <w:qFormat/>
+  </w:style>
+  <w:style w:type="paragraph" w:customStyle="1" w:styleId="Heading">
+    <w:name w:val="Heading"/>
+    <w:basedOn w:val="Normal"/>
+    <w:next w:val="BodyText"/>
+    <w:qFormat/>
+    <w:pPr>
+      <w:keepNext/>
+      <w:spacing w:before="240" w:after="120"/>
+    </w:pPr>
+    <w:rPr>
+      <w:rFonts w:ascii="Liberation Sans" w:eastAsia="PingFang SC" w:hAnsi="Liberation Sans"/>
       <w:sz w:val="28"/>
       <w:szCs w:val="28"/>
     </w:rPr>
   </w:style>
-  <w:style w:type="character" w:styleId="NumberingSymbols">
-    <w:name w:val="Numbering Symbols"/>
-    <w:qFormat/>
-    <w:rPr/>
-  </w:style>
-  <w:style w:type="paragraph" w:styleId="Heading">
-    <w:name w:val="Heading"/>
-    <w:basedOn w:val="Normal"/>
-    <w:next w:val="TextBody"/>
-    <w:qFormat/>
-    <w:pPr>
-      <w:keepNext w:val="true"/>
-      <w:spacing w:before="240" w:after="120"/>
-    </w:pPr>
-    <w:rPr>
-      <w:rFonts w:ascii="Liberation Sans" w:hAnsi="Liberation Sans" w:eastAsia="PingFang SC" w:cs="Arial Unicode MS"/>
-      <w:sz w:val="28"/>
-      <w:szCs w:val="28"/>
-    </w:rPr>
-  </w:style>
-  <w:style w:type="paragraph" w:styleId="TextBody">
+  <w:style w:type="paragraph" w:styleId="BodyText">
     <w:name w:val="Body Text"/>
     <w:basedOn w:val="Normal"/>
     <w:pPr>
-      <w:spacing w:lineRule="auto" w:line="276" w:before="0" w:after="140"/>
+      <w:spacing w:after="140" w:line="276" w:lineRule="auto"/>
     </w:pPr>
-    <w:rPr/>
   </w:style>
   <w:style w:type="paragraph" w:styleId="List">
     <w:name w:val="List"/>
-    <w:basedOn w:val="TextBody"/>
-    <w:pPr/>
-    <w:rPr>
-      <w:rFonts w:cs="Arial Unicode MS"/>
-    </w:rPr>
+    <w:basedOn w:val="BodyText"/>
   </w:style>
   <w:style w:type="paragraph" w:styleId="Caption">
-    <w:name w:val="Caption"/>
+    <w:name w:val="caption"/>
     <w:basedOn w:val="Normal"/>
     <w:qFormat/>
     <w:pPr>
@@ -6621,28 +6223,23 @@
       <w:spacing w:before="120" w:after="120"/>
     </w:pPr>
     <w:rPr>
-      <w:rFonts w:cs="Arial Unicode MS"/>
       <w:i/>
       <w:iCs/>
-      <w:sz w:val="24"/>
-      <w:szCs w:val="24"/>
     </w:rPr>
   </w:style>
-  <w:style w:type="paragraph" w:styleId="Index">
+  <w:style w:type="paragraph" w:customStyle="1" w:styleId="Index">
     <w:name w:val="Index"/>
     <w:basedOn w:val="Normal"/>
     <w:qFormat/>
     <w:pPr>
       <w:suppressLineNumbers/>
     </w:pPr>
-    <w:rPr>
-      <w:rFonts w:cs="Arial Unicode MS"/>
-    </w:rPr>
   </w:style>
   <w:style w:type="paragraph" w:styleId="Title">
     <w:name w:val="Title"/>
     <w:basedOn w:val="Heading"/>
-    <w:next w:val="TextBody"/>
+    <w:next w:val="BodyText"/>
+    <w:uiPriority w:val="10"/>
     <w:qFormat/>
     <w:pPr>
       <w:jc w:val="center"/>
@@ -6654,45 +6251,39 @@
       <w:szCs w:val="56"/>
     </w:rPr>
   </w:style>
-  <w:style w:type="paragraph" w:styleId="Quotations">
+  <w:style w:type="paragraph" w:customStyle="1" w:styleId="Quotations">
     <w:name w:val="Quotations"/>
     <w:basedOn w:val="Normal"/>
     <w:qFormat/>
     <w:pPr>
-      <w:spacing w:before="0" w:after="283"/>
-      <w:ind w:left="567" w:right="567" w:hanging="0"/>
+      <w:spacing w:after="283"/>
+      <w:ind w:left="567" w:right="567"/>
     </w:pPr>
-    <w:rPr/>
   </w:style>
-  <w:style w:type="paragraph" w:styleId="PreformattedText">
+  <w:style w:type="paragraph" w:customStyle="1" w:styleId="PreformattedText">
     <w:name w:val="Preformatted Text"/>
     <w:basedOn w:val="Normal"/>
     <w:qFormat/>
-    <w:pPr>
-      <w:spacing w:before="0" w:after="0"/>
-    </w:pPr>
     <w:rPr>
-      <w:rFonts w:ascii="Liberation Mono" w:hAnsi="Liberation Mono" w:eastAsia="Liberation Mono" w:cs="Liberation Mono"/>
+      <w:rFonts w:ascii="Liberation Mono" w:eastAsia="Liberation Mono" w:hAnsi="Liberation Mono" w:cs="Liberation Mono"/>
       <w:sz w:val="20"/>
       <w:szCs w:val="20"/>
     </w:rPr>
   </w:style>
-  <w:style w:type="paragraph" w:styleId="TableContents">
+  <w:style w:type="paragraph" w:customStyle="1" w:styleId="TableContents">
     <w:name w:val="Table Contents"/>
     <w:basedOn w:val="Normal"/>
     <w:qFormat/>
     <w:pPr>
-      <w:widowControl w:val="false"/>
+      <w:widowControl w:val="0"/>
       <w:suppressLineNumbers/>
     </w:pPr>
-    <w:rPr/>
   </w:style>
-  <w:style w:type="paragraph" w:styleId="TableHeading">
+  <w:style w:type="paragraph" w:customStyle="1" w:styleId="TableHeading">
     <w:name w:val="Table Heading"/>
     <w:basedOn w:val="TableContents"/>
     <w:qFormat/>
     <w:pPr>
-      <w:suppressLineNumbers/>
       <w:jc w:val="center"/>
     </w:pPr>
     <w:rPr>
@@ -6700,35 +6291,320 @@
       <w:bCs/>
     </w:rPr>
   </w:style>
-  <w:style w:type="paragraph" w:styleId="HeaderandFooter">
+  <w:style w:type="paragraph" w:customStyle="1" w:styleId="HeaderandFooter">
     <w:name w:val="Header and Footer"/>
     <w:basedOn w:val="Normal"/>
     <w:qFormat/>
     <w:pPr>
       <w:suppressLineNumbers/>
       <w:tabs>
-        <w:tab w:val="clear" w:pos="709"/>
-        <w:tab w:val="center" w:pos="5612" w:leader="none"/>
-        <w:tab w:val="right" w:pos="11225" w:leader="none"/>
+        <w:tab w:val="center" w:pos="5612"/>
+        <w:tab w:val="right" w:pos="11225"/>
       </w:tabs>
     </w:pPr>
-    <w:rPr/>
   </w:style>
   <w:style w:type="paragraph" w:styleId="Header">
-    <w:name w:val="Header"/>
+    <w:name w:val="header"/>
     <w:basedOn w:val="HeaderandFooter"/>
-    <w:pPr>
-      <w:suppressLineNumbers/>
-    </w:pPr>
-    <w:rPr/>
   </w:style>
   <w:style w:type="paragraph" w:styleId="Footer">
-    <w:name w:val="Footer"/>
+    <w:name w:val="footer"/>
     <w:basedOn w:val="HeaderandFooter"/>
-    <w:pPr>
-      <w:suppressLineNumbers/>
-    </w:pPr>
-    <w:rPr/>
   </w:style>
 </w:styles>
+</file>
+
+<file path=word/theme/theme1.xml><?xml version="1.0" encoding="utf-8"?>
+<a:theme xmlns:a="http://schemas.openxmlformats.org/drawingml/2006/main" name="Office Theme">
+  <a:themeElements>
+    <a:clrScheme name="Office">
+      <a:dk1>
+        <a:sysClr val="windowText" lastClr="000000"/>
+      </a:dk1>
+      <a:lt1>
+        <a:sysClr val="window" lastClr="FFFFFF"/>
+      </a:lt1>
+      <a:dk2>
+        <a:srgbClr val="0E2841"/>
+      </a:dk2>
+      <a:lt2>
+        <a:srgbClr val="E8E8E8"/>
+      </a:lt2>
+      <a:accent1>
+        <a:srgbClr val="156082"/>
+      </a:accent1>
+      <a:accent2>
+        <a:srgbClr val="E97132"/>
+      </a:accent2>
+      <a:accent3>
+        <a:srgbClr val="196B24"/>
+      </a:accent3>
+      <a:accent4>
+        <a:srgbClr val="0F9ED5"/>
+      </a:accent4>
+      <a:accent5>
+        <a:srgbClr val="A02B93"/>
+      </a:accent5>
+      <a:accent6>
+        <a:srgbClr val="4EA72E"/>
+      </a:accent6>
+      <a:hlink>
+        <a:srgbClr val="467886"/>
+      </a:hlink>
+      <a:folHlink>
+        <a:srgbClr val="96607D"/>
+      </a:folHlink>
+    </a:clrScheme>
+    <a:fontScheme name="Office">
+      <a:majorFont>
+        <a:latin typeface="Aptos Display" panose="02110004020202020204"/>
+        <a:ea typeface=""/>
+        <a:cs typeface=""/>
+        <a:font script="Jpan" typeface="游ゴシック Light"/>
+        <a:font script="Hang" typeface="맑은 고딕"/>
+        <a:font script="Hans" typeface="等线 Light"/>
+        <a:font script="Hant" typeface="新細明體"/>
+        <a:font script="Arab" typeface="Times New Roman"/>
+        <a:font script="Hebr" typeface="Times New Roman"/>
+        <a:font script="Thai" typeface="Angsana New"/>
+        <a:font script="Ethi" typeface="Nyala"/>
+        <a:font script="Beng" typeface="Vrinda"/>
+        <a:font script="Gujr" typeface="Shruti"/>
+        <a:font script="Khmr" typeface="MoolBoran"/>
+        <a:font script="Knda" typeface="Tunga"/>
+        <a:font script="Guru" typeface="Raavi"/>
+        <a:font script="Cans" typeface="Euphemia"/>
+        <a:font script="Cher" typeface="Plantagenet Cherokee"/>
+        <a:font script="Yiii" typeface="Microsoft Yi Baiti"/>
+        <a:font script="Tibt" typeface="Microsoft Himalaya"/>
+        <a:font script="Thaa" typeface="MV Boli"/>
+        <a:font script="Deva" typeface="Mangal"/>
+        <a:font script="Telu" typeface="Gautami"/>
+        <a:font script="Taml" typeface="Latha"/>
+        <a:font script="Syrc" typeface="Estrangelo Edessa"/>
+        <a:font script="Orya" typeface="Kalinga"/>
+        <a:font script="Mlym" typeface="Kartika"/>
+        <a:font script="Laoo" typeface="DokChampa"/>
+        <a:font script="Sinh" typeface="Iskoola Pota"/>
+        <a:font script="Mong" typeface="Mongolian Baiti"/>
+        <a:font script="Viet" typeface="Times New Roman"/>
+        <a:font script="Uigh" typeface="Microsoft Uighur"/>
+        <a:font script="Geor" typeface="Sylfaen"/>
+        <a:font script="Armn" typeface="Arial"/>
+        <a:font script="Bugi" typeface="Leelawadee UI"/>
+        <a:font script="Bopo" typeface="Microsoft JhengHei"/>
+        <a:font script="Java" typeface="Javanese Text"/>
+        <a:font script="Lisu" typeface="Segoe UI"/>
+        <a:font script="Mymr" typeface="Myanmar Text"/>
+        <a:font script="Nkoo" typeface="Ebrima"/>
+        <a:font script="Olck" typeface="Nirmala UI"/>
+        <a:font script="Osma" typeface="Ebrima"/>
+        <a:font script="Phag" typeface="Phagspa"/>
+        <a:font script="Syrn" typeface="Estrangelo Edessa"/>
+        <a:font script="Syrj" typeface="Estrangelo Edessa"/>
+        <a:font script="Syre" typeface="Estrangelo Edessa"/>
+        <a:font script="Sora" typeface="Nirmala UI"/>
+        <a:font script="Tale" typeface="Microsoft Tai Le"/>
+        <a:font script="Talu" typeface="Microsoft New Tai Lue"/>
+        <a:font script="Tfng" typeface="Ebrima"/>
+      </a:majorFont>
+      <a:minorFont>
+        <a:latin typeface="Aptos" panose="02110004020202020204"/>
+        <a:ea typeface=""/>
+        <a:cs typeface=""/>
+        <a:font script="Jpan" typeface="游明朝"/>
+        <a:font script="Hang" typeface="맑은 고딕"/>
+        <a:font script="Hans" typeface="等线"/>
+        <a:font script="Hant" typeface="新細明體"/>
+        <a:font script="Arab" typeface="Arial"/>
+        <a:font script="Hebr" typeface="Arial"/>
+        <a:font script="Thai" typeface="Cordia New"/>
+        <a:font script="Ethi" typeface="Nyala"/>
+        <a:font script="Beng" typeface="Vrinda"/>
+        <a:font script="Gujr" typeface="Shruti"/>
+        <a:font script="Khmr" typeface="DaunPenh"/>
+        <a:font script="Knda" typeface="Tunga"/>
+        <a:font script="Guru" typeface="Raavi"/>
+        <a:font script="Cans" typeface="Euphemia"/>
+        <a:font script="Cher" typeface="Plantagenet Cherokee"/>
+        <a:font script="Yiii" typeface="Microsoft Yi Baiti"/>
+        <a:font script="Tibt" typeface="Microsoft Himalaya"/>
+        <a:font script="Thaa" typeface="MV Boli"/>
+        <a:font script="Deva" typeface="Mangal"/>
+        <a:font script="Telu" typeface="Gautami"/>
+        <a:font script="Taml" typeface="Latha"/>
+        <a:font script="Syrc" typeface="Estrangelo Edessa"/>
+        <a:font script="Orya" typeface="Kalinga"/>
+        <a:font script="Mlym" typeface="Kartika"/>
+        <a:font script="Laoo" typeface="DokChampa"/>
+        <a:font script="Sinh" typeface="Iskoola Pota"/>
+        <a:font script="Mong" typeface="Mongolian Baiti"/>
+        <a:font script="Viet" typeface="Arial"/>
+        <a:font script="Uigh" typeface="Microsoft Uighur"/>
+        <a:font script="Geor" typeface="Sylfaen"/>
+        <a:font script="Armn" typeface="Arial"/>
+        <a:font script="Bugi" typeface="Leelawadee UI"/>
+        <a:font script="Bopo" typeface="Microsoft JhengHei"/>
+        <a:font script="Java" typeface="Javanese Text"/>
+        <a:font script="Lisu" typeface="Segoe UI"/>
+        <a:font script="Mymr" typeface="Myanmar Text"/>
+        <a:font script="Nkoo" typeface="Ebrima"/>
+        <a:font script="Olck" typeface="Nirmala UI"/>
+        <a:font script="Osma" typeface="Ebrima"/>
+        <a:font script="Phag" typeface="Phagspa"/>
+        <a:font script="Syrn" typeface="Estrangelo Edessa"/>
+        <a:font script="Syrj" typeface="Estrangelo Edessa"/>
+        <a:font script="Syre" typeface="Estrangelo Edessa"/>
+        <a:font script="Sora" typeface="Nirmala UI"/>
+        <a:font script="Tale" typeface="Microsoft Tai Le"/>
+        <a:font script="Talu" typeface="Microsoft New Tai Lue"/>
+        <a:font script="Tfng" typeface="Ebrima"/>
+      </a:minorFont>
+    </a:fontScheme>
+    <a:fmtScheme name="Office">
+      <a:fillStyleLst>
+        <a:solidFill>
+          <a:schemeClr val="phClr"/>
+        </a:solidFill>
+        <a:gradFill rotWithShape="1">
+          <a:gsLst>
+            <a:gs pos="0">
+              <a:schemeClr val="phClr">
+                <a:lumMod val="110000"/>
+                <a:satMod val="105000"/>
+                <a:tint val="67000"/>
+              </a:schemeClr>
+            </a:gs>
+            <a:gs pos="50000">
+              <a:schemeClr val="phClr">
+                <a:lumMod val="105000"/>
+                <a:satMod val="103000"/>
+                <a:tint val="73000"/>
+              </a:schemeClr>
+            </a:gs>
+            <a:gs pos="100000">
+              <a:schemeClr val="phClr">
+                <a:lumMod val="105000"/>
+                <a:satMod val="109000"/>
+                <a:tint val="81000"/>
+              </a:schemeClr>
+            </a:gs>
+          </a:gsLst>
+          <a:lin ang="5400000" scaled="0"/>
+        </a:gradFill>
+        <a:gradFill rotWithShape="1">
+          <a:gsLst>
+            <a:gs pos="0">
+              <a:schemeClr val="phClr">
+                <a:satMod val="103000"/>
+                <a:lumMod val="102000"/>
+                <a:tint val="94000"/>
+              </a:schemeClr>
+            </a:gs>
+            <a:gs pos="50000">
+              <a:schemeClr val="phClr">
+                <a:satMod val="110000"/>
+                <a:lumMod val="100000"/>
+                <a:shade val="100000"/>
+              </a:schemeClr>
+            </a:gs>
+            <a:gs pos="100000">
+              <a:schemeClr val="phClr">
+                <a:lumMod val="99000"/>
+                <a:satMod val="120000"/>
+                <a:shade val="78000"/>
+              </a:schemeClr>
+            </a:gs>
+          </a:gsLst>
+          <a:lin ang="5400000" scaled="0"/>
+        </a:gradFill>
+      </a:fillStyleLst>
+      <a:lnStyleLst>
+        <a:ln w="6350" cap="flat" cmpd="sng" algn="ctr">
+          <a:solidFill>
+            <a:schemeClr val="phClr"/>
+          </a:solidFill>
+          <a:prstDash val="solid"/>
+          <a:miter lim="800000"/>
+        </a:ln>
+        <a:ln w="12700" cap="flat" cmpd="sng" algn="ctr">
+          <a:solidFill>
+            <a:schemeClr val="phClr"/>
+          </a:solidFill>
+          <a:prstDash val="solid"/>
+          <a:miter lim="800000"/>
+        </a:ln>
+        <a:ln w="19050" cap="flat" cmpd="sng" algn="ctr">
+          <a:solidFill>
+            <a:schemeClr val="phClr"/>
+          </a:solidFill>
+          <a:prstDash val="solid"/>
+          <a:miter lim="800000"/>
+        </a:ln>
+      </a:lnStyleLst>
+      <a:effectStyleLst>
+        <a:effectStyle>
+          <a:effectLst/>
+        </a:effectStyle>
+        <a:effectStyle>
+          <a:effectLst/>
+        </a:effectStyle>
+        <a:effectStyle>
+          <a:effectLst>
+            <a:outerShdw blurRad="57150" dist="19050" dir="5400000" algn="ctr" rotWithShape="0">
+              <a:srgbClr val="000000">
+                <a:alpha val="63000"/>
+              </a:srgbClr>
+            </a:outerShdw>
+          </a:effectLst>
+        </a:effectStyle>
+      </a:effectStyleLst>
+      <a:bgFillStyleLst>
+        <a:solidFill>
+          <a:schemeClr val="phClr"/>
+        </a:solidFill>
+        <a:solidFill>
+          <a:schemeClr val="phClr">
+            <a:tint val="95000"/>
+            <a:satMod val="170000"/>
+          </a:schemeClr>
+        </a:solidFill>
+        <a:gradFill rotWithShape="1">
+          <a:gsLst>
+            <a:gs pos="0">
+              <a:schemeClr val="phClr">
+                <a:tint val="93000"/>
+                <a:satMod val="150000"/>
+                <a:shade val="98000"/>
+                <a:lumMod val="102000"/>
+              </a:schemeClr>
+            </a:gs>
+            <a:gs pos="50000">
+              <a:schemeClr val="phClr">
+                <a:tint val="98000"/>
+                <a:satMod val="130000"/>
+                <a:shade val="90000"/>
+                <a:lumMod val="103000"/>
+              </a:schemeClr>
+            </a:gs>
+            <a:gs pos="100000">
+              <a:schemeClr val="phClr">
+                <a:shade val="63000"/>
+                <a:satMod val="120000"/>
+              </a:schemeClr>
+            </a:gs>
+          </a:gsLst>
+          <a:lin ang="5400000" scaled="0"/>
+        </a:gradFill>
+      </a:bgFillStyleLst>
+    </a:fmtScheme>
+  </a:themeElements>
+  <a:objectDefaults/>
+  <a:extraClrSchemeLst/>
+  <a:extLst>
+    <a:ext uri="{05A4C25C-085E-4340-85A3-A5531E510DB2}">
+      <thm15:themeFamily xmlns:thm15="http://schemas.microsoft.com/office/thememl/2012/main" name="Office Theme" id="{2E142A2C-CD16-42D6-873A-C26D2A0506FA}" vid="{1BDDFF52-6CD6-40A5-AB3C-68EB2F1E4D0A}"/>
+    </a:ext>
+  </a:extLst>
+</a:theme>
 </file>
--- a/services/templates/pdf/submissions/nfu-submission-template.docx
+++ b/services/templates/pdf/submissions/nfu-submission-template.docx
@@ -5,7 +5,7 @@
     <w:p>
       <w:pPr>
         <w:rPr>
-          <w:rFonts w:ascii="BC Sans" w:hAnsi="BC Sans" w:hint="eastAsia"/>
+          <w:rFonts w:ascii="BC Sans" w:hAnsi="BC Sans"/>
         </w:rPr>
       </w:pPr>
       <w:r>
@@ -63,49 +63,49 @@
     <w:p>
       <w:pPr>
         <w:rPr>
-          <w:rFonts w:ascii="BC Sans" w:hAnsi="BC Sans" w:hint="eastAsia"/>
+          <w:rFonts w:ascii="BC Sans" w:hAnsi="BC Sans"/>
         </w:rPr>
       </w:pPr>
     </w:p>
     <w:p>
       <w:pPr>
         <w:rPr>
-          <w:rFonts w:ascii="BC Sans" w:hAnsi="BC Sans" w:hint="eastAsia"/>
+          <w:rFonts w:ascii="BC Sans" w:hAnsi="BC Sans"/>
         </w:rPr>
       </w:pPr>
     </w:p>
     <w:p>
       <w:pPr>
         <w:rPr>
-          <w:rFonts w:ascii="BC Sans" w:hAnsi="BC Sans" w:hint="eastAsia"/>
+          <w:rFonts w:ascii="BC Sans" w:hAnsi="BC Sans"/>
         </w:rPr>
       </w:pPr>
     </w:p>
     <w:p>
       <w:pPr>
         <w:rPr>
-          <w:rFonts w:ascii="BC Sans" w:hAnsi="BC Sans" w:hint="eastAsia"/>
+          <w:rFonts w:ascii="BC Sans" w:hAnsi="BC Sans"/>
         </w:rPr>
       </w:pPr>
     </w:p>
     <w:p>
       <w:pPr>
         <w:rPr>
-          <w:rFonts w:ascii="BC Sans" w:hAnsi="BC Sans" w:hint="eastAsia"/>
+          <w:rFonts w:ascii="BC Sans" w:hAnsi="BC Sans"/>
         </w:rPr>
       </w:pPr>
     </w:p>
     <w:p>
       <w:pPr>
         <w:rPr>
-          <w:rFonts w:ascii="BC Sans" w:hAnsi="BC Sans" w:hint="eastAsia"/>
+          <w:rFonts w:ascii="BC Sans" w:hAnsi="BC Sans"/>
         </w:rPr>
       </w:pPr>
     </w:p>
     <w:p>
       <w:pPr>
         <w:rPr>
-          <w:rFonts w:ascii="BC Sans" w:hAnsi="BC Sans" w:hint="eastAsia"/>
+          <w:rFonts w:ascii="BC Sans" w:hAnsi="BC Sans"/>
           <w:u w:val="double"/>
         </w:rPr>
       </w:pPr>
@@ -114,7 +114,7 @@
       <w:pPr>
         <w:pStyle w:val="Heading1"/>
         <w:rPr>
-          <w:rFonts w:ascii="BC Sans" w:hAnsi="BC Sans" w:hint="eastAsia"/>
+          <w:rFonts w:ascii="BC Sans" w:hAnsi="BC Sans"/>
           <w:sz w:val="32"/>
           <w:szCs w:val="32"/>
         </w:rPr>
@@ -155,7 +155,7 @@
               <w:widowControl w:val="0"/>
               <w:spacing w:after="0"/>
               <w:rPr>
-                <w:rFonts w:ascii="BC Sans" w:hAnsi="BC Sans" w:hint="eastAsia"/>
+                <w:rFonts w:ascii="BC Sans" w:hAnsi="BC Sans"/>
                 <w:sz w:val="20"/>
                 <w:szCs w:val="20"/>
               </w:rPr>
@@ -182,7 +182,7 @@
               <w:widowControl w:val="0"/>
               <w:spacing w:after="0"/>
               <w:rPr>
-                <w:rFonts w:ascii="BC Sans" w:hAnsi="BC Sans" w:hint="eastAsia"/>
+                <w:rFonts w:ascii="BC Sans" w:hAnsi="BC Sans"/>
                 <w:sz w:val="20"/>
                 <w:szCs w:val="20"/>
               </w:rPr>
@@ -209,7 +209,7 @@
               <w:widowControl w:val="0"/>
               <w:spacing w:after="0"/>
               <w:rPr>
-                <w:rFonts w:ascii="BC Sans" w:hAnsi="BC Sans" w:hint="eastAsia"/>
+                <w:rFonts w:ascii="BC Sans" w:hAnsi="BC Sans"/>
                 <w:sz w:val="20"/>
                 <w:szCs w:val="20"/>
               </w:rPr>
@@ -236,7 +236,7 @@
               <w:widowControl w:val="0"/>
               <w:spacing w:after="0"/>
               <w:rPr>
-                <w:rFonts w:ascii="BC Sans" w:hAnsi="BC Sans" w:hint="eastAsia"/>
+                <w:rFonts w:ascii="BC Sans" w:hAnsi="BC Sans"/>
                 <w:sz w:val="20"/>
                 <w:szCs w:val="20"/>
               </w:rPr>
@@ -263,7 +263,7 @@
               <w:widowControl w:val="0"/>
               <w:spacing w:after="0"/>
               <w:rPr>
-                <w:rFonts w:ascii="BC Sans" w:hAnsi="BC Sans" w:hint="eastAsia"/>
+                <w:rFonts w:ascii="BC Sans" w:hAnsi="BC Sans"/>
                 <w:sz w:val="20"/>
                 <w:szCs w:val="20"/>
               </w:rPr>
@@ -290,7 +290,7 @@
               <w:widowControl w:val="0"/>
               <w:spacing w:after="0"/>
               <w:rPr>
-                <w:rFonts w:ascii="BC Sans" w:hAnsi="BC Sans" w:hint="eastAsia"/>
+                <w:rFonts w:ascii="BC Sans" w:hAnsi="BC Sans"/>
                 <w:sz w:val="20"/>
                 <w:szCs w:val="20"/>
               </w:rPr>
@@ -317,30 +317,20 @@
               <w:widowControl w:val="0"/>
               <w:spacing w:after="0"/>
               <w:rPr>
-                <w:rFonts w:ascii="BC Sans" w:hAnsi="BC Sans" w:hint="eastAsia"/>
-                <w:sz w:val="20"/>
-                <w:szCs w:val="20"/>
-              </w:rPr>
-            </w:pPr>
-            <w:r>
-              <w:rPr>
-                <w:rFonts w:ascii="BC Sans" w:hAnsi="BC Sans"/>
-                <w:b/>
-                <w:bCs/>
-                <w:sz w:val="20"/>
-                <w:szCs w:val="20"/>
-              </w:rPr>
-              <w:t>Name</w:t>
-            </w:r>
-            <w:r>
-              <w:rPr>
-                <w:rFonts w:ascii="BC Sans" w:hAnsi="BC Sans"/>
-                <w:b/>
-                <w:bCs/>
-                <w:sz w:val="20"/>
-                <w:szCs w:val="20"/>
-              </w:rPr>
-              <w:t>:</w:t>
+                <w:rFonts w:ascii="BC Sans" w:hAnsi="BC Sans"/>
+                <w:sz w:val="20"/>
+                <w:szCs w:val="20"/>
+              </w:rPr>
+            </w:pPr>
+            <w:r>
+              <w:rPr>
+                <w:rFonts w:ascii="BC Sans" w:hAnsi="BC Sans"/>
+                <w:b/>
+                <w:bCs/>
+                <w:sz w:val="20"/>
+                <w:szCs w:val="20"/>
+              </w:rPr>
+              <w:t>Name:</w:t>
             </w:r>
           </w:p>
         </w:tc>
@@ -354,7 +344,7 @@
               <w:widowControl w:val="0"/>
               <w:spacing w:after="0"/>
               <w:rPr>
-                <w:rFonts w:ascii="BC Sans" w:hAnsi="BC Sans" w:hint="eastAsia"/>
+                <w:rFonts w:ascii="BC Sans" w:hAnsi="BC Sans"/>
                 <w:sz w:val="20"/>
                 <w:szCs w:val="20"/>
               </w:rPr>
@@ -381,7 +371,7 @@
               <w:widowControl w:val="0"/>
               <w:spacing w:after="0"/>
               <w:rPr>
-                <w:rFonts w:ascii="BC Sans" w:hAnsi="BC Sans" w:hint="eastAsia"/>
+                <w:rFonts w:ascii="BC Sans" w:hAnsi="BC Sans"/>
                 <w:sz w:val="20"/>
                 <w:szCs w:val="20"/>
               </w:rPr>
@@ -408,7 +398,7 @@
               <w:widowControl w:val="0"/>
               <w:spacing w:after="0"/>
               <w:rPr>
-                <w:rFonts w:ascii="BC Sans" w:hAnsi="BC Sans" w:hint="eastAsia"/>
+                <w:rFonts w:ascii="BC Sans" w:hAnsi="BC Sans"/>
                 <w:sz w:val="20"/>
                 <w:szCs w:val="20"/>
               </w:rPr>
@@ -429,7 +419,7 @@
       <w:pPr>
         <w:spacing w:after="140"/>
         <w:rPr>
-          <w:rFonts w:ascii="BC Sans" w:hAnsi="BC Sans" w:hint="eastAsia"/>
+          <w:rFonts w:ascii="BC Sans" w:hAnsi="BC Sans"/>
         </w:rPr>
       </w:pPr>
     </w:p>
@@ -441,7 +431,7 @@
           <w:numId w:val="0"/>
         </w:numPr>
         <w:rPr>
-          <w:rFonts w:ascii="BC Sans" w:hAnsi="BC Sans" w:hint="eastAsia"/>
+          <w:rFonts w:ascii="BC Sans" w:hAnsi="BC Sans"/>
           <w:sz w:val="28"/>
           <w:szCs w:val="28"/>
         </w:rPr>
@@ -464,7 +454,7 @@
         </w:numPr>
         <w:ind w:left="0" w:firstLine="0"/>
         <w:rPr>
-          <w:rFonts w:ascii="BC Sans" w:hAnsi="BC Sans" w:hint="eastAsia"/>
+          <w:rFonts w:ascii="BC Sans" w:hAnsi="BC Sans"/>
           <w:sz w:val="24"/>
           <w:szCs w:val="24"/>
         </w:rPr>
@@ -530,7 +520,7 @@
               <w:pStyle w:val="TableContents"/>
               <w:spacing w:line="276" w:lineRule="auto"/>
               <w:rPr>
-                <w:rFonts w:ascii="BC Sans" w:hAnsi="BC Sans" w:hint="eastAsia"/>
+                <w:rFonts w:ascii="BC Sans" w:hAnsi="BC Sans"/>
                 <w:sz w:val="20"/>
                 <w:szCs w:val="20"/>
               </w:rPr>
@@ -556,7 +546,7 @@
               <w:pStyle w:val="TableContents"/>
               <w:spacing w:line="276" w:lineRule="auto"/>
               <w:rPr>
-                <w:rFonts w:ascii="BC Sans" w:hAnsi="BC Sans" w:hint="eastAsia"/>
+                <w:rFonts w:ascii="BC Sans" w:hAnsi="BC Sans"/>
                 <w:sz w:val="20"/>
                 <w:szCs w:val="20"/>
               </w:rPr>
@@ -582,7 +572,7 @@
               <w:pStyle w:val="TableContents"/>
               <w:spacing w:line="276" w:lineRule="auto"/>
               <w:rPr>
-                <w:rFonts w:ascii="BC Sans" w:hAnsi="BC Sans" w:hint="eastAsia"/>
+                <w:rFonts w:ascii="BC Sans" w:hAnsi="BC Sans"/>
                 <w:sz w:val="20"/>
                 <w:szCs w:val="20"/>
               </w:rPr>
@@ -608,7 +598,7 @@
               <w:pStyle w:val="TableContents"/>
               <w:spacing w:line="276" w:lineRule="auto"/>
               <w:rPr>
-                <w:rFonts w:ascii="BC Sans" w:hAnsi="BC Sans" w:hint="eastAsia"/>
+                <w:rFonts w:ascii="BC Sans" w:hAnsi="BC Sans"/>
                 <w:sz w:val="20"/>
                 <w:szCs w:val="20"/>
               </w:rPr>
@@ -634,7 +624,7 @@
               <w:pStyle w:val="TableContents"/>
               <w:spacing w:line="276" w:lineRule="auto"/>
               <w:rPr>
-                <w:rFonts w:ascii="BC Sans" w:hAnsi="BC Sans" w:hint="eastAsia"/>
+                <w:rFonts w:ascii="BC Sans" w:hAnsi="BC Sans"/>
                 <w:sz w:val="20"/>
                 <w:szCs w:val="20"/>
               </w:rPr>
@@ -660,7 +650,7 @@
               <w:pStyle w:val="TableContents"/>
               <w:spacing w:line="276" w:lineRule="auto"/>
               <w:rPr>
-                <w:rFonts w:ascii="BC Sans" w:hAnsi="BC Sans" w:hint="eastAsia"/>
+                <w:rFonts w:ascii="BC Sans" w:hAnsi="BC Sans"/>
                 <w:sz w:val="20"/>
                 <w:szCs w:val="20"/>
               </w:rPr>
@@ -686,7 +676,7 @@
               <w:pStyle w:val="TableContents"/>
               <w:spacing w:line="276" w:lineRule="auto"/>
               <w:rPr>
-                <w:rFonts w:ascii="BC Sans" w:hAnsi="BC Sans" w:hint="eastAsia"/>
+                <w:rFonts w:ascii="BC Sans" w:hAnsi="BC Sans"/>
                 <w:sz w:val="20"/>
                 <w:szCs w:val="20"/>
               </w:rPr>
@@ -712,7 +702,7 @@
               <w:pStyle w:val="TableContents"/>
               <w:spacing w:line="276" w:lineRule="auto"/>
               <w:rPr>
-                <w:rFonts w:ascii="BC Sans" w:hAnsi="BC Sans" w:hint="eastAsia"/>
+                <w:rFonts w:ascii="BC Sans" w:hAnsi="BC Sans"/>
                 <w:sz w:val="20"/>
                 <w:szCs w:val="20"/>
               </w:rPr>
@@ -738,7 +728,7 @@
               <w:pStyle w:val="TableContents"/>
               <w:spacing w:line="276" w:lineRule="auto"/>
               <w:rPr>
-                <w:rFonts w:ascii="BC Sans" w:hAnsi="BC Sans" w:hint="eastAsia"/>
+                <w:rFonts w:ascii="BC Sans" w:hAnsi="BC Sans"/>
                 <w:sz w:val="20"/>
                 <w:szCs w:val="20"/>
               </w:rPr>
@@ -764,7 +754,7 @@
               <w:pStyle w:val="TableContents"/>
               <w:spacing w:line="276" w:lineRule="auto"/>
               <w:rPr>
-                <w:rFonts w:ascii="BC Sans" w:hAnsi="BC Sans" w:hint="eastAsia"/>
+                <w:rFonts w:ascii="BC Sans" w:hAnsi="BC Sans"/>
                 <w:sz w:val="20"/>
                 <w:szCs w:val="20"/>
               </w:rPr>
@@ -790,7 +780,7 @@
               <w:pStyle w:val="TableContents"/>
               <w:spacing w:line="276" w:lineRule="auto"/>
               <w:rPr>
-                <w:rFonts w:ascii="BC Sans" w:hAnsi="BC Sans" w:hint="eastAsia"/>
+                <w:rFonts w:ascii="BC Sans" w:hAnsi="BC Sans"/>
                 <w:sz w:val="20"/>
                 <w:szCs w:val="20"/>
               </w:rPr>
@@ -816,7 +806,7 @@
               <w:pStyle w:val="TableContents"/>
               <w:spacing w:line="276" w:lineRule="auto"/>
               <w:rPr>
-                <w:rFonts w:ascii="BC Sans" w:hAnsi="BC Sans" w:hint="eastAsia"/>
+                <w:rFonts w:ascii="BC Sans" w:hAnsi="BC Sans"/>
                 <w:sz w:val="20"/>
                 <w:szCs w:val="20"/>
               </w:rPr>
@@ -842,7 +832,7 @@
               <w:pStyle w:val="TableContents"/>
               <w:spacing w:line="276" w:lineRule="auto"/>
               <w:rPr>
-                <w:rFonts w:ascii="BC Sans" w:hAnsi="BC Sans" w:hint="eastAsia"/>
+                <w:rFonts w:ascii="BC Sans" w:hAnsi="BC Sans"/>
                 <w:sz w:val="20"/>
                 <w:szCs w:val="20"/>
               </w:rPr>
@@ -868,7 +858,7 @@
               <w:pStyle w:val="TableContents"/>
               <w:spacing w:line="276" w:lineRule="auto"/>
               <w:rPr>
-                <w:rFonts w:ascii="BC Sans" w:hAnsi="BC Sans" w:hint="eastAsia"/>
+                <w:rFonts w:ascii="BC Sans" w:hAnsi="BC Sans"/>
                 <w:sz w:val="20"/>
                 <w:szCs w:val="20"/>
               </w:rPr>
@@ -894,7 +884,7 @@
               <w:pStyle w:val="TableContents"/>
               <w:spacing w:line="276" w:lineRule="auto"/>
               <w:rPr>
-                <w:rFonts w:ascii="BC Sans" w:hAnsi="BC Sans" w:hint="eastAsia"/>
+                <w:rFonts w:ascii="BC Sans" w:hAnsi="BC Sans"/>
                 <w:sz w:val="20"/>
                 <w:szCs w:val="20"/>
               </w:rPr>
@@ -920,7 +910,7 @@
               <w:pStyle w:val="TableContents"/>
               <w:spacing w:line="276" w:lineRule="auto"/>
               <w:rPr>
-                <w:rFonts w:ascii="BC Sans" w:hAnsi="BC Sans" w:hint="eastAsia"/>
+                <w:rFonts w:ascii="BC Sans" w:hAnsi="BC Sans"/>
                 <w:sz w:val="20"/>
                 <w:szCs w:val="20"/>
               </w:rPr>
@@ -984,7 +974,7 @@
             <w:pPr>
               <w:pStyle w:val="TableContents"/>
               <w:rPr>
-                <w:rFonts w:ascii="BC Sans" w:hAnsi="BC Sans" w:hint="eastAsia"/>
+                <w:rFonts w:ascii="BC Sans" w:hAnsi="BC Sans"/>
                 <w:sz w:val="20"/>
                 <w:szCs w:val="20"/>
               </w:rPr>
@@ -1009,7 +999,7 @@
             <w:pPr>
               <w:pStyle w:val="TableContents"/>
               <w:rPr>
-                <w:rFonts w:ascii="BC Sans" w:hAnsi="BC Sans" w:hint="eastAsia"/>
+                <w:rFonts w:ascii="BC Sans" w:hAnsi="BC Sans"/>
                 <w:sz w:val="20"/>
                 <w:szCs w:val="20"/>
               </w:rPr>
@@ -1034,7 +1024,7 @@
             <w:pPr>
               <w:pStyle w:val="TableContents"/>
               <w:rPr>
-                <w:rFonts w:ascii="BC Sans" w:hAnsi="BC Sans" w:hint="eastAsia"/>
+                <w:rFonts w:ascii="BC Sans" w:hAnsi="BC Sans"/>
                 <w:sz w:val="20"/>
                 <w:szCs w:val="20"/>
               </w:rPr>
@@ -1059,7 +1049,7 @@
             <w:pPr>
               <w:pStyle w:val="TableContents"/>
               <w:rPr>
-                <w:rFonts w:ascii="BC Sans" w:hAnsi="BC Sans" w:hint="eastAsia"/>
+                <w:rFonts w:ascii="BC Sans" w:hAnsi="BC Sans"/>
                 <w:sz w:val="20"/>
                 <w:szCs w:val="20"/>
               </w:rPr>
@@ -1084,7 +1074,7 @@
             <w:pPr>
               <w:pStyle w:val="TableContents"/>
               <w:rPr>
-                <w:rFonts w:ascii="BC Sans" w:hAnsi="BC Sans" w:hint="eastAsia"/>
+                <w:rFonts w:ascii="BC Sans" w:hAnsi="BC Sans"/>
                 <w:sz w:val="20"/>
                 <w:szCs w:val="20"/>
               </w:rPr>
@@ -1111,7 +1101,7 @@
             <w:pPr>
               <w:pStyle w:val="TableContents"/>
               <w:rPr>
-                <w:rFonts w:ascii="BC Sans" w:hAnsi="BC Sans" w:hint="eastAsia"/>
+                <w:rFonts w:ascii="BC Sans" w:hAnsi="BC Sans"/>
                 <w:sz w:val="20"/>
                 <w:szCs w:val="20"/>
               </w:rPr>
@@ -1134,7 +1124,7 @@
             <w:pPr>
               <w:pStyle w:val="TableContents"/>
               <w:rPr>
-                <w:rFonts w:ascii="BC Sans" w:hAnsi="BC Sans" w:hint="eastAsia"/>
+                <w:rFonts w:ascii="BC Sans" w:hAnsi="BC Sans"/>
                 <w:sz w:val="20"/>
                 <w:szCs w:val="20"/>
               </w:rPr>
@@ -1157,18 +1147,27 @@
             <w:pPr>
               <w:pStyle w:val="TableContents"/>
               <w:rPr>
-                <w:rFonts w:ascii="BC Sans" w:hAnsi="BC Sans" w:hint="eastAsia"/>
-                <w:sz w:val="20"/>
-                <w:szCs w:val="20"/>
-              </w:rPr>
-            </w:pPr>
-            <w:r>
-              <w:rPr>
-                <w:rFonts w:ascii="BC Sans" w:hAnsi="BC Sans"/>
-                <w:sz w:val="20"/>
-                <w:szCs w:val="20"/>
-              </w:rPr>
-              <w:t>{d.parcels[i].owners[i].phoneNumber:ifEM():show(.noData)}</w:t>
+                <w:rFonts w:ascii="BC Sans" w:hAnsi="BC Sans"/>
+                <w:sz w:val="20"/>
+                <w:szCs w:val="20"/>
+              </w:rPr>
+            </w:pPr>
+            <w:r>
+              <w:rPr>
+                <w:rFonts w:ascii="BC Sans" w:hAnsi="BC Sans"/>
+                <w:sz w:val="20"/>
+                <w:szCs w:val="20"/>
+              </w:rPr>
+              <w:t>{d.parcels[i].owners[i].phoneNumber:ifEM():sh</w:t>
+            </w:r>
+            <w:r>
+              <w:rPr>
+                <w:rFonts w:ascii="BC Sans" w:hAnsi="BC Sans"/>
+                <w:sz w:val="20"/>
+                <w:szCs w:val="20"/>
+              </w:rPr>
+              <w:lastRenderedPageBreak/>
+              <w:t>ow(.noData)}</w:t>
             </w:r>
           </w:p>
         </w:tc>
@@ -1180,17 +1179,18 @@
             <w:pPr>
               <w:pStyle w:val="TableContents"/>
               <w:rPr>
-                <w:rFonts w:ascii="BC Sans" w:hAnsi="BC Sans" w:hint="eastAsia"/>
-                <w:sz w:val="20"/>
-                <w:szCs w:val="20"/>
-              </w:rPr>
-            </w:pPr>
-            <w:r>
-              <w:rPr>
-                <w:rFonts w:ascii="BC Sans" w:hAnsi="BC Sans"/>
-                <w:sz w:val="20"/>
-                <w:szCs w:val="20"/>
-              </w:rPr>
+                <w:rFonts w:ascii="BC Sans" w:hAnsi="BC Sans"/>
+                <w:sz w:val="20"/>
+                <w:szCs w:val="20"/>
+              </w:rPr>
+            </w:pPr>
+            <w:r>
+              <w:rPr>
+                <w:rFonts w:ascii="BC Sans" w:hAnsi="BC Sans"/>
+                <w:sz w:val="20"/>
+                <w:szCs w:val="20"/>
+              </w:rPr>
+              <w:lastRenderedPageBreak/>
               <w:t>{d.parcels[i].owners[i].email:ifEM():show(.noData)}</w:t>
             </w:r>
           </w:p>
@@ -1203,18 +1203,27 @@
             <w:pPr>
               <w:pStyle w:val="TableContents"/>
               <w:rPr>
-                <w:rFonts w:ascii="BC Sans" w:hAnsi="BC Sans" w:hint="eastAsia"/>
-                <w:sz w:val="20"/>
-                <w:szCs w:val="20"/>
-              </w:rPr>
-            </w:pPr>
-            <w:r>
-              <w:rPr>
-                <w:rFonts w:ascii="BC Sans" w:hAnsi="BC Sans"/>
-                <w:sz w:val="20"/>
-                <w:szCs w:val="20"/>
-              </w:rPr>
-              <w:t>{d.parcels[i].owners[i].corporateSummary:ifEM():show(.notApplicable)}</w:t>
+                <w:rFonts w:ascii="BC Sans" w:hAnsi="BC Sans"/>
+                <w:sz w:val="20"/>
+                <w:szCs w:val="20"/>
+              </w:rPr>
+            </w:pPr>
+            <w:r>
+              <w:rPr>
+                <w:rFonts w:ascii="BC Sans" w:hAnsi="BC Sans"/>
+                <w:sz w:val="20"/>
+                <w:szCs w:val="20"/>
+              </w:rPr>
+              <w:t>{d.parcels[i].owners[i].corporateSummary:ifEM():sho</w:t>
+            </w:r>
+            <w:r>
+              <w:rPr>
+                <w:rFonts w:ascii="BC Sans" w:hAnsi="BC Sans"/>
+                <w:sz w:val="20"/>
+                <w:szCs w:val="20"/>
+              </w:rPr>
+              <w:lastRenderedPageBreak/>
+              <w:t>w(.notApplicable)}</w:t>
             </w:r>
           </w:p>
         </w:tc>
@@ -1228,17 +1237,18 @@
             <w:pPr>
               <w:pStyle w:val="TableContents"/>
               <w:rPr>
-                <w:rFonts w:ascii="BC Sans" w:hAnsi="BC Sans" w:hint="eastAsia"/>
-                <w:sz w:val="20"/>
-                <w:szCs w:val="20"/>
-              </w:rPr>
-            </w:pPr>
-            <w:r>
-              <w:rPr>
-                <w:rFonts w:ascii="BC Sans" w:hAnsi="BC Sans"/>
-                <w:sz w:val="20"/>
-                <w:szCs w:val="20"/>
-              </w:rPr>
+                <w:rFonts w:ascii="BC Sans" w:hAnsi="BC Sans"/>
+                <w:sz w:val="20"/>
+                <w:szCs w:val="20"/>
+              </w:rPr>
+            </w:pPr>
+            <w:r>
+              <w:rPr>
+                <w:rFonts w:ascii="BC Sans" w:hAnsi="BC Sans"/>
+                <w:sz w:val="20"/>
+                <w:szCs w:val="20"/>
+              </w:rPr>
+              <w:lastRenderedPageBreak/>
               <w:t>{d.parcels[i].owners[i+1].name}</w:t>
             </w:r>
           </w:p>
@@ -1251,7 +1261,7 @@
             <w:pPr>
               <w:pStyle w:val="TableContents"/>
               <w:rPr>
-                <w:rFonts w:ascii="BC Sans" w:hAnsi="BC Sans" w:hint="eastAsia"/>
+                <w:rFonts w:ascii="BC Sans" w:hAnsi="BC Sans"/>
                 <w:sz w:val="20"/>
                 <w:szCs w:val="20"/>
               </w:rPr>
@@ -1274,7 +1284,7 @@
             <w:pPr>
               <w:pStyle w:val="TableContents"/>
               <w:rPr>
-                <w:rFonts w:ascii="BC Sans" w:hAnsi="BC Sans" w:hint="eastAsia"/>
+                <w:rFonts w:ascii="BC Sans" w:hAnsi="BC Sans"/>
                 <w:sz w:val="20"/>
                 <w:szCs w:val="20"/>
               </w:rPr>
@@ -1297,7 +1307,7 @@
             <w:pPr>
               <w:pStyle w:val="TableContents"/>
               <w:rPr>
-                <w:rFonts w:ascii="BC Sans" w:hAnsi="BC Sans" w:hint="eastAsia"/>
+                <w:rFonts w:ascii="BC Sans" w:hAnsi="BC Sans"/>
                 <w:sz w:val="20"/>
                 <w:szCs w:val="20"/>
               </w:rPr>
@@ -1320,7 +1330,7 @@
             <w:pPr>
               <w:pStyle w:val="TableContents"/>
               <w:rPr>
-                <w:rFonts w:ascii="BC Sans" w:hAnsi="BC Sans" w:hint="eastAsia"/>
+                <w:rFonts w:ascii="BC Sans" w:hAnsi="BC Sans"/>
                 <w:sz w:val="20"/>
                 <w:szCs w:val="20"/>
               </w:rPr>
@@ -1341,7 +1351,7 @@
       <w:pPr>
         <w:pStyle w:val="TableContents"/>
         <w:rPr>
-          <w:rFonts w:ascii="BC Sans" w:hAnsi="BC Sans" w:hint="eastAsia"/>
+          <w:rFonts w:ascii="BC Sans" w:hAnsi="BC Sans"/>
           <w:sz w:val="20"/>
           <w:szCs w:val="20"/>
         </w:rPr>
@@ -1382,20 +1392,19 @@
               <w:pStyle w:val="TableContents"/>
               <w:spacing w:line="276" w:lineRule="auto"/>
               <w:rPr>
-                <w:rFonts w:ascii="BC Sans" w:hAnsi="BC Sans" w:hint="eastAsia"/>
-                <w:sz w:val="20"/>
-                <w:szCs w:val="20"/>
-              </w:rPr>
-            </w:pPr>
-            <w:r>
-              <w:rPr>
-                <w:rFonts w:ascii="BC Sans" w:hAnsi="BC Sans"/>
-                <w:b/>
-                <w:bCs/>
-                <w:sz w:val="20"/>
-                <w:szCs w:val="20"/>
-              </w:rPr>
-              <w:lastRenderedPageBreak/>
+                <w:rFonts w:ascii="BC Sans" w:hAnsi="BC Sans"/>
+                <w:sz w:val="20"/>
+                <w:szCs w:val="20"/>
+              </w:rPr>
+            </w:pPr>
+            <w:r>
+              <w:rPr>
+                <w:rFonts w:ascii="BC Sans" w:hAnsi="BC Sans"/>
+                <w:b/>
+                <w:bCs/>
+                <w:sz w:val="20"/>
+                <w:szCs w:val="20"/>
+              </w:rPr>
               <w:t>Parcel Type</w:t>
             </w:r>
           </w:p>
@@ -1409,7 +1418,7 @@
               <w:pStyle w:val="TableContents"/>
               <w:spacing w:line="276" w:lineRule="auto"/>
               <w:rPr>
-                <w:rFonts w:ascii="BC Sans" w:hAnsi="BC Sans" w:hint="eastAsia"/>
+                <w:rFonts w:ascii="BC Sans" w:hAnsi="BC Sans"/>
                 <w:sz w:val="20"/>
                 <w:szCs w:val="20"/>
               </w:rPr>
@@ -1435,7 +1444,7 @@
               <w:pStyle w:val="TableContents"/>
               <w:spacing w:line="276" w:lineRule="auto"/>
               <w:rPr>
-                <w:rFonts w:ascii="BC Sans" w:hAnsi="BC Sans" w:hint="eastAsia"/>
+                <w:rFonts w:ascii="BC Sans" w:hAnsi="BC Sans"/>
                 <w:sz w:val="20"/>
                 <w:szCs w:val="20"/>
               </w:rPr>
@@ -1461,7 +1470,7 @@
               <w:pStyle w:val="TableContents"/>
               <w:spacing w:line="276" w:lineRule="auto"/>
               <w:rPr>
-                <w:rFonts w:ascii="BC Sans" w:hAnsi="BC Sans" w:hint="eastAsia"/>
+                <w:rFonts w:ascii="BC Sans" w:hAnsi="BC Sans"/>
                 <w:sz w:val="20"/>
                 <w:szCs w:val="20"/>
               </w:rPr>
@@ -1487,7 +1496,7 @@
               <w:pStyle w:val="TableContents"/>
               <w:spacing w:line="276" w:lineRule="auto"/>
               <w:rPr>
-                <w:rFonts w:ascii="BC Sans" w:hAnsi="BC Sans" w:hint="eastAsia"/>
+                <w:rFonts w:ascii="BC Sans" w:hAnsi="BC Sans"/>
                 <w:sz w:val="20"/>
                 <w:szCs w:val="20"/>
               </w:rPr>
@@ -1513,7 +1522,7 @@
               <w:pStyle w:val="TableContents"/>
               <w:spacing w:line="276" w:lineRule="auto"/>
               <w:rPr>
-                <w:rFonts w:ascii="BC Sans" w:hAnsi="BC Sans" w:hint="eastAsia"/>
+                <w:rFonts w:ascii="BC Sans" w:hAnsi="BC Sans"/>
                 <w:sz w:val="20"/>
                 <w:szCs w:val="20"/>
               </w:rPr>
@@ -1539,7 +1548,7 @@
               <w:pStyle w:val="TableContents"/>
               <w:spacing w:line="276" w:lineRule="auto"/>
               <w:rPr>
-                <w:rFonts w:ascii="BC Sans" w:hAnsi="BC Sans" w:hint="eastAsia"/>
+                <w:rFonts w:ascii="BC Sans" w:hAnsi="BC Sans"/>
                 <w:sz w:val="20"/>
                 <w:szCs w:val="20"/>
               </w:rPr>
@@ -1565,7 +1574,7 @@
               <w:pStyle w:val="TableContents"/>
               <w:spacing w:line="276" w:lineRule="auto"/>
               <w:rPr>
-                <w:rFonts w:ascii="BC Sans" w:hAnsi="BC Sans" w:hint="eastAsia"/>
+                <w:rFonts w:ascii="BC Sans" w:hAnsi="BC Sans"/>
                 <w:sz w:val="20"/>
                 <w:szCs w:val="20"/>
               </w:rPr>
@@ -1591,7 +1600,7 @@
               <w:pStyle w:val="TableContents"/>
               <w:spacing w:line="276" w:lineRule="auto"/>
               <w:rPr>
-                <w:rFonts w:ascii="BC Sans" w:hAnsi="BC Sans" w:hint="eastAsia"/>
+                <w:rFonts w:ascii="BC Sans" w:hAnsi="BC Sans"/>
                 <w:sz w:val="20"/>
                 <w:szCs w:val="20"/>
               </w:rPr>
@@ -1617,7 +1626,7 @@
               <w:pStyle w:val="TableContents"/>
               <w:spacing w:line="276" w:lineRule="auto"/>
               <w:rPr>
-                <w:rFonts w:ascii="BC Sans" w:hAnsi="BC Sans" w:hint="eastAsia"/>
+                <w:rFonts w:ascii="BC Sans" w:hAnsi="BC Sans"/>
                 <w:sz w:val="20"/>
                 <w:szCs w:val="20"/>
               </w:rPr>
@@ -1643,7 +1652,7 @@
               <w:pStyle w:val="TableContents"/>
               <w:spacing w:line="276" w:lineRule="auto"/>
               <w:rPr>
-                <w:rFonts w:ascii="BC Sans" w:hAnsi="BC Sans" w:hint="eastAsia"/>
+                <w:rFonts w:ascii="BC Sans" w:hAnsi="BC Sans"/>
                 <w:sz w:val="20"/>
                 <w:szCs w:val="20"/>
               </w:rPr>
@@ -1669,7 +1678,7 @@
               <w:pStyle w:val="TableContents"/>
               <w:spacing w:line="276" w:lineRule="auto"/>
               <w:rPr>
-                <w:rFonts w:ascii="BC Sans" w:hAnsi="BC Sans" w:hint="eastAsia"/>
+                <w:rFonts w:ascii="BC Sans" w:hAnsi="BC Sans"/>
                 <w:sz w:val="20"/>
                 <w:szCs w:val="20"/>
               </w:rPr>
@@ -1695,7 +1704,7 @@
               <w:pStyle w:val="TableContents"/>
               <w:spacing w:line="276" w:lineRule="auto"/>
               <w:rPr>
-                <w:rFonts w:ascii="BC Sans" w:hAnsi="BC Sans" w:hint="eastAsia"/>
+                <w:rFonts w:ascii="BC Sans" w:hAnsi="BC Sans"/>
                 <w:sz w:val="20"/>
                 <w:szCs w:val="20"/>
               </w:rPr>
@@ -1721,7 +1730,7 @@
               <w:pStyle w:val="TableContents"/>
               <w:spacing w:line="276" w:lineRule="auto"/>
               <w:rPr>
-                <w:rFonts w:ascii="BC Sans" w:hAnsi="BC Sans" w:hint="eastAsia"/>
+                <w:rFonts w:ascii="BC Sans" w:hAnsi="BC Sans"/>
                 <w:sz w:val="20"/>
                 <w:szCs w:val="20"/>
               </w:rPr>
@@ -1747,7 +1756,7 @@
               <w:pStyle w:val="TableContents"/>
               <w:spacing w:line="276" w:lineRule="auto"/>
               <w:rPr>
-                <w:rFonts w:ascii="BC Sans" w:hAnsi="BC Sans" w:hint="eastAsia"/>
+                <w:rFonts w:ascii="BC Sans" w:hAnsi="BC Sans"/>
                 <w:sz w:val="20"/>
                 <w:szCs w:val="20"/>
               </w:rPr>
@@ -1773,7 +1782,7 @@
               <w:pStyle w:val="TableContents"/>
               <w:spacing w:line="276" w:lineRule="auto"/>
               <w:rPr>
-                <w:rFonts w:ascii="BC Sans" w:hAnsi="BC Sans" w:hint="eastAsia"/>
+                <w:rFonts w:ascii="BC Sans" w:hAnsi="BC Sans"/>
                 <w:sz w:val="20"/>
                 <w:szCs w:val="20"/>
               </w:rPr>
@@ -1794,7 +1803,7 @@
       <w:pPr>
         <w:pStyle w:val="TableContents"/>
         <w:rPr>
-          <w:rFonts w:ascii="BC Sans" w:hAnsi="BC Sans" w:hint="eastAsia"/>
+          <w:rFonts w:ascii="BC Sans" w:hAnsi="BC Sans"/>
           <w:sz w:val="20"/>
           <w:szCs w:val="20"/>
         </w:rPr>
@@ -1804,7 +1813,7 @@
       <w:pPr>
         <w:pStyle w:val="BodyText"/>
         <w:rPr>
-          <w:rFonts w:ascii="BC Sans" w:hAnsi="BC Sans" w:hint="eastAsia"/>
+          <w:rFonts w:ascii="BC Sans" w:hAnsi="BC Sans"/>
         </w:rPr>
       </w:pPr>
       <w:r>
@@ -1860,7 +1869,7 @@
               <w:pStyle w:val="TableContents"/>
               <w:spacing w:line="276" w:lineRule="auto"/>
               <w:rPr>
-                <w:rFonts w:ascii="BC Sans" w:hAnsi="BC Sans" w:hint="eastAsia"/>
+                <w:rFonts w:ascii="BC Sans" w:hAnsi="BC Sans"/>
                 <w:sz w:val="20"/>
                 <w:szCs w:val="20"/>
               </w:rPr>
@@ -1886,7 +1895,7 @@
               <w:pStyle w:val="TableContents"/>
               <w:spacing w:line="276" w:lineRule="auto"/>
               <w:rPr>
-                <w:rFonts w:ascii="BC Sans" w:hAnsi="BC Sans" w:hint="eastAsia"/>
+                <w:rFonts w:ascii="BC Sans" w:hAnsi="BC Sans"/>
                 <w:sz w:val="20"/>
                 <w:szCs w:val="20"/>
               </w:rPr>
@@ -1912,7 +1921,7 @@
               <w:pStyle w:val="TableContents"/>
               <w:spacing w:line="276" w:lineRule="auto"/>
               <w:rPr>
-                <w:rFonts w:ascii="BC Sans" w:hAnsi="BC Sans" w:hint="eastAsia"/>
+                <w:rFonts w:ascii="BC Sans" w:hAnsi="BC Sans"/>
                 <w:sz w:val="20"/>
                 <w:szCs w:val="20"/>
               </w:rPr>
@@ -1938,7 +1947,7 @@
               <w:pStyle w:val="TableContents"/>
               <w:spacing w:line="276" w:lineRule="auto"/>
               <w:rPr>
-                <w:rFonts w:ascii="BC Sans" w:hAnsi="BC Sans" w:hint="eastAsia"/>
+                <w:rFonts w:ascii="BC Sans" w:hAnsi="BC Sans"/>
                 <w:sz w:val="20"/>
                 <w:szCs w:val="20"/>
               </w:rPr>
@@ -1964,7 +1973,7 @@
               <w:pStyle w:val="TableContents"/>
               <w:spacing w:line="276" w:lineRule="auto"/>
               <w:rPr>
-                <w:rFonts w:ascii="BC Sans" w:hAnsi="BC Sans" w:hint="eastAsia"/>
+                <w:rFonts w:ascii="BC Sans" w:hAnsi="BC Sans"/>
                 <w:sz w:val="20"/>
                 <w:szCs w:val="20"/>
               </w:rPr>
@@ -1990,7 +1999,7 @@
               <w:pStyle w:val="TableContents"/>
               <w:spacing w:line="276" w:lineRule="auto"/>
               <w:rPr>
-                <w:rFonts w:ascii="BC Sans" w:hAnsi="BC Sans" w:hint="eastAsia"/>
+                <w:rFonts w:ascii="BC Sans" w:hAnsi="BC Sans"/>
                 <w:sz w:val="20"/>
                 <w:szCs w:val="20"/>
               </w:rPr>
@@ -2016,7 +2025,7 @@
               <w:pStyle w:val="TableContents"/>
               <w:spacing w:line="276" w:lineRule="auto"/>
               <w:rPr>
-                <w:rFonts w:ascii="BC Sans" w:hAnsi="BC Sans" w:hint="eastAsia"/>
+                <w:rFonts w:ascii="BC Sans" w:hAnsi="BC Sans"/>
                 <w:sz w:val="20"/>
                 <w:szCs w:val="20"/>
               </w:rPr>
@@ -2042,7 +2051,7 @@
               <w:pStyle w:val="TableContents"/>
               <w:spacing w:line="276" w:lineRule="auto"/>
               <w:rPr>
-                <w:rFonts w:ascii="BC Sans" w:hAnsi="BC Sans" w:hint="eastAsia"/>
+                <w:rFonts w:ascii="BC Sans" w:hAnsi="BC Sans"/>
                 <w:sz w:val="20"/>
                 <w:szCs w:val="20"/>
               </w:rPr>
@@ -2068,7 +2077,7 @@
               <w:pStyle w:val="TableContents"/>
               <w:spacing w:line="276" w:lineRule="auto"/>
               <w:rPr>
-                <w:rFonts w:ascii="BC Sans" w:hAnsi="BC Sans" w:hint="eastAsia"/>
+                <w:rFonts w:ascii="BC Sans" w:hAnsi="BC Sans"/>
                 <w:sz w:val="20"/>
                 <w:szCs w:val="20"/>
               </w:rPr>
@@ -2094,7 +2103,7 @@
               <w:pStyle w:val="TableContents"/>
               <w:spacing w:line="276" w:lineRule="auto"/>
               <w:rPr>
-                <w:rFonts w:ascii="BC Sans" w:hAnsi="BC Sans" w:hint="eastAsia"/>
+                <w:rFonts w:ascii="BC Sans" w:hAnsi="BC Sans"/>
                 <w:sz w:val="20"/>
                 <w:szCs w:val="20"/>
               </w:rPr>
@@ -2120,7 +2129,7 @@
               <w:pStyle w:val="TableContents"/>
               <w:spacing w:line="276" w:lineRule="auto"/>
               <w:rPr>
-                <w:rFonts w:ascii="BC Sans" w:hAnsi="BC Sans" w:hint="eastAsia"/>
+                <w:rFonts w:ascii="BC Sans" w:hAnsi="BC Sans"/>
                 <w:sz w:val="20"/>
                 <w:szCs w:val="20"/>
               </w:rPr>
@@ -2146,7 +2155,7 @@
               <w:pStyle w:val="TableContents"/>
               <w:spacing w:line="276" w:lineRule="auto"/>
               <w:rPr>
-                <w:rFonts w:ascii="BC Sans" w:hAnsi="BC Sans" w:hint="eastAsia"/>
+                <w:rFonts w:ascii="BC Sans" w:hAnsi="BC Sans"/>
                 <w:sz w:val="20"/>
                 <w:szCs w:val="20"/>
               </w:rPr>
@@ -2228,7 +2237,7 @@
             <w:pPr>
               <w:pStyle w:val="TableContents"/>
               <w:rPr>
-                <w:rFonts w:ascii="BC Sans" w:hAnsi="BC Sans" w:hint="eastAsia"/>
+                <w:rFonts w:ascii="BC Sans" w:hAnsi="BC Sans"/>
                 <w:sz w:val="20"/>
                 <w:szCs w:val="20"/>
               </w:rPr>
@@ -2253,7 +2262,7 @@
             <w:pPr>
               <w:pStyle w:val="TableContents"/>
               <w:rPr>
-                <w:rFonts w:ascii="BC Sans" w:hAnsi="BC Sans" w:hint="eastAsia"/>
+                <w:rFonts w:ascii="BC Sans" w:hAnsi="BC Sans"/>
                 <w:sz w:val="20"/>
                 <w:szCs w:val="20"/>
               </w:rPr>
@@ -2278,7 +2287,7 @@
             <w:pPr>
               <w:pStyle w:val="TableContents"/>
               <w:rPr>
-                <w:rFonts w:ascii="BC Sans" w:hAnsi="BC Sans" w:hint="eastAsia"/>
+                <w:rFonts w:ascii="BC Sans" w:hAnsi="BC Sans"/>
                 <w:sz w:val="20"/>
                 <w:szCs w:val="20"/>
               </w:rPr>
@@ -2303,7 +2312,7 @@
             <w:pPr>
               <w:pStyle w:val="TableContents"/>
               <w:rPr>
-                <w:rFonts w:ascii="BC Sans" w:hAnsi="BC Sans" w:hint="eastAsia"/>
+                <w:rFonts w:ascii="BC Sans" w:hAnsi="BC Sans"/>
                 <w:sz w:val="20"/>
                 <w:szCs w:val="20"/>
               </w:rPr>
@@ -2328,7 +2337,7 @@
             <w:pPr>
               <w:pStyle w:val="TableContents"/>
               <w:rPr>
-                <w:rFonts w:ascii="BC Sans" w:hAnsi="BC Sans" w:hint="eastAsia"/>
+                <w:rFonts w:ascii="BC Sans" w:hAnsi="BC Sans"/>
                 <w:sz w:val="20"/>
                 <w:szCs w:val="20"/>
               </w:rPr>
@@ -2357,7 +2366,7 @@
               <w:pStyle w:val="TableContents"/>
               <w:jc w:val="center"/>
               <w:rPr>
-                <w:rFonts w:ascii="BC Sans" w:hAnsi="BC Sans" w:hint="eastAsia"/>
+                <w:rFonts w:ascii="BC Sans" w:hAnsi="BC Sans"/>
                 <w:sz w:val="20"/>
                 <w:szCs w:val="20"/>
               </w:rPr>
@@ -2402,7 +2411,7 @@
           <w:numId w:val="0"/>
         </w:numPr>
         <w:rPr>
-          <w:rFonts w:ascii="BC Sans" w:hAnsi="BC Sans" w:hint="eastAsia"/>
+          <w:rFonts w:ascii="BC Sans" w:hAnsi="BC Sans"/>
           <w:sz w:val="28"/>
           <w:szCs w:val="28"/>
         </w:rPr>
@@ -2442,20 +2451,31 @@
               <w:pStyle w:val="TableContents"/>
               <w:spacing w:line="276" w:lineRule="auto"/>
               <w:rPr>
-                <w:rFonts w:ascii="BC Sans" w:hAnsi="BC Sans" w:hint="eastAsia"/>
-                <w:sz w:val="20"/>
-                <w:szCs w:val="20"/>
-              </w:rPr>
-            </w:pPr>
-            <w:r>
-              <w:rPr>
-                <w:rFonts w:ascii="BC Sans" w:hAnsi="BC Sans"/>
-                <w:b/>
-                <w:bCs/>
-                <w:sz w:val="20"/>
-                <w:szCs w:val="20"/>
-              </w:rPr>
-              <w:t>Do any of the land owners added previously own or lease other parcels that might inform this application process?</w:t>
+                <w:rFonts w:ascii="BC Sans" w:hAnsi="BC Sans"/>
+                <w:sz w:val="20"/>
+                <w:szCs w:val="20"/>
+              </w:rPr>
+            </w:pPr>
+            <w:r>
+              <w:rPr>
+                <w:rFonts w:ascii="BC Sans" w:hAnsi="BC Sans"/>
+                <w:b/>
+                <w:bCs/>
+                <w:sz w:val="20"/>
+                <w:szCs w:val="20"/>
+              </w:rPr>
+              <w:t xml:space="preserve">Do any of the land owners added </w:t>
+            </w:r>
+            <w:r>
+              <w:rPr>
+                <w:rFonts w:ascii="BC Sans" w:hAnsi="BC Sans"/>
+                <w:b/>
+                <w:bCs/>
+                <w:sz w:val="20"/>
+                <w:szCs w:val="20"/>
+              </w:rPr>
+              <w:lastRenderedPageBreak/>
+              <w:t>previously own or lease other parcels that might inform this application process?</w:t>
             </w:r>
           </w:p>
         </w:tc>
@@ -2468,17 +2488,18 @@
               <w:pStyle w:val="TableContents"/>
               <w:spacing w:line="276" w:lineRule="auto"/>
               <w:rPr>
-                <w:rFonts w:ascii="BC Sans" w:hAnsi="BC Sans" w:hint="eastAsia"/>
-                <w:sz w:val="20"/>
-                <w:szCs w:val="20"/>
-              </w:rPr>
-            </w:pPr>
-            <w:r>
-              <w:rPr>
-                <w:rFonts w:ascii="BC Sans" w:hAnsi="BC Sans"/>
-                <w:sz w:val="20"/>
-                <w:szCs w:val="20"/>
-              </w:rPr>
+                <w:rFonts w:ascii="BC Sans" w:hAnsi="BC Sans"/>
+                <w:sz w:val="20"/>
+                <w:szCs w:val="20"/>
+              </w:rPr>
+            </w:pPr>
+            <w:r>
+              <w:rPr>
+                <w:rFonts w:ascii="BC Sans" w:hAnsi="BC Sans"/>
+                <w:sz w:val="20"/>
+                <w:szCs w:val="20"/>
+              </w:rPr>
+              <w:lastRenderedPageBreak/>
               <w:t>{d.hasOtherParcelsInCommunity}</w:t>
             </w:r>
           </w:p>
@@ -2489,7 +2510,7 @@
       <w:pPr>
         <w:pStyle w:val="TableContents"/>
         <w:rPr>
-          <w:rFonts w:ascii="BC Sans" w:hAnsi="BC Sans" w:hint="eastAsia"/>
+          <w:rFonts w:ascii="BC Sans" w:hAnsi="BC Sans"/>
           <w:sz w:val="20"/>
           <w:szCs w:val="20"/>
         </w:rPr>
@@ -2530,7 +2551,7 @@
               <w:pStyle w:val="TableContents"/>
               <w:spacing w:line="276" w:lineRule="auto"/>
               <w:rPr>
-                <w:rFonts w:ascii="BC Sans" w:hAnsi="BC Sans" w:hint="eastAsia"/>
+                <w:rFonts w:ascii="BC Sans" w:hAnsi="BC Sans"/>
                 <w:sz w:val="20"/>
                 <w:szCs w:val="20"/>
               </w:rPr>
@@ -2556,7 +2577,7 @@
               <w:pStyle w:val="TableContents"/>
               <w:spacing w:line="276" w:lineRule="auto"/>
               <w:rPr>
-                <w:rFonts w:ascii="BC Sans" w:hAnsi="BC Sans" w:hint="eastAsia"/>
+                <w:rFonts w:ascii="BC Sans" w:hAnsi="BC Sans"/>
                 <w:sz w:val="20"/>
                 <w:szCs w:val="20"/>
               </w:rPr>
@@ -2575,7 +2596,7 @@
               <w:pStyle w:val="TableContents"/>
               <w:spacing w:line="276" w:lineRule="auto"/>
               <w:rPr>
-                <w:rFonts w:ascii="BC Sans" w:hAnsi="BC Sans" w:hint="eastAsia"/>
+                <w:rFonts w:ascii="BC Sans" w:hAnsi="BC Sans"/>
                 <w:sz w:val="20"/>
                 <w:szCs w:val="20"/>
               </w:rPr>
@@ -2641,7 +2662,7 @@
               <w:pStyle w:val="TableContents"/>
               <w:spacing w:line="276" w:lineRule="auto"/>
               <w:rPr>
-                <w:rFonts w:ascii="BC Sans" w:hAnsi="BC Sans" w:hint="eastAsia"/>
+                <w:rFonts w:ascii="BC Sans" w:hAnsi="BC Sans"/>
                 <w:b/>
                 <w:bCs/>
                 <w:sz w:val="20"/>
@@ -2669,7 +2690,7 @@
               <w:pStyle w:val="TableContents"/>
               <w:spacing w:line="276" w:lineRule="auto"/>
               <w:rPr>
-                <w:rFonts w:ascii="BC Sans" w:hAnsi="BC Sans" w:hint="eastAsia"/>
+                <w:rFonts w:ascii="BC Sans" w:hAnsi="BC Sans"/>
                 <w:sz w:val="20"/>
                 <w:szCs w:val="20"/>
               </w:rPr>
@@ -2695,7 +2716,7 @@
               <w:pStyle w:val="TableContents"/>
               <w:spacing w:line="276" w:lineRule="auto"/>
               <w:rPr>
-                <w:rFonts w:ascii="BC Sans" w:hAnsi="BC Sans" w:hint="eastAsia"/>
+                <w:rFonts w:ascii="BC Sans" w:hAnsi="BC Sans"/>
                 <w:sz w:val="20"/>
                 <w:szCs w:val="20"/>
               </w:rPr>
@@ -2721,7 +2742,7 @@
               <w:pStyle w:val="TableContents"/>
               <w:spacing w:line="276" w:lineRule="auto"/>
               <w:rPr>
-                <w:rFonts w:ascii="BC Sans" w:hAnsi="BC Sans" w:hint="eastAsia"/>
+                <w:rFonts w:ascii="BC Sans" w:hAnsi="BC Sans"/>
                 <w:sz w:val="20"/>
                 <w:szCs w:val="20"/>
               </w:rPr>
@@ -2747,20 +2768,19 @@
               <w:pStyle w:val="TableContents"/>
               <w:spacing w:line="276" w:lineRule="auto"/>
               <w:rPr>
-                <w:rFonts w:ascii="BC Sans" w:hAnsi="BC Sans" w:hint="eastAsia"/>
-                <w:sz w:val="20"/>
-                <w:szCs w:val="20"/>
-              </w:rPr>
-            </w:pPr>
-            <w:r>
-              <w:rPr>
-                <w:rFonts w:ascii="BC Sans" w:hAnsi="BC Sans"/>
-                <w:b/>
-                <w:bCs/>
-                <w:sz w:val="20"/>
-                <w:szCs w:val="20"/>
-              </w:rPr>
-              <w:lastRenderedPageBreak/>
+                <w:rFonts w:ascii="BC Sans" w:hAnsi="BC Sans"/>
+                <w:sz w:val="20"/>
+                <w:szCs w:val="20"/>
+              </w:rPr>
+            </w:pPr>
+            <w:r>
+              <w:rPr>
+                <w:rFonts w:ascii="BC Sans" w:hAnsi="BC Sans"/>
+                <w:b/>
+                <w:bCs/>
+                <w:sz w:val="20"/>
+                <w:szCs w:val="20"/>
+              </w:rPr>
               <w:t>Last Name</w:t>
             </w:r>
           </w:p>
@@ -2774,7 +2794,7 @@
               <w:pStyle w:val="TableContents"/>
               <w:spacing w:line="276" w:lineRule="auto"/>
               <w:rPr>
-                <w:rFonts w:ascii="BC Sans" w:hAnsi="BC Sans" w:hint="eastAsia"/>
+                <w:rFonts w:ascii="BC Sans" w:hAnsi="BC Sans"/>
                 <w:sz w:val="20"/>
                 <w:szCs w:val="20"/>
               </w:rPr>
@@ -2800,7 +2820,7 @@
               <w:pStyle w:val="TableContents"/>
               <w:spacing w:line="276" w:lineRule="auto"/>
               <w:rPr>
-                <w:rFonts w:ascii="BC Sans" w:hAnsi="BC Sans" w:hint="eastAsia"/>
+                <w:rFonts w:ascii="BC Sans" w:hAnsi="BC Sans"/>
                 <w:sz w:val="20"/>
                 <w:szCs w:val="20"/>
               </w:rPr>
@@ -2826,7 +2846,7 @@
               <w:pStyle w:val="TableContents"/>
               <w:spacing w:line="276" w:lineRule="auto"/>
               <w:rPr>
-                <w:rFonts w:ascii="BC Sans" w:hAnsi="BC Sans" w:hint="eastAsia"/>
+                <w:rFonts w:ascii="BC Sans" w:hAnsi="BC Sans"/>
                 <w:sz w:val="20"/>
                 <w:szCs w:val="20"/>
               </w:rPr>
@@ -2852,7 +2872,7 @@
               <w:pStyle w:val="TableContents"/>
               <w:spacing w:line="276" w:lineRule="auto"/>
               <w:rPr>
-                <w:rFonts w:ascii="BC Sans" w:hAnsi="BC Sans" w:hint="eastAsia"/>
+                <w:rFonts w:ascii="BC Sans" w:hAnsi="BC Sans"/>
                 <w:sz w:val="20"/>
                 <w:szCs w:val="20"/>
               </w:rPr>
@@ -2878,7 +2898,7 @@
               <w:pStyle w:val="TableContents"/>
               <w:spacing w:line="276" w:lineRule="auto"/>
               <w:rPr>
-                <w:rFonts w:ascii="BC Sans" w:hAnsi="BC Sans" w:hint="eastAsia"/>
+                <w:rFonts w:ascii="BC Sans" w:hAnsi="BC Sans"/>
                 <w:sz w:val="20"/>
                 <w:szCs w:val="20"/>
               </w:rPr>
@@ -2904,7 +2924,7 @@
               <w:pStyle w:val="TableContents"/>
               <w:spacing w:line="276" w:lineRule="auto"/>
               <w:rPr>
-                <w:rFonts w:ascii="BC Sans" w:hAnsi="BC Sans" w:hint="eastAsia"/>
+                <w:rFonts w:ascii="BC Sans" w:hAnsi="BC Sans"/>
                 <w:sz w:val="20"/>
                 <w:szCs w:val="20"/>
               </w:rPr>
@@ -2930,7 +2950,7 @@
               <w:pStyle w:val="TableContents"/>
               <w:spacing w:line="276" w:lineRule="auto"/>
               <w:rPr>
-                <w:rFonts w:ascii="BC Sans" w:hAnsi="BC Sans" w:hint="eastAsia"/>
+                <w:rFonts w:ascii="BC Sans" w:hAnsi="BC Sans"/>
                 <w:sz w:val="20"/>
                 <w:szCs w:val="20"/>
               </w:rPr>
@@ -2951,7 +2971,7 @@
       <w:pPr>
         <w:pStyle w:val="BodyText"/>
         <w:rPr>
-          <w:rFonts w:ascii="BC Sans" w:hAnsi="BC Sans" w:hint="eastAsia"/>
+          <w:rFonts w:ascii="BC Sans" w:hAnsi="BC Sans"/>
         </w:rPr>
       </w:pPr>
     </w:p>
@@ -3002,7 +3022,7 @@
             <w:pPr>
               <w:pStyle w:val="TableContents"/>
               <w:rPr>
-                <w:rFonts w:ascii="BC Sans" w:hAnsi="BC Sans" w:hint="eastAsia"/>
+                <w:rFonts w:ascii="BC Sans" w:hAnsi="BC Sans"/>
                 <w:sz w:val="20"/>
                 <w:szCs w:val="20"/>
               </w:rPr>
@@ -3027,7 +3047,7 @@
             <w:pPr>
               <w:pStyle w:val="TableContents"/>
               <w:rPr>
-                <w:rFonts w:ascii="BC Sans" w:hAnsi="BC Sans" w:hint="eastAsia"/>
+                <w:rFonts w:ascii="BC Sans" w:hAnsi="BC Sans"/>
                 <w:sz w:val="20"/>
                 <w:szCs w:val="20"/>
               </w:rPr>
@@ -3048,7 +3068,7 @@
       <w:pPr>
         <w:pStyle w:val="TableContents"/>
         <w:rPr>
-          <w:rFonts w:ascii="BC Sans" w:hAnsi="BC Sans" w:hint="eastAsia"/>
+          <w:rFonts w:ascii="BC Sans" w:hAnsi="BC Sans"/>
           <w:sz w:val="20"/>
           <w:szCs w:val="20"/>
         </w:rPr>
@@ -3066,15 +3086,6 @@
     <w:p>
       <w:pPr>
         <w:jc w:val="center"/>
-        <w:rPr>
-          <w:rFonts w:ascii="BC Sans" w:hAnsi="BC Sans" w:hint="eastAsia"/>
-          <w:b/>
-          <w:bCs/>
-          <w:sz w:val="20"/>
-          <w:szCs w:val="20"/>
-        </w:rPr>
-      </w:pPr>
-      <w:r>
         <w:rPr>
           <w:rFonts w:ascii="BC Sans" w:hAnsi="BC Sans"/>
           <w:b/>
@@ -3082,9 +3093,7 @@
           <w:sz w:val="20"/>
           <w:szCs w:val="20"/>
         </w:rPr>
-        <w:t>Note: -</w:t>
-      </w:r>
+      </w:pPr>
       <w:r>
         <w:rPr>
           <w:rFonts w:ascii="BC Sans" w:hAnsi="BC Sans"/>
@@ -3093,6 +3102,17 @@
           <w:sz w:val="20"/>
           <w:szCs w:val="20"/>
         </w:rPr>
+        <w:t>Note: +</w:t>
+      </w:r>
+      <w:r>
+        <w:rPr>
+          <w:rFonts w:ascii="BC Sans" w:hAnsi="BC Sans"/>
+          <w:b/>
+          <w:bCs/>
+          <w:sz w:val="20"/>
+          <w:szCs w:val="20"/>
+        </w:rPr>
         <w:br/>
         <w:t xml:space="preserve">This local/First Nation government is not set up with the ALC Portal to receive submissions.   </w:t>
@@ -3125,7 +3145,7 @@
       <w:pPr>
         <w:pStyle w:val="TableContents"/>
         <w:rPr>
-          <w:rFonts w:ascii="BC Sans" w:hAnsi="BC Sans" w:hint="eastAsia"/>
+          <w:rFonts w:ascii="BC Sans" w:hAnsi="BC Sans"/>
           <w:sz w:val="20"/>
           <w:szCs w:val="20"/>
         </w:rPr>
@@ -3148,7 +3168,7 @@
           <w:numId w:val="0"/>
         </w:numPr>
         <w:rPr>
-          <w:rFonts w:ascii="BC Sans" w:hAnsi="BC Sans" w:hint="eastAsia"/>
+          <w:rFonts w:ascii="BC Sans" w:hAnsi="BC Sans"/>
           <w:sz w:val="28"/>
           <w:szCs w:val="28"/>
         </w:rPr>
@@ -3166,7 +3186,7 @@
       <w:pPr>
         <w:pStyle w:val="BodyText"/>
         <w:rPr>
-          <w:rFonts w:ascii="BC Sans" w:hAnsi="BC Sans" w:hint="eastAsia"/>
+          <w:rFonts w:ascii="BC Sans" w:hAnsi="BC Sans"/>
         </w:rPr>
       </w:pPr>
       <w:r>
@@ -3204,7 +3224,7 @@
               <w:pStyle w:val="TableContents"/>
               <w:spacing w:line="276" w:lineRule="auto"/>
               <w:rPr>
-                <w:rFonts w:ascii="BC Sans" w:hAnsi="BC Sans" w:hint="eastAsia"/>
+                <w:rFonts w:ascii="BC Sans" w:hAnsi="BC Sans"/>
                 <w:sz w:val="20"/>
                 <w:szCs w:val="20"/>
               </w:rPr>
@@ -3230,7 +3250,7 @@
               <w:pStyle w:val="TableContents"/>
               <w:spacing w:line="276" w:lineRule="auto"/>
               <w:rPr>
-                <w:rFonts w:ascii="BC Sans" w:hAnsi="BC Sans" w:hint="eastAsia"/>
+                <w:rFonts w:ascii="BC Sans" w:hAnsi="BC Sans"/>
                 <w:sz w:val="20"/>
                 <w:szCs w:val="20"/>
               </w:rPr>
@@ -3256,7 +3276,7 @@
               <w:pStyle w:val="TableContents"/>
               <w:spacing w:line="276" w:lineRule="auto"/>
               <w:rPr>
-                <w:rFonts w:ascii="BC Sans" w:hAnsi="BC Sans" w:hint="eastAsia"/>
+                <w:rFonts w:ascii="BC Sans" w:hAnsi="BC Sans"/>
                 <w:sz w:val="20"/>
                 <w:szCs w:val="20"/>
               </w:rPr>
@@ -3282,7 +3302,7 @@
               <w:pStyle w:val="TableContents"/>
               <w:spacing w:line="276" w:lineRule="auto"/>
               <w:rPr>
-                <w:rFonts w:ascii="BC Sans" w:hAnsi="BC Sans" w:hint="eastAsia"/>
+                <w:rFonts w:ascii="BC Sans" w:hAnsi="BC Sans"/>
                 <w:sz w:val="20"/>
                 <w:szCs w:val="20"/>
               </w:rPr>
@@ -3308,20 +3328,31 @@
               <w:pStyle w:val="TableContents"/>
               <w:spacing w:line="276" w:lineRule="auto"/>
               <w:rPr>
-                <w:rFonts w:ascii="BC Sans" w:hAnsi="BC Sans" w:hint="eastAsia"/>
-                <w:sz w:val="20"/>
-                <w:szCs w:val="20"/>
-              </w:rPr>
-            </w:pPr>
-            <w:r>
-              <w:rPr>
-                <w:rFonts w:ascii="BC Sans" w:hAnsi="BC Sans"/>
-                <w:b/>
-                <w:bCs/>
-                <w:sz w:val="20"/>
-                <w:szCs w:val="20"/>
-              </w:rPr>
-              <w:t>Describe all other uses that currently take place on the parcel(s).</w:t>
+                <w:rFonts w:ascii="BC Sans" w:hAnsi="BC Sans"/>
+                <w:sz w:val="20"/>
+                <w:szCs w:val="20"/>
+              </w:rPr>
+            </w:pPr>
+            <w:r>
+              <w:rPr>
+                <w:rFonts w:ascii="BC Sans" w:hAnsi="BC Sans"/>
+                <w:b/>
+                <w:bCs/>
+                <w:sz w:val="20"/>
+                <w:szCs w:val="20"/>
+              </w:rPr>
+              <w:t xml:space="preserve">Describe all other uses that </w:t>
+            </w:r>
+            <w:r>
+              <w:rPr>
+                <w:rFonts w:ascii="BC Sans" w:hAnsi="BC Sans"/>
+                <w:b/>
+                <w:bCs/>
+                <w:sz w:val="20"/>
+                <w:szCs w:val="20"/>
+              </w:rPr>
+              <w:lastRenderedPageBreak/>
+              <w:t>currently take place on the parcel(s).</w:t>
             </w:r>
           </w:p>
         </w:tc>
@@ -3334,17 +3365,18 @@
               <w:pStyle w:val="TableContents"/>
               <w:spacing w:line="276" w:lineRule="auto"/>
               <w:rPr>
-                <w:rFonts w:ascii="BC Sans" w:hAnsi="BC Sans" w:hint="eastAsia"/>
-                <w:sz w:val="20"/>
-                <w:szCs w:val="20"/>
-              </w:rPr>
-            </w:pPr>
-            <w:r>
-              <w:rPr>
-                <w:rFonts w:ascii="BC Sans" w:hAnsi="BC Sans"/>
-                <w:sz w:val="20"/>
-                <w:szCs w:val="20"/>
-              </w:rPr>
+                <w:rFonts w:ascii="BC Sans" w:hAnsi="BC Sans"/>
+                <w:sz w:val="20"/>
+                <w:szCs w:val="20"/>
+              </w:rPr>
+            </w:pPr>
+            <w:r>
+              <w:rPr>
+                <w:rFonts w:ascii="BC Sans" w:hAnsi="BC Sans"/>
+                <w:sz w:val="20"/>
+                <w:szCs w:val="20"/>
+              </w:rPr>
+              <w:lastRenderedPageBreak/>
               <w:t>{d.parcelsNonAgricultureUseDescription:convCRLF:ifEM():show(.noData)}</w:t>
             </w:r>
           </w:p>
@@ -3354,14 +3386,14 @@
     <w:p>
       <w:pPr>
         <w:rPr>
-          <w:rFonts w:ascii="BC Sans" w:hAnsi="BC Sans" w:hint="eastAsia"/>
+          <w:rFonts w:ascii="BC Sans" w:hAnsi="BC Sans"/>
         </w:rPr>
       </w:pPr>
     </w:p>
     <w:p>
       <w:pPr>
         <w:rPr>
-          <w:rFonts w:ascii="BC Sans" w:hAnsi="BC Sans" w:hint="eastAsia"/>
+          <w:rFonts w:ascii="BC Sans" w:hAnsi="BC Sans"/>
         </w:rPr>
       </w:pPr>
       <w:r>
@@ -3376,7 +3408,7 @@
     <w:p>
       <w:pPr>
         <w:rPr>
-          <w:rFonts w:ascii="BC Sans" w:hAnsi="BC Sans" w:hint="eastAsia"/>
+          <w:rFonts w:ascii="BC Sans" w:hAnsi="BC Sans"/>
         </w:rPr>
       </w:pPr>
     </w:p>
@@ -3407,7 +3439,7 @@
               <w:pStyle w:val="TableContents"/>
               <w:spacing w:line="276" w:lineRule="auto"/>
               <w:rPr>
-                <w:rFonts w:ascii="BC Sans" w:hAnsi="BC Sans" w:hint="eastAsia"/>
+                <w:rFonts w:ascii="BC Sans" w:hAnsi="BC Sans"/>
                 <w:sz w:val="20"/>
                 <w:szCs w:val="20"/>
               </w:rPr>
@@ -3423,7 +3455,7 @@
               <w:pStyle w:val="TableContents"/>
               <w:spacing w:line="276" w:lineRule="auto"/>
               <w:rPr>
-                <w:rFonts w:ascii="BC Sans" w:hAnsi="BC Sans" w:hint="eastAsia"/>
+                <w:rFonts w:ascii="BC Sans" w:hAnsi="BC Sans"/>
                 <w:sz w:val="20"/>
                 <w:szCs w:val="20"/>
               </w:rPr>
@@ -3449,7 +3481,7 @@
               <w:pStyle w:val="TableContents"/>
               <w:spacing w:line="276" w:lineRule="auto"/>
               <w:rPr>
-                <w:rFonts w:ascii="BC Sans" w:hAnsi="BC Sans" w:hint="eastAsia"/>
+                <w:rFonts w:ascii="BC Sans" w:hAnsi="BC Sans"/>
                 <w:sz w:val="20"/>
                 <w:szCs w:val="20"/>
               </w:rPr>
@@ -3477,7 +3509,7 @@
               <w:pStyle w:val="TableContents"/>
               <w:spacing w:line="276" w:lineRule="auto"/>
               <w:rPr>
-                <w:rFonts w:ascii="BC Sans" w:hAnsi="BC Sans" w:hint="eastAsia"/>
+                <w:rFonts w:ascii="BC Sans" w:hAnsi="BC Sans"/>
                 <w:sz w:val="20"/>
                 <w:szCs w:val="20"/>
               </w:rPr>
@@ -3503,7 +3535,7 @@
               <w:pStyle w:val="TableContents"/>
               <w:spacing w:line="276" w:lineRule="auto"/>
               <w:rPr>
-                <w:rFonts w:ascii="BC Sans" w:hAnsi="BC Sans" w:hint="eastAsia"/>
+                <w:rFonts w:ascii="BC Sans" w:hAnsi="BC Sans"/>
                 <w:sz w:val="20"/>
                 <w:szCs w:val="20"/>
               </w:rPr>
@@ -3527,7 +3559,7 @@
               <w:pStyle w:val="TableContents"/>
               <w:spacing w:line="276" w:lineRule="auto"/>
               <w:rPr>
-                <w:rFonts w:ascii="BC Sans" w:hAnsi="BC Sans" w:hint="eastAsia"/>
+                <w:rFonts w:ascii="BC Sans" w:hAnsi="BC Sans"/>
                 <w:sz w:val="20"/>
                 <w:szCs w:val="20"/>
               </w:rPr>
@@ -3553,7 +3585,7 @@
               <w:pStyle w:val="TableContents"/>
               <w:spacing w:line="276" w:lineRule="auto"/>
               <w:rPr>
-                <w:rFonts w:ascii="BC Sans" w:hAnsi="BC Sans" w:hint="eastAsia"/>
+                <w:rFonts w:ascii="BC Sans" w:hAnsi="BC Sans"/>
                 <w:sz w:val="20"/>
                 <w:szCs w:val="20"/>
               </w:rPr>
@@ -3579,7 +3611,7 @@
               <w:pStyle w:val="TableContents"/>
               <w:spacing w:line="276" w:lineRule="auto"/>
               <w:rPr>
-                <w:rFonts w:ascii="BC Sans" w:hAnsi="BC Sans" w:hint="eastAsia"/>
+                <w:rFonts w:ascii="BC Sans" w:hAnsi="BC Sans"/>
                 <w:sz w:val="20"/>
                 <w:szCs w:val="20"/>
               </w:rPr>
@@ -3603,7 +3635,7 @@
               <w:pStyle w:val="TableContents"/>
               <w:spacing w:line="276" w:lineRule="auto"/>
               <w:rPr>
-                <w:rFonts w:ascii="BC Sans" w:hAnsi="BC Sans" w:hint="eastAsia"/>
+                <w:rFonts w:ascii="BC Sans" w:hAnsi="BC Sans"/>
                 <w:sz w:val="20"/>
                 <w:szCs w:val="20"/>
               </w:rPr>
@@ -3629,7 +3661,7 @@
               <w:pStyle w:val="TableContents"/>
               <w:spacing w:line="276" w:lineRule="auto"/>
               <w:rPr>
-                <w:rFonts w:ascii="BC Sans" w:hAnsi="BC Sans" w:hint="eastAsia"/>
+                <w:rFonts w:ascii="BC Sans" w:hAnsi="BC Sans"/>
                 <w:sz w:val="20"/>
                 <w:szCs w:val="20"/>
               </w:rPr>
@@ -3655,7 +3687,7 @@
               <w:pStyle w:val="TableContents"/>
               <w:spacing w:line="276" w:lineRule="auto"/>
               <w:rPr>
-                <w:rFonts w:ascii="BC Sans" w:hAnsi="BC Sans" w:hint="eastAsia"/>
+                <w:rFonts w:ascii="BC Sans" w:hAnsi="BC Sans"/>
                 <w:sz w:val="20"/>
                 <w:szCs w:val="20"/>
               </w:rPr>
@@ -3679,7 +3711,7 @@
               <w:pStyle w:val="TableContents"/>
               <w:spacing w:line="276" w:lineRule="auto"/>
               <w:rPr>
-                <w:rFonts w:ascii="BC Sans" w:hAnsi="BC Sans" w:hint="eastAsia"/>
+                <w:rFonts w:ascii="BC Sans" w:hAnsi="BC Sans"/>
                 <w:sz w:val="20"/>
                 <w:szCs w:val="20"/>
               </w:rPr>
@@ -3705,7 +3737,7 @@
               <w:pStyle w:val="TableContents"/>
               <w:spacing w:line="276" w:lineRule="auto"/>
               <w:rPr>
-                <w:rFonts w:ascii="BC Sans" w:hAnsi="BC Sans" w:hint="eastAsia"/>
+                <w:rFonts w:ascii="BC Sans" w:hAnsi="BC Sans"/>
                 <w:sz w:val="20"/>
                 <w:szCs w:val="20"/>
               </w:rPr>
@@ -3731,7 +3763,7 @@
               <w:pStyle w:val="TableContents"/>
               <w:spacing w:line="276" w:lineRule="auto"/>
               <w:rPr>
-                <w:rFonts w:ascii="BC Sans" w:hAnsi="BC Sans" w:hint="eastAsia"/>
+                <w:rFonts w:ascii="BC Sans" w:hAnsi="BC Sans"/>
                 <w:sz w:val="20"/>
                 <w:szCs w:val="20"/>
               </w:rPr>
@@ -3755,7 +3787,7 @@
               <w:pStyle w:val="TableContents"/>
               <w:spacing w:line="276" w:lineRule="auto"/>
               <w:rPr>
-                <w:rFonts w:ascii="BC Sans" w:hAnsi="BC Sans" w:hint="eastAsia"/>
+                <w:rFonts w:ascii="BC Sans" w:hAnsi="BC Sans"/>
                 <w:sz w:val="20"/>
                 <w:szCs w:val="20"/>
               </w:rPr>
@@ -3775,7 +3807,7 @@
     <w:p>
       <w:pPr>
         <w:rPr>
-          <w:rFonts w:ascii="BC Sans" w:hAnsi="BC Sans" w:hint="eastAsia"/>
+          <w:rFonts w:ascii="BC Sans" w:hAnsi="BC Sans"/>
         </w:rPr>
       </w:pPr>
     </w:p>
@@ -3787,18 +3819,17 @@
           <w:numId w:val="0"/>
         </w:numPr>
         <w:rPr>
-          <w:rFonts w:ascii="BC Sans" w:hAnsi="BC Sans" w:hint="eastAsia"/>
-          <w:sz w:val="28"/>
-          <w:szCs w:val="28"/>
-        </w:rPr>
-      </w:pPr>
-      <w:r>
-        <w:rPr>
           <w:rFonts w:ascii="BC Sans" w:hAnsi="BC Sans"/>
           <w:sz w:val="28"/>
           <w:szCs w:val="28"/>
         </w:rPr>
-        <w:lastRenderedPageBreak/>
+      </w:pPr>
+      <w:r>
+        <w:rPr>
+          <w:rFonts w:ascii="BC Sans" w:hAnsi="BC Sans"/>
+          <w:sz w:val="28"/>
+          <w:szCs w:val="28"/>
+        </w:rPr>
         <w:t>6. Proposal</w:t>
       </w:r>
     </w:p>
@@ -3828,7 +3859,7 @@
               <w:pStyle w:val="TableContents"/>
               <w:spacing w:line="276" w:lineRule="auto"/>
               <w:rPr>
-                <w:rFonts w:ascii="BC Sans" w:hAnsi="BC Sans" w:hint="eastAsia"/>
+                <w:rFonts w:ascii="BC Sans" w:hAnsi="BC Sans"/>
                 <w:sz w:val="20"/>
                 <w:szCs w:val="20"/>
               </w:rPr>
@@ -3854,7 +3885,7 @@
               <w:pStyle w:val="TableContents"/>
               <w:spacing w:line="276" w:lineRule="auto"/>
               <w:rPr>
-                <w:rFonts w:ascii="BC Sans" w:hAnsi="BC Sans" w:hint="eastAsia"/>
+                <w:rFonts w:ascii="BC Sans" w:hAnsi="BC Sans"/>
                 <w:sz w:val="20"/>
                 <w:szCs w:val="20"/>
               </w:rPr>
@@ -3880,7 +3911,7 @@
               <w:pStyle w:val="TableContents"/>
               <w:spacing w:line="276" w:lineRule="auto"/>
               <w:rPr>
-                <w:rFonts w:ascii="BC Sans" w:hAnsi="BC Sans" w:hint="eastAsia"/>
+                <w:rFonts w:ascii="BC Sans" w:hAnsi="BC Sans"/>
                 <w:sz w:val="20"/>
                 <w:szCs w:val="20"/>
               </w:rPr>
@@ -3906,7 +3937,7 @@
               <w:pStyle w:val="TableContents"/>
               <w:spacing w:line="276" w:lineRule="auto"/>
               <w:rPr>
-                <w:rFonts w:ascii="BC Sans" w:hAnsi="BC Sans" w:hint="eastAsia"/>
+                <w:rFonts w:ascii="BC Sans" w:hAnsi="BC Sans"/>
                 <w:sz w:val="20"/>
                 <w:szCs w:val="20"/>
               </w:rPr>
@@ -3932,7 +3963,7 @@
               <w:pStyle w:val="TableContents"/>
               <w:spacing w:line="276" w:lineRule="auto"/>
               <w:rPr>
-                <w:rFonts w:ascii="BC Sans" w:hAnsi="BC Sans" w:hint="eastAsia"/>
+                <w:rFonts w:ascii="BC Sans" w:hAnsi="BC Sans"/>
                 <w:sz w:val="20"/>
                 <w:szCs w:val="20"/>
               </w:rPr>
@@ -3958,7 +3989,7 @@
               <w:pStyle w:val="TableContents"/>
               <w:spacing w:line="276" w:lineRule="auto"/>
               <w:rPr>
-                <w:rFonts w:ascii="BC Sans" w:hAnsi="BC Sans" w:hint="eastAsia"/>
+                <w:rFonts w:ascii="BC Sans" w:hAnsi="BC Sans"/>
                 <w:sz w:val="20"/>
                 <w:szCs w:val="20"/>
               </w:rPr>
@@ -3984,7 +4015,7 @@
               <w:pStyle w:val="TableContents"/>
               <w:spacing w:line="276" w:lineRule="auto"/>
               <w:rPr>
-                <w:rFonts w:ascii="BC Sans" w:hAnsi="BC Sans" w:hint="eastAsia"/>
+                <w:rFonts w:ascii="BC Sans" w:hAnsi="BC Sans"/>
                 <w:sz w:val="20"/>
                 <w:szCs w:val="20"/>
               </w:rPr>
@@ -4010,7 +4041,7 @@
               <w:pStyle w:val="TableContents"/>
               <w:spacing w:line="276" w:lineRule="auto"/>
               <w:rPr>
-                <w:rFonts w:ascii="BC Sans" w:hAnsi="BC Sans" w:hint="eastAsia"/>
+                <w:rFonts w:ascii="BC Sans" w:hAnsi="BC Sans"/>
                 <w:sz w:val="20"/>
                 <w:szCs w:val="20"/>
               </w:rPr>
@@ -4036,7 +4067,7 @@
               <w:pStyle w:val="TableContents"/>
               <w:spacing w:line="276" w:lineRule="auto"/>
               <w:rPr>
-                <w:rFonts w:ascii="BC Sans" w:hAnsi="BC Sans" w:hint="eastAsia"/>
+                <w:rFonts w:ascii="BC Sans" w:hAnsi="BC Sans"/>
                 <w:b/>
                 <w:bCs/>
                 <w:sz w:val="20"/>
@@ -4064,7 +4095,7 @@
               <w:pStyle w:val="TableContents"/>
               <w:spacing w:line="276" w:lineRule="auto"/>
               <w:rPr>
-                <w:rFonts w:ascii="BC Sans" w:hAnsi="BC Sans" w:hint="eastAsia"/>
+                <w:rFonts w:ascii="BC Sans" w:hAnsi="BC Sans"/>
                 <w:sz w:val="20"/>
                 <w:szCs w:val="20"/>
               </w:rPr>
@@ -4090,7 +4121,7 @@
               <w:pStyle w:val="TableContents"/>
               <w:spacing w:line="276" w:lineRule="auto"/>
               <w:rPr>
-                <w:rFonts w:ascii="BC Sans" w:hAnsi="BC Sans" w:hint="eastAsia"/>
+                <w:rFonts w:ascii="BC Sans" w:hAnsi="BC Sans"/>
                 <w:sz w:val="20"/>
                 <w:szCs w:val="20"/>
               </w:rPr>
@@ -4116,7 +4147,7 @@
               <w:pStyle w:val="TableContents"/>
               <w:spacing w:line="276" w:lineRule="auto"/>
               <w:rPr>
-                <w:rFonts w:ascii="BC Sans" w:hAnsi="BC Sans" w:hint="eastAsia"/>
+                <w:rFonts w:ascii="BC Sans" w:hAnsi="BC Sans"/>
                 <w:sz w:val="20"/>
                 <w:szCs w:val="20"/>
               </w:rPr>
@@ -4156,7 +4187,7 @@
       <w:pPr>
         <w:pStyle w:val="BodyText"/>
         <w:rPr>
-          <w:rFonts w:ascii="BC Sans" w:hAnsi="BC Sans" w:hint="eastAsia"/>
+          <w:rFonts w:ascii="BC Sans" w:hAnsi="BC Sans"/>
         </w:rPr>
       </w:pPr>
       <w:r>
@@ -4194,33 +4225,34 @@
               <w:pStyle w:val="TableContents"/>
               <w:spacing w:line="276" w:lineRule="auto"/>
               <w:rPr>
-                <w:rFonts w:ascii="BC Sans" w:hAnsi="BC Sans" w:hint="eastAsia"/>
-                <w:sz w:val="20"/>
-                <w:szCs w:val="20"/>
-              </w:rPr>
-            </w:pPr>
-            <w:r>
-              <w:rPr>
-                <w:rFonts w:ascii="BC Sans" w:hAnsi="BC Sans"/>
-                <w:b/>
-                <w:bCs/>
-                <w:sz w:val="20"/>
-                <w:szCs w:val="20"/>
-              </w:rPr>
+                <w:rFonts w:ascii="BC Sans" w:hAnsi="BC Sans"/>
+                <w:sz w:val="20"/>
+                <w:szCs w:val="20"/>
+              </w:rPr>
+            </w:pPr>
+            <w:r>
+              <w:rPr>
+                <w:rFonts w:ascii="BC Sans" w:hAnsi="BC Sans"/>
+                <w:b/>
+                <w:bCs/>
+                <w:sz w:val="20"/>
+                <w:szCs w:val="20"/>
+              </w:rPr>
+              <w:lastRenderedPageBreak/>
               <w:t>Describe the type and amount of fill proposed to be placed.</w:t>
             </w:r>
           </w:p>
         </w:tc>
         <w:tc>
           <w:tcPr>
-            <w:tcW w:w="7254" w:type="dxa"/>
-          </w:tcPr>
-          <w:p>
-            <w:pPr>
-              <w:pStyle w:val="TableContents"/>
-              <w:spacing w:line="276" w:lineRule="auto"/>
-              <w:rPr>
-                <w:rFonts w:ascii="BC Sans" w:hAnsi="BC Sans" w:hint="eastAsia"/>
+            <w:tcW w:w="7255" w:type="dxa"/>
+          </w:tcPr>
+          <w:p>
+            <w:pPr>
+              <w:pStyle w:val="TableContents"/>
+              <w:spacing w:line="276" w:lineRule="auto"/>
+              <w:rPr>
+                <w:rFonts w:ascii="BC Sans" w:hAnsi="BC Sans"/>
                 <w:sz w:val="20"/>
                 <w:szCs w:val="20"/>
               </w:rPr>
@@ -4232,112 +4264,6 @@
                 <w:szCs w:val="20"/>
               </w:rPr>
               <w:t>{d.nfuFillTypeDescription:convCRLF:ifEM():show(.noData)}</w:t>
-            </w:r>
-          </w:p>
-        </w:tc>
-      </w:tr>
-      <w:tr>
-        <w:tc>
-          <w:tcPr>
-            <w:tcW w:w="3636" w:type="dxa"/>
-          </w:tcPr>
-          <w:p>
-            <w:pPr>
-              <w:pStyle w:val="TableContents"/>
-              <w:spacing w:line="276" w:lineRule="auto"/>
-              <w:rPr>
-                <w:rFonts w:ascii="BC Sans" w:hAnsi="BC Sans" w:hint="eastAsia"/>
-                <w:sz w:val="20"/>
-                <w:szCs w:val="20"/>
-              </w:rPr>
-            </w:pPr>
-            <w:r>
-              <w:rPr>
-                <w:rFonts w:ascii="BC Sans" w:hAnsi="BC Sans"/>
-                <w:b/>
-                <w:bCs/>
-                <w:sz w:val="20"/>
-                <w:szCs w:val="20"/>
-              </w:rPr>
-              <w:t>Briefly describe the origin and quality of fill.</w:t>
-            </w:r>
-          </w:p>
-        </w:tc>
-        <w:tc>
-          <w:tcPr>
-            <w:tcW w:w="7254" w:type="dxa"/>
-          </w:tcPr>
-          <w:p>
-            <w:pPr>
-              <w:pStyle w:val="TableContents"/>
-              <w:spacing w:line="276" w:lineRule="auto"/>
-              <w:rPr>
-                <w:rFonts w:ascii="BC Sans" w:hAnsi="BC Sans" w:hint="eastAsia"/>
-                <w:sz w:val="20"/>
-                <w:szCs w:val="20"/>
-              </w:rPr>
-            </w:pPr>
-            <w:r>
-              <w:rPr>
-                <w:rFonts w:ascii="BC Sans" w:hAnsi="BC Sans"/>
-                <w:sz w:val="20"/>
-                <w:szCs w:val="20"/>
-              </w:rPr>
-              <w:t>{d.nfuFillOriginDescription:convCRLF:ifEM():show(.noData)}</w:t>
-            </w:r>
-          </w:p>
-        </w:tc>
-      </w:tr>
-      <w:tr>
-        <w:tc>
-          <w:tcPr>
-            <w:tcW w:w="3636" w:type="dxa"/>
-          </w:tcPr>
-          <w:p>
-            <w:pPr>
-              <w:pStyle w:val="TableContents"/>
-              <w:spacing w:line="276" w:lineRule="auto"/>
-              <w:rPr>
-                <w:rFonts w:ascii="BC Sans" w:hAnsi="BC Sans" w:hint="eastAsia"/>
-                <w:b/>
-                <w:bCs/>
-                <w:sz w:val="20"/>
-                <w:szCs w:val="20"/>
-              </w:rPr>
-            </w:pPr>
-            <w:r>
-              <w:rPr>
-                <w:rFonts w:ascii="BC Sans" w:hAnsi="BC Sans"/>
-                <w:b/>
-                <w:bCs/>
-                <w:sz w:val="20"/>
-                <w:szCs w:val="20"/>
-              </w:rPr>
-              <w:t>Placement of Fill Project Duration</w:t>
-            </w:r>
-          </w:p>
-        </w:tc>
-        <w:tc>
-          <w:tcPr>
-            <w:tcW w:w="7254" w:type="dxa"/>
-          </w:tcPr>
-          <w:p>
-            <w:pPr>
-              <w:pStyle w:val="TableContents"/>
-              <w:spacing w:line="276" w:lineRule="auto"/>
-              <w:rPr>
-                <w:rFonts w:ascii="BC Sans" w:hAnsi="BC Sans" w:hint="eastAsia"/>
-                <w:sz w:val="20"/>
-                <w:szCs w:val="20"/>
-              </w:rPr>
-            </w:pPr>
-            <w:r>
-              <w:rPr>
-                <w:rFonts w:ascii="BC Sans" w:hAnsi="BC Sans"/>
-                <w:sz w:val="20"/>
-                <w:szCs w:val="20"/>
-              </w:rPr>
-              <w:t>{d.nfuProjectDuration:ifEM():show(.noData)}</w:t>
             </w:r>
           </w:p>
         </w:tc>
@@ -4347,7 +4273,7 @@
       <w:pPr>
         <w:pStyle w:val="BodyText"/>
         <w:rPr>
-          <w:rFonts w:ascii="BC Sans" w:hAnsi="BC Sans" w:hint="eastAsia"/>
+          <w:rFonts w:ascii="BC Sans" w:hAnsi="BC Sans"/>
           <w:b/>
           <w:bCs/>
           <w:sz w:val="28"/>
@@ -4381,25 +4307,25 @@
               <w:pStyle w:val="TableContents"/>
               <w:spacing w:line="276" w:lineRule="auto"/>
               <w:rPr>
-                <w:rFonts w:ascii="BC Sans" w:hAnsi="BC Sans" w:hint="eastAsia"/>
-                <w:b/>
-                <w:bCs/>
-                <w:sz w:val="20"/>
-                <w:szCs w:val="20"/>
-              </w:rPr>
-            </w:pPr>
-          </w:p>
-        </w:tc>
-        <w:tc>
-          <w:tcPr>
-            <w:tcW w:w="7254" w:type="dxa"/>
-          </w:tcPr>
-          <w:p>
-            <w:pPr>
-              <w:pStyle w:val="TableContents"/>
-              <w:spacing w:line="276" w:lineRule="auto"/>
-              <w:rPr>
-                <w:rFonts w:ascii="BC Sans" w:hAnsi="BC Sans" w:hint="eastAsia"/>
+                <w:rFonts w:ascii="BC Sans" w:hAnsi="BC Sans"/>
+                <w:b/>
+                <w:bCs/>
+                <w:sz w:val="20"/>
+                <w:szCs w:val="20"/>
+              </w:rPr>
+            </w:pPr>
+          </w:p>
+        </w:tc>
+        <w:tc>
+          <w:tcPr>
+            <w:tcW w:w="7255" w:type="dxa"/>
+          </w:tcPr>
+          <w:p>
+            <w:pPr>
+              <w:pStyle w:val="TableContents"/>
+              <w:spacing w:line="276" w:lineRule="auto"/>
+              <w:rPr>
+                <w:rFonts w:ascii="BC Sans" w:hAnsi="BC Sans"/>
                 <w:b/>
                 <w:bCs/>
                 <w:sz w:val="20"/>
@@ -4429,80 +4355,44 @@
               <w:pStyle w:val="TableContents"/>
               <w:spacing w:line="276" w:lineRule="auto"/>
               <w:rPr>
-                <w:rFonts w:ascii="BC Sans" w:hAnsi="BC Sans" w:hint="eastAsia"/>
-                <w:b/>
-                <w:bCs/>
-                <w:sz w:val="20"/>
-                <w:szCs w:val="20"/>
-              </w:rPr>
-            </w:pPr>
-            <w:r>
-              <w:rPr>
-                <w:rFonts w:ascii="BC Sans" w:hAnsi="BC Sans"/>
-                <w:b/>
-                <w:bCs/>
-                <w:sz w:val="20"/>
-                <w:szCs w:val="20"/>
-              </w:rPr>
-              <w:t>Volume</w:t>
-            </w:r>
-          </w:p>
-        </w:tc>
-        <w:tc>
-          <w:tcPr>
-            <w:tcW w:w="7254" w:type="dxa"/>
-          </w:tcPr>
-          <w:p>
-            <w:pPr>
-              <w:pStyle w:val="TableContents"/>
-              <w:spacing w:line="276" w:lineRule="auto"/>
-              <w:rPr>
-                <w:rFonts w:ascii="BC Sans" w:hAnsi="BC Sans" w:hint="eastAsia"/>
-                <w:sz w:val="20"/>
-                <w:szCs w:val="20"/>
-              </w:rPr>
-            </w:pPr>
-            <w:r>
-              <w:rPr>
-                <w:rFonts w:ascii="BC Sans" w:hAnsi="BC Sans"/>
-                <w:sz w:val="20"/>
-                <w:szCs w:val="20"/>
-              </w:rPr>
-              <w:t>{</w:t>
-            </w:r>
-            <w:r>
-              <w:rPr>
-                <w:rFonts w:ascii="BC Sans" w:hAnsi="BC Sans"/>
-                <w:sz w:val="20"/>
-                <w:szCs w:val="20"/>
-                <w:u w:val="double"/>
-              </w:rPr>
-              <w:t>d.nfuFillVolume</w:t>
-            </w:r>
-            <w:r>
-              <w:rPr>
-                <w:rFonts w:ascii="BC Sans" w:hAnsi="BC Sans"/>
-                <w:sz w:val="20"/>
-                <w:szCs w:val="20"/>
-              </w:rPr>
-              <w:t>:ifEM():show(.noData)} {d.nfuFillVolume:ifEM():hideBegin}m</w:t>
-            </w:r>
-            <w:r>
-              <w:rPr>
-                <w:rFonts w:ascii="BC Sans" w:hAnsi="BC Sans"/>
-                <w:sz w:val="20"/>
-                <w:szCs w:val="20"/>
-                <w:vertAlign w:val="superscript"/>
-              </w:rPr>
-              <w:t>3</w:t>
-            </w:r>
-            <w:r>
-              <w:rPr>
-                <w:rFonts w:ascii="BC Sans" w:hAnsi="BC Sans"/>
-                <w:sz w:val="20"/>
-                <w:szCs w:val="20"/>
-              </w:rPr>
-              <w:t>{d.nfuFillVolume:ifNEM():hideEnd}</w:t>
+                <w:rFonts w:ascii="BC Sans" w:hAnsi="BC Sans"/>
+                <w:sz w:val="20"/>
+                <w:szCs w:val="20"/>
+              </w:rPr>
+            </w:pPr>
+            <w:r>
+              <w:rPr>
+                <w:rFonts w:ascii="BC Sans" w:hAnsi="BC Sans"/>
+                <w:b/>
+                <w:bCs/>
+                <w:sz w:val="20"/>
+                <w:szCs w:val="20"/>
+              </w:rPr>
+              <w:t>Area</w:t>
+            </w:r>
+          </w:p>
+        </w:tc>
+        <w:tc>
+          <w:tcPr>
+            <w:tcW w:w="7255" w:type="dxa"/>
+          </w:tcPr>
+          <w:p>
+            <w:pPr>
+              <w:pStyle w:val="TableContents"/>
+              <w:spacing w:line="276" w:lineRule="auto"/>
+              <w:rPr>
+                <w:rFonts w:ascii="BC Sans" w:hAnsi="BC Sans"/>
+                <w:sz w:val="20"/>
+                <w:szCs w:val="20"/>
+              </w:rPr>
+            </w:pPr>
+            <w:r>
+              <w:rPr>
+                <w:rFonts w:ascii="BC Sans" w:hAnsi="BC Sans"/>
+                <w:sz w:val="20"/>
+                <w:szCs w:val="20"/>
+              </w:rPr>
+              <w:t>{d.nfuTotalFillArea:ifEM():show(.noData)} {d.nfuTotalFillArea:ifNEM():show(ha)}</w:t>
             </w:r>
           </w:p>
         </w:tc>
@@ -4517,44 +4407,44 @@
               <w:pStyle w:val="TableContents"/>
               <w:spacing w:line="276" w:lineRule="auto"/>
               <w:rPr>
-                <w:rFonts w:ascii="BC Sans" w:hAnsi="BC Sans" w:hint="eastAsia"/>
-                <w:sz w:val="20"/>
-                <w:szCs w:val="20"/>
-              </w:rPr>
-            </w:pPr>
-            <w:r>
-              <w:rPr>
-                <w:rFonts w:ascii="BC Sans" w:hAnsi="BC Sans"/>
-                <w:b/>
-                <w:bCs/>
-                <w:sz w:val="20"/>
-                <w:szCs w:val="20"/>
-              </w:rPr>
-              <w:t>Area</w:t>
-            </w:r>
-          </w:p>
-        </w:tc>
-        <w:tc>
-          <w:tcPr>
-            <w:tcW w:w="7254" w:type="dxa"/>
-          </w:tcPr>
-          <w:p>
-            <w:pPr>
-              <w:pStyle w:val="TableContents"/>
-              <w:spacing w:line="276" w:lineRule="auto"/>
-              <w:rPr>
-                <w:rFonts w:ascii="BC Sans" w:hAnsi="BC Sans" w:hint="eastAsia"/>
-                <w:sz w:val="20"/>
-                <w:szCs w:val="20"/>
-              </w:rPr>
-            </w:pPr>
-            <w:r>
-              <w:rPr>
-                <w:rFonts w:ascii="BC Sans" w:hAnsi="BC Sans"/>
-                <w:sz w:val="20"/>
-                <w:szCs w:val="20"/>
-              </w:rPr>
-              <w:t>{d.nfuTotalFillArea:ifEM():show(.noData)} {d.nfuTotalFillArea:ifNEM():show(ha)}</w:t>
+                <w:rFonts w:ascii="BC Sans" w:hAnsi="BC Sans"/>
+                <w:sz w:val="20"/>
+                <w:szCs w:val="20"/>
+              </w:rPr>
+            </w:pPr>
+            <w:r>
+              <w:rPr>
+                <w:rFonts w:ascii="BC Sans" w:hAnsi="BC Sans"/>
+                <w:b/>
+                <w:bCs/>
+                <w:sz w:val="20"/>
+                <w:szCs w:val="20"/>
+              </w:rPr>
+              <w:t>Maximum Depth</w:t>
+            </w:r>
+          </w:p>
+        </w:tc>
+        <w:tc>
+          <w:tcPr>
+            <w:tcW w:w="7255" w:type="dxa"/>
+          </w:tcPr>
+          <w:p>
+            <w:pPr>
+              <w:pStyle w:val="TableContents"/>
+              <w:spacing w:line="276" w:lineRule="auto"/>
+              <w:rPr>
+                <w:rFonts w:ascii="BC Sans" w:hAnsi="BC Sans"/>
+                <w:sz w:val="20"/>
+                <w:szCs w:val="20"/>
+              </w:rPr>
+            </w:pPr>
+            <w:r>
+              <w:rPr>
+                <w:rFonts w:ascii="BC Sans" w:hAnsi="BC Sans"/>
+                <w:sz w:val="20"/>
+                <w:szCs w:val="20"/>
+              </w:rPr>
+              <w:t>{d.nfuMaxFillDepth:ifEM():show(.noData)} {d.nfuMaxFillDepth:ifNEM():show(m)}</w:t>
             </w:r>
           </w:p>
         </w:tc>
@@ -4569,59 +4459,7 @@
               <w:pStyle w:val="TableContents"/>
               <w:spacing w:line="276" w:lineRule="auto"/>
               <w:rPr>
-                <w:rFonts w:ascii="BC Sans" w:hAnsi="BC Sans" w:hint="eastAsia"/>
-                <w:sz w:val="20"/>
-                <w:szCs w:val="20"/>
-              </w:rPr>
-            </w:pPr>
-            <w:r>
-              <w:rPr>
-                <w:rFonts w:ascii="BC Sans" w:hAnsi="BC Sans"/>
-                <w:b/>
-                <w:bCs/>
-                <w:sz w:val="20"/>
-                <w:szCs w:val="20"/>
-              </w:rPr>
-              <w:t>Maximum Depth</w:t>
-            </w:r>
-          </w:p>
-        </w:tc>
-        <w:tc>
-          <w:tcPr>
-            <w:tcW w:w="7254" w:type="dxa"/>
-          </w:tcPr>
-          <w:p>
-            <w:pPr>
-              <w:pStyle w:val="TableContents"/>
-              <w:spacing w:line="276" w:lineRule="auto"/>
-              <w:rPr>
-                <w:rFonts w:ascii="BC Sans" w:hAnsi="BC Sans" w:hint="eastAsia"/>
-                <w:sz w:val="20"/>
-                <w:szCs w:val="20"/>
-              </w:rPr>
-            </w:pPr>
-            <w:r>
-              <w:rPr>
-                <w:rFonts w:ascii="BC Sans" w:hAnsi="BC Sans"/>
-                <w:sz w:val="20"/>
-                <w:szCs w:val="20"/>
-              </w:rPr>
-              <w:t>{d.nfuMaxFillDepth:ifEM():show(.noData)} {d.nfuMaxFillDepth:ifNEM():show(m)}</w:t>
-            </w:r>
-          </w:p>
-        </w:tc>
-      </w:tr>
-      <w:tr>
-        <w:tc>
-          <w:tcPr>
-            <w:tcW w:w="3636" w:type="dxa"/>
-          </w:tcPr>
-          <w:p>
-            <w:pPr>
-              <w:pStyle w:val="TableContents"/>
-              <w:spacing w:line="276" w:lineRule="auto"/>
-              <w:rPr>
-                <w:rFonts w:ascii="BC Sans" w:hAnsi="BC Sans" w:hint="eastAsia"/>
+                <w:rFonts w:ascii="BC Sans" w:hAnsi="BC Sans"/>
                 <w:b/>
                 <w:bCs/>
                 <w:sz w:val="20"/>
@@ -4642,14 +4480,14 @@
         </w:tc>
         <w:tc>
           <w:tcPr>
-            <w:tcW w:w="7254" w:type="dxa"/>
-          </w:tcPr>
-          <w:p>
-            <w:pPr>
-              <w:pStyle w:val="TableContents"/>
-              <w:spacing w:line="276" w:lineRule="auto"/>
-              <w:rPr>
-                <w:rFonts w:ascii="BC Sans" w:hAnsi="BC Sans" w:hint="eastAsia"/>
+            <w:tcW w:w="7255" w:type="dxa"/>
+          </w:tcPr>
+          <w:p>
+            <w:pPr>
+              <w:pStyle w:val="TableContents"/>
+              <w:spacing w:line="276" w:lineRule="auto"/>
+              <w:rPr>
+                <w:rFonts w:ascii="BC Sans" w:hAnsi="BC Sans"/>
                 <w:sz w:val="20"/>
                 <w:szCs w:val="20"/>
               </w:rPr>
@@ -4693,7 +4531,7 @@
           <w:numId w:val="0"/>
         </w:numPr>
         <w:rPr>
-          <w:rFonts w:ascii="BC Sans" w:hAnsi="BC Sans" w:hint="eastAsia"/>
+          <w:rFonts w:ascii="BC Sans" w:hAnsi="BC Sans"/>
           <w:sz w:val="28"/>
           <w:szCs w:val="28"/>
         </w:rPr>
@@ -4734,7 +4572,7 @@
               <w:pStyle w:val="TableContents"/>
               <w:spacing w:line="276" w:lineRule="auto"/>
               <w:rPr>
-                <w:rFonts w:ascii="BC Sans" w:hAnsi="BC Sans" w:hint="eastAsia"/>
+                <w:rFonts w:ascii="BC Sans" w:hAnsi="BC Sans"/>
                 <w:sz w:val="20"/>
                 <w:szCs w:val="20"/>
               </w:rPr>
@@ -4760,7 +4598,7 @@
               <w:pStyle w:val="TableContents"/>
               <w:spacing w:line="276" w:lineRule="auto"/>
               <w:rPr>
-                <w:rFonts w:ascii="BC Sans" w:hAnsi="BC Sans" w:hint="eastAsia"/>
+                <w:rFonts w:ascii="BC Sans" w:hAnsi="BC Sans"/>
                 <w:sz w:val="20"/>
                 <w:szCs w:val="20"/>
               </w:rPr>
@@ -4786,7 +4624,7 @@
               <w:pStyle w:val="TableContents"/>
               <w:spacing w:line="276" w:lineRule="auto"/>
               <w:rPr>
-                <w:rFonts w:ascii="BC Sans" w:hAnsi="BC Sans" w:hint="eastAsia"/>
+                <w:rFonts w:ascii="BC Sans" w:hAnsi="BC Sans"/>
                 <w:sz w:val="20"/>
                 <w:szCs w:val="20"/>
               </w:rPr>
@@ -4814,27 +4652,18 @@
               <w:pStyle w:val="TableContents"/>
               <w:spacing w:line="276" w:lineRule="auto"/>
               <w:rPr>
-                <w:rFonts w:ascii="BC Sans" w:hAnsi="BC Sans" w:hint="eastAsia"/>
-                <w:sz w:val="20"/>
-                <w:szCs w:val="20"/>
-              </w:rPr>
-            </w:pPr>
-            <w:r>
-              <w:rPr>
-                <w:rFonts w:ascii="BC Sans" w:hAnsi="BC Sans"/>
-                <w:sz w:val="20"/>
-                <w:szCs w:val="20"/>
-              </w:rPr>
-              <w:t>{d.otherAttachments[i].type:ifEM():show</w:t>
-            </w:r>
-            <w:r>
-              <w:rPr>
-                <w:rFonts w:ascii="BC Sans" w:hAnsi="BC Sans"/>
-                <w:sz w:val="20"/>
-                <w:szCs w:val="20"/>
-              </w:rPr>
-              <w:lastRenderedPageBreak/>
-              <w:t>(.noData)}</w:t>
+                <w:rFonts w:ascii="BC Sans" w:hAnsi="BC Sans"/>
+                <w:sz w:val="20"/>
+                <w:szCs w:val="20"/>
+              </w:rPr>
+            </w:pPr>
+            <w:r>
+              <w:rPr>
+                <w:rFonts w:ascii="BC Sans" w:hAnsi="BC Sans"/>
+                <w:sz w:val="20"/>
+                <w:szCs w:val="20"/>
+              </w:rPr>
+              <w:t>{d.otherAttachments[i].type:ifEM():show(.noData)}</w:t>
             </w:r>
           </w:p>
         </w:tc>
@@ -4847,28 +4676,18 @@
               <w:pStyle w:val="TableContents"/>
               <w:spacing w:line="276" w:lineRule="auto"/>
               <w:rPr>
-                <w:rFonts w:ascii="BC Sans" w:hAnsi="BC Sans" w:hint="eastAsia"/>
-                <w:sz w:val="20"/>
-                <w:szCs w:val="20"/>
-              </w:rPr>
-            </w:pPr>
-            <w:r>
-              <w:rPr>
-                <w:rFonts w:ascii="BC Sans" w:hAnsi="BC Sans"/>
-                <w:sz w:val="20"/>
-                <w:szCs w:val="20"/>
-              </w:rPr>
-              <w:lastRenderedPageBreak/>
-              <w:t>{d.otherAttachments[i].description:ifEM(</w:t>
-            </w:r>
-            <w:r>
-              <w:rPr>
-                <w:rFonts w:ascii="BC Sans" w:hAnsi="BC Sans"/>
-                <w:sz w:val="20"/>
-                <w:szCs w:val="20"/>
-              </w:rPr>
-              <w:lastRenderedPageBreak/>
-              <w:t>):show(.noData)}</w:t>
+                <w:rFonts w:ascii="BC Sans" w:hAnsi="BC Sans"/>
+                <w:sz w:val="20"/>
+                <w:szCs w:val="20"/>
+              </w:rPr>
+            </w:pPr>
+            <w:r>
+              <w:rPr>
+                <w:rFonts w:ascii="BC Sans" w:hAnsi="BC Sans"/>
+                <w:sz w:val="20"/>
+                <w:szCs w:val="20"/>
+              </w:rPr>
+              <w:t>{d.otherAttachments[i].description:ifEM():show(.noData)}</w:t>
             </w:r>
           </w:p>
         </w:tc>
@@ -4881,28 +4700,18 @@
               <w:pStyle w:val="TableContents"/>
               <w:spacing w:line="276" w:lineRule="auto"/>
               <w:rPr>
-                <w:rFonts w:ascii="BC Sans" w:hAnsi="BC Sans" w:hint="eastAsia"/>
-                <w:sz w:val="20"/>
-                <w:szCs w:val="20"/>
-              </w:rPr>
-            </w:pPr>
-            <w:r>
-              <w:rPr>
-                <w:rFonts w:ascii="BC Sans" w:hAnsi="BC Sans"/>
-                <w:sz w:val="20"/>
-                <w:szCs w:val="20"/>
-              </w:rPr>
-              <w:lastRenderedPageBreak/>
-              <w:t>{d.otherAttachments[i].name:ifEM():sho</w:t>
-            </w:r>
-            <w:r>
-              <w:rPr>
-                <w:rFonts w:ascii="BC Sans" w:hAnsi="BC Sans"/>
-                <w:sz w:val="20"/>
-                <w:szCs w:val="20"/>
-              </w:rPr>
-              <w:lastRenderedPageBreak/>
-              <w:t>w(.noData)}</w:t>
+                <w:rFonts w:ascii="BC Sans" w:hAnsi="BC Sans"/>
+                <w:sz w:val="20"/>
+                <w:szCs w:val="20"/>
+              </w:rPr>
+            </w:pPr>
+            <w:r>
+              <w:rPr>
+                <w:rFonts w:ascii="BC Sans" w:hAnsi="BC Sans"/>
+                <w:sz w:val="20"/>
+                <w:szCs w:val="20"/>
+              </w:rPr>
+              <w:t>{d.otherAttachments[i].name:ifEM():show(.noData)}</w:t>
             </w:r>
           </w:p>
         </w:tc>
@@ -4917,18 +4726,17 @@
               <w:pStyle w:val="TableContents"/>
               <w:spacing w:line="276" w:lineRule="auto"/>
               <w:rPr>
-                <w:rFonts w:ascii="BC Sans" w:hAnsi="BC Sans" w:hint="eastAsia"/>
-                <w:sz w:val="20"/>
-                <w:szCs w:val="20"/>
-              </w:rPr>
-            </w:pPr>
-            <w:r>
-              <w:rPr>
-                <w:rFonts w:ascii="BC Sans" w:hAnsi="BC Sans"/>
-                <w:sz w:val="20"/>
-                <w:szCs w:val="20"/>
-              </w:rPr>
-              <w:lastRenderedPageBreak/>
+                <w:rFonts w:ascii="BC Sans" w:hAnsi="BC Sans"/>
+                <w:sz w:val="20"/>
+                <w:szCs w:val="20"/>
+              </w:rPr>
+            </w:pPr>
+            <w:r>
+              <w:rPr>
+                <w:rFonts w:ascii="BC Sans" w:hAnsi="BC Sans"/>
+                <w:sz w:val="20"/>
+                <w:szCs w:val="20"/>
+              </w:rPr>
               <w:t>{d.otherAttachments[i+1].type:ifEM():show(.noData)}</w:t>
             </w:r>
           </w:p>
@@ -4942,7 +4750,7 @@
               <w:pStyle w:val="TableContents"/>
               <w:spacing w:line="276" w:lineRule="auto"/>
               <w:rPr>
-                <w:rFonts w:ascii="BC Sans" w:hAnsi="BC Sans" w:hint="eastAsia"/>
+                <w:rFonts w:ascii="BC Sans" w:hAnsi="BC Sans"/>
                 <w:sz w:val="20"/>
                 <w:szCs w:val="20"/>
               </w:rPr>
@@ -4966,7 +4774,7 @@
               <w:pStyle w:val="TableContents"/>
               <w:spacing w:line="276" w:lineRule="auto"/>
               <w:rPr>
-                <w:rFonts w:ascii="BC Sans" w:hAnsi="BC Sans" w:hint="eastAsia"/>
+                <w:rFonts w:ascii="BC Sans" w:hAnsi="BC Sans"/>
                 <w:sz w:val="20"/>
                 <w:szCs w:val="20"/>
               </w:rPr>
@@ -4987,7 +4795,7 @@
       <w:pPr>
         <w:pStyle w:val="BodyText"/>
         <w:rPr>
-          <w:rFonts w:ascii="BC Sans" w:hAnsi="BC Sans" w:hint="eastAsia"/>
+          <w:rFonts w:ascii="BC Sans" w:hAnsi="BC Sans"/>
         </w:rPr>
       </w:pPr>
     </w:p>

--- a/services/templates/pdf/submissions/nfu-submission-template.docx
+++ b/services/templates/pdf/submissions/nfu-submission-template.docx
@@ -4794,10 +4794,37 @@
     <w:p>
       <w:pPr>
         <w:pStyle w:val="BodyText"/>
-        <w:rPr>
-          <w:rFonts w:ascii="BC Sans" w:hAnsi="BC Sans"/>
-        </w:rPr>
-      </w:pPr>
+        <w:jc w:val="center"/>
+        <w:rPr>
+          <w:rFonts w:ascii="BC Sans" w:hAnsi="BC Sans"/>
+          <w:sz w:val="20"/>
+          <w:szCs w:val="20"/>
+        </w:rPr>
+      </w:pPr>
+      <w:r>
+        <w:rPr>
+          <w:rFonts w:ascii="BC Sans" w:hAnsi="BC Sans"/>
+          <w:sz w:val="20"/>
+          <w:szCs w:val="20"/>
+        </w:rPr>
+        <w:t>{d.</w:t>
+      </w:r>
+      <w:r>
+        <w:rPr>
+          <w:rFonts w:ascii="BC Sans" w:hAnsi="BC Sans"/>
+          <w:sz w:val="20"/>
+          <w:szCs w:val="20"/>
+        </w:rPr>
+        <w:t>otherAttachments:ifEM():show(.noData)</w:t>
+      </w:r>
+      <w:r>
+        <w:rPr>
+          <w:rFonts w:ascii="BC Sans" w:hAnsi="BC Sans"/>
+          <w:sz w:val="20"/>
+          <w:szCs w:val="20"/>
+        </w:rPr>
+        <w:t>}</w:t>
+      </w:r>
     </w:p>
     <w:sectPr>
       <w:headerReference w:type="default" r:id="rId8"/>

--- a/services/templates/pdf/submissions/nfu-submission-template.docx
+++ b/services/templates/pdf/submissions/nfu-submission-template.docx
@@ -4816,6 +4816,14 @@
           <w:szCs w:val="20"/>
         </w:rPr>
         <w:t>otherAttachments:ifEM():show(.noData)</w:t>
+      </w:r>
+      <w:r>
+        <w:rPr>
+          <w:rFonts w:ascii="BC Sans" w:hAnsi="BC Sans"/>
+          <w:sz w:val="20"/>
+          <w:szCs w:val="20"/>
+        </w:rPr>
+        <w:t>:elseShow()</w:t>
       </w:r>
       <w:r>
         <w:rPr>
